--- a/modules/atas/indicadores_normceim/Relatorio_Indicadores_Final.docx
+++ b/modules/atas/indicadores_normceim/Relatorio_Indicadores_Final.docx
@@ -917,9 +917,9 @@
         <w:br/>
         <w:t xml:space="preserve">Pré-Publicação (18 dias)</w:t>
         <w:br/>
-        <w:t xml:space="preserve">Concluído (126 dias)</w:t>
-        <w:br/>
-        <w:t xml:space="preserve">Assinatura Contrato (135 dias)</w:t>
+        <w:t xml:space="preserve">Concluído (132 dias)</w:t>
+        <w:br/>
+        <w:t xml:space="preserve">Assinatura Contrato (141 dias)</w:t>
         <w:br/>
         <w:t xml:space="preserve">Sessão Pública (97 dias)</w:t>
         <w:br/>
@@ -931,15 +931,15 @@
         <w:br/>
         <w:t xml:space="preserve">Assinatura Contrato (61 dias)</w:t>
         <w:br/>
-        <w:t xml:space="preserve">Assinatura Contrato (43 dias)</w:t>
-        <w:br/>
-        <w:t xml:space="preserve">Concluído (51 dias)</w:t>
+        <w:t xml:space="preserve">Assinatura Contrato (49 dias)</w:t>
+        <w:br/>
+        <w:t xml:space="preserve">Concluído (57 dias)</w:t>
         <w:br/>
         <w:t xml:space="preserve">Homologado (21 dias)</w:t>
         <w:br/>
-        <w:t xml:space="preserve">Assinatura Contrato (78 dias)</w:t>
-        <w:br/>
-        <w:t xml:space="preserve">Total de dias 853</w:t>
+        <w:t xml:space="preserve">Assinatura Contrato (84 dias)</w:t>
+        <w:br/>
+        <w:t xml:space="preserve">Total de dias 883</w:t>
       </w:r>
     </w:p>
     <w:p>
@@ -1015,75 +1015,7 @@
           <w:rStyle w:val="Carlito"/>
           <w:rFonts w:cs="Carlito"/>
         </w:rPr>
-        <w:t xml:space="preserve">PDM 1199 - Apito | Valor Homologado: R$ 509,00</w:t>
-        <w:br/>
-        <w:t xml:space="preserve">PDM 1206 - Bolsa Esportiva | Valor Homologado: R$ 2.666,16</w:t>
-        <w:br/>
-        <w:t xml:space="preserve">PDM 1400 - Corda de Pular | Valor Homologado: R$ 1.033,90</w:t>
-        <w:br/>
-        <w:t xml:space="preserve">PDM 1451 - Medalha | Valor Homologado: R$ 52.379,04</w:t>
-        <w:br/>
-        <w:t xml:space="preserve">PDM 1453 - Troféu | Valor Homologado: R$ 2.659,62</w:t>
-        <w:br/>
-        <w:t xml:space="preserve">PDM 1492 - Cone Sinalização | Valor Homologado: R$ 8.943,70</w:t>
-        <w:br/>
-        <w:t xml:space="preserve">PDM 2640 - Aparelho / Equipamento para Condicionamento Físico | Valor Homologado: R$ 25.147,61</w:t>
-        <w:br/>
-        <w:t xml:space="preserve">PDM 2976 - Arco de Ginástica Rítmica ( Bambolê ) | Valor Homologado: R$ 1.842,12</w:t>
-        <w:br/>
-        <w:t xml:space="preserve">PDM 3667 - Bola Medicinal | Valor Homologado: R$ 10.563,02</w:t>
-        <w:br/>
-        <w:t xml:space="preserve">PDM 3755 - Bomba Encher | Valor Homologado: R$ 365,80</w:t>
-        <w:br/>
-        <w:t xml:space="preserve">PDM 4405 - Caneleira | Valor Homologado: R$ 7.097,22</w:t>
-        <w:br/>
-        <w:t xml:space="preserve">PDM 5984 - Cronômetro | Valor Homologado: R$ 1.218,00</w:t>
-        <w:br/>
-        <w:t xml:space="preserve">PDM 6811 - Equipamento / Acessórios Desporto | Valor Homologado: R$ 11.914,67</w:t>
-        <w:br/>
-        <w:t xml:space="preserve">PDM 8166 - Haltere | Valor Homologado: R$ 25.934,72</w:t>
-        <w:br/>
-        <w:t xml:space="preserve">PDM 10873 - Placar Poliesportivo | Valor Homologado: R$ 660,00</w:t>
-        <w:br/>
-        <w:t xml:space="preserve">PDM 11132 - Prancha Natação | Valor Homologado: R$ 1.139,70</w:t>
-        <w:br/>
-        <w:t xml:space="preserve">PDM 11414 - Raquete Esportiva | Valor Homologado: R$ 424,00</w:t>
-        <w:br/>
-        <w:t xml:space="preserve">PDM 11503 - Rede Esporte | Valor Homologado: R$ 5.066,09</w:t>
-        <w:br/>
-        <w:t xml:space="preserve">PDM 12831 - Tornozeleira | Valor Homologado: R$ 12.248,78</w:t>
-        <w:br/>
-        <w:t xml:space="preserve">PDM 13968 - Exercitador Musculatura | Valor Homologado: R$ 4.843,77</w:t>
-        <w:br/>
-        <w:t xml:space="preserve">PDM 14318 - Boné | Valor Homologado: R$ 7.005,08</w:t>
-        <w:br/>
-        <w:t xml:space="preserve">PDM 14396 - Óculos Natação | Valor Homologado: R$ 1.332,84</w:t>
-        <w:br/>
-        <w:t xml:space="preserve">PDM 14398 - Palmar | Valor Homologado: R$ 1.340,09</w:t>
-        <w:br/>
-        <w:t xml:space="preserve">PDM 14833 - Bola Futsal | Valor Homologado: R$ 1.574,50</w:t>
-        <w:br/>
-        <w:t xml:space="preserve">PDM 15216 - Barreira Atletismo | Valor Homologado: R$ 1.934,34</w:t>
-        <w:br/>
-        <w:t xml:space="preserve">PDM 15257 - Colete | Valor Homologado: R$ 4.152,30</w:t>
-        <w:br/>
-        <w:t xml:space="preserve">PDM 16190 - Anilha | Valor Homologado: R$ 19.743,46</w:t>
-        <w:br/>
-        <w:t xml:space="preserve">PDM 17245 - Apoio Natação | Valor Homologado: R$ 1.050,00</w:t>
-        <w:br/>
-        <w:t xml:space="preserve">PDM 17443 - Antena Rede Voleibol | Valor Homologado: R$ 1.972,53</w:t>
-        <w:br/>
-        <w:t xml:space="preserve">PDM 17496 - Luva para Goleiro | Valor Homologado: R$ 495,00</w:t>
-        <w:br/>
-        <w:t xml:space="preserve">PDM 18359 - Cone | Valor Homologado: R$ 768,60</w:t>
-        <w:br/>
-        <w:t xml:space="preserve">PDM 18452 - Tatame | Valor Homologado: R$ 8.701,00</w:t>
-        <w:br/>
-        <w:t xml:space="preserve">PDM  -  | Valor Homologado: R$ 2.391,74</w:t>
-        <w:br/>
-        <w:t xml:space="preserve">Total estimado dos itens homologados: R$ 367.585,04</w:t>
-        <w:br/>
-        <w:t xml:space="preserve">Total Homologado: R$ 229.118,40</w:t>
+        <w:t xml:space="preserve"/>
       </w:r>
     </w:p>
     <w:p>

--- a/modules/atas/indicadores_normceim/Relatorio_Indicadores_Final.docx
+++ b/modules/atas/indicadores_normceim/Relatorio_Indicadores_Final.docx
@@ -118,7 +118,7 @@
           <w:b/>
           <w:bCs/>
         </w:rPr>
-        <w:t xml:space="preserve">RELATÓRIO DO PREGÃO ELETRÔNICO Nº 04/2023</w:t>
+        <w:t xml:space="preserve">RELATÓRIO DO PREGÃO ELETRÔNICO Nº 90002/2024</w:t>
       </w:r>
     </w:p>
     <w:p>
@@ -152,7 +152,7 @@
           <w:rStyle w:val="Calibri"/>
           <w:rFonts w:ascii="Carlito" w:hAnsi="Carlito" w:cs="Carlito"/>
         </w:rPr>
-        <w:t xml:space="preserve"> Gêneros Secos</w:t>
+        <w:t xml:space="preserve"> teste</w:t>
       </w:r>
     </w:p>
     <w:p>
@@ -195,7 +195,7 @@
           <w:rStyle w:val="Calibri"/>
           <w:rFonts w:ascii="Carlito" w:hAnsi="Carlito" w:cs="Carlito"/>
         </w:rPr>
-        <w:t xml:space="preserve">62055.000344/2023-35</w:t>
+        <w:t xml:space="preserve"/>
       </w:r>
     </w:p>
     <w:p>
@@ -303,7 +303,7 @@
           <w:rStyle w:val="Calibri"/>
           <w:rFonts w:ascii="Carlito" w:hAnsi="Carlito" w:cs="Carlito"/>
         </w:rPr>
-        <w:t xml:space="preserve"> SG Vasconcelos</w:t>
+        <w:t xml:space="preserve"> None</w:t>
       </w:r>
     </w:p>
     <w:p>
@@ -592,7 +592,7 @@
           <w:bCs/>
           <w:color w:val="002060"/>
         </w:rPr>
-        <w:t xml:space="preserve">(R$ 229.118,40 / R$ 367.585,04)</w:t>
+        <w:t xml:space="preserve">(R$ 1.097.679,37 / R$ 2.395.588,36)</w:t>
       </w:r>
       <w:r>
         <w:rPr>
@@ -622,7 +622,7 @@
           <w:bCs/>
           <w:color w:val="002060"/>
         </w:rPr>
-        <w:t xml:space="preserve"> = 37.67%</w:t>
+        <w:t xml:space="preserve"> = 54.18%</w:t>
       </w:r>
     </w:p>
     <w:p>
@@ -804,25 +804,25 @@
           <w:rStyle w:val="Carlito"/>
           <w:rFonts w:cs="Carlito"/>
         </w:rPr>
-        <w:t xml:space="preserve">Item 29 - COLCHONETE - 83.63%</w:t>
-        <w:br/>
-        <w:t xml:space="preserve">Item 48 - HALTERE - 83.53%</w:t>
-        <w:br/>
-        <w:t xml:space="preserve">Item 32 - COLETE - 80.39%</w:t>
-        <w:br/>
-        <w:t xml:space="preserve">Item 38 - CONE - 70.28%</w:t>
-        <w:br/>
-        <w:t xml:space="preserve">Item 35 - CONE - 65.59%</w:t>
-        <w:br/>
-        <w:t xml:space="preserve">Item 70 - PRANCHA DE ABDOMINAL - 63.59%</w:t>
-        <w:br/>
-        <w:t xml:space="preserve">Item 33 - COLETE - 63.15%</w:t>
-        <w:br/>
-        <w:t xml:space="preserve">Item 23 - BOLA DE FUTSAL - 56.02%</w:t>
-        <w:br/>
-        <w:t xml:space="preserve">Item 30 - COLETE - 54.34%</w:t>
-        <w:br/>
-        <w:t xml:space="preserve">Item 2 - BOMBA DE ENCHER BOLA - 48.54%</w:t>
+        <w:t xml:space="preserve">Item 41 - DISCO  PARA  SERRA  MÁRMORE  MANUAL - 96.21%</w:t>
+        <w:br/>
+        <w:t xml:space="preserve">Item 39 - DISCO  PARA  SERRA  MÁRMORE  MANUAL - 93.04%</w:t>
+        <w:br/>
+        <w:t xml:space="preserve">Item 61 - PARAFUSO - 89.16%</w:t>
+        <w:br/>
+        <w:t xml:space="preserve">Item 86 - ESQUADRO - 88.06%</w:t>
+        <w:br/>
+        <w:t xml:space="preserve">Item 40 - DISCO  PARA  SERRA  MÁRMORE  MANUAL - 86.41%</w:t>
+        <w:br/>
+        <w:t xml:space="preserve">Item 7 - REGISTRO  ESFERA - 86.23%</w:t>
+        <w:br/>
+        <w:t xml:space="preserve">Item 60 - PARAFUSO  CABEÇA  CHATA - 84.53%</w:t>
+        <w:br/>
+        <w:t xml:space="preserve">Item 132 - ESPAÇADOR NIVELADOR PARA PISOS E AZULEJOS - 83.55%</w:t>
+        <w:br/>
+        <w:t xml:space="preserve">Item 2 - REPARO  VÁLVULA  HIDRÁULICA - 83.39%</w:t>
+        <w:br/>
+        <w:t xml:space="preserve">Item 83 - COLHER     PEDREIRO - 83.02%</w:t>
       </w:r>
     </w:p>
     <w:p>
@@ -909,37 +909,9 @@
           <w:rStyle w:val="Carlito"/>
           <w:rFonts w:cs="Carlito"/>
         </w:rPr>
-        <w:t xml:space="preserve">Assinatura Contrato (56 dias)</w:t>
-        <w:br/>
-        <w:t xml:space="preserve">Homologado (11 dias)</w:t>
-        <w:br/>
-        <w:t xml:space="preserve">Pré-Publicação (0 dias)</w:t>
-        <w:br/>
-        <w:t xml:space="preserve">Pré-Publicação (18 dias)</w:t>
-        <w:br/>
-        <w:t xml:space="preserve">Concluído (132 dias)</w:t>
-        <w:br/>
-        <w:t xml:space="preserve">Assinatura Contrato (141 dias)</w:t>
-        <w:br/>
-        <w:t xml:space="preserve">Sessão Pública (97 dias)</w:t>
-        <w:br/>
-        <w:t xml:space="preserve">Sessão Pública (146 dias)</w:t>
-        <w:br/>
-        <w:t xml:space="preserve">Homologado (8 dias)</w:t>
-        <w:br/>
-        <w:t xml:space="preserve">Homologado (2 dias)</w:t>
-        <w:br/>
-        <w:t xml:space="preserve">Assinatura Contrato (61 dias)</w:t>
-        <w:br/>
-        <w:t xml:space="preserve">Assinatura Contrato (49 dias)</w:t>
-        <w:br/>
-        <w:t xml:space="preserve">Concluído (57 dias)</w:t>
-        <w:br/>
-        <w:t xml:space="preserve">Homologado (21 dias)</w:t>
-        <w:br/>
-        <w:t xml:space="preserve">Assinatura Contrato (84 dias)</w:t>
-        <w:br/>
-        <w:t xml:space="preserve">Total de dias 883</w:t>
+        <w:t xml:space="preserve"/>
+        <w:br/>
+        <w:t xml:space="preserve">Total de dias 0</w:t>
       </w:r>
     </w:p>
     <w:p>
@@ -1134,381 +1106,589 @@
           <w:rStyle w:val="Carlito"/>
           <w:rFonts w:cs="Carlito"/>
         </w:rPr>
-        <w:t xml:space="preserve">785810/2024-055/00 - METALURGICA FLEX FITNESS LTDA (CNPJ: 13.898.616/0001-73)</w:t>
-        <w:br/>
-        <w:t xml:space="preserve">Item 1 - MINI TRAMPOLIM</w:t>
-        <w:br/>
-        <w:t xml:space="preserve">Valor Homologado: R$ 334,60, Quantidade:  16, Valor Total do Item: R$ 5.353,60</w:t>
-        <w:br/>
-        <w:t xml:space="preserve">Valor total contratado = R$ 5.353,60</w:t>
+        <w:t xml:space="preserve">791181/2024-050/00 - BRAVE DISTRIBUIDORA LTDA (CNPJ: 43.892.634/0001-09)</w:t>
+        <w:br/>
+        <w:t xml:space="preserve">Item 1 - CONJUNTO  DE  ASSENTO  VASO  SANITÁRIO</w:t>
+        <w:br/>
+        <w:t xml:space="preserve">Valor Homologado: R$ 26,50, Quantidade:  390, Valor Total do Item: R$ 10.335,00</w:t>
+        <w:br/>
+        <w:t xml:space="preserve">Item 6 - SIFÃO</w:t>
+        <w:br/>
+        <w:t xml:space="preserve">Valor Homologado: R$ 3,60, Quantidade:  336, Valor Total do Item: R$ 1.209,60</w:t>
+        <w:br/>
+        <w:t xml:space="preserve">Item 11 - FLANGE PARA CAIXA D’ÁGUA</w:t>
+        <w:br/>
+        <w:t xml:space="preserve">Valor Homologado: R$ 6,87, Quantidade:  231, Valor Total do Item: R$ 1.586,97</w:t>
+        <w:br/>
+        <w:t xml:space="preserve">Item 28 - TORNEIRA</w:t>
+        <w:br/>
+        <w:t xml:space="preserve">Valor Homologado: R$ 10,89, Quantidade:  214, Valor Total do Item: R$ 2.330,46</w:t>
+        <w:br/>
+        <w:t xml:space="preserve">Item 78 - FECHADURA</w:t>
+        <w:br/>
+        <w:t xml:space="preserve">Valor Homologado: R$ 33,50, Quantidade:  433, Valor Total do Item: R$ 14.505,50</w:t>
+        <w:br/>
+        <w:t xml:space="preserve">Item 104 - ENXADA</w:t>
+        <w:br/>
+        <w:t xml:space="preserve">Valor Homologado: R$ 26,14, Quantidade:  115, Valor Total do Item: R$ 3.006,10</w:t>
+        <w:br/>
+        <w:t xml:space="preserve">Item 105 - CARRINHO    DE    MÃO </w:t>
+        <w:br/>
+        <w:t xml:space="preserve">Valor Homologado: R$ 160,00, Quantidade:  81, Valor Total do Item: R$ 12.960,00</w:t>
+        <w:br/>
+        <w:t xml:space="preserve">Valor total contratado = R$ 45.933,63</w:t>
         <w:br/>
         <w:t xml:space="preserve">Link para o PNCP</w:t>
         <w:br/>
         <w:t xml:space="preserve"/>
         <w:br/>
-        <w:t xml:space="preserve">785810/2024-056/00 - RMM SPORTS COMERCIO DE PRODUTOS ESPORTIVOS LTDA (CNPJ: 22.382.705/0001-53)</w:t>
-        <w:br/>
-        <w:t xml:space="preserve">Item 2 - BOMBA DE ENCHER BOLA</w:t>
-        <w:br/>
-        <w:t xml:space="preserve">Valor Homologado: R$ 11,80, Quantidade:  31, Valor Total do Item: R$ 365,80</w:t>
-        <w:br/>
-        <w:t xml:space="preserve">Item 30 - COLETE</w:t>
-        <w:br/>
-        <w:t xml:space="preserve">Valor Homologado: R$ 10,00, Quantidade:  66, Valor Total do Item: R$ 660,00</w:t>
-        <w:br/>
-        <w:t xml:space="preserve">Item 31 - COLETE</w:t>
-        <w:br/>
-        <w:t xml:space="preserve">Valor Homologado: R$ 10,00, Quantidade:  73, Valor Total do Item: R$ 730,00</w:t>
-        <w:br/>
-        <w:t xml:space="preserve">Item 33 - COLETE</w:t>
-        <w:br/>
-        <w:t xml:space="preserve">Valor Homologado: R$ 10,00, Quantidade:  105, Valor Total do Item: R$ 1.050,00</w:t>
-        <w:br/>
-        <w:t xml:space="preserve">Item 34 - COLETE</w:t>
-        <w:br/>
-        <w:t xml:space="preserve">Valor Homologado: R$ 10,00, Quantidade:  105, Valor Total do Item: R$ 1.050,00</w:t>
-        <w:br/>
-        <w:t xml:space="preserve">Item 40 - CRONÔMETRO</w:t>
-        <w:br/>
-        <w:t xml:space="preserve">Valor Homologado: R$ 29,00, Quantidade:  42, Valor Total do Item: R$ 1.218,00</w:t>
-        <w:br/>
-        <w:t xml:space="preserve">Item 55 - LUVA DE GOLEIRO</w:t>
-        <w:br/>
-        <w:t xml:space="preserve">Valor Homologado: R$ 55,00, Quantidade:  9, Valor Total do Item: R$ 495,00</w:t>
-        <w:br/>
-        <w:t xml:space="preserve">Item 60 - ÓCULOS DE NATAÇÃO</w:t>
-        <w:br/>
-        <w:t xml:space="preserve">Valor Homologado: R$ 22,98, Quantidade:  58, Valor Total do Item: R$ 1.332,84</w:t>
-        <w:br/>
-        <w:t xml:space="preserve">Item 61 - PALMAR NATAÇÃO</w:t>
-        <w:br/>
-        <w:t xml:space="preserve">Valor Homologado: R$ 46,21, Quantidade:  29, Valor Total do Item: R$ 1.340,09</w:t>
-        <w:br/>
-        <w:t xml:space="preserve">Item 66 - PLATAFORMA PARA GINÁSTICA</w:t>
-        <w:br/>
-        <w:t xml:space="preserve">Valor Homologado: R$ 112,00, Quantidade:  83, Valor Total do Item: R$ 9.296,00</w:t>
-        <w:br/>
-        <w:t xml:space="preserve">Item 72 - RAQUETE ESPORTIVA</w:t>
-        <w:br/>
-        <w:t xml:space="preserve">Valor Homologado: R$ 212,00, Quantidade:  2, Valor Total do Item: R$ 424,00</w:t>
-        <w:br/>
-        <w:t xml:space="preserve">Item 73 - REDE FUTEBOL SOCIETY</w:t>
-        <w:br/>
-        <w:t xml:space="preserve">Valor Homologado: R$ 229,00, Quantidade:  11, Valor Total do Item: R$ 2.519,00</w:t>
-        <w:br/>
-        <w:t xml:space="preserve">Valor total contratado = R$ 20.480,73</w:t>
+        <w:t xml:space="preserve">791181/2024-051/00 - SLLIMA COMERCIO E SERVICOS OFFSHORE LTDA (CNPJ: 48.859.449/0001-36)</w:t>
+        <w:br/>
+        <w:t xml:space="preserve">Item 2 - REPARO  VÁLVULA  HIDRÁULICA</w:t>
+        <w:br/>
+        <w:t xml:space="preserve">Valor Homologado: R$ 15,97, Quantidade:  209, Valor Total do Item: R$ 3.337,73</w:t>
+        <w:br/>
+        <w:t xml:space="preserve">Item 23 - MANGUEIRA   JARDIM</w:t>
+        <w:br/>
+        <w:t xml:space="preserve">Valor Homologado: R$ 68,95, Quantidade:  85, Valor Total do Item: R$ 5.860,75</w:t>
+        <w:br/>
+        <w:t xml:space="preserve">Item 24 - MANGUEIRA</w:t>
+        <w:br/>
+        <w:t xml:space="preserve">Valor Homologado: R$ 35,97, Quantidade:  93, Valor Total do Item: R$ 3.345,21</w:t>
+        <w:br/>
+        <w:t xml:space="preserve">Item 144 - LONA PLÁSTICA</w:t>
+        <w:br/>
+        <w:t xml:space="preserve">Valor Homologado: R$ 165,47, Quantidade:  109, Valor Total do Item: R$ 18.036,23</w:t>
+        <w:br/>
+        <w:t xml:space="preserve">Valor total contratado = R$ 30.579,92</w:t>
         <w:br/>
         <w:t xml:space="preserve">Link para o PNCP</w:t>
         <w:br/>
         <w:t xml:space="preserve"/>
         <w:br/>
-        <w:t xml:space="preserve">785810/2024-057/00 - INK FITNESS EQUIPAMENTOS ESPORTIVOS LTDA (CNPJ: 45.196.517/0001-36)</w:t>
-        <w:br/>
-        <w:t xml:space="preserve">Item 3 - ANILHA</w:t>
-        <w:br/>
-        <w:t xml:space="preserve">Valor Homologado: R$ 218,00, Quantidade:  42, Valor Total do Item: R$ 9.156,00</w:t>
-        <w:br/>
-        <w:t xml:space="preserve">Item 5 - ANILHA</w:t>
-        <w:br/>
-        <w:t xml:space="preserve">Valor Homologado: R$ 75,00, Quantidade:  51, Valor Total do Item: R$ 3.825,00</w:t>
-        <w:br/>
-        <w:t xml:space="preserve">Item 44 - HALTERE</w:t>
-        <w:br/>
-        <w:t xml:space="preserve">Valor Homologado: R$ 101,00, Quantidade:  32, Valor Total do Item: R$ 3.232,00</w:t>
-        <w:br/>
-        <w:t xml:space="preserve">Item 45 - HALTERE</w:t>
-        <w:br/>
-        <w:t xml:space="preserve">Valor Homologado: R$ 121,50, Quantidade:  32, Valor Total do Item: R$ 3.888,00</w:t>
-        <w:br/>
-        <w:t xml:space="preserve">Item 46 - HALTERE</w:t>
-        <w:br/>
-        <w:t xml:space="preserve">Valor Homologado: R$ 130,00, Quantidade:  30, Valor Total do Item: R$ 3.900,00</w:t>
-        <w:br/>
-        <w:t xml:space="preserve">Item 47 - HALTERE</w:t>
-        <w:br/>
-        <w:t xml:space="preserve">Valor Homologado: R$ 13,98, Quantidade:  64, Valor Total do Item: R$ 894,72</w:t>
-        <w:br/>
-        <w:t xml:space="preserve">Item 48 - HALTERE</w:t>
-        <w:br/>
-        <w:t xml:space="preserve">Valor Homologado: R$ 28,00, Quantidade:  64, Valor Total do Item: R$ 1.792,00</w:t>
-        <w:br/>
-        <w:t xml:space="preserve">Item 49 - HALTERE</w:t>
-        <w:br/>
-        <w:t xml:space="preserve">Valor Homologado: R$ 56,00, Quantidade:  38, Valor Total do Item: R$ 2.128,00</w:t>
-        <w:br/>
-        <w:t xml:space="preserve">Valor total contratado = R$ 28.815,72</w:t>
+        <w:t xml:space="preserve">791181/2024-052/00 - ROSELY JULIANE DE OLIVEIRA RIBEIRO 04216948669 (CNPJ: 42.368.194/0001-22)</w:t>
+        <w:br/>
+        <w:t xml:space="preserve">Item 3 - CONJUNTO  BACIA  SANITÁRIA  COM  CAIXA  ACOPLADA</w:t>
+        <w:br/>
+        <w:t xml:space="preserve">Valor Homologado: R$ 310,00, Quantidade:  140, Valor Total do Item: R$ 43.400,00</w:t>
+        <w:br/>
+        <w:t xml:space="preserve">Item 79 - FECHADURA</w:t>
+        <w:br/>
+        <w:t xml:space="preserve">Valor Homologado: R$ 44,49, Quantidade:  470, Valor Total do Item: R$ 20.910,30</w:t>
+        <w:br/>
+        <w:t xml:space="preserve">Item 83 - COLHER     PEDREIRO</w:t>
+        <w:br/>
+        <w:t xml:space="preserve">Valor Homologado: R$ 5,98, Quantidade:  113, Valor Total do Item: R$ 675,74</w:t>
+        <w:br/>
+        <w:t xml:space="preserve">Item 88 - TORQUÊS</w:t>
+        <w:br/>
+        <w:t xml:space="preserve">Valor Homologado: R$ 23,90, Quantidade:  92, Valor Total do Item: R$ 2.198,80</w:t>
+        <w:br/>
+        <w:t xml:space="preserve">Item 98 - TESOURA</w:t>
+        <w:br/>
+        <w:t xml:space="preserve">Valor Homologado: R$ 110,00, Quantidade:  46, Valor Total do Item: R$ 5.060,00</w:t>
+        <w:br/>
+        <w:t xml:space="preserve">Item 131 - ESPAÇADOR NIVELADOR PARA PISOS E AZULEJOS</w:t>
+        <w:br/>
+        <w:t xml:space="preserve">Valor Homologado: R$ 5,00, Quantidade:  390, Valor Total do Item: R$ 1.950,00</w:t>
+        <w:br/>
+        <w:t xml:space="preserve">Item 132 - ESPAÇADOR NIVELADOR PARA PISOS E AZULEJOS</w:t>
+        <w:br/>
+        <w:t xml:space="preserve">Valor Homologado: R$ 5,00, Quantidade:  338, Valor Total do Item: R$ 1.690,00</w:t>
+        <w:br/>
+        <w:t xml:space="preserve">Item 158 - CONJUNTO  BACIA  SANITÁRIA  COM  CAIXA  ACOPLADA</w:t>
+        <w:br/>
+        <w:t xml:space="preserve">Valor Homologado: R$ 310,00, Quantidade:  46, Valor Total do Item: R$ 14.260,00</w:t>
+        <w:br/>
+        <w:t xml:space="preserve">Valor total contratado = R$ 90.144,84</w:t>
         <w:br/>
         <w:t xml:space="preserve">Link para o PNCP</w:t>
         <w:br/>
         <w:t xml:space="preserve"/>
         <w:br/>
-        <w:t xml:space="preserve">785810/2024-058/00 - TRAUM ARTIGOS ESPORTIVOS LTDA (CNPJ: 02.441.945/0001-74)</w:t>
-        <w:br/>
-        <w:t xml:space="preserve">Item 4 - ANILHA</w:t>
-        <w:br/>
-        <w:t xml:space="preserve">Valor Homologado: R$ 147,01, Quantidade:  46, Valor Total do Item: R$ 6.762,46</w:t>
-        <w:br/>
-        <w:t xml:space="preserve">Item 8 - BOLA PARA PILATES</w:t>
-        <w:br/>
-        <w:t xml:space="preserve">Valor Homologado: R$ 69,73, Quantidade:  11, Valor Total do Item: R$ 767,03</w:t>
-        <w:br/>
-        <w:t xml:space="preserve">Item 9 - BOLA PARA PILATES</w:t>
-        <w:br/>
-        <w:t xml:space="preserve">Valor Homologado: R$ 64,76, Quantidade:  8, Valor Total do Item: R$ 518,08</w:t>
-        <w:br/>
-        <w:t xml:space="preserve">Item 10 - FITA DE SUSPENSÃO</w:t>
-        <w:br/>
-        <w:t xml:space="preserve">Valor Homologado: R$ 118,48, Quantidade:  21, Valor Total do Item: R$ 2.488,08</w:t>
-        <w:br/>
-        <w:t xml:space="preserve">Item 12 - ARCO DE GINÁSTICA RÍTMICA</w:t>
-        <w:br/>
-        <w:t xml:space="preserve">Valor Homologado: R$ 27,09, Quantidade:  68, Valor Total do Item: R$ 1.842,12</w:t>
-        <w:br/>
-        <w:t xml:space="preserve">Item 14 - BARREIRA ATLETISMO</w:t>
-        <w:br/>
-        <w:t xml:space="preserve">Valor Homologado: R$ 322,39, Quantidade:  6, Valor Total do Item: R$ 1.934,34</w:t>
-        <w:br/>
-        <w:t xml:space="preserve">Item 23 - BOLA DE FUTSAL</w:t>
-        <w:br/>
-        <w:t xml:space="preserve">Valor Homologado: R$ 62,98, Quantidade:  25, Valor Total do Item: R$ 1.574,50</w:t>
-        <w:br/>
-        <w:t xml:space="preserve">Item 28 - CINTO DE TRAÇÃO</w:t>
-        <w:br/>
-        <w:t xml:space="preserve">Valor Homologado: R$ 150,00, Quantidade:  20, Valor Total do Item: R$ 3.000,00</w:t>
-        <w:br/>
-        <w:t xml:space="preserve">Item 29 - COLCHONETE</w:t>
-        <w:br/>
-        <w:t xml:space="preserve">Valor Homologado: R$ 59,83, Quantidade:  149, Valor Total do Item: R$ 8.914,67</w:t>
-        <w:br/>
-        <w:t xml:space="preserve">Item 35 - CONE</w:t>
-        <w:br/>
-        <w:t xml:space="preserve">Valor Homologado: R$ 4,89, Quantidade:  90, Valor Total do Item: R$ 440,10</w:t>
-        <w:br/>
-        <w:t xml:space="preserve">Item 39 - CORDA DE PULAR</w:t>
-        <w:br/>
-        <w:t xml:space="preserve">Valor Homologado: R$ 14,77, Quantidade:  70, Valor Total do Item: R$ 1.033,90</w:t>
-        <w:br/>
-        <w:t xml:space="preserve">Item 41 - ESCADA HORIZONTAL</w:t>
-        <w:br/>
-        <w:t xml:space="preserve">Valor Homologado: R$ 50,78, Quantidade:  19, Valor Total do Item: R$ 964,82</w:t>
-        <w:br/>
-        <w:t xml:space="preserve">Item 42 - EXTENSORES PARA BÍCEPS E TRÍCEPS</w:t>
-        <w:br/>
-        <w:t xml:space="preserve">Valor Homologado: R$ 30,75, Quantidade:  83, Valor Total do Item: R$ 2.552,25</w:t>
-        <w:br/>
-        <w:t xml:space="preserve">Item 43 - EXTENSORES PARA BRAÇOS E PERNAS</w:t>
-        <w:br/>
-        <w:t xml:space="preserve">Valor Homologado: R$ 29,76, Quantidade:  77, Valor Total do Item: R$ 2.291,52</w:t>
-        <w:br/>
-        <w:t xml:space="preserve">Item 50 - HALTERE</w:t>
-        <w:br/>
-        <w:t xml:space="preserve">Valor Homologado: R$ 120,00, Quantidade:  32, Valor Total do Item: R$ 3.840,00</w:t>
-        <w:br/>
-        <w:t xml:space="preserve">Item 51 - HALTERE</w:t>
-        <w:br/>
-        <w:t xml:space="preserve">Valor Homologado: R$ 37,00, Quantidade:  58, Valor Total do Item: R$ 2.146,00</w:t>
-        <w:br/>
-        <w:t xml:space="preserve">Item 52 - HALTERE</w:t>
-        <w:br/>
-        <w:t xml:space="preserve">Valor Homologado: R$ 57,00, Quantidade:  34, Valor Total do Item: R$ 1.938,00</w:t>
-        <w:br/>
-        <w:t xml:space="preserve">Item 53 - HALTERE</w:t>
-        <w:br/>
-        <w:t xml:space="preserve">Valor Homologado: R$ 68,00, Quantidade:  32, Valor Total do Item: R$ 2.176,00</w:t>
-        <w:br/>
-        <w:t xml:space="preserve">Item 65 - PLACAR MANUAL DE MESA</w:t>
-        <w:br/>
-        <w:t xml:space="preserve">Valor Homologado: R$ 165,00, Quantidade:  4, Valor Total do Item: R$ 660,00</w:t>
-        <w:br/>
-        <w:t xml:space="preserve">Item 68 - PRANCHA DE NATAÇÃO</w:t>
-        <w:br/>
-        <w:t xml:space="preserve">Valor Homologado: R$ 37,99, Quantidade:  30, Valor Total do Item: R$ 1.139,70</w:t>
-        <w:br/>
-        <w:t xml:space="preserve">Item 70 - PRANCHA DE ABDOMINAL</w:t>
-        <w:br/>
-        <w:t xml:space="preserve">Valor Homologado: R$ 120,00, Quantidade:  48, Valor Total do Item: R$ 5.760,00</w:t>
-        <w:br/>
-        <w:t xml:space="preserve">Item 71 - PULL BUOY</w:t>
-        <w:br/>
-        <w:t xml:space="preserve">Valor Homologado: R$ 30,00, Quantidade:  35, Valor Total do Item: R$ 1.050,00</w:t>
-        <w:br/>
-        <w:t xml:space="preserve">Item 77 - TORNOZELEIRA</w:t>
-        <w:br/>
-        <w:t xml:space="preserve">Valor Homologado: R$ 30,00, Quantidade:  36, Valor Total do Item: R$ 1.080,00</w:t>
-        <w:br/>
-        <w:t xml:space="preserve">Item 78 - TORNOZELEIRA</w:t>
-        <w:br/>
-        <w:t xml:space="preserve">Valor Homologado: R$ 57,00, Quantidade:  40, Valor Total do Item: R$ 2.280,00</w:t>
-        <w:br/>
-        <w:t xml:space="preserve">Item 79 - TORNOZELEIRA</w:t>
-        <w:br/>
-        <w:t xml:space="preserve">Valor Homologado: R$ 66,00, Quantidade:  40, Valor Total do Item: R$ 2.640,00</w:t>
-        <w:br/>
-        <w:t xml:space="preserve">Item 80 - TORNOZELEIRA</w:t>
-        <w:br/>
-        <w:t xml:space="preserve">Valor Homologado: R$ 43,00, Quantidade:  38, Valor Total do Item: R$ 1.634,00</w:t>
-        <w:br/>
-        <w:t xml:space="preserve">Item 81 - TORNOZELEIRA</w:t>
-        <w:br/>
-        <w:t xml:space="preserve">Valor Homologado: R$ 49,89, Quantidade:  42, Valor Total do Item: R$ 2.095,38</w:t>
-        <w:br/>
-        <w:t xml:space="preserve">Item 82 - TORNOZELEIRA</w:t>
-        <w:br/>
-        <w:t xml:space="preserve">Valor Homologado: R$ 96,90, Quantidade:  26, Valor Total do Item: R$ 2.519,40</w:t>
-        <w:br/>
-        <w:t xml:space="preserve">Valor total contratado = R$ 66.042,35</w:t>
+        <w:t xml:space="preserve">791181/2024-053/00 - BEST HYDRO COMERCIAL LTDA (CNPJ: 52.919.905/0001-63)</w:t>
+        <w:br/>
+        <w:t xml:space="preserve">Item 5 - SIFÃO    DUPLO</w:t>
+        <w:br/>
+        <w:t xml:space="preserve">Valor Homologado: R$ 6,72, Quantidade:  315, Valor Total do Item: R$ 2.116,80</w:t>
+        <w:br/>
+        <w:t xml:space="preserve">Item 13 - BOIA</w:t>
+        <w:br/>
+        <w:t xml:space="preserve">Valor Homologado: R$ 5,34, Quantidade:  260, Valor Total do Item: R$ 1.388,40</w:t>
+        <w:br/>
+        <w:t xml:space="preserve">Valor total contratado = R$ 3.505,20</w:t>
         <w:br/>
         <w:t xml:space="preserve">Link para o PNCP</w:t>
         <w:br/>
         <w:t xml:space="preserve"/>
         <w:br/>
-        <w:t xml:space="preserve">785810/2024-059/00 - BRUMO ESPORTES LTDA (CNPJ: 51.414.411/0001-64)</w:t>
-        <w:br/>
-        <w:t xml:space="preserve">Item 7 - ANTENA PARA REDE DE VOLEIBOL</w:t>
-        <w:br/>
-        <w:t xml:space="preserve">Valor Homologado: R$ 93,93, Quantidade:  21, Valor Total do Item: R$ 1.972,53</w:t>
-        <w:br/>
-        <w:t xml:space="preserve">Item 11 - APITO</w:t>
-        <w:br/>
-        <w:t xml:space="preserve">Valor Homologado: R$ 10,18, Quantidade:  50, Valor Total do Item: R$ 509,00</w:t>
-        <w:br/>
-        <w:t xml:space="preserve">Item 18 - MEDICINE BALL</w:t>
-        <w:br/>
-        <w:t xml:space="preserve">Valor Homologado: R$ 91,40, Quantidade:  18, Valor Total do Item: R$ 1.645,20</w:t>
-        <w:br/>
-        <w:t xml:space="preserve">Item 19 - MEDICINE BALL</w:t>
-        <w:br/>
-        <w:t xml:space="preserve">Valor Homologado: R$ 95,91, Quantidade:  17, Valor Total do Item: R$ 1.630,47</w:t>
-        <w:br/>
-        <w:t xml:space="preserve">Item 20 - MEDICINE BALL</w:t>
-        <w:br/>
-        <w:t xml:space="preserve">Valor Homologado: R$ 98,95, Quantidade:  17, Valor Total do Item: R$ 1.682,15</w:t>
-        <w:br/>
-        <w:t xml:space="preserve">Item 21 - MEDICINE BALL</w:t>
-        <w:br/>
-        <w:t xml:space="preserve">Valor Homologado: R$ 145,90, Quantidade:  16, Valor Total do Item: R$ 2.334,40</w:t>
-        <w:br/>
-        <w:t xml:space="preserve">Item 22 - MEDICINE BALL</w:t>
-        <w:br/>
-        <w:t xml:space="preserve">Valor Homologado: R$ 161,60, Quantidade:  11, Valor Total do Item: R$ 1.777,60</w:t>
-        <w:br/>
-        <w:t xml:space="preserve">Item 24 - MEDICINE BALL</w:t>
-        <w:br/>
-        <w:t xml:space="preserve">Valor Homologado: R$ 74,66, Quantidade:  20, Valor Total do Item: R$ 1.493,20</w:t>
-        <w:br/>
-        <w:t xml:space="preserve">Item 25 - BOLSA ESPORTIVA</w:t>
-        <w:br/>
-        <w:t xml:space="preserve">Valor Homologado: R$ 95,22, Quantidade:  28, Valor Total do Item: R$ 2.666,16</w:t>
-        <w:br/>
-        <w:t xml:space="preserve">Item 38 - CONE</w:t>
-        <w:br/>
-        <w:t xml:space="preserve">Valor Homologado: R$ 2,19, Quantidade:  150, Valor Total do Item: R$ 328,50</w:t>
-        <w:br/>
-        <w:t xml:space="preserve">Valor total contratado = R$ 16.039,21</w:t>
+        <w:t xml:space="preserve">791181/2024-054/00 - REAL SOLUCOES COMERCIAIS LTDA (CNPJ: 53.203.012/0001-80)</w:t>
+        <w:br/>
+        <w:t xml:space="preserve">Item 7 - REGISTRO  ESFERA</w:t>
+        <w:br/>
+        <w:t xml:space="preserve">Valor Homologado: R$ 3,76, Quantidade:  306, Valor Total do Item: R$ 1.150,56</w:t>
+        <w:br/>
+        <w:t xml:space="preserve">Item 57 - TRILHO  GAVETA</w:t>
+        <w:br/>
+        <w:t xml:space="preserve">Valor Homologado: R$ 12,00, Quantidade:  257, Valor Total do Item: R$ 3.084,00</w:t>
+        <w:br/>
+        <w:t xml:space="preserve">Item 58 - TRILHO   GAVETA</w:t>
+        <w:br/>
+        <w:t xml:space="preserve">Valor Homologado: R$ 13,00, Quantidade:  257, Valor Total do Item: R$ 3.341,00</w:t>
+        <w:br/>
+        <w:t xml:space="preserve">Item 59 - TRILHO   GAVETA</w:t>
+        <w:br/>
+        <w:t xml:space="preserve">Valor Homologado: R$ 17,00, Quantidade:  237, Valor Total do Item: R$ 4.029,00</w:t>
+        <w:br/>
+        <w:t xml:space="preserve">Valor total contratado = R$ 11.604,56</w:t>
         <w:br/>
         <w:t xml:space="preserve">Link para o PNCP</w:t>
         <w:br/>
         <w:t xml:space="preserve"/>
         <w:br/>
-        <w:t xml:space="preserve">785810/2024-060/00 - FREEHEAD ASSESSORIA E COMERCIO DE MODA LTDA (CNPJ: 46.236.483/0001-29)</w:t>
-        <w:br/>
-        <w:t xml:space="preserve">Item 26 - BONÉ</w:t>
-        <w:br/>
-        <w:t xml:space="preserve">Valor Homologado: R$ 23,99, Quantidade:  292, Valor Total do Item: R$ 7.005,08</w:t>
-        <w:br/>
-        <w:t xml:space="preserve">Valor total contratado = R$ 7.005,08</w:t>
+        <w:t xml:space="preserve">791181/2024-055/00 - ALFA RIO DISTRIBUIDORA DE MATERIAIS DE CONSTRUCAO LTDA (CNPJ: 37.242.392/0001-05)</w:t>
+        <w:br/>
+        <w:t xml:space="preserve">Item 9 - CAIXA     D'ÁGUA</w:t>
+        <w:br/>
+        <w:t xml:space="preserve">Valor Homologado: R$ 343,00, Quantidade:  142, Valor Total do Item: R$ 48.706,00</w:t>
+        <w:br/>
+        <w:t xml:space="preserve">Valor total contratado = R$ 48.706,00</w:t>
         <w:br/>
         <w:t xml:space="preserve">Link para o PNCP</w:t>
         <w:br/>
         <w:t xml:space="preserve"/>
         <w:br/>
-        <w:t xml:space="preserve">785810/2024-061/00 - SSC COMERCIO E REPRESENTACOES LTDA (CNPJ: 45.118.371/0001-00)</w:t>
-        <w:br/>
-        <w:t xml:space="preserve">Item 32 - COLETE</w:t>
-        <w:br/>
-        <w:t xml:space="preserve">Valor Homologado: R$ 8,95, Quantidade:  74, Valor Total do Item: R$ 662,30</w:t>
-        <w:br/>
-        <w:t xml:space="preserve">Valor total contratado = R$ 662,30</w:t>
+        <w:t xml:space="preserve">791181/2024-056/00 - LAGOS SOLAR ENERGIA ALTERNATIVA LTDA (CNPJ: 25.164.437/0001-91)</w:t>
+        <w:br/>
+        <w:t xml:space="preserve">Item 10 - FLANGE PARA CAIXA D’ÁGUA</w:t>
+        <w:br/>
+        <w:t xml:space="preserve">Valor Homologado: R$ 4,86, Quantidade:  231, Valor Total do Item: R$ 1.122,66</w:t>
+        <w:br/>
+        <w:t xml:space="preserve">Item 37 - ESPUMA      EXPANSIVA</w:t>
+        <w:br/>
+        <w:t xml:space="preserve">Valor Homologado: R$ 12,00, Quantidade:  258, Valor Total do Item: R$ 3.096,00</w:t>
+        <w:br/>
+        <w:t xml:space="preserve">Item 155 - FITA  ZEBRADA</w:t>
+        <w:br/>
+        <w:t xml:space="preserve">Valor Homologado: R$ 8,50, Quantidade:  325, Valor Total do Item: R$ 2.762,50</w:t>
+        <w:br/>
+        <w:t xml:space="preserve">Valor total contratado = R$ 6.981,16</w:t>
         <w:br/>
         <w:t xml:space="preserve">Link para o PNCP</w:t>
         <w:br/>
         <w:t xml:space="preserve"/>
         <w:br/>
-        <w:t xml:space="preserve">785810/2024-062/00 - PIRA SINAL COMERCIO DE MATERIAIS PARA SINALIZACAO LTDA (CNPJ: 30.680.484/0001-28)</w:t>
-        <w:br/>
-        <w:t xml:space="preserve">Item 36 - CONE</w:t>
-        <w:br/>
-        <w:t xml:space="preserve">Valor Homologado: R$ 215,99, Quantidade:  30, Valor Total do Item: R$ 6.479,70</w:t>
-        <w:br/>
-        <w:t xml:space="preserve">Valor total contratado = R$ 6.479,70</w:t>
+        <w:t xml:space="preserve">791181/2024-057/00 - VRM COMERCIO E SERVICOS LTDA (CNPJ: 31.868.626/0001-48)</w:t>
+        <w:br/>
+        <w:t xml:space="preserve">Item 12 - FLANGE PARA CAIXA D’ÁGUA</w:t>
+        <w:br/>
+        <w:t xml:space="preserve">Valor Homologado: R$ 8,32, Quantidade:  231, Valor Total do Item: R$ 1.921,92</w:t>
+        <w:br/>
+        <w:t xml:space="preserve">Item 102 - TALHADEIRA</w:t>
+        <w:br/>
+        <w:t xml:space="preserve">Valor Homologado: R$ 14,63, Quantidade:  83, Valor Total do Item: R$ 1.214,29</w:t>
+        <w:br/>
+        <w:t xml:space="preserve">Item 128 - REJUNTE  PARA  PISOS  E  AZULEJOS</w:t>
+        <w:br/>
+        <w:t xml:space="preserve">Valor Homologado: R$ 3,89, Quantidade:  443, Valor Total do Item: R$ 1.723,27</w:t>
+        <w:br/>
+        <w:t xml:space="preserve">Item 129 - REJUNTE EM PÓ</w:t>
+        <w:br/>
+        <w:t xml:space="preserve">Valor Homologado: R$ 4,13, Quantidade:  450, Valor Total do Item: R$ 1.858,50</w:t>
+        <w:br/>
+        <w:t xml:space="preserve">Valor total contratado = R$ 6.717,98</w:t>
         <w:br/>
         <w:t xml:space="preserve">Link para o PNCP</w:t>
         <w:br/>
         <w:t xml:space="preserve"/>
         <w:br/>
-        <w:t xml:space="preserve">785810/2024-063/00 - ALTER CRUZ  CIA LTDA (CNPJ: 01.397.052/0001-06)</w:t>
-        <w:br/>
-        <w:t xml:space="preserve">Item 37 - CONE</w:t>
-        <w:br/>
-        <w:t xml:space="preserve">Valor Homologado: R$ 44,00, Quantidade:  56, Valor Total do Item: R$ 2.464,00</w:t>
-        <w:br/>
-        <w:t xml:space="preserve">Valor total contratado = R$ 2.464,00</w:t>
+        <w:t xml:space="preserve">791181/2024-058/00 - RM COMERCIO DE MERCADORIAS E MATERIAIS LTDA (CNPJ: 20.784.313/0001-95)</w:t>
+        <w:br/>
+        <w:t xml:space="preserve">Item 26 - TORNEIRA</w:t>
+        <w:br/>
+        <w:t xml:space="preserve">Valor Homologado: R$ 31,89, Quantidade:  223, Valor Total do Item: R$ 7.111,47</w:t>
+        <w:br/>
+        <w:t xml:space="preserve">Item 30 - TORNEIRA</w:t>
+        <w:br/>
+        <w:t xml:space="preserve">Valor Homologado: R$ 31,89, Quantidade:  207, Valor Total do Item: R$ 6.601,23</w:t>
+        <w:br/>
+        <w:t xml:space="preserve">Valor total contratado = R$ 13.712,70</w:t>
         <w:br/>
         <w:t xml:space="preserve">Link para o PNCP</w:t>
         <w:br/>
         <w:t xml:space="preserve"/>
         <w:br/>
-        <w:t xml:space="preserve">785810/2024-064/00 - INOVA LASER E COMUNICACAO VISUAL LTDA (CNPJ: 28.480.081/0001-93)</w:t>
-        <w:br/>
-        <w:t xml:space="preserve">Item 57 - MEDALHAS</w:t>
-        <w:br/>
-        <w:t xml:space="preserve">Valor Homologado: R$ 199,92, Quantidade:  262, Valor Total do Item: R$ 52.379,04</w:t>
-        <w:br/>
-        <w:t xml:space="preserve">Item 87 - TROFÉU</w:t>
-        <w:br/>
-        <w:t xml:space="preserve">Valor Homologado: R$ 69,99, Quantidade:  38, Valor Total do Item: R$ 2.659,62</w:t>
-        <w:br/>
-        <w:t xml:space="preserve">Valor total contratado = R$ 55.038,66</w:t>
+        <w:t xml:space="preserve">791181/2024-059/00 - J. J. VITALLI (CNPJ: 08.658.622/0001-13)</w:t>
+        <w:br/>
+        <w:t xml:space="preserve">Item 32 - CONJUNTO   BROCA</w:t>
+        <w:br/>
+        <w:t xml:space="preserve">Valor Homologado: R$ 44,98, Quantidade:  132, Valor Total do Item: R$ 5.937,36</w:t>
+        <w:br/>
+        <w:t xml:space="preserve">Item 34 - CONJUNTO    BROCA</w:t>
+        <w:br/>
+        <w:t xml:space="preserve">Valor Homologado: R$ 37,84, Quantidade:  131, Valor Total do Item: R$ 4.957,04</w:t>
+        <w:br/>
+        <w:t xml:space="preserve">Item 85 - BROXA</w:t>
+        <w:br/>
+        <w:t xml:space="preserve">Valor Homologado: R$ 5,00, Quantidade:  299, Valor Total do Item: R$ 1.495,00</w:t>
+        <w:br/>
+        <w:t xml:space="preserve">Item 87 - MARTELO</w:t>
+        <w:br/>
+        <w:t xml:space="preserve">Valor Homologado: R$ 20,00, Quantidade:  123, Valor Total do Item: R$ 2.460,00</w:t>
+        <w:br/>
+        <w:t xml:space="preserve">Item 90 - MARTELO</w:t>
+        <w:br/>
+        <w:t xml:space="preserve">Valor Homologado: R$ 16,85, Quantidade:  87, Valor Total do Item: R$ 1.465,95</w:t>
+        <w:br/>
+        <w:t xml:space="preserve">Item 106 - ENXADÃO</w:t>
+        <w:br/>
+        <w:t xml:space="preserve">Valor Homologado: R$ 25,90, Quantidade:  72, Valor Total do Item: R$ 1.864,80</w:t>
+        <w:br/>
+        <w:t xml:space="preserve">Item 107 - CHIBANCA</w:t>
+        <w:br/>
+        <w:t xml:space="preserve">Valor Homologado: R$ 58,99, Quantidade:  70, Valor Total do Item: R$ 4.129,30</w:t>
+        <w:br/>
+        <w:t xml:space="preserve">Valor total contratado = R$ 22.309,45</w:t>
         <w:br/>
         <w:t xml:space="preserve">Link para o PNCP</w:t>
         <w:br/>
         <w:t xml:space="preserve"/>
         <w:br/>
-        <w:t xml:space="preserve">785810/2024-065/00 - BIKE SUL COMERCIO E SERVICOS LTDA (CNPJ: 94.684.099/0001-31)</w:t>
-        <w:br/>
-        <w:t xml:space="preserve">Item 74 - REDE DE VOLEIBOL</w:t>
-        <w:br/>
-        <w:t xml:space="preserve">Valor Homologado: R$ 195,93, Quantidade:  13, Valor Total do Item: R$ 2.547,09</w:t>
-        <w:br/>
-        <w:t xml:space="preserve">Item 83 - TORNOZELEIRA</w:t>
-        <w:br/>
-        <w:t xml:space="preserve">Valor Homologado: R$ 111,99, Quantidade:  26, Valor Total do Item: R$ 2.911,74</w:t>
-        <w:br/>
-        <w:t xml:space="preserve">Item 84 - TORNOZELEIRA</w:t>
-        <w:br/>
-        <w:t xml:space="preserve">Valor Homologado: R$ 84,99, Quantidade:  26, Valor Total do Item: R$ 2.209,74</w:t>
-        <w:br/>
-        <w:t xml:space="preserve">Item 85 - TORNOZELEIRA</w:t>
-        <w:br/>
-        <w:t xml:space="preserve">Valor Homologado: R$ 91,99, Quantidade:  26, Valor Total do Item: R$ 2.391,74</w:t>
-        <w:br/>
-        <w:t xml:space="preserve">Item 86 - TORNOZELEIRA</w:t>
-        <w:br/>
-        <w:t xml:space="preserve">Valor Homologado: R$ 75,99, Quantidade:  26, Valor Total do Item: R$ 1.975,74</w:t>
-        <w:br/>
-        <w:t xml:space="preserve">Valor total contratado = R$ 12.036,05</w:t>
+        <w:t xml:space="preserve">791181/2024-060/00 - MAX-FER TOOLS COMERCIAL LTDA (CNPJ: 54.793.517/0001-04)</w:t>
+        <w:br/>
+        <w:t xml:space="preserve">Item 33 - CONJUNTO     BROCA</w:t>
+        <w:br/>
+        <w:t xml:space="preserve">Valor Homologado: R$ 16,12, Quantidade:  131, Valor Total do Item: R$ 2.111,72</w:t>
+        <w:br/>
+        <w:t xml:space="preserve">Item 40 - DISCO  PARA  SERRA  MÁRMORE  MANUAL</w:t>
+        <w:br/>
+        <w:t xml:space="preserve">Valor Homologado: R$ 7,28, Quantidade:  248, Valor Total do Item: R$ 1.805,44</w:t>
+        <w:br/>
+        <w:t xml:space="preserve">Item 86 - ESQUADRO</w:t>
+        <w:br/>
+        <w:t xml:space="preserve">Valor Homologado: R$ 6,29, Quantidade:  87, Valor Total do Item: R$ 547,23</w:t>
+        <w:br/>
+        <w:t xml:space="preserve">Item 89 - MARTELO</w:t>
+        <w:br/>
+        <w:t xml:space="preserve">Valor Homologado: R$ 78,00, Quantidade:  77, Valor Total do Item: R$ 6.006,00</w:t>
+        <w:br/>
+        <w:t xml:space="preserve">Item 99 - TESOURA</w:t>
+        <w:br/>
+        <w:t xml:space="preserve">Valor Homologado: R$ 24,87, Quantidade:  60, Valor Total do Item: R$ 1.492,20</w:t>
+        <w:br/>
+        <w:t xml:space="preserve">Item 108 - CAVADEIRA</w:t>
+        <w:br/>
+        <w:t xml:space="preserve">Valor Homologado: R$ 92,00, Quantidade:  67, Valor Total do Item: R$ 6.164,00</w:t>
+        <w:br/>
+        <w:t xml:space="preserve">Item 109 - CAVADEIRA</w:t>
+        <w:br/>
+        <w:t xml:space="preserve">Valor Homologado: R$ 32,78, Quantidade:  63, Valor Total do Item: R$ 2.065,14</w:t>
+        <w:br/>
+        <w:t xml:space="preserve">Item 154 - LIXA</w:t>
+        <w:br/>
+        <w:t xml:space="preserve">Valor Homologado: R$ 38,99, Quantidade:  529, Valor Total do Item: R$ 20.625,71</w:t>
+        <w:br/>
+        <w:t xml:space="preserve">Valor total contratado = R$ 40.817,44</w:t>
         <w:br/>
         <w:t xml:space="preserve">Link para o PNCP</w:t>
         <w:br/>
         <w:t xml:space="preserve"/>
         <w:br/>
-        <w:t xml:space="preserve">785810/2024-066/00 - NACIONAL BORRACHAS LTDA (CNPJ: 31.389.383/0001-65)</w:t>
-        <w:br/>
-        <w:t xml:space="preserve">Item 76 - TATAME</w:t>
-        <w:br/>
-        <w:t xml:space="preserve">Valor Homologado: R$ 77,00, Quantidade:  113, Valor Total do Item: R$ 8.701,00</w:t>
-        <w:br/>
-        <w:t xml:space="preserve">Valor total contratado = R$ 8.701,00</w:t>
+        <w:t xml:space="preserve">791181/2024-061/00 - ELDORADO 2022 COMERCIO E SERVICOS LTDA (CNPJ: 46.273.984/0001-85)</w:t>
+        <w:br/>
+        <w:t xml:space="preserve">Item 35 - COMPENSADO</w:t>
+        <w:br/>
+        <w:t xml:space="preserve">Valor Homologado: R$ 194,67, Quantidade:  230, Valor Total do Item: R$ 44.774,10</w:t>
+        <w:br/>
+        <w:t xml:space="preserve">Item 53 - FITA BORDA</w:t>
+        <w:br/>
+        <w:t xml:space="preserve">Valor Homologado: R$ 31,67, Quantidade:  100, Valor Total do Item: R$ 3.167,00</w:t>
+        <w:br/>
+        <w:t xml:space="preserve">Item 54 - FITA BORDA</w:t>
+        <w:br/>
+        <w:t xml:space="preserve">Valor Homologado: R$ 44,56, Quantidade:  100, Valor Total do Item: R$ 4.456,00</w:t>
+        <w:br/>
+        <w:t xml:space="preserve">Item 55 - FITA    DE    BORDA</w:t>
+        <w:br/>
+        <w:t xml:space="preserve">Valor Homologado: R$ 83,32, Quantidade:  100, Valor Total do Item: R$ 8.332,00</w:t>
+        <w:br/>
+        <w:t xml:space="preserve">Item 56 - FITA    DE    BORDA</w:t>
+        <w:br/>
+        <w:t xml:space="preserve">Valor Homologado: R$ 43,32, Quantidade:  100, Valor Total do Item: R$ 4.332,00</w:t>
+        <w:br/>
+        <w:t xml:space="preserve">Item 68 - PLACA MADEIRA</w:t>
+        <w:br/>
+        <w:t xml:space="preserve">Valor Homologado: R$ 212,00, Quantidade:  188, Valor Total do Item: R$ 39.856,00</w:t>
+        <w:br/>
+        <w:t xml:space="preserve">Valor total contratado = R$ 104.917,10</w:t>
+        <w:br/>
+        <w:t xml:space="preserve">Link para o PNCP</w:t>
+        <w:br/>
+        <w:t xml:space="preserve"/>
+        <w:br/>
+        <w:t xml:space="preserve">791181/2024-062/00 - A A COSTA CONSTRUCOES LTDA (CNPJ: 09.664.031/0001-11)</w:t>
+        <w:br/>
+        <w:t xml:space="preserve">Item 36 - DOBRADIÇA</w:t>
+        <w:br/>
+        <w:t xml:space="preserve">Valor Homologado: R$ 3,90, Quantidade:  478, Valor Total do Item: R$ 1.864,20</w:t>
+        <w:br/>
+        <w:t xml:space="preserve">Valor total contratado = R$ 1.864,20</w:t>
+        <w:br/>
+        <w:t xml:space="preserve">Link para o PNCP</w:t>
+        <w:br/>
+        <w:t xml:space="preserve"/>
+        <w:br/>
+        <w:t xml:space="preserve">791181/2024-063/00 - AGRA COMERCIO DE FERRAMENTAS LTDA (CNPJ: 10.463.704/0001-54)</w:t>
+        <w:br/>
+        <w:t xml:space="preserve">Item 39 - DISCO  PARA  SERRA  MÁRMORE  MANUAL</w:t>
+        <w:br/>
+        <w:t xml:space="preserve">Valor Homologado: R$ 6,08, Quantidade:  274, Valor Total do Item: R$ 1.665,92</w:t>
+        <w:br/>
+        <w:t xml:space="preserve">Item 41 - DISCO  PARA  SERRA  MÁRMORE  MANUAL</w:t>
+        <w:br/>
+        <w:t xml:space="preserve">Valor Homologado: R$ 1,79, Quantidade:  297, Valor Total do Item: R$ 531,63</w:t>
+        <w:br/>
+        <w:t xml:space="preserve">Item 82 - COLHER     PEDREIRO</w:t>
+        <w:br/>
+        <w:t xml:space="preserve">Valor Homologado: R$ 6,49, Quantidade:  113, Valor Total do Item: R$ 733,37</w:t>
+        <w:br/>
+        <w:t xml:space="preserve">Item 93 - NÍVEL   BOLHA</w:t>
+        <w:br/>
+        <w:t xml:space="preserve">Valor Homologado: R$ 17,88, Quantidade:  72, Valor Total do Item: R$ 1.287,36</w:t>
+        <w:br/>
+        <w:t xml:space="preserve">Item 100 - SERROTE</w:t>
+        <w:br/>
+        <w:t xml:space="preserve">Valor Homologado: R$ 15,90, Quantidade:  57, Valor Total do Item: R$ 906,30</w:t>
+        <w:br/>
+        <w:t xml:space="preserve">Valor total contratado = R$ 5.124,58</w:t>
+        <w:br/>
+        <w:t xml:space="preserve">Link para o PNCP</w:t>
+        <w:br/>
+        <w:t xml:space="preserve"/>
+        <w:br/>
+        <w:t xml:space="preserve">791181/2024-064/00 - 31.729.111 CAROLINE BRAGHEROLI CUBAS SARAIVA (CNPJ: 31.729.111/0001-67)</w:t>
+        <w:br/>
+        <w:t xml:space="preserve">Item 60 - PARAFUSO  CABEÇA  CHATA</w:t>
+        <w:br/>
+        <w:t xml:space="preserve">Valor Homologado: R$ 10,94, Quantidade:  145, Valor Total do Item: R$ 1.586,30</w:t>
+        <w:br/>
+        <w:t xml:space="preserve">Item 61 - PARAFUSO</w:t>
+        <w:br/>
+        <w:t xml:space="preserve">Valor Homologado: R$ 9,17, Quantidade:  155, Valor Total do Item: R$ 1.421,35</w:t>
+        <w:br/>
+        <w:t xml:space="preserve">Item 65 - PARAFUSO</w:t>
+        <w:br/>
+        <w:t xml:space="preserve">Valor Homologado: R$ 16,67, Quantidade:  162, Valor Total do Item: R$ 2.700,54</w:t>
+        <w:br/>
+        <w:t xml:space="preserve">Valor total contratado = R$ 5.708,19</w:t>
+        <w:br/>
+        <w:t xml:space="preserve">Link para o PNCP</w:t>
+        <w:br/>
+        <w:t xml:space="preserve"/>
+        <w:br/>
+        <w:t xml:space="preserve">791181/2024-065/00 - TORTORA COMERCIO E SERVICOS LTDA (CNPJ: 32.074.981/0001-08)</w:t>
+        <w:br/>
+        <w:t xml:space="preserve">Item 66 - COMPENSADO</w:t>
+        <w:br/>
+        <w:t xml:space="preserve">Valor Homologado: R$ 199,50, Quantidade:  174, Valor Total do Item: R$ 34.713,00</w:t>
+        <w:br/>
+        <w:t xml:space="preserve">Valor total contratado = R$ 34.713,00</w:t>
+        <w:br/>
+        <w:t xml:space="preserve">Link para o PNCP</w:t>
+        <w:br/>
+        <w:t xml:space="preserve"/>
+        <w:br/>
+        <w:t xml:space="preserve">791181/2024-066/00 - PROFIT ENTERPRISE LTDA (CNPJ: 50.229.678/0001-19)</w:t>
+        <w:br/>
+        <w:t xml:space="preserve">Item 71 - CANTONEIRA   DE   AÇO</w:t>
+        <w:br/>
+        <w:t xml:space="preserve">Valor Homologado: R$ 155,00, Quantidade:  256, Valor Total do Item: R$ 39.680,00</w:t>
+        <w:br/>
+        <w:t xml:space="preserve">Valor total contratado = R$ 39.680,00</w:t>
+        <w:br/>
+        <w:t xml:space="preserve">Link para o PNCP</w:t>
+        <w:br/>
+        <w:t xml:space="preserve"/>
+        <w:br/>
+        <w:t xml:space="preserve">791181/2024-067/00 - HENRYTECH COMERCIO E SERVICOS LTDA (CNPJ: 38.068.097/0001-47)</w:t>
+        <w:br/>
+        <w:t xml:space="preserve">Item 72 - PORTA</w:t>
+        <w:br/>
+        <w:t xml:space="preserve">Valor Homologado: R$ 143,00, Quantidade:  218, Valor Total do Item: R$ 31.174,00</w:t>
+        <w:br/>
+        <w:t xml:space="preserve">Item 116 - REVESTIMENTO     PISO</w:t>
+        <w:br/>
+        <w:t xml:space="preserve">Valor Homologado: R$ 55,00, Quantidade:  1140, Valor Total do Item: R$ 62.700,00</w:t>
+        <w:br/>
+        <w:t xml:space="preserve">Item 123 - ARGAMASSA</w:t>
+        <w:br/>
+        <w:t xml:space="preserve">Valor Homologado: R$ 24,52, Quantidade:  1085, Valor Total do Item: R$ 26.604,20</w:t>
+        <w:br/>
+        <w:t xml:space="preserve">Item 125 - CAL  VIVA</w:t>
+        <w:br/>
+        <w:t xml:space="preserve">Valor Homologado: R$ 22,00, Quantidade:  430, Valor Total do Item: R$ 9.460,00</w:t>
+        <w:br/>
+        <w:t xml:space="preserve">Item 130 - REVESTIMENTO CERÂMICO</w:t>
+        <w:br/>
+        <w:t xml:space="preserve">Valor Homologado: R$ 63,88, Quantidade:  716, Valor Total do Item: R$ 45.738,08</w:t>
+        <w:br/>
+        <w:t xml:space="preserve">Item 134 - BLOCO    DE    CONCRETO,</w:t>
+        <w:br/>
+        <w:t xml:space="preserve">Valor Homologado: R$ 2,40, Quantidade:  6981, Valor Total do Item: R$ 16.754,40</w:t>
+        <w:br/>
+        <w:t xml:space="preserve">Item 139 - AREIA</w:t>
+        <w:br/>
+        <w:t xml:space="preserve">Valor Homologado: R$ 130,00, Quantidade:  292, Valor Total do Item: R$ 37.960,00</w:t>
+        <w:br/>
+        <w:t xml:space="preserve">Item 140 - BRITA</w:t>
+        <w:br/>
+        <w:t xml:space="preserve">Valor Homologado: R$ 170,00, Quantidade:  248, Valor Total do Item: R$ 42.160,00</w:t>
+        <w:br/>
+        <w:t xml:space="preserve">Item 141 - BRITA</w:t>
+        <w:br/>
+        <w:t xml:space="preserve">Valor Homologado: R$ 169,00, Quantidade:  399, Valor Total do Item: R$ 67.431,00</w:t>
+        <w:br/>
+        <w:t xml:space="preserve">Item 150 - MASSA  PLÁSTICA</w:t>
+        <w:br/>
+        <w:t xml:space="preserve">Valor Homologado: R$ 14,52, Quantidade:  231, Valor Total do Item: R$ 3.354,12</w:t>
+        <w:br/>
+        <w:t xml:space="preserve">Item 157 - AREIA</w:t>
+        <w:br/>
+        <w:t xml:space="preserve">Valor Homologado: R$ 130,00, Quantidade:  156, Valor Total do Item: R$ 20.280,00</w:t>
+        <w:br/>
+        <w:t xml:space="preserve">Item 164 - PORTA</w:t>
+        <w:br/>
+        <w:t xml:space="preserve">Valor Homologado: R$ 143,00, Quantidade:  72, Valor Total do Item: R$ 10.296,00</w:t>
+        <w:br/>
+        <w:t xml:space="preserve">Item 175 - BRITA</w:t>
+        <w:br/>
+        <w:t xml:space="preserve">Valor Homologado: R$ 169,00, Quantidade:  133, Valor Total do Item: R$ 22.477,00</w:t>
+        <w:br/>
+        <w:t xml:space="preserve">Valor total contratado = R$ 396.388,80</w:t>
+        <w:br/>
+        <w:t xml:space="preserve">Link para o PNCP</w:t>
+        <w:br/>
+        <w:t xml:space="preserve"/>
+        <w:br/>
+        <w:t xml:space="preserve">791181/2024-068/00 - ENG LAGOS EMPREENDIMENTOS E SOLUCOES LTDA (CNPJ: 47.146.661/0001-93)</w:t>
+        <w:br/>
+        <w:t xml:space="preserve">Item 77 - PORTA</w:t>
+        <w:br/>
+        <w:t xml:space="preserve">Valor Homologado: R$ 248,52, Quantidade:  168, Valor Total do Item: R$ 41.751,36</w:t>
+        <w:br/>
+        <w:t xml:space="preserve">Item 169 - PORTA</w:t>
+        <w:br/>
+        <w:t xml:space="preserve">Valor Homologado: R$ 248,52, Quantidade:  55, Valor Total do Item: R$ 13.668,60</w:t>
+        <w:br/>
+        <w:t xml:space="preserve">Valor total contratado = R$ 55.419,96</w:t>
+        <w:br/>
+        <w:t xml:space="preserve">Link para o PNCP</w:t>
+        <w:br/>
+        <w:t xml:space="preserve"/>
+        <w:br/>
+        <w:t xml:space="preserve">791181/2024-069/00 - BEMESTAR PRODUTOS PARA INDUSTRIA E LAR LTDA (CNPJ: 31.329.142/0001-20)</w:t>
+        <w:br/>
+        <w:t xml:space="preserve">Item 81 - ESCADA</w:t>
+        <w:br/>
+        <w:t xml:space="preserve">Valor Homologado: R$ 375,40, Quantidade:  81, Valor Total do Item: R$ 30.407,40</w:t>
+        <w:br/>
+        <w:t xml:space="preserve">Valor total contratado = R$ 30.407,40</w:t>
+        <w:br/>
+        <w:t xml:space="preserve">Link para o PNCP</w:t>
+        <w:br/>
+        <w:t xml:space="preserve"/>
+        <w:br/>
+        <w:t xml:space="preserve">791181/2024-070/00 - J MONTEIRO COMERCIO E SERVICOS LTDA (CNPJ: 31.889.348/0001-05)</w:t>
+        <w:br/>
+        <w:t xml:space="preserve">Item 92 - BALDE</w:t>
+        <w:br/>
+        <w:t xml:space="preserve">Valor Homologado: R$ 8,20, Quantidade:  279, Valor Total do Item: R$ 2.287,80</w:t>
+        <w:br/>
+        <w:t xml:space="preserve">Item 120 - CIMENTO PORTLAND</w:t>
+        <w:br/>
+        <w:t xml:space="preserve">Valor Homologado: R$ 32,00, Quantidade:  897, Valor Total do Item: R$ 28.704,00</w:t>
+        <w:br/>
+        <w:t xml:space="preserve">Valor total contratado = R$ 30.991,80</w:t>
+        <w:br/>
+        <w:t xml:space="preserve">Link para o PNCP</w:t>
+        <w:br/>
+        <w:t xml:space="preserve"/>
+        <w:br/>
+        <w:t xml:space="preserve">791181/2024-071/00 - A . S NICOLAU MATERIAIS DE CONSTRUCAO E INSUMOS INDUSTRIAIS LTDA (CNPJ: 28.617.955/0001-01)</w:t>
+        <w:br/>
+        <w:t xml:space="preserve">Item 95 - PRUMO</w:t>
+        <w:br/>
+        <w:t xml:space="preserve">Valor Homologado: R$ 20,12, Quantidade:  65, Valor Total do Item: R$ 1.307,80</w:t>
+        <w:br/>
+        <w:t xml:space="preserve">Item 122 - ARGAMASSA</w:t>
+        <w:br/>
+        <w:t xml:space="preserve">Valor Homologado: R$ 19,50, Quantidade:  704, Valor Total do Item: R$ 13.728,00</w:t>
+        <w:br/>
+        <w:t xml:space="preserve">Valor total contratado = R$ 15.035,80</w:t>
+        <w:br/>
+        <w:t xml:space="preserve">Link para o PNCP</w:t>
+        <w:br/>
+        <w:t xml:space="preserve"/>
+        <w:br/>
+        <w:t xml:space="preserve">791181/2024-072/00 - JJB COMERCIO VAREJISTA DE TINTAS E FERRAMENTAS LTDA (CNPJ: 39.603.357/0001-08)</w:t>
+        <w:br/>
+        <w:t xml:space="preserve">Item 96 - DESEMPENADEIRA</w:t>
+        <w:br/>
+        <w:t xml:space="preserve">Valor Homologado: R$ 9,25, Quantidade:  143, Valor Total do Item: R$ 1.322,75</w:t>
+        <w:br/>
+        <w:t xml:space="preserve">Item 97 - DESEMPENADEIRA</w:t>
+        <w:br/>
+        <w:t xml:space="preserve">Valor Homologado: R$ 8,55, Quantidade:  119, Valor Total do Item: R$ 1.017,45</w:t>
+        <w:br/>
+        <w:t xml:space="preserve">Valor total contratado = R$ 2.340,20</w:t>
+        <w:br/>
+        <w:t xml:space="preserve">Link para o PNCP</w:t>
+        <w:br/>
+        <w:t xml:space="preserve"/>
+        <w:br/>
+        <w:t xml:space="preserve">791181/2024-073/00 - VI MERCADORIAS E SERVICOS EM GERAL LTDA (CNPJ: 31.952.323/0001-09)</w:t>
+        <w:br/>
+        <w:t xml:space="preserve">Item 119 - CIMENTO PORTLAND</w:t>
+        <w:br/>
+        <w:t xml:space="preserve">Valor Homologado: R$ 33,80, Quantidade:  562, Valor Total do Item: R$ 18.995,60</w:t>
+        <w:br/>
+        <w:t xml:space="preserve">Valor total contratado = R$ 18.995,60</w:t>
+        <w:br/>
+        <w:t xml:space="preserve">Link para o PNCP</w:t>
+        <w:br/>
+        <w:t xml:space="preserve"/>
+        <w:br/>
+        <w:t xml:space="preserve">791181/2024-074/00 - DIOGO MADEIRAS E BAZAR LTDA (CNPJ: 48.052.614/0001-43)</w:t>
+        <w:br/>
+        <w:t xml:space="preserve">Item 121 - ARGAMASSA</w:t>
+        <w:br/>
+        <w:t xml:space="preserve">Valor Homologado: R$ 11,00, Quantidade:  1154, Valor Total do Item: R$ 12.694,00</w:t>
+        <w:br/>
+        <w:t xml:space="preserve">Valor total contratado = R$ 12.694,00</w:t>
+        <w:br/>
+        <w:t xml:space="preserve">Link para o PNCP</w:t>
+        <w:br/>
+        <w:t xml:space="preserve"/>
+        <w:br/>
+        <w:t xml:space="preserve">791181/2024-075/00 - 51.540.734 ANDRESSA ALVES MIRANDA DA SILVA (CNPJ: 51.540.734/0001-02)</w:t>
+        <w:br/>
+        <w:t xml:space="preserve">Item 124 - FIXADOR DE TINTA A CAL</w:t>
+        <w:br/>
+        <w:t xml:space="preserve">Valor Homologado: R$ 4,99, Quantidade:  389, Valor Total do Item: R$ 1.941,11</w:t>
+        <w:br/>
+        <w:t xml:space="preserve">Valor total contratado = R$ 1.941,11</w:t>
+        <w:br/>
+        <w:t xml:space="preserve">Link para o PNCP</w:t>
+        <w:br/>
+        <w:t xml:space="preserve"/>
+        <w:br/>
+        <w:t xml:space="preserve">791181/2024-076/00 - G-RIO COMERCIO E SERVICOS LTDA (CNPJ: 27.707.061/0001-40)</w:t>
+        <w:br/>
+        <w:t xml:space="preserve">Item 156 - PLÁSTICO  BOLHA</w:t>
+        <w:br/>
+        <w:t xml:space="preserve">Valor Homologado: R$ 77,15, Quantidade:  265, Valor Total do Item: R$ 20.444,75</w:t>
+        <w:br/>
+        <w:t xml:space="preserve">Valor total contratado = R$ 20.444,75</w:t>
         <w:br/>
         <w:t xml:space="preserve">Link para o PNCP</w:t>
       </w:r>
@@ -1882,7 +2062,7 @@
         <w:rStyle w:val="Calibri"/>
         <w:rFonts w:ascii="Carlito" w:hAnsi="Carlito" w:cs="Carlito"/>
       </w:rPr>
-      <w:t xml:space="preserve">relatório do Pregão Eletrônico nº 04/2023</w:t>
+      <w:t xml:space="preserve">relatório do Pregão Eletrônico nº 90002/2024</w:t>
     </w:r>
   </w:p>
   <w:p>

--- a/modules/atas/indicadores_normceim/Relatorio_Indicadores_Final.docx
+++ b/modules/atas/indicadores_normceim/Relatorio_Indicadores_Final.docx
@@ -152,7 +152,7 @@
           <w:rStyle w:val="Calibri"/>
           <w:rFonts w:ascii="Carlito" w:hAnsi="Carlito" w:cs="Carlito"/>
         </w:rPr>
-        <w:t xml:space="preserve"> teste</w:t>
+        <w:t xml:space="preserve"> Teste</w:t>
       </w:r>
     </w:p>
     <w:p>
@@ -195,7 +195,7 @@
           <w:rStyle w:val="Calibri"/>
           <w:rFonts w:ascii="Carlito" w:hAnsi="Carlito" w:cs="Carlito"/>
         </w:rPr>
-        <w:t xml:space="preserve"/>
+        <w:t xml:space="preserve">x</w:t>
       </w:r>
     </w:p>
     <w:p>
@@ -303,7 +303,7 @@
           <w:rStyle w:val="Calibri"/>
           <w:rFonts w:ascii="Carlito" w:hAnsi="Carlito" w:cs="Carlito"/>
         </w:rPr>
-        <w:t xml:space="preserve"> None</w:t>
+        <w:t xml:space="preserve"> -</w:t>
       </w:r>
     </w:p>
     <w:p>
@@ -804,25 +804,25 @@
           <w:rStyle w:val="Carlito"/>
           <w:rFonts w:cs="Carlito"/>
         </w:rPr>
-        <w:t xml:space="preserve">Item 41 - DISCO  PARA  SERRA  MÁRMORE  MANUAL - 96.21%</w:t>
-        <w:br/>
-        <w:t xml:space="preserve">Item 39 - DISCO  PARA  SERRA  MÁRMORE  MANUAL - 93.04%</w:t>
+        <w:t xml:space="preserve">Item 41 - DISCO PARA SERRA MÁRMORE MANUAL - 96.21%</w:t>
+        <w:br/>
+        <w:t xml:space="preserve">Item 39 - DISCO PARA SERRA MÁRMORE MANUAL - 93.04%</w:t>
         <w:br/>
         <w:t xml:space="preserve">Item 61 - PARAFUSO - 89.16%</w:t>
         <w:br/>
         <w:t xml:space="preserve">Item 86 - ESQUADRO - 88.06%</w:t>
         <w:br/>
-        <w:t xml:space="preserve">Item 40 - DISCO  PARA  SERRA  MÁRMORE  MANUAL - 86.41%</w:t>
-        <w:br/>
-        <w:t xml:space="preserve">Item 7 - REGISTRO  ESFERA - 86.23%</w:t>
-        <w:br/>
-        <w:t xml:space="preserve">Item 60 - PARAFUSO  CABEÇA  CHATA - 84.53%</w:t>
+        <w:t xml:space="preserve">Item 40 - DISCO PARA SERRA MÁRMORE MANUAL - 86.41%</w:t>
+        <w:br/>
+        <w:t xml:space="preserve">Item 7 - REGISTRO ESFERA - 86.23%</w:t>
+        <w:br/>
+        <w:t xml:space="preserve">Item 60 - PARAFUSO CABEÇA CHATA - 84.53%</w:t>
         <w:br/>
         <w:t xml:space="preserve">Item 132 - ESPAÇADOR NIVELADOR PARA PISOS E AZULEJOS - 83.55%</w:t>
         <w:br/>
-        <w:t xml:space="preserve">Item 2 - REPARO  VÁLVULA  HIDRÁULICA - 83.39%</w:t>
-        <w:br/>
-        <w:t xml:space="preserve">Item 83 - COLHER     PEDREIRO - 83.02%</w:t>
+        <w:t xml:space="preserve">Item 2 - REPARO VÁLVULA HIDRÁULICA - 83.39%</w:t>
+        <w:br/>
+        <w:t xml:space="preserve">Item 83 - COLHER PEDREIRO - 83.02%</w:t>
       </w:r>
     </w:p>
     <w:p>
@@ -1106,9 +1106,9 @@
           <w:rStyle w:val="Carlito"/>
           <w:rFonts w:cs="Carlito"/>
         </w:rPr>
-        <w:t xml:space="preserve">791181/2024-050/00 - BRAVE DISTRIBUIDORA LTDA (CNPJ: 43.892.634/0001-09)</w:t>
-        <w:br/>
-        <w:t xml:space="preserve">Item 1 - CONJUNTO  DE  ASSENTO  VASO  SANITÁRIO</w:t>
+        <w:t xml:space="preserve">791181/2024-078/00 - BRAVE DISTRIBUIDORA LTDA (CNPJ: 43.892.634/0001-09)</w:t>
+        <w:br/>
+        <w:t xml:space="preserve">Item 1 - CONJUNTO DE ASSENTO VASO SANITÁRIO</w:t>
         <w:br/>
         <w:t xml:space="preserve">Valor Homologado: R$ 26,50, Quantidade:  390, Valor Total do Item: R$ 10.335,00</w:t>
         <w:br/>
@@ -1132,7 +1132,7 @@
         <w:br/>
         <w:t xml:space="preserve">Valor Homologado: R$ 26,14, Quantidade:  115, Valor Total do Item: R$ 3.006,10</w:t>
         <w:br/>
-        <w:t xml:space="preserve">Item 105 - CARRINHO    DE    MÃO </w:t>
+        <w:t xml:space="preserve">Item 105 - CARRINHO DE MÃO</w:t>
         <w:br/>
         <w:t xml:space="preserve">Valor Homologado: R$ 160,00, Quantidade:  81, Valor Total do Item: R$ 12.960,00</w:t>
         <w:br/>
@@ -1142,13 +1142,13 @@
         <w:br/>
         <w:t xml:space="preserve"/>
         <w:br/>
-        <w:t xml:space="preserve">791181/2024-051/00 - SLLIMA COMERCIO E SERVICOS OFFSHORE LTDA (CNPJ: 48.859.449/0001-36)</w:t>
-        <w:br/>
-        <w:t xml:space="preserve">Item 2 - REPARO  VÁLVULA  HIDRÁULICA</w:t>
+        <w:t xml:space="preserve">791181/2024-079/00 - SLLIMA COMERCIO E SERVICOS OFFSHORE LTDA (CNPJ: 48.859.449/0001-36)</w:t>
+        <w:br/>
+        <w:t xml:space="preserve">Item 2 - REPARO VÁLVULA HIDRÁULICA</w:t>
         <w:br/>
         <w:t xml:space="preserve">Valor Homologado: R$ 15,97, Quantidade:  209, Valor Total do Item: R$ 3.337,73</w:t>
         <w:br/>
-        <w:t xml:space="preserve">Item 23 - MANGUEIRA   JARDIM</w:t>
+        <w:t xml:space="preserve">Item 23 - MANGUEIRA JARDIM</w:t>
         <w:br/>
         <w:t xml:space="preserve">Valor Homologado: R$ 68,95, Quantidade:  85, Valor Total do Item: R$ 5.860,75</w:t>
         <w:br/>
@@ -1166,9 +1166,9 @@
         <w:br/>
         <w:t xml:space="preserve"/>
         <w:br/>
-        <w:t xml:space="preserve">791181/2024-052/00 - ROSELY JULIANE DE OLIVEIRA RIBEIRO 04216948669 (CNPJ: 42.368.194/0001-22)</w:t>
-        <w:br/>
-        <w:t xml:space="preserve">Item 3 - CONJUNTO  BACIA  SANITÁRIA  COM  CAIXA  ACOPLADA</w:t>
+        <w:t xml:space="preserve">791181/2024-080/00 - ROSELY JULIANE DE OLIVEIRA RIBEIRO 04216948669 (CNPJ: 42.368.194/0001-22)</w:t>
+        <w:br/>
+        <w:t xml:space="preserve">Item 3 - CONJUNTO BACIA SANITÁRIA COM CAIXA ACOPLADA</w:t>
         <w:br/>
         <w:t xml:space="preserve">Valor Homologado: R$ 310,00, Quantidade:  140, Valor Total do Item: R$ 43.400,00</w:t>
         <w:br/>
@@ -1176,7 +1176,7 @@
         <w:br/>
         <w:t xml:space="preserve">Valor Homologado: R$ 44,49, Quantidade:  470, Valor Total do Item: R$ 20.910,30</w:t>
         <w:br/>
-        <w:t xml:space="preserve">Item 83 - COLHER     PEDREIRO</w:t>
+        <w:t xml:space="preserve">Item 83 - COLHER PEDREIRO</w:t>
         <w:br/>
         <w:t xml:space="preserve">Valor Homologado: R$ 5,98, Quantidade:  113, Valor Total do Item: R$ 675,74</w:t>
         <w:br/>
@@ -1196,7 +1196,7 @@
         <w:br/>
         <w:t xml:space="preserve">Valor Homologado: R$ 5,00, Quantidade:  338, Valor Total do Item: R$ 1.690,00</w:t>
         <w:br/>
-        <w:t xml:space="preserve">Item 158 - CONJUNTO  BACIA  SANITÁRIA  COM  CAIXA  ACOPLADA</w:t>
+        <w:t xml:space="preserve">Item 158 - CONJUNTO BACIA SANITÁRIA COM CAIXA ACOPLADA</w:t>
         <w:br/>
         <w:t xml:space="preserve">Valor Homologado: R$ 310,00, Quantidade:  46, Valor Total do Item: R$ 14.260,00</w:t>
         <w:br/>
@@ -1206,9 +1206,9 @@
         <w:br/>
         <w:t xml:space="preserve"/>
         <w:br/>
-        <w:t xml:space="preserve">791181/2024-053/00 - BEST HYDRO COMERCIAL LTDA (CNPJ: 52.919.905/0001-63)</w:t>
-        <w:br/>
-        <w:t xml:space="preserve">Item 5 - SIFÃO    DUPLO</w:t>
+        <w:t xml:space="preserve">791181/2024-081/00 - BEST HYDRO COMERCIAL LTDA (CNPJ: 52.919.905/0001-63)</w:t>
+        <w:br/>
+        <w:t xml:space="preserve">Item 5 - SIFÃO DUPLO</w:t>
         <w:br/>
         <w:t xml:space="preserve">Valor Homologado: R$ 6,72, Quantidade:  315, Valor Total do Item: R$ 2.116,80</w:t>
         <w:br/>
@@ -1222,21 +1222,21 @@
         <w:br/>
         <w:t xml:space="preserve"/>
         <w:br/>
-        <w:t xml:space="preserve">791181/2024-054/00 - REAL SOLUCOES COMERCIAIS LTDA (CNPJ: 53.203.012/0001-80)</w:t>
-        <w:br/>
-        <w:t xml:space="preserve">Item 7 - REGISTRO  ESFERA</w:t>
+        <w:t xml:space="preserve">791181/2024-082/00 - REAL SOLUCOES COMERCIAIS LTDA (CNPJ: 53.203.012/0001-80)</w:t>
+        <w:br/>
+        <w:t xml:space="preserve">Item 7 - REGISTRO ESFERA</w:t>
         <w:br/>
         <w:t xml:space="preserve">Valor Homologado: R$ 3,76, Quantidade:  306, Valor Total do Item: R$ 1.150,56</w:t>
         <w:br/>
-        <w:t xml:space="preserve">Item 57 - TRILHO  GAVETA</w:t>
+        <w:t xml:space="preserve">Item 57 - TRILHO GAVETA</w:t>
         <w:br/>
         <w:t xml:space="preserve">Valor Homologado: R$ 12,00, Quantidade:  257, Valor Total do Item: R$ 3.084,00</w:t>
         <w:br/>
-        <w:t xml:space="preserve">Item 58 - TRILHO   GAVETA</w:t>
+        <w:t xml:space="preserve">Item 58 - TRILHO GAVETA</w:t>
         <w:br/>
         <w:t xml:space="preserve">Valor Homologado: R$ 13,00, Quantidade:  257, Valor Total do Item: R$ 3.341,00</w:t>
         <w:br/>
-        <w:t xml:space="preserve">Item 59 - TRILHO   GAVETA</w:t>
+        <w:t xml:space="preserve">Item 59 - TRILHO GAVETA</w:t>
         <w:br/>
         <w:t xml:space="preserve">Valor Homologado: R$ 17,00, Quantidade:  237, Valor Total do Item: R$ 4.029,00</w:t>
         <w:br/>
@@ -1246,9 +1246,9 @@
         <w:br/>
         <w:t xml:space="preserve"/>
         <w:br/>
-        <w:t xml:space="preserve">791181/2024-055/00 - ALFA RIO DISTRIBUIDORA DE MATERIAIS DE CONSTRUCAO LTDA (CNPJ: 37.242.392/0001-05)</w:t>
-        <w:br/>
-        <w:t xml:space="preserve">Item 9 - CAIXA     D'ÁGUA</w:t>
+        <w:t xml:space="preserve">791181/2024-083/00 - ALFA RIO DISTRIBUIDORA DE MATERIAIS DE CONSTRUCAO LTDA (CNPJ: 37.242.392/0001-05)</w:t>
+        <w:br/>
+        <w:t xml:space="preserve">Item 9 - CAIXA D'ÁGUA</w:t>
         <w:br/>
         <w:t xml:space="preserve">Valor Homologado: R$ 343,00, Quantidade:  142, Valor Total do Item: R$ 48.706,00</w:t>
         <w:br/>
@@ -1258,17 +1258,17 @@
         <w:br/>
         <w:t xml:space="preserve"/>
         <w:br/>
-        <w:t xml:space="preserve">791181/2024-056/00 - LAGOS SOLAR ENERGIA ALTERNATIVA LTDA (CNPJ: 25.164.437/0001-91)</w:t>
+        <w:t xml:space="preserve">791181/2024-084/00 - LAGOS SOLAR ENERGIA ALTERNATIVA LTDA (CNPJ: 25.164.437/0001-91)</w:t>
         <w:br/>
         <w:t xml:space="preserve">Item 10 - FLANGE PARA CAIXA D’ÁGUA</w:t>
         <w:br/>
         <w:t xml:space="preserve">Valor Homologado: R$ 4,86, Quantidade:  231, Valor Total do Item: R$ 1.122,66</w:t>
         <w:br/>
-        <w:t xml:space="preserve">Item 37 - ESPUMA      EXPANSIVA</w:t>
+        <w:t xml:space="preserve">Item 37 - ESPUMA EXPANSIVA</w:t>
         <w:br/>
         <w:t xml:space="preserve">Valor Homologado: R$ 12,00, Quantidade:  258, Valor Total do Item: R$ 3.096,00</w:t>
         <w:br/>
-        <w:t xml:space="preserve">Item 155 - FITA  ZEBRADA</w:t>
+        <w:t xml:space="preserve">Item 155 - FITA ZEBRADA</w:t>
         <w:br/>
         <w:t xml:space="preserve">Valor Homologado: R$ 8,50, Quantidade:  325, Valor Total do Item: R$ 2.762,50</w:t>
         <w:br/>
@@ -1278,7 +1278,7 @@
         <w:br/>
         <w:t xml:space="preserve"/>
         <w:br/>
-        <w:t xml:space="preserve">791181/2024-057/00 - VRM COMERCIO E SERVICOS LTDA (CNPJ: 31.868.626/0001-48)</w:t>
+        <w:t xml:space="preserve">791181/2024-085/00 - VRM COMERCIO E SERVICOS LTDA (CNPJ: 31.868.626/0001-48)</w:t>
         <w:br/>
         <w:t xml:space="preserve">Item 12 - FLANGE PARA CAIXA D’ÁGUA</w:t>
         <w:br/>
@@ -1288,7 +1288,7 @@
         <w:br/>
         <w:t xml:space="preserve">Valor Homologado: R$ 14,63, Quantidade:  83, Valor Total do Item: R$ 1.214,29</w:t>
         <w:br/>
-        <w:t xml:space="preserve">Item 128 - REJUNTE  PARA  PISOS  E  AZULEJOS</w:t>
+        <w:t xml:space="preserve">Item 128 - REJUNTE PARA PISOS E AZULEJOS</w:t>
         <w:br/>
         <w:t xml:space="preserve">Valor Homologado: R$ 3,89, Quantidade:  443, Valor Total do Item: R$ 1.723,27</w:t>
         <w:br/>
@@ -1302,7 +1302,7 @@
         <w:br/>
         <w:t xml:space="preserve"/>
         <w:br/>
-        <w:t xml:space="preserve">791181/2024-058/00 - RM COMERCIO DE MERCADORIAS E MATERIAIS LTDA (CNPJ: 20.784.313/0001-95)</w:t>
+        <w:t xml:space="preserve">791181/2024-086/00 - RM COMERCIO DE MERCADORIAS E MATERIAIS LTDA (CNPJ: 20.784.313/0001-95)</w:t>
         <w:br/>
         <w:t xml:space="preserve">Item 26 - TORNEIRA</w:t>
         <w:br/>
@@ -1318,13 +1318,13 @@
         <w:br/>
         <w:t xml:space="preserve"/>
         <w:br/>
-        <w:t xml:space="preserve">791181/2024-059/00 - J. J. VITALLI (CNPJ: 08.658.622/0001-13)</w:t>
-        <w:br/>
-        <w:t xml:space="preserve">Item 32 - CONJUNTO   BROCA</w:t>
+        <w:t xml:space="preserve">791181/2024-087/00 - J. J. VITALLI (CNPJ: 08.658.622/0001-13)</w:t>
+        <w:br/>
+        <w:t xml:space="preserve">Item 32 - CONJUNTO BROCA</w:t>
         <w:br/>
         <w:t xml:space="preserve">Valor Homologado: R$ 44,98, Quantidade:  132, Valor Total do Item: R$ 5.937,36</w:t>
         <w:br/>
-        <w:t xml:space="preserve">Item 34 - CONJUNTO    BROCA</w:t>
+        <w:t xml:space="preserve">Item 34 - CONJUNTO BROCA</w:t>
         <w:br/>
         <w:t xml:space="preserve">Valor Homologado: R$ 37,84, Quantidade:  131, Valor Total do Item: R$ 4.957,04</w:t>
         <w:br/>
@@ -1354,13 +1354,13 @@
         <w:br/>
         <w:t xml:space="preserve"/>
         <w:br/>
-        <w:t xml:space="preserve">791181/2024-060/00 - MAX-FER TOOLS COMERCIAL LTDA (CNPJ: 54.793.517/0001-04)</w:t>
-        <w:br/>
-        <w:t xml:space="preserve">Item 33 - CONJUNTO     BROCA</w:t>
+        <w:t xml:space="preserve">791181/2024-088/00 - MAX-FER TOOLS COMERCIAL LTDA (CNPJ: 54.793.517/0001-04)</w:t>
+        <w:br/>
+        <w:t xml:space="preserve">Item 33 - CONJUNTO BROCA</w:t>
         <w:br/>
         <w:t xml:space="preserve">Valor Homologado: R$ 16,12, Quantidade:  131, Valor Total do Item: R$ 2.111,72</w:t>
         <w:br/>
-        <w:t xml:space="preserve">Item 40 - DISCO  PARA  SERRA  MÁRMORE  MANUAL</w:t>
+        <w:t xml:space="preserve">Item 40 - DISCO PARA SERRA MÁRMORE MANUAL</w:t>
         <w:br/>
         <w:t xml:space="preserve">Valor Homologado: R$ 7,28, Quantidade:  248, Valor Total do Item: R$ 1.805,44</w:t>
         <w:br/>
@@ -1394,7 +1394,7 @@
         <w:br/>
         <w:t xml:space="preserve"/>
         <w:br/>
-        <w:t xml:space="preserve">791181/2024-061/00 - ELDORADO 2022 COMERCIO E SERVICOS LTDA (CNPJ: 46.273.984/0001-85)</w:t>
+        <w:t xml:space="preserve">791181/2024-089/00 - ELDORADO 2022 COMERCIO E SERVICOS LTDA (CNPJ: 46.273.984/0001-85)</w:t>
         <w:br/>
         <w:t xml:space="preserve">Item 35 - COMPENSADO</w:t>
         <w:br/>
@@ -1408,11 +1408,11 @@
         <w:br/>
         <w:t xml:space="preserve">Valor Homologado: R$ 44,56, Quantidade:  100, Valor Total do Item: R$ 4.456,00</w:t>
         <w:br/>
-        <w:t xml:space="preserve">Item 55 - FITA    DE    BORDA</w:t>
+        <w:t xml:space="preserve">Item 55 - FITA DE BORDA</w:t>
         <w:br/>
         <w:t xml:space="preserve">Valor Homologado: R$ 83,32, Quantidade:  100, Valor Total do Item: R$ 8.332,00</w:t>
         <w:br/>
-        <w:t xml:space="preserve">Item 56 - FITA    DE    BORDA</w:t>
+        <w:t xml:space="preserve">Item 56 - FITA DE BORDA</w:t>
         <w:br/>
         <w:t xml:space="preserve">Valor Homologado: R$ 43,32, Quantidade:  100, Valor Total do Item: R$ 4.332,00</w:t>
         <w:br/>
@@ -1426,7 +1426,7 @@
         <w:br/>
         <w:t xml:space="preserve"/>
         <w:br/>
-        <w:t xml:space="preserve">791181/2024-062/00 - A A COSTA CONSTRUCOES LTDA (CNPJ: 09.664.031/0001-11)</w:t>
+        <w:t xml:space="preserve">791181/2024-090/00 - A A COSTA CONSTRUCOES LTDA (CNPJ: 09.664.031/0001-11)</w:t>
         <w:br/>
         <w:t xml:space="preserve">Item 36 - DOBRADIÇA</w:t>
         <w:br/>
@@ -1438,21 +1438,21 @@
         <w:br/>
         <w:t xml:space="preserve"/>
         <w:br/>
-        <w:t xml:space="preserve">791181/2024-063/00 - AGRA COMERCIO DE FERRAMENTAS LTDA (CNPJ: 10.463.704/0001-54)</w:t>
-        <w:br/>
-        <w:t xml:space="preserve">Item 39 - DISCO  PARA  SERRA  MÁRMORE  MANUAL</w:t>
+        <w:t xml:space="preserve">791181/2024-091/00 - AGRA COMERCIO DE FERRAMENTAS LTDA (CNPJ: 10.463.704/0001-54)</w:t>
+        <w:br/>
+        <w:t xml:space="preserve">Item 39 - DISCO PARA SERRA MÁRMORE MANUAL</w:t>
         <w:br/>
         <w:t xml:space="preserve">Valor Homologado: R$ 6,08, Quantidade:  274, Valor Total do Item: R$ 1.665,92</w:t>
         <w:br/>
-        <w:t xml:space="preserve">Item 41 - DISCO  PARA  SERRA  MÁRMORE  MANUAL</w:t>
+        <w:t xml:space="preserve">Item 41 - DISCO PARA SERRA MÁRMORE MANUAL</w:t>
         <w:br/>
         <w:t xml:space="preserve">Valor Homologado: R$ 1,79, Quantidade:  297, Valor Total do Item: R$ 531,63</w:t>
         <w:br/>
-        <w:t xml:space="preserve">Item 82 - COLHER     PEDREIRO</w:t>
+        <w:t xml:space="preserve">Item 82 - COLHER PEDREIRO</w:t>
         <w:br/>
         <w:t xml:space="preserve">Valor Homologado: R$ 6,49, Quantidade:  113, Valor Total do Item: R$ 733,37</w:t>
         <w:br/>
-        <w:t xml:space="preserve">Item 93 - NÍVEL   BOLHA</w:t>
+        <w:t xml:space="preserve">Item 93 - NÍVEL BOLHA</w:t>
         <w:br/>
         <w:t xml:space="preserve">Valor Homologado: R$ 17,88, Quantidade:  72, Valor Total do Item: R$ 1.287,36</w:t>
         <w:br/>
@@ -1466,9 +1466,9 @@
         <w:br/>
         <w:t xml:space="preserve"/>
         <w:br/>
-        <w:t xml:space="preserve">791181/2024-064/00 - 31.729.111 CAROLINE BRAGHEROLI CUBAS SARAIVA (CNPJ: 31.729.111/0001-67)</w:t>
-        <w:br/>
-        <w:t xml:space="preserve">Item 60 - PARAFUSO  CABEÇA  CHATA</w:t>
+        <w:t xml:space="preserve">791181/2024-092/00 - 31.729.111 CAROLINE BRAGHEROLI CUBAS SARAIVA (CNPJ: 31.729.111/0001-67)</w:t>
+        <w:br/>
+        <w:t xml:space="preserve">Item 60 - PARAFUSO CABEÇA CHATA</w:t>
         <w:br/>
         <w:t xml:space="preserve">Valor Homologado: R$ 10,94, Quantidade:  145, Valor Total do Item: R$ 1.586,30</w:t>
         <w:br/>
@@ -1486,7 +1486,7 @@
         <w:br/>
         <w:t xml:space="preserve"/>
         <w:br/>
-        <w:t xml:space="preserve">791181/2024-065/00 - TORTORA COMERCIO E SERVICOS LTDA (CNPJ: 32.074.981/0001-08)</w:t>
+        <w:t xml:space="preserve">791181/2024-093/00 - TORTORA COMERCIO E SERVICOS LTDA (CNPJ: 32.074.981/0001-08)</w:t>
         <w:br/>
         <w:t xml:space="preserve">Item 66 - COMPENSADO</w:t>
         <w:br/>
@@ -1498,9 +1498,9 @@
         <w:br/>
         <w:t xml:space="preserve"/>
         <w:br/>
-        <w:t xml:space="preserve">791181/2024-066/00 - PROFIT ENTERPRISE LTDA (CNPJ: 50.229.678/0001-19)</w:t>
-        <w:br/>
-        <w:t xml:space="preserve">Item 71 - CANTONEIRA   DE   AÇO</w:t>
+        <w:t xml:space="preserve">791181/2024-094/00 - PROFIT ENTERPRISE LTDA (CNPJ: 50.229.678/0001-19)</w:t>
+        <w:br/>
+        <w:t xml:space="preserve">Item 71 - CANTONEIRA DE AÇO</w:t>
         <w:br/>
         <w:t xml:space="preserve">Valor Homologado: R$ 155,00, Quantidade:  256, Valor Total do Item: R$ 39.680,00</w:t>
         <w:br/>
@@ -1510,13 +1510,13 @@
         <w:br/>
         <w:t xml:space="preserve"/>
         <w:br/>
-        <w:t xml:space="preserve">791181/2024-067/00 - HENRYTECH COMERCIO E SERVICOS LTDA (CNPJ: 38.068.097/0001-47)</w:t>
+        <w:t xml:space="preserve">791181/2024-095/00 - HENRYTECH COMERCIO E SERVICOS LTDA (CNPJ: 38.068.097/0001-47)</w:t>
         <w:br/>
         <w:t xml:space="preserve">Item 72 - PORTA</w:t>
         <w:br/>
         <w:t xml:space="preserve">Valor Homologado: R$ 143,00, Quantidade:  218, Valor Total do Item: R$ 31.174,00</w:t>
         <w:br/>
-        <w:t xml:space="preserve">Item 116 - REVESTIMENTO     PISO</w:t>
+        <w:t xml:space="preserve">Item 116 - REVESTIMENTO PISO</w:t>
         <w:br/>
         <w:t xml:space="preserve">Valor Homologado: R$ 55,00, Quantidade:  1140, Valor Total do Item: R$ 62.700,00</w:t>
         <w:br/>
@@ -1524,7 +1524,7 @@
         <w:br/>
         <w:t xml:space="preserve">Valor Homologado: R$ 24,52, Quantidade:  1085, Valor Total do Item: R$ 26.604,20</w:t>
         <w:br/>
-        <w:t xml:space="preserve">Item 125 - CAL  VIVA</w:t>
+        <w:t xml:space="preserve">Item 125 - CAL VIVA</w:t>
         <w:br/>
         <w:t xml:space="preserve">Valor Homologado: R$ 22,00, Quantidade:  430, Valor Total do Item: R$ 9.460,00</w:t>
         <w:br/>
@@ -1532,7 +1532,7 @@
         <w:br/>
         <w:t xml:space="preserve">Valor Homologado: R$ 63,88, Quantidade:  716, Valor Total do Item: R$ 45.738,08</w:t>
         <w:br/>
-        <w:t xml:space="preserve">Item 134 - BLOCO    DE    CONCRETO,</w:t>
+        <w:t xml:space="preserve">Item 134 - BLOCO DE CONCRETO,</w:t>
         <w:br/>
         <w:t xml:space="preserve">Valor Homologado: R$ 2,40, Quantidade:  6981, Valor Total do Item: R$ 16.754,40</w:t>
         <w:br/>
@@ -1548,7 +1548,7 @@
         <w:br/>
         <w:t xml:space="preserve">Valor Homologado: R$ 169,00, Quantidade:  399, Valor Total do Item: R$ 67.431,00</w:t>
         <w:br/>
-        <w:t xml:space="preserve">Item 150 - MASSA  PLÁSTICA</w:t>
+        <w:t xml:space="preserve">Item 150 - MASSA PLÁSTICA</w:t>
         <w:br/>
         <w:t xml:space="preserve">Valor Homologado: R$ 14,52, Quantidade:  231, Valor Total do Item: R$ 3.354,12</w:t>
         <w:br/>
@@ -1570,7 +1570,7 @@
         <w:br/>
         <w:t xml:space="preserve"/>
         <w:br/>
-        <w:t xml:space="preserve">791181/2024-068/00 - ENG LAGOS EMPREENDIMENTOS E SOLUCOES LTDA (CNPJ: 47.146.661/0001-93)</w:t>
+        <w:t xml:space="preserve">791181/2024-096/00 - ENG LAGOS EMPREENDIMENTOS E SOLUCOES LTDA (CNPJ: 47.146.661/0001-93)</w:t>
         <w:br/>
         <w:t xml:space="preserve">Item 77 - PORTA</w:t>
         <w:br/>
@@ -1586,7 +1586,7 @@
         <w:br/>
         <w:t xml:space="preserve"/>
         <w:br/>
-        <w:t xml:space="preserve">791181/2024-069/00 - BEMESTAR PRODUTOS PARA INDUSTRIA E LAR LTDA (CNPJ: 31.329.142/0001-20)</w:t>
+        <w:t xml:space="preserve">791181/2024-097/00 - BEMESTAR PRODUTOS PARA INDUSTRIA E LAR LTDA (CNPJ: 31.329.142/0001-20)</w:t>
         <w:br/>
         <w:t xml:space="preserve">Item 81 - ESCADA</w:t>
         <w:br/>
@@ -1598,7 +1598,7 @@
         <w:br/>
         <w:t xml:space="preserve"/>
         <w:br/>
-        <w:t xml:space="preserve">791181/2024-070/00 - J MONTEIRO COMERCIO E SERVICOS LTDA (CNPJ: 31.889.348/0001-05)</w:t>
+        <w:t xml:space="preserve">791181/2024-098/00 - J MONTEIRO COMERCIO E SERVICOS LTDA (CNPJ: 31.889.348/0001-05)</w:t>
         <w:br/>
         <w:t xml:space="preserve">Item 92 - BALDE</w:t>
         <w:br/>
@@ -1614,7 +1614,7 @@
         <w:br/>
         <w:t xml:space="preserve"/>
         <w:br/>
-        <w:t xml:space="preserve">791181/2024-071/00 - A . S NICOLAU MATERIAIS DE CONSTRUCAO E INSUMOS INDUSTRIAIS LTDA (CNPJ: 28.617.955/0001-01)</w:t>
+        <w:t xml:space="preserve">791181/2024-099/00 - A . S NICOLAU MATERIAIS DE CONSTRUCAO E INSUMOS INDUSTRIAIS LTDA (CNPJ: 28.617.955/0001-01)</w:t>
         <w:br/>
         <w:t xml:space="preserve">Item 95 - PRUMO</w:t>
         <w:br/>
@@ -1630,7 +1630,7 @@
         <w:br/>
         <w:t xml:space="preserve"/>
         <w:br/>
-        <w:t xml:space="preserve">791181/2024-072/00 - JJB COMERCIO VAREJISTA DE TINTAS E FERRAMENTAS LTDA (CNPJ: 39.603.357/0001-08)</w:t>
+        <w:t xml:space="preserve">791181/2024-100/00 - JJB COMERCIO VAREJISTA DE TINTAS E FERRAMENTAS LTDA (CNPJ: 39.603.357/0001-08)</w:t>
         <w:br/>
         <w:t xml:space="preserve">Item 96 - DESEMPENADEIRA</w:t>
         <w:br/>
@@ -1646,7 +1646,7 @@
         <w:br/>
         <w:t xml:space="preserve"/>
         <w:br/>
-        <w:t xml:space="preserve">791181/2024-073/00 - VI MERCADORIAS E SERVICOS EM GERAL LTDA (CNPJ: 31.952.323/0001-09)</w:t>
+        <w:t xml:space="preserve">791181/2024-101/00 - VI MERCADORIAS E SERVICOS EM GERAL LTDA (CNPJ: 31.952.323/0001-09)</w:t>
         <w:br/>
         <w:t xml:space="preserve">Item 119 - CIMENTO PORTLAND</w:t>
         <w:br/>
@@ -1658,7 +1658,7 @@
         <w:br/>
         <w:t xml:space="preserve"/>
         <w:br/>
-        <w:t xml:space="preserve">791181/2024-074/00 - DIOGO MADEIRAS E BAZAR LTDA (CNPJ: 48.052.614/0001-43)</w:t>
+        <w:t xml:space="preserve">791181/2024-102/00 - DIOGO MADEIRAS E BAZAR LTDA (CNPJ: 48.052.614/0001-43)</w:t>
         <w:br/>
         <w:t xml:space="preserve">Item 121 - ARGAMASSA</w:t>
         <w:br/>
@@ -1670,7 +1670,7 @@
         <w:br/>
         <w:t xml:space="preserve"/>
         <w:br/>
-        <w:t xml:space="preserve">791181/2024-075/00 - 51.540.734 ANDRESSA ALVES MIRANDA DA SILVA (CNPJ: 51.540.734/0001-02)</w:t>
+        <w:t xml:space="preserve">791181/2024-103/00 - 51.540.734 ANDRESSA ALVES MIRANDA DA SILVA (CNPJ: 51.540.734/0001-02)</w:t>
         <w:br/>
         <w:t xml:space="preserve">Item 124 - FIXADOR DE TINTA A CAL</w:t>
         <w:br/>
@@ -1682,9 +1682,9 @@
         <w:br/>
         <w:t xml:space="preserve"/>
         <w:br/>
-        <w:t xml:space="preserve">791181/2024-076/00 - G-RIO COMERCIO E SERVICOS LTDA (CNPJ: 27.707.061/0001-40)</w:t>
-        <w:br/>
-        <w:t xml:space="preserve">Item 156 - PLÁSTICO  BOLHA</w:t>
+        <w:t xml:space="preserve">791181/2024-104/00 - G-RIO COMERCIO E SERVICOS LTDA (CNPJ: 27.707.061/0001-40)</w:t>
+        <w:br/>
+        <w:t xml:space="preserve">Item 156 - PLÁSTICO BOLHA</w:t>
         <w:br/>
         <w:t xml:space="preserve">Valor Homologado: R$ 77,15, Quantidade:  265, Valor Total do Item: R$ 20.444,75</w:t>
         <w:br/>

--- a/modules/atas/indicadores_normceim/Relatorio_Indicadores_Final.docx
+++ b/modules/atas/indicadores_normceim/Relatorio_Indicadores_Final.docx
@@ -118,7 +118,7 @@
           <w:b/>
           <w:bCs/>
         </w:rPr>
-        <w:t xml:space="preserve">RELATÓRIO DO PREGÃO ELETRÔNICO Nº 90002/2024</w:t>
+        <w:t xml:space="preserve">RELATÓRIO DO PREGÃO ELETRÔNICO Nº 90020/2024</w:t>
       </w:r>
     </w:p>
     <w:p>
@@ -152,7 +152,7 @@
           <w:rStyle w:val="Calibri"/>
           <w:rFonts w:ascii="Carlito" w:hAnsi="Carlito" w:cs="Carlito"/>
         </w:rPr>
-        <w:t xml:space="preserve"> Teste</w:t>
+        <w:t xml:space="preserve"> testes</w:t>
       </w:r>
     </w:p>
     <w:p>
@@ -592,7 +592,7 @@
           <w:bCs/>
           <w:color w:val="002060"/>
         </w:rPr>
-        <w:t xml:space="preserve">(R$ 1.097.679,37 / R$ 2.395.588,36)</w:t>
+        <w:t xml:space="preserve">(R$ 29.780.790,84 / R$ 33.741.865,02)</w:t>
       </w:r>
       <w:r>
         <w:rPr>
@@ -622,7 +622,7 @@
           <w:bCs/>
           <w:color w:val="002060"/>
         </w:rPr>
-        <w:t xml:space="preserve"> = 54.18%</w:t>
+        <w:t xml:space="preserve"> = 11.74%</w:t>
       </w:r>
     </w:p>
     <w:p>
@@ -718,6 +718,145 @@
     <w:p>
       <w:pPr>
         <w:spacing w:after="0"/>
+        <w:jc w:val="center"/>
+        <w:rPr>
+          <w:rStyle w:val="Carlito"/>
+          <w:rFonts w:cs="Carlito"/>
+        </w:rPr>
+      </w:pPr>
+    </w:p>
+    <w:p>
+      <w:pPr>
+        <w:spacing w:after="0"/>
+        <w:jc w:val="center"/>
+        <w:rPr>
+          <w:rStyle w:val="Carlito"/>
+          <w:rFonts w:cs="Carlito"/>
+          <w:u w:val="single"/>
+        </w:rPr>
+      </w:pPr>
+      <w:r>
+        <w:rPr>
+          <w:rStyle w:val="Carlito"/>
+          <w:rFonts w:cs="Carlito"/>
+        </w:rPr>
+        <w:t xml:space="preserve"/>
+      </w:r>
+      <w:r>
+        <w:drawing>
+          <wp:inline xmlns:a="http://schemas.openxmlformats.org/drawingml/2006/main" xmlns:pic="http://schemas.openxmlformats.org/drawingml/2006/picture">
+            <wp:extent cx="5400000" cy="3240000"/>
+            <wp:docPr id="1003" name="Picture 2"/>
+            <wp:cNvGraphicFramePr>
+              <a:graphicFrameLocks noChangeAspect="1"/>
+            </wp:cNvGraphicFramePr>
+            <a:graphic>
+              <a:graphicData uri="http://schemas.openxmlformats.org/drawingml/2006/picture">
+                <pic:pic>
+                  <pic:nvPicPr>
+                    <pic:cNvPr id="0" name="grafico_dispersao.png"/>
+                    <pic:cNvPicPr/>
+                  </pic:nvPicPr>
+                  <pic:blipFill>
+                    <a:blip r:embed="rId13"/>
+                    <a:stretch>
+                      <a:fillRect/>
+                    </a:stretch>
+                  </pic:blipFill>
+                  <pic:spPr>
+                    <a:xfrm>
+                      <a:off x="0" y="0"/>
+                      <a:ext cx="5400000" cy="3240000"/>
+                    </a:xfrm>
+                    <a:prstGeom prst="rect"/>
+                  </pic:spPr>
+                </pic:pic>
+              </a:graphicData>
+            </a:graphic>
+          </wp:inline>
+        </w:drawing>
+      </w:r>
+      <w:r>
+        <w:t xml:space="preserve"/>
+      </w:r>
+    </w:p>
+    <w:p>
+      <w:pPr>
+        <w:spacing w:after="0"/>
+        <w:jc w:val="center"/>
+        <w:rPr>
+          <w:rStyle w:val="Carlito"/>
+          <w:rFonts w:cs="Carlito"/>
+        </w:rPr>
+      </w:pPr>
+    </w:p>
+    <w:p>
+      <w:pPr>
+        <w:spacing w:after="0"/>
+        <w:jc w:val="center"/>
+        <w:rPr>
+          <w:rStyle w:val="Carlito"/>
+          <w:rFonts w:cs="Carlito"/>
+        </w:rPr>
+      </w:pPr>
+      <w:r>
+        <w:rPr>
+          <w:rStyle w:val="Carlito"/>
+          <w:rFonts w:cs="Carlito"/>
+        </w:rPr>
+        <w:t xml:space="preserve"/>
+      </w:r>
+      <w:r>
+        <w:drawing>
+          <wp:inline xmlns:a="http://schemas.openxmlformats.org/drawingml/2006/main" xmlns:pic="http://schemas.openxmlformats.org/drawingml/2006/picture">
+            <wp:extent cx="5400000" cy="3600000"/>
+            <wp:docPr id="1004" name="Picture 2"/>
+            <wp:cNvGraphicFramePr>
+              <a:graphicFrameLocks noChangeAspect="1"/>
+            </wp:cNvGraphicFramePr>
+            <a:graphic>
+              <a:graphicData uri="http://schemas.openxmlformats.org/drawingml/2006/picture">
+                <pic:pic>
+                  <pic:nvPicPr>
+                    <pic:cNvPr id="0" name="grafico_barras_empilhadas.png"/>
+                    <pic:cNvPicPr/>
+                  </pic:nvPicPr>
+                  <pic:blipFill>
+                    <a:blip r:embed="rId14"/>
+                    <a:stretch>
+                      <a:fillRect/>
+                    </a:stretch>
+                  </pic:blipFill>
+                  <pic:spPr>
+                    <a:xfrm>
+                      <a:off x="0" y="0"/>
+                      <a:ext cx="5400000" cy="3600000"/>
+                    </a:xfrm>
+                    <a:prstGeom prst="rect"/>
+                  </pic:spPr>
+                </pic:pic>
+              </a:graphicData>
+            </a:graphic>
+          </wp:inline>
+        </w:drawing>
+      </w:r>
+      <w:r>
+        <w:t xml:space="preserve"/>
+      </w:r>
+    </w:p>
+    <w:p>
+      <w:pPr>
+        <w:spacing w:after="0"/>
+        <w:jc w:val="center"/>
+        <w:rPr>
+          <w:rStyle w:val="Carlito"/>
+          <w:rFonts w:cs="Carlito"/>
+        </w:rPr>
+      </w:pPr>
+    </w:p>
+    <w:p>
+      <w:pPr>
+        <w:spacing w:after="0"/>
         <w:rPr>
           <w:rStyle w:val="Carlito"/>
           <w:rFonts w:cs="Carlito"/>
@@ -804,25 +943,25 @@
           <w:rStyle w:val="Carlito"/>
           <w:rFonts w:cs="Carlito"/>
         </w:rPr>
-        <w:t xml:space="preserve">Item 41 - DISCO PARA SERRA MÁRMORE MANUAL - 96.21%</w:t>
-        <w:br/>
-        <w:t xml:space="preserve">Item 39 - DISCO PARA SERRA MÁRMORE MANUAL - 93.04%</w:t>
-        <w:br/>
-        <w:t xml:space="preserve">Item 61 - PARAFUSO - 89.16%</w:t>
-        <w:br/>
-        <w:t xml:space="preserve">Item 86 - ESQUADRO - 88.06%</w:t>
-        <w:br/>
-        <w:t xml:space="preserve">Item 40 - DISCO PARA SERRA MÁRMORE MANUAL - 86.41%</w:t>
-        <w:br/>
-        <w:t xml:space="preserve">Item 7 - REGISTRO ESFERA - 86.23%</w:t>
-        <w:br/>
-        <w:t xml:space="preserve">Item 60 - PARAFUSO CABEÇA CHATA - 84.53%</w:t>
-        <w:br/>
-        <w:t xml:space="preserve">Item 132 - ESPAÇADOR NIVELADOR PARA PISOS E AZULEJOS - 83.55%</w:t>
-        <w:br/>
-        <w:t xml:space="preserve">Item 2 - REPARO VÁLVULA HIDRÁULICA - 83.39%</w:t>
-        <w:br/>
-        <w:t xml:space="preserve">Item 83 - COLHER PEDREIRO - 83.02%</w:t>
+        <w:t xml:space="preserve">Item 21 - PRAMIXEPOL - 94.20%</w:t>
+        <w:br/>
+        <w:t xml:space="preserve">Item 17 - APIXABANA - 80.09%</w:t>
+        <w:br/>
+        <w:t xml:space="preserve">Item 49 - HIALURONATO DE SÓDIO - 45.58%</w:t>
+        <w:br/>
+        <w:t xml:space="preserve">Item 6 - LEVETIRACETAM - 42.07%</w:t>
+        <w:br/>
+        <w:t xml:space="preserve">Item 40 - PEGASPARGASE - 40.90%</w:t>
+        <w:br/>
+        <w:t xml:space="preserve">Item 2 - EVOLOCUMABE - 39.33%</w:t>
+        <w:br/>
+        <w:t xml:space="preserve">Item 33 - BEVACIZUMABE - 37.71%</w:t>
+        <w:br/>
+        <w:t xml:space="preserve">Item 27 - DASATINIBE - 34.98%</w:t>
+        <w:br/>
+        <w:t xml:space="preserve">Item 32 - PEMETREXEDE - 30.06%</w:t>
+        <w:br/>
+        <w:t xml:space="preserve">Item 19 - FOLINATO DE CÁLCIO - 27.21%</w:t>
       </w:r>
     </w:p>
     <w:p>
@@ -1056,7 +1195,6 @@
           <w:rStyle w:val="Carlito"/>
           <w:rFonts w:cs="Carlito"/>
         </w:rPr>
-        <w:lastRenderedPageBreak/>
         <w:t xml:space="preserve"/>
       </w:r>
     </w:p>
@@ -1106,589 +1244,365 @@
           <w:rStyle w:val="Carlito"/>
           <w:rFonts w:cs="Carlito"/>
         </w:rPr>
-        <w:t xml:space="preserve">791181/2024-078/00 - BRAVE DISTRIBUIDORA LTDA (CNPJ: 43.892.634/0001-09)</w:t>
-        <w:br/>
-        <w:t xml:space="preserve">Item 1 - CONJUNTO DE ASSENTO VASO SANITÁRIO</w:t>
-        <w:br/>
-        <w:t xml:space="preserve">Valor Homologado: R$ 26,50, Quantidade:  390, Valor Total do Item: R$ 10.335,00</w:t>
-        <w:br/>
-        <w:t xml:space="preserve">Item 6 - SIFÃO</w:t>
-        <w:br/>
-        <w:t xml:space="preserve">Valor Homologado: R$ 3,60, Quantidade:  336, Valor Total do Item: R$ 1.209,60</w:t>
-        <w:br/>
-        <w:t xml:space="preserve">Item 11 - FLANGE PARA CAIXA D’ÁGUA</w:t>
-        <w:br/>
-        <w:t xml:space="preserve">Valor Homologado: R$ 6,87, Quantidade:  231, Valor Total do Item: R$ 1.586,97</w:t>
-        <w:br/>
-        <w:t xml:space="preserve">Item 28 - TORNEIRA</w:t>
-        <w:br/>
-        <w:t xml:space="preserve">Valor Homologado: R$ 10,89, Quantidade:  214, Valor Total do Item: R$ 2.330,46</w:t>
-        <w:br/>
-        <w:t xml:space="preserve">Item 78 - FECHADURA</w:t>
-        <w:br/>
-        <w:t xml:space="preserve">Valor Homologado: R$ 33,50, Quantidade:  433, Valor Total do Item: R$ 14.505,50</w:t>
-        <w:br/>
-        <w:t xml:space="preserve">Item 104 - ENXADA</w:t>
-        <w:br/>
-        <w:t xml:space="preserve">Valor Homologado: R$ 26,14, Quantidade:  115, Valor Total do Item: R$ 3.006,10</w:t>
-        <w:br/>
-        <w:t xml:space="preserve">Item 105 - CARRINHO DE MÃO</w:t>
-        <w:br/>
-        <w:t xml:space="preserve">Valor Homologado: R$ 160,00, Quantidade:  81, Valor Total do Item: R$ 12.960,00</w:t>
-        <w:br/>
-        <w:t xml:space="preserve">Valor total contratado = R$ 45.933,63</w:t>
+        <w:t xml:space="preserve">765720/2024-509/00 - HOSPINOVA DISTRIBUIDORA DE PRODUTOS HOSPITALARES LTDA. (CNPJ: 12.499.494/0001-80)</w:t>
+        <w:br/>
+        <w:t xml:space="preserve">Item 1 - CEMIPLIMABE</w:t>
+        <w:br/>
+        <w:t xml:space="preserve">Valor Homologado: R$ 47.779,66, Quantidade:  30, Valor Total do Item: R$ 1.433.389,80</w:t>
+        <w:br/>
+        <w:t xml:space="preserve">Item 10 - SELEXIPAGUE</w:t>
+        <w:br/>
+        <w:t xml:space="preserve">Valor Homologado: R$ 223,66, Quantidade:  1350, Valor Total do Item: R$ 301.941,00</w:t>
+        <w:br/>
+        <w:t xml:space="preserve">Item 15 - IBRUTINIBE</w:t>
+        <w:br/>
+        <w:t xml:space="preserve">Valor Homologado: R$ 445,00, Quantidade:  8910, Valor Total do Item: R$ 3.964.950,00</w:t>
+        <w:br/>
+        <w:t xml:space="preserve">Item 29 - LETERMOVIR</w:t>
+        <w:br/>
+        <w:t xml:space="preserve">Valor Homologado: R$ 1.265,51, Quantidade:  728, Valor Total do Item: R$ 921.291,28</w:t>
+        <w:br/>
+        <w:t xml:space="preserve">Item 30 - LETERMOVIR</w:t>
+        <w:br/>
+        <w:t xml:space="preserve">Valor Homologado: R$ 1.374,88, Quantidade:  364, Valor Total do Item: R$ 500.456,32</w:t>
+        <w:br/>
+        <w:t xml:space="preserve">Item 31 - POSACONAZOL</w:t>
+        <w:br/>
+        <w:t xml:space="preserve">Valor Homologado: R$ 2.342,20, Quantidade:  158, Valor Total do Item: R$ 370.067,60</w:t>
+        <w:br/>
+        <w:t xml:space="preserve">Valor total contratado = R$ 7.492.096,00</w:t>
         <w:br/>
         <w:t xml:space="preserve">Link para o PNCP</w:t>
         <w:br/>
         <w:t xml:space="preserve"/>
         <w:br/>
-        <w:t xml:space="preserve">791181/2024-079/00 - SLLIMA COMERCIO E SERVICOS OFFSHORE LTDA (CNPJ: 48.859.449/0001-36)</w:t>
-        <w:br/>
-        <w:t xml:space="preserve">Item 2 - REPARO VÁLVULA HIDRÁULICA</w:t>
-        <w:br/>
-        <w:t xml:space="preserve">Valor Homologado: R$ 15,97, Quantidade:  209, Valor Total do Item: R$ 3.337,73</w:t>
-        <w:br/>
-        <w:t xml:space="preserve">Item 23 - MANGUEIRA JARDIM</w:t>
-        <w:br/>
-        <w:t xml:space="preserve">Valor Homologado: R$ 68,95, Quantidade:  85, Valor Total do Item: R$ 5.860,75</w:t>
-        <w:br/>
-        <w:t xml:space="preserve">Item 24 - MANGUEIRA</w:t>
-        <w:br/>
-        <w:t xml:space="preserve">Valor Homologado: R$ 35,97, Quantidade:  93, Valor Total do Item: R$ 3.345,21</w:t>
-        <w:br/>
-        <w:t xml:space="preserve">Item 144 - LONA PLÁSTICA</w:t>
-        <w:br/>
-        <w:t xml:space="preserve">Valor Homologado: R$ 165,47, Quantidade:  109, Valor Total do Item: R$ 18.036,23</w:t>
-        <w:br/>
-        <w:t xml:space="preserve">Valor total contratado = R$ 30.579,92</w:t>
+        <w:t xml:space="preserve">765720/2024-510/00 - W.A. COMERCIO DE MEDICAMENTOS LTDA (CNPJ: 43.232.006/0001-05)</w:t>
+        <w:br/>
+        <w:t xml:space="preserve">Item 2 - EVOLOCUMABE</w:t>
+        <w:br/>
+        <w:t xml:space="preserve">Valor Homologado: R$ 888,00, Quantidade:  44, Valor Total do Item: R$ 39.072,00</w:t>
+        <w:br/>
+        <w:t xml:space="preserve">Valor total contratado = R$ 39.072,00</w:t>
         <w:br/>
         <w:t xml:space="preserve">Link para o PNCP</w:t>
         <w:br/>
         <w:t xml:space="preserve"/>
         <w:br/>
-        <w:t xml:space="preserve">791181/2024-080/00 - ROSELY JULIANE DE OLIVEIRA RIBEIRO 04216948669 (CNPJ: 42.368.194/0001-22)</w:t>
-        <w:br/>
-        <w:t xml:space="preserve">Item 3 - CONJUNTO BACIA SANITÁRIA COM CAIXA ACOPLADA</w:t>
-        <w:br/>
-        <w:t xml:space="preserve">Valor Homologado: R$ 310,00, Quantidade:  140, Valor Total do Item: R$ 43.400,00</w:t>
-        <w:br/>
-        <w:t xml:space="preserve">Item 79 - FECHADURA</w:t>
-        <w:br/>
-        <w:t xml:space="preserve">Valor Homologado: R$ 44,49, Quantidade:  470, Valor Total do Item: R$ 20.910,30</w:t>
-        <w:br/>
-        <w:t xml:space="preserve">Item 83 - COLHER PEDREIRO</w:t>
-        <w:br/>
-        <w:t xml:space="preserve">Valor Homologado: R$ 5,98, Quantidade:  113, Valor Total do Item: R$ 675,74</w:t>
-        <w:br/>
-        <w:t xml:space="preserve">Item 88 - TORQUÊS</w:t>
-        <w:br/>
-        <w:t xml:space="preserve">Valor Homologado: R$ 23,90, Quantidade:  92, Valor Total do Item: R$ 2.198,80</w:t>
-        <w:br/>
-        <w:t xml:space="preserve">Item 98 - TESOURA</w:t>
-        <w:br/>
-        <w:t xml:space="preserve">Valor Homologado: R$ 110,00, Quantidade:  46, Valor Total do Item: R$ 5.060,00</w:t>
-        <w:br/>
-        <w:t xml:space="preserve">Item 131 - ESPAÇADOR NIVELADOR PARA PISOS E AZULEJOS</w:t>
-        <w:br/>
-        <w:t xml:space="preserve">Valor Homologado: R$ 5,00, Quantidade:  390, Valor Total do Item: R$ 1.950,00</w:t>
-        <w:br/>
-        <w:t xml:space="preserve">Item 132 - ESPAÇADOR NIVELADOR PARA PISOS E AZULEJOS</w:t>
-        <w:br/>
-        <w:t xml:space="preserve">Valor Homologado: R$ 5,00, Quantidade:  338, Valor Total do Item: R$ 1.690,00</w:t>
-        <w:br/>
-        <w:t xml:space="preserve">Item 158 - CONJUNTO BACIA SANITÁRIA COM CAIXA ACOPLADA</w:t>
-        <w:br/>
-        <w:t xml:space="preserve">Valor Homologado: R$ 310,00, Quantidade:  46, Valor Total do Item: R$ 14.260,00</w:t>
-        <w:br/>
-        <w:t xml:space="preserve">Valor total contratado = R$ 90.144,84</w:t>
+        <w:t xml:space="preserve">765720/2024-511/00 - VERITAS FARMA DISTRIBUIDORA LTDA (CNPJ: 53.204.333/0001-07)</w:t>
+        <w:br/>
+        <w:t xml:space="preserve">Item 3 - LENVATINIBE</w:t>
+        <w:br/>
+        <w:t xml:space="preserve">Valor Homologado: R$ 158,00, Quantidade:  1350, Valor Total do Item: R$ 213.300,00</w:t>
+        <w:br/>
+        <w:t xml:space="preserve">Item 8 - RISDIPLAM</w:t>
+        <w:br/>
+        <w:t xml:space="preserve">Valor Homologado: R$ 69.989,00, Quantidade:  67, Valor Total do Item: R$ 4.689.263,00</w:t>
+        <w:br/>
+        <w:t xml:space="preserve">Item 43 - TERIPARATIDA</w:t>
+        <w:br/>
+        <w:t xml:space="preserve">Valor Homologado: R$ 3.599,99, Quantidade:  60, Valor Total do Item: R$ 215.999,40</w:t>
+        <w:br/>
+        <w:t xml:space="preserve">Valor total contratado = R$ 5.118.562,40</w:t>
         <w:br/>
         <w:t xml:space="preserve">Link para o PNCP</w:t>
         <w:br/>
         <w:t xml:space="preserve"/>
         <w:br/>
-        <w:t xml:space="preserve">791181/2024-081/00 - BEST HYDRO COMERCIAL LTDA (CNPJ: 52.919.905/0001-63)</w:t>
-        <w:br/>
-        <w:t xml:space="preserve">Item 5 - SIFÃO DUPLO</w:t>
-        <w:br/>
-        <w:t xml:space="preserve">Valor Homologado: R$ 6,72, Quantidade:  315, Valor Total do Item: R$ 2.116,80</w:t>
-        <w:br/>
-        <w:t xml:space="preserve">Item 13 - BOIA</w:t>
-        <w:br/>
-        <w:t xml:space="preserve">Valor Homologado: R$ 5,34, Quantidade:  260, Valor Total do Item: R$ 1.388,40</w:t>
-        <w:br/>
-        <w:t xml:space="preserve">Valor total contratado = R$ 3.505,20</w:t>
+        <w:t xml:space="preserve">765720/2024-512/00 - ONCO PROD DISTRIBUIDORA DE PRODUTOS HOSPITALARES E ONCOLOGICOS LTDA. (CNPJ: 04.307.650/0025-02)</w:t>
+        <w:br/>
+        <w:t xml:space="preserve">Item 39 - NUSINERSENA</w:t>
+        <w:br/>
+        <w:t xml:space="preserve">Valor Homologado: R$ 348.859,95, Quantidade:  6, Valor Total do Item: R$ 2.093.159,70</w:t>
+        <w:br/>
+        <w:t xml:space="preserve">Valor total contratado = R$ 2.093.159,70</w:t>
         <w:br/>
         <w:t xml:space="preserve">Link para o PNCP</w:t>
         <w:br/>
         <w:t xml:space="preserve"/>
         <w:br/>
-        <w:t xml:space="preserve">791181/2024-082/00 - REAL SOLUCOES COMERCIAIS LTDA (CNPJ: 53.203.012/0001-80)</w:t>
-        <w:br/>
-        <w:t xml:space="preserve">Item 7 - REGISTRO ESFERA</w:t>
-        <w:br/>
-        <w:t xml:space="preserve">Valor Homologado: R$ 3,76, Quantidade:  306, Valor Total do Item: R$ 1.150,56</w:t>
-        <w:br/>
-        <w:t xml:space="preserve">Item 57 - TRILHO GAVETA</w:t>
-        <w:br/>
-        <w:t xml:space="preserve">Valor Homologado: R$ 12,00, Quantidade:  257, Valor Total do Item: R$ 3.084,00</w:t>
-        <w:br/>
-        <w:t xml:space="preserve">Item 58 - TRILHO GAVETA</w:t>
-        <w:br/>
-        <w:t xml:space="preserve">Valor Homologado: R$ 13,00, Quantidade:  257, Valor Total do Item: R$ 3.341,00</w:t>
-        <w:br/>
-        <w:t xml:space="preserve">Item 59 - TRILHO GAVETA</w:t>
-        <w:br/>
-        <w:t xml:space="preserve">Valor Homologado: R$ 17,00, Quantidade:  237, Valor Total do Item: R$ 4.029,00</w:t>
-        <w:br/>
-        <w:t xml:space="preserve">Valor total contratado = R$ 11.604,56</w:t>
+        <w:t xml:space="preserve">765720/2024-512/00 - ONCO PROD DISTRIBUIDORA DE PRODUTOS HOSPITALARES E ONCOLOGICOS LTDA. (CNPJ: 04.307.650/0026-93)</w:t>
+        <w:br/>
+        <w:t xml:space="preserve">Item 4 - LENVATINIBE</w:t>
+        <w:br/>
+        <w:t xml:space="preserve">Valor Homologado: R$ 375,00, Quantidade:  2580, Valor Total do Item: R$ 967.500,00</w:t>
+        <w:br/>
+        <w:t xml:space="preserve">Item 9 - SELEXIPAGUE</w:t>
+        <w:br/>
+        <w:t xml:space="preserve">Valor Homologado: R$ 220,00, Quantidade:  2160, Valor Total do Item: R$ 475.200,00</w:t>
+        <w:br/>
+        <w:t xml:space="preserve">Item 14 - CLORIDRATO DE BENDAMUSTINA</w:t>
+        <w:br/>
+        <w:t xml:space="preserve">Valor Homologado: R$ 1.650,00, Quantidade:  30, Valor Total do Item: R$ 49.500,00</w:t>
+        <w:br/>
+        <w:t xml:space="preserve">Item 22 - USTEQUINUMABE</w:t>
+        <w:br/>
+        <w:t xml:space="preserve">Valor Homologado: R$ 33.000,00, Quantidade:  16, Valor Total do Item: R$ 528.000,00</w:t>
+        <w:br/>
+        <w:t xml:space="preserve">Item 23 - USTEQUINUMABE</w:t>
+        <w:br/>
+        <w:t xml:space="preserve">Valor Homologado: R$ 33.000,00, Quantidade:  8, Valor Total do Item: R$ 264.000,00</w:t>
+        <w:br/>
+        <w:t xml:space="preserve">Item 36 - DEGARELIX</w:t>
+        <w:br/>
+        <w:t xml:space="preserve">Valor Homologado: R$ 568,00, Quantidade:  74, Valor Total do Item: R$ 42.032,00</w:t>
+        <w:br/>
+        <w:t xml:space="preserve">Item 40 - PEGASPARGASE</w:t>
+        <w:br/>
+        <w:t xml:space="preserve">Valor Homologado: R$ 5.927,33, Quantidade:  20, Valor Total do Item: R$ 118.546,60</w:t>
+        <w:br/>
+        <w:t xml:space="preserve">Valor total contratado = R$ 2.444.778,60</w:t>
         <w:br/>
         <w:t xml:space="preserve">Link para o PNCP</w:t>
         <w:br/>
         <w:t xml:space="preserve"/>
         <w:br/>
-        <w:t xml:space="preserve">791181/2024-083/00 - ALFA RIO DISTRIBUIDORA DE MATERIAIS DE CONSTRUCAO LTDA (CNPJ: 37.242.392/0001-05)</w:t>
-        <w:br/>
-        <w:t xml:space="preserve">Item 9 - CAIXA D'ÁGUA</w:t>
-        <w:br/>
-        <w:t xml:space="preserve">Valor Homologado: R$ 343,00, Quantidade:  142, Valor Total do Item: R$ 48.706,00</w:t>
-        <w:br/>
-        <w:t xml:space="preserve">Valor total contratado = R$ 48.706,00</w:t>
+        <w:t xml:space="preserve">765720/2024-513/00 - MERCK S/A (CNPJ: 33.069.212/0012-37)</w:t>
+        <w:br/>
+        <w:t xml:space="preserve">Item 5 - CLADRIBINA</w:t>
+        <w:br/>
+        <w:t xml:space="preserve">Valor Homologado: R$ 14.615,84, Quantidade:  130, Valor Total do Item: R$ 1.900.059,20</w:t>
+        <w:br/>
+        <w:t xml:space="preserve">Valor total contratado = R$ 1.900.059,20</w:t>
         <w:br/>
         <w:t xml:space="preserve">Link para o PNCP</w:t>
         <w:br/>
         <w:t xml:space="preserve"/>
         <w:br/>
-        <w:t xml:space="preserve">791181/2024-084/00 - LAGOS SOLAR ENERGIA ALTERNATIVA LTDA (CNPJ: 25.164.437/0001-91)</w:t>
-        <w:br/>
-        <w:t xml:space="preserve">Item 10 - FLANGE PARA CAIXA D’ÁGUA</w:t>
-        <w:br/>
-        <w:t xml:space="preserve">Valor Homologado: R$ 4,86, Quantidade:  231, Valor Total do Item: R$ 1.122,66</w:t>
-        <w:br/>
-        <w:t xml:space="preserve">Item 37 - ESPUMA EXPANSIVA</w:t>
-        <w:br/>
-        <w:t xml:space="preserve">Valor Homologado: R$ 12,00, Quantidade:  258, Valor Total do Item: R$ 3.096,00</w:t>
-        <w:br/>
-        <w:t xml:space="preserve">Item 155 - FITA ZEBRADA</w:t>
-        <w:br/>
-        <w:t xml:space="preserve">Valor Homologado: R$ 8,50, Quantidade:  325, Valor Total do Item: R$ 2.762,50</w:t>
-        <w:br/>
-        <w:t xml:space="preserve">Valor total contratado = R$ 6.981,16</w:t>
+        <w:t xml:space="preserve">765720/2024-514/00 - J R G DISTRIBUIDORA DE MEDICAMENTOS HOSPITALARES LTDA (CNPJ: 04.380.569/0001-80)</w:t>
+        <w:br/>
+        <w:t xml:space="preserve">Item 6 - LEVETIRACETAM</w:t>
+        <w:br/>
+        <w:t xml:space="preserve">Valor Homologado: R$ 0,84, Quantidade:  3780, Valor Total do Item: R$ 3.175,20</w:t>
+        <w:br/>
+        <w:t xml:space="preserve">Valor total contratado = R$ 3.175,20</w:t>
         <w:br/>
         <w:t xml:space="preserve">Link para o PNCP</w:t>
         <w:br/>
         <w:t xml:space="preserve"/>
         <w:br/>
-        <w:t xml:space="preserve">791181/2024-085/00 - VRM COMERCIO E SERVICOS LTDA (CNPJ: 31.868.626/0001-48)</w:t>
-        <w:br/>
-        <w:t xml:space="preserve">Item 12 - FLANGE PARA CAIXA D’ÁGUA</w:t>
-        <w:br/>
-        <w:t xml:space="preserve">Valor Homologado: R$ 8,32, Quantidade:  231, Valor Total do Item: R$ 1.921,92</w:t>
-        <w:br/>
-        <w:t xml:space="preserve">Item 102 - TALHADEIRA</w:t>
-        <w:br/>
-        <w:t xml:space="preserve">Valor Homologado: R$ 14,63, Quantidade:  83, Valor Total do Item: R$ 1.214,29</w:t>
-        <w:br/>
-        <w:t xml:space="preserve">Item 128 - REJUNTE PARA PISOS E AZULEJOS</w:t>
-        <w:br/>
-        <w:t xml:space="preserve">Valor Homologado: R$ 3,89, Quantidade:  443, Valor Total do Item: R$ 1.723,27</w:t>
-        <w:br/>
-        <w:t xml:space="preserve">Item 129 - REJUNTE EM PÓ</w:t>
-        <w:br/>
-        <w:t xml:space="preserve">Valor Homologado: R$ 4,13, Quantidade:  450, Valor Total do Item: R$ 1.858,50</w:t>
-        <w:br/>
-        <w:t xml:space="preserve">Valor total contratado = R$ 6.717,98</w:t>
+        <w:t xml:space="preserve">765720/2024-515/00 - DISTRIBUICAO DE MEDICAMENTOS PAMED LTDA (CNPJ: 02.424.344/0001-53)</w:t>
+        <w:br/>
+        <w:t xml:space="preserve">Item 7 - SIROLIMO</w:t>
+        <w:br/>
+        <w:t xml:space="preserve">Valor Homologado: R$ 36,03, Quantidade:  1350, Valor Total do Item: R$ 48.640,50</w:t>
+        <w:br/>
+        <w:t xml:space="preserve">Item 16 - CRIZOTINIBE</w:t>
+        <w:br/>
+        <w:t xml:space="preserve">Valor Homologado: R$ 556,32, Quantidade:  1080, Valor Total do Item: R$ 600.825,60</w:t>
+        <w:br/>
+        <w:t xml:space="preserve">Item 46 - VENETOCLAX</w:t>
+        <w:br/>
+        <w:t xml:space="preserve">Valor Homologado: R$ 427,18, Quantidade:  6750, Valor Total do Item: R$ 2.883.465,00</w:t>
+        <w:br/>
+        <w:t xml:space="preserve">Valor total contratado = R$ 3.532.931,10</w:t>
         <w:br/>
         <w:t xml:space="preserve">Link para o PNCP</w:t>
         <w:br/>
         <w:t xml:space="preserve"/>
         <w:br/>
-        <w:t xml:space="preserve">791181/2024-086/00 - RM COMERCIO DE MERCADORIAS E MATERIAIS LTDA (CNPJ: 20.784.313/0001-95)</w:t>
-        <w:br/>
-        <w:t xml:space="preserve">Item 26 - TORNEIRA</w:t>
-        <w:br/>
-        <w:t xml:space="preserve">Valor Homologado: R$ 31,89, Quantidade:  223, Valor Total do Item: R$ 7.111,47</w:t>
-        <w:br/>
-        <w:t xml:space="preserve">Item 30 - TORNEIRA</w:t>
-        <w:br/>
-        <w:t xml:space="preserve">Valor Homologado: R$ 31,89, Quantidade:  207, Valor Total do Item: R$ 6.601,23</w:t>
-        <w:br/>
-        <w:t xml:space="preserve">Valor total contratado = R$ 13.712,70</w:t>
+        <w:t xml:space="preserve">765720/2024-516/00 - PRODUTOS ROCHE QUIMICOS E FARMACEUTICOS S A (CNPJ: 33.009.945/0002-04)</w:t>
+        <w:br/>
+        <w:t xml:space="preserve">Item 11 - POLATUZUMABE VEDOTINA</w:t>
+        <w:br/>
+        <w:t xml:space="preserve">Valor Homologado: R$ 16.848,75, Quantidade:  15, Valor Total do Item: R$ 252.731,25</w:t>
+        <w:br/>
+        <w:t xml:space="preserve">Item 12 - POLATUZUMABE VEDOTINA</w:t>
+        <w:br/>
+        <w:t xml:space="preserve">Valor Homologado: R$ 78.631,97, Quantidade:  15, Valor Total do Item: R$ 1.179.479,55</w:t>
+        <w:br/>
+        <w:t xml:space="preserve">Item 50 - HIALURONATO DE SÓDIO</w:t>
+        <w:br/>
+        <w:t xml:space="preserve">Valor Homologado: R$ 45.117,59, Quantidade:  20, Valor Total do Item: R$ 902.351,80</w:t>
+        <w:br/>
+        <w:t xml:space="preserve">Valor total contratado = R$ 2.334.562,60</w:t>
         <w:br/>
         <w:t xml:space="preserve">Link para o PNCP</w:t>
         <w:br/>
         <w:t xml:space="preserve"/>
         <w:br/>
-        <w:t xml:space="preserve">791181/2024-087/00 - J. J. VITALLI (CNPJ: 08.658.622/0001-13)</w:t>
-        <w:br/>
-        <w:t xml:space="preserve">Item 32 - CONJUNTO BROCA</w:t>
-        <w:br/>
-        <w:t xml:space="preserve">Valor Homologado: R$ 44,98, Quantidade:  132, Valor Total do Item: R$ 5.937,36</w:t>
-        <w:br/>
-        <w:t xml:space="preserve">Item 34 - CONJUNTO BROCA</w:t>
-        <w:br/>
-        <w:t xml:space="preserve">Valor Homologado: R$ 37,84, Quantidade:  131, Valor Total do Item: R$ 4.957,04</w:t>
-        <w:br/>
-        <w:t xml:space="preserve">Item 85 - BROXA</w:t>
-        <w:br/>
-        <w:t xml:space="preserve">Valor Homologado: R$ 5,00, Quantidade:  299, Valor Total do Item: R$ 1.495,00</w:t>
-        <w:br/>
-        <w:t xml:space="preserve">Item 87 - MARTELO</w:t>
-        <w:br/>
-        <w:t xml:space="preserve">Valor Homologado: R$ 20,00, Quantidade:  123, Valor Total do Item: R$ 2.460,00</w:t>
-        <w:br/>
-        <w:t xml:space="preserve">Item 90 - MARTELO</w:t>
-        <w:br/>
-        <w:t xml:space="preserve">Valor Homologado: R$ 16,85, Quantidade:  87, Valor Total do Item: R$ 1.465,95</w:t>
-        <w:br/>
-        <w:t xml:space="preserve">Item 106 - ENXADÃO</w:t>
-        <w:br/>
-        <w:t xml:space="preserve">Valor Homologado: R$ 25,90, Quantidade:  72, Valor Total do Item: R$ 1.864,80</w:t>
-        <w:br/>
-        <w:t xml:space="preserve">Item 107 - CHIBANCA</w:t>
-        <w:br/>
-        <w:t xml:space="preserve">Valor Homologado: R$ 58,99, Quantidade:  70, Valor Total do Item: R$ 4.129,30</w:t>
-        <w:br/>
-        <w:t xml:space="preserve">Valor total contratado = R$ 22.309,45</w:t>
+        <w:t xml:space="preserve">765720/2024-517/00 - MAX PHARMA COMERCIO LTDA (CNPJ: 43.548.244/0001-16)</w:t>
+        <w:br/>
+        <w:t xml:space="preserve">Item 13 - CLORIDRATO DE BENDAMUSTINA</w:t>
+        <w:br/>
+        <w:t xml:space="preserve">Valor Homologado: R$ 423,00, Quantidade:  90, Valor Total do Item: R$ 38.070,00</w:t>
+        <w:br/>
+        <w:t xml:space="preserve">Valor total contratado = R$ 38.070,00</w:t>
         <w:br/>
         <w:t xml:space="preserve">Link para o PNCP</w:t>
         <w:br/>
         <w:t xml:space="preserve"/>
         <w:br/>
-        <w:t xml:space="preserve">791181/2024-088/00 - MAX-FER TOOLS COMERCIAL LTDA (CNPJ: 54.793.517/0001-04)</w:t>
-        <w:br/>
-        <w:t xml:space="preserve">Item 33 - CONJUNTO BROCA</w:t>
-        <w:br/>
-        <w:t xml:space="preserve">Valor Homologado: R$ 16,12, Quantidade:  131, Valor Total do Item: R$ 2.111,72</w:t>
-        <w:br/>
-        <w:t xml:space="preserve">Item 40 - DISCO PARA SERRA MÁRMORE MANUAL</w:t>
-        <w:br/>
-        <w:t xml:space="preserve">Valor Homologado: R$ 7,28, Quantidade:  248, Valor Total do Item: R$ 1.805,44</w:t>
-        <w:br/>
-        <w:t xml:space="preserve">Item 86 - ESQUADRO</w:t>
-        <w:br/>
-        <w:t xml:space="preserve">Valor Homologado: R$ 6,29, Quantidade:  87, Valor Total do Item: R$ 547,23</w:t>
-        <w:br/>
-        <w:t xml:space="preserve">Item 89 - MARTELO</w:t>
-        <w:br/>
-        <w:t xml:space="preserve">Valor Homologado: R$ 78,00, Quantidade:  77, Valor Total do Item: R$ 6.006,00</w:t>
-        <w:br/>
-        <w:t xml:space="preserve">Item 99 - TESOURA</w:t>
-        <w:br/>
-        <w:t xml:space="preserve">Valor Homologado: R$ 24,87, Quantidade:  60, Valor Total do Item: R$ 1.492,20</w:t>
-        <w:br/>
-        <w:t xml:space="preserve">Item 108 - CAVADEIRA</w:t>
-        <w:br/>
-        <w:t xml:space="preserve">Valor Homologado: R$ 92,00, Quantidade:  67, Valor Total do Item: R$ 6.164,00</w:t>
-        <w:br/>
-        <w:t xml:space="preserve">Item 109 - CAVADEIRA</w:t>
-        <w:br/>
-        <w:t xml:space="preserve">Valor Homologado: R$ 32,78, Quantidade:  63, Valor Total do Item: R$ 2.065,14</w:t>
-        <w:br/>
-        <w:t xml:space="preserve">Item 154 - LIXA</w:t>
-        <w:br/>
-        <w:t xml:space="preserve">Valor Homologado: R$ 38,99, Quantidade:  529, Valor Total do Item: R$ 20.625,71</w:t>
-        <w:br/>
-        <w:t xml:space="preserve">Valor total contratado = R$ 40.817,44</w:t>
+        <w:t xml:space="preserve">765720/2024-518/00 - NATCOFARMA DO BRASIL LTDA (CNPJ: 08.157.293/0001-27)</w:t>
+        <w:br/>
+        <w:t xml:space="preserve">Item 17 - APIXABANA</w:t>
+        <w:br/>
+        <w:t xml:space="preserve">Valor Homologado: R$ 0,86, Quantidade:  1080, Valor Total do Item: R$ 928,80</w:t>
+        <w:br/>
+        <w:t xml:space="preserve">Valor total contratado = R$ 928,80</w:t>
         <w:br/>
         <w:t xml:space="preserve">Link para o PNCP</w:t>
         <w:br/>
         <w:t xml:space="preserve"/>
         <w:br/>
-        <w:t xml:space="preserve">791181/2024-089/00 - ELDORADO 2022 COMERCIO E SERVICOS LTDA (CNPJ: 46.273.984/0001-85)</w:t>
-        <w:br/>
-        <w:t xml:space="preserve">Item 35 - COMPENSADO</w:t>
-        <w:br/>
-        <w:t xml:space="preserve">Valor Homologado: R$ 194,67, Quantidade:  230, Valor Total do Item: R$ 44.774,10</w:t>
-        <w:br/>
-        <w:t xml:space="preserve">Item 53 - FITA BORDA</w:t>
-        <w:br/>
-        <w:t xml:space="preserve">Valor Homologado: R$ 31,67, Quantidade:  100, Valor Total do Item: R$ 3.167,00</w:t>
-        <w:br/>
-        <w:t xml:space="preserve">Item 54 - FITA BORDA</w:t>
-        <w:br/>
-        <w:t xml:space="preserve">Valor Homologado: R$ 44,56, Quantidade:  100, Valor Total do Item: R$ 4.456,00</w:t>
-        <w:br/>
-        <w:t xml:space="preserve">Item 55 - FITA DE BORDA</w:t>
-        <w:br/>
-        <w:t xml:space="preserve">Valor Homologado: R$ 83,32, Quantidade:  100, Valor Total do Item: R$ 8.332,00</w:t>
-        <w:br/>
-        <w:t xml:space="preserve">Item 56 - FITA DE BORDA</w:t>
-        <w:br/>
-        <w:t xml:space="preserve">Valor Homologado: R$ 43,32, Quantidade:  100, Valor Total do Item: R$ 4.332,00</w:t>
-        <w:br/>
-        <w:t xml:space="preserve">Item 68 - PLACA MADEIRA</w:t>
-        <w:br/>
-        <w:t xml:space="preserve">Valor Homologado: R$ 212,00, Quantidade:  188, Valor Total do Item: R$ 39.856,00</w:t>
-        <w:br/>
-        <w:t xml:space="preserve">Valor total contratado = R$ 104.917,10</w:t>
+        <w:t xml:space="preserve">765720/2024-519/00 - COSTA CAMARGO COM. DE PRODUTOS HOSPITALARES LTDA (CNPJ: 36.325.157/0001-34)</w:t>
+        <w:br/>
+        <w:t xml:space="preserve">Item 18 - BECLOMETASONA</w:t>
+        <w:br/>
+        <w:t xml:space="preserve">Valor Homologado: R$ 366,82, Quantidade:  60, Valor Total do Item: R$ 22.009,20</w:t>
+        <w:br/>
+        <w:t xml:space="preserve">Item 19 - FOLINATO DE CÁLCIO</w:t>
+        <w:br/>
+        <w:t xml:space="preserve">Valor Homologado: R$ 98,99, Quantidade:  1700, Valor Total do Item: R$ 168.283,00</w:t>
+        <w:br/>
+        <w:t xml:space="preserve">Item 21 - PRAMIXEPOL</w:t>
+        <w:br/>
+        <w:t xml:space="preserve">Valor Homologado: R$ 0,63, Quantidade:  1080, Valor Total do Item: R$ 680,40</w:t>
+        <w:br/>
+        <w:t xml:space="preserve">Valor total contratado = R$ 190.972,60</w:t>
         <w:br/>
         <w:t xml:space="preserve">Link para o PNCP</w:t>
         <w:br/>
         <w:t xml:space="preserve"/>
         <w:br/>
-        <w:t xml:space="preserve">791181/2024-090/00 - A A COSTA CONSTRUCOES LTDA (CNPJ: 09.664.031/0001-11)</w:t>
-        <w:br/>
-        <w:t xml:space="preserve">Item 36 - DOBRADIÇA</w:t>
-        <w:br/>
-        <w:t xml:space="preserve">Valor Homologado: R$ 3,90, Quantidade:  478, Valor Total do Item: R$ 1.864,20</w:t>
-        <w:br/>
-        <w:t xml:space="preserve">Valor total contratado = R$ 1.864,20</w:t>
+        <w:t xml:space="preserve">765720/2024-520/00 - ASTRAZENECA DO BRASIL LTDA. (CNPJ: 60.318.797/0001-00)</w:t>
+        <w:br/>
+        <w:t xml:space="preserve">Item 20 - OLAPARIBE</w:t>
+        <w:br/>
+        <w:t xml:space="preserve">Valor Homologado: R$ 265,58, Quantidade:  2016, Valor Total do Item: R$ 535.409,28</w:t>
+        <w:br/>
+        <w:t xml:space="preserve">Item 26 - ANIFROLUMABE</w:t>
+        <w:br/>
+        <w:t xml:space="preserve">Valor Homologado: R$ 5.916,45, Quantidade:  23, Valor Total do Item: R$ 136.078,35</w:t>
+        <w:br/>
+        <w:t xml:space="preserve">Valor total contratado = R$ 671.487,63</w:t>
         <w:br/>
         <w:t xml:space="preserve">Link para o PNCP</w:t>
         <w:br/>
         <w:t xml:space="preserve"/>
         <w:br/>
-        <w:t xml:space="preserve">791181/2024-091/00 - AGRA COMERCIO DE FERRAMENTAS LTDA (CNPJ: 10.463.704/0001-54)</w:t>
-        <w:br/>
-        <w:t xml:space="preserve">Item 39 - DISCO PARA SERRA MÁRMORE MANUAL</w:t>
-        <w:br/>
-        <w:t xml:space="preserve">Valor Homologado: R$ 6,08, Quantidade:  274, Valor Total do Item: R$ 1.665,92</w:t>
-        <w:br/>
-        <w:t xml:space="preserve">Item 41 - DISCO PARA SERRA MÁRMORE MANUAL</w:t>
-        <w:br/>
-        <w:t xml:space="preserve">Valor Homologado: R$ 1,79, Quantidade:  297, Valor Total do Item: R$ 531,63</w:t>
-        <w:br/>
-        <w:t xml:space="preserve">Item 82 - COLHER PEDREIRO</w:t>
-        <w:br/>
-        <w:t xml:space="preserve">Valor Homologado: R$ 6,49, Quantidade:  113, Valor Total do Item: R$ 733,37</w:t>
-        <w:br/>
-        <w:t xml:space="preserve">Item 93 - NÍVEL BOLHA</w:t>
-        <w:br/>
-        <w:t xml:space="preserve">Valor Homologado: R$ 17,88, Quantidade:  72, Valor Total do Item: R$ 1.287,36</w:t>
-        <w:br/>
-        <w:t xml:space="preserve">Item 100 - SERROTE</w:t>
-        <w:br/>
-        <w:t xml:space="preserve">Valor Homologado: R$ 15,90, Quantidade:  57, Valor Total do Item: R$ 906,30</w:t>
-        <w:br/>
-        <w:t xml:space="preserve">Valor total contratado = R$ 5.124,58</w:t>
+        <w:t xml:space="preserve">765720/2024-521/00 - BAYER S.A. (CNPJ: 18.459.628/0001-15)</w:t>
+        <w:br/>
+        <w:t xml:space="preserve">Item 24 - CLORETO DE RADIO</w:t>
+        <w:br/>
+        <w:t xml:space="preserve">Valor Homologado: R$ 21.364,70, Quantidade:  30, Valor Total do Item: R$ 640.941,00</w:t>
+        <w:br/>
+        <w:t xml:space="preserve">Valor total contratado = R$ 640.941,00</w:t>
         <w:br/>
         <w:t xml:space="preserve">Link para o PNCP</w:t>
         <w:br/>
         <w:t xml:space="preserve"/>
         <w:br/>
-        <w:t xml:space="preserve">791181/2024-092/00 - 31.729.111 CAROLINE BRAGHEROLI CUBAS SARAIVA (CNPJ: 31.729.111/0001-67)</w:t>
-        <w:br/>
-        <w:t xml:space="preserve">Item 60 - PARAFUSO CABEÇA CHATA</w:t>
-        <w:br/>
-        <w:t xml:space="preserve">Valor Homologado: R$ 10,94, Quantidade:  145, Valor Total do Item: R$ 1.586,30</w:t>
-        <w:br/>
-        <w:t xml:space="preserve">Item 61 - PARAFUSO</w:t>
-        <w:br/>
-        <w:t xml:space="preserve">Valor Homologado: R$ 9,17, Quantidade:  155, Valor Total do Item: R$ 1.421,35</w:t>
-        <w:br/>
-        <w:t xml:space="preserve">Item 65 - PARAFUSO</w:t>
-        <w:br/>
-        <w:t xml:space="preserve">Valor Homologado: R$ 16,67, Quantidade:  162, Valor Total do Item: R$ 2.700,54</w:t>
-        <w:br/>
-        <w:t xml:space="preserve">Valor total contratado = R$ 5.708,19</w:t>
+        <w:t xml:space="preserve">765720/2024-522/00 - FARMAUSA PHARMACEUTICAL LTDA. (CNPJ: 37.124.240/0001-08)</w:t>
+        <w:br/>
+        <w:t xml:space="preserve">Item 25 - EXTRATO DE CÂNHAMO</w:t>
+        <w:br/>
+        <w:t xml:space="preserve">Valor Homologado: R$ 2.268,00, Quantidade:  36, Valor Total do Item: R$ 81.648,00</w:t>
+        <w:br/>
+        <w:t xml:space="preserve">Valor total contratado = R$ 81.648,00</w:t>
         <w:br/>
         <w:t xml:space="preserve">Link para o PNCP</w:t>
         <w:br/>
         <w:t xml:space="preserve"/>
         <w:br/>
-        <w:t xml:space="preserve">791181/2024-093/00 - TORTORA COMERCIO E SERVICOS LTDA (CNPJ: 32.074.981/0001-08)</w:t>
-        <w:br/>
-        <w:t xml:space="preserve">Item 66 - COMPENSADO</w:t>
-        <w:br/>
-        <w:t xml:space="preserve">Valor Homologado: R$ 199,50, Quantidade:  174, Valor Total do Item: R$ 34.713,00</w:t>
-        <w:br/>
-        <w:t xml:space="preserve">Valor total contratado = R$ 34.713,00</w:t>
+        <w:t xml:space="preserve">765720/2024-523/00 - ONCOVIT DISTRIBUIDORA DE MEDICAMENTOS LTDA (CNPJ: 10.586.940/0001-68)</w:t>
+        <w:br/>
+        <w:t xml:space="preserve">Item 27 - DASATINIBE</w:t>
+        <w:br/>
+        <w:t xml:space="preserve">Valor Homologado: R$ 77,90, Quantidade:  1350, Valor Total do Item: R$ 105.165,00</w:t>
+        <w:br/>
+        <w:t xml:space="preserve">Item 42 - ROMOSOZUMABE</w:t>
+        <w:br/>
+        <w:t xml:space="preserve">Valor Homologado: R$ 2.083,13, Quantidade:  415, Valor Total do Item: R$ 864.498,95</w:t>
+        <w:br/>
+        <w:t xml:space="preserve">Item 45 - TRIÓXIDO</w:t>
+        <w:br/>
+        <w:t xml:space="preserve">Valor Homologado: R$ 1.255,99, Quantidade:  360, Valor Total do Item: R$ 452.156,40</w:t>
+        <w:br/>
+        <w:t xml:space="preserve">Valor total contratado = R$ 1.421.820,35</w:t>
         <w:br/>
         <w:t xml:space="preserve">Link para o PNCP</w:t>
         <w:br/>
         <w:t xml:space="preserve"/>
         <w:br/>
-        <w:t xml:space="preserve">791181/2024-094/00 - PROFIT ENTERPRISE LTDA (CNPJ: 50.229.678/0001-19)</w:t>
-        <w:br/>
-        <w:t xml:space="preserve">Item 71 - CANTONEIRA DE AÇO</w:t>
-        <w:br/>
-        <w:t xml:space="preserve">Valor Homologado: R$ 155,00, Quantidade:  256, Valor Total do Item: R$ 39.680,00</w:t>
-        <w:br/>
-        <w:t xml:space="preserve">Valor total contratado = R$ 39.680,00</w:t>
+        <w:t xml:space="preserve">765720/2024-524/00 - BRISTOL-MYERS SQUIBB FARMACEUTICA LTDA. (CNPJ: 56.998.982/0031-22)</w:t>
+        <w:br/>
+        <w:t xml:space="preserve">Item 28 - MAVACANTENO</w:t>
+        <w:br/>
+        <w:t xml:space="preserve">Valor Homologado: R$ 417,34, Quantidade:  672, Valor Total do Item: R$ 280.452,48</w:t>
+        <w:br/>
+        <w:t xml:space="preserve">Valor total contratado = R$ 280.452,48</w:t>
         <w:br/>
         <w:t xml:space="preserve">Link para o PNCP</w:t>
         <w:br/>
         <w:t xml:space="preserve"/>
         <w:br/>
-        <w:t xml:space="preserve">791181/2024-095/00 - HENRYTECH COMERCIO E SERVICOS LTDA (CNPJ: 38.068.097/0001-47)</w:t>
-        <w:br/>
-        <w:t xml:space="preserve">Item 72 - PORTA</w:t>
-        <w:br/>
-        <w:t xml:space="preserve">Valor Homologado: R$ 143,00, Quantidade:  218, Valor Total do Item: R$ 31.174,00</w:t>
-        <w:br/>
-        <w:t xml:space="preserve">Item 116 - REVESTIMENTO PISO</w:t>
-        <w:br/>
-        <w:t xml:space="preserve">Valor Homologado: R$ 55,00, Quantidade:  1140, Valor Total do Item: R$ 62.700,00</w:t>
-        <w:br/>
-        <w:t xml:space="preserve">Item 123 - ARGAMASSA</w:t>
-        <w:br/>
-        <w:t xml:space="preserve">Valor Homologado: R$ 24,52, Quantidade:  1085, Valor Total do Item: R$ 26.604,20</w:t>
-        <w:br/>
-        <w:t xml:space="preserve">Item 125 - CAL VIVA</w:t>
-        <w:br/>
-        <w:t xml:space="preserve">Valor Homologado: R$ 22,00, Quantidade:  430, Valor Total do Item: R$ 9.460,00</w:t>
-        <w:br/>
-        <w:t xml:space="preserve">Item 130 - REVESTIMENTO CERÂMICO</w:t>
-        <w:br/>
-        <w:t xml:space="preserve">Valor Homologado: R$ 63,88, Quantidade:  716, Valor Total do Item: R$ 45.738,08</w:t>
-        <w:br/>
-        <w:t xml:space="preserve">Item 134 - BLOCO DE CONCRETO,</w:t>
-        <w:br/>
-        <w:t xml:space="preserve">Valor Homologado: R$ 2,40, Quantidade:  6981, Valor Total do Item: R$ 16.754,40</w:t>
-        <w:br/>
-        <w:t xml:space="preserve">Item 139 - AREIA</w:t>
-        <w:br/>
-        <w:t xml:space="preserve">Valor Homologado: R$ 130,00, Quantidade:  292, Valor Total do Item: R$ 37.960,00</w:t>
-        <w:br/>
-        <w:t xml:space="preserve">Item 140 - BRITA</w:t>
-        <w:br/>
-        <w:t xml:space="preserve">Valor Homologado: R$ 170,00, Quantidade:  248, Valor Total do Item: R$ 42.160,00</w:t>
-        <w:br/>
-        <w:t xml:space="preserve">Item 141 - BRITA</w:t>
-        <w:br/>
-        <w:t xml:space="preserve">Valor Homologado: R$ 169,00, Quantidade:  399, Valor Total do Item: R$ 67.431,00</w:t>
-        <w:br/>
-        <w:t xml:space="preserve">Item 150 - MASSA PLÁSTICA</w:t>
-        <w:br/>
-        <w:t xml:space="preserve">Valor Homologado: R$ 14,52, Quantidade:  231, Valor Total do Item: R$ 3.354,12</w:t>
-        <w:br/>
-        <w:t xml:space="preserve">Item 157 - AREIA</w:t>
-        <w:br/>
-        <w:t xml:space="preserve">Valor Homologado: R$ 130,00, Quantidade:  156, Valor Total do Item: R$ 20.280,00</w:t>
-        <w:br/>
-        <w:t xml:space="preserve">Item 164 - PORTA</w:t>
-        <w:br/>
-        <w:t xml:space="preserve">Valor Homologado: R$ 143,00, Quantidade:  72, Valor Total do Item: R$ 10.296,00</w:t>
-        <w:br/>
-        <w:t xml:space="preserve">Item 175 - BRITA</w:t>
-        <w:br/>
-        <w:t xml:space="preserve">Valor Homologado: R$ 169,00, Quantidade:  133, Valor Total do Item: R$ 22.477,00</w:t>
-        <w:br/>
-        <w:t xml:space="preserve">Valor total contratado = R$ 396.388,80</w:t>
+        <w:t xml:space="preserve">765720/2024-525/00 - MCW PRODUTOS MEDICOS E HOSPITALARES LTDA (CNPJ: 94.389.400/0001-84)</w:t>
+        <w:br/>
+        <w:t xml:space="preserve">Item 32 - PEMETREXEDE</w:t>
+        <w:br/>
+        <w:t xml:space="preserve">Valor Homologado: R$ 124,45, Quantidade:  145, Valor Total do Item: R$ 18.045,25</w:t>
+        <w:br/>
+        <w:t xml:space="preserve">Valor total contratado = R$ 18.045,25</w:t>
         <w:br/>
         <w:t xml:space="preserve">Link para o PNCP</w:t>
         <w:br/>
         <w:t xml:space="preserve"/>
         <w:br/>
-        <w:t xml:space="preserve">791181/2024-096/00 - ENG LAGOS EMPREENDIMENTOS E SOLUCOES LTDA (CNPJ: 47.146.661/0001-93)</w:t>
-        <w:br/>
-        <w:t xml:space="preserve">Item 77 - PORTA</w:t>
-        <w:br/>
-        <w:t xml:space="preserve">Valor Homologado: R$ 248,52, Quantidade:  168, Valor Total do Item: R$ 41.751,36</w:t>
-        <w:br/>
-        <w:t xml:space="preserve">Item 169 - PORTA</w:t>
-        <w:br/>
-        <w:t xml:space="preserve">Valor Homologado: R$ 248,52, Quantidade:  55, Valor Total do Item: R$ 13.668,60</w:t>
-        <w:br/>
-        <w:t xml:space="preserve">Valor total contratado = R$ 55.419,96</w:t>
+        <w:t xml:space="preserve">765720/2024-526/00 - HOSPFAR INDUSTRIA E COMERCIO DE PRODUTOS HOSPITALARES S.A. (CNPJ: 26.921.908/0002-02)</w:t>
+        <w:br/>
+        <w:t xml:space="preserve">Item 33 - BEVACIZUMABE</w:t>
+        <w:br/>
+        <w:t xml:space="preserve">Valor Homologado: R$ 1.720,32, Quantidade:  620, Valor Total do Item: R$ 1.066.598,40</w:t>
+        <w:br/>
+        <w:t xml:space="preserve">Valor total contratado = R$ 1.066.598,40</w:t>
         <w:br/>
         <w:t xml:space="preserve">Link para o PNCP</w:t>
         <w:br/>
         <w:t xml:space="preserve"/>
         <w:br/>
-        <w:t xml:space="preserve">791181/2024-097/00 - BEMESTAR PRODUTOS PARA INDUSTRIA E LAR LTDA (CNPJ: 31.329.142/0001-20)</w:t>
-        <w:br/>
-        <w:t xml:space="preserve">Item 81 - ESCADA</w:t>
-        <w:br/>
-        <w:t xml:space="preserve">Valor Homologado: R$ 375,40, Quantidade:  81, Valor Total do Item: R$ 30.407,40</w:t>
-        <w:br/>
-        <w:t xml:space="preserve">Valor total contratado = R$ 30.407,40</w:t>
+        <w:t xml:space="preserve">765720/2024-527/00 - LABORATORIO QUIMICO FARMACEUTICO BERGAMO LTDA (CNPJ: 61.282.661/0001-41)</w:t>
+        <w:br/>
+        <w:t xml:space="preserve">Item 37 - DESMOPRESSINA</w:t>
+        <w:br/>
+        <w:t xml:space="preserve">Valor Homologado: R$ 118,82, Quantidade:  390, Valor Total do Item: R$ 46.339,53</w:t>
+        <w:br/>
+        <w:t xml:space="preserve">Valor total contratado = R$ 46.339,53</w:t>
         <w:br/>
         <w:t xml:space="preserve">Link para o PNCP</w:t>
         <w:br/>
         <w:t xml:space="preserve"/>
         <w:br/>
-        <w:t xml:space="preserve">791181/2024-098/00 - J MONTEIRO COMERCIO E SERVICOS LTDA (CNPJ: 31.889.348/0001-05)</w:t>
-        <w:br/>
-        <w:t xml:space="preserve">Item 92 - BALDE</w:t>
-        <w:br/>
-        <w:t xml:space="preserve">Valor Homologado: R$ 8,20, Quantidade:  279, Valor Total do Item: R$ 2.287,80</w:t>
-        <w:br/>
-        <w:t xml:space="preserve">Item 120 - CIMENTO PORTLAND</w:t>
-        <w:br/>
-        <w:t xml:space="preserve">Valor Homologado: R$ 32,00, Quantidade:  897, Valor Total do Item: R$ 28.704,00</w:t>
-        <w:br/>
-        <w:t xml:space="preserve">Valor total contratado = R$ 30.991,80</w:t>
+        <w:t xml:space="preserve">765720/2024-528/00 - VIVA FARMACEUTICA SA (CNPJ: 10.447.355/0001-87)</w:t>
+        <w:br/>
+        <w:t xml:space="preserve">Item 44 - TRETINOÍNA</w:t>
+        <w:br/>
+        <w:t xml:space="preserve">Valor Homologado: R$ 16,70, Quantidade:  6700, Valor Total do Item: R$ 111.890,00</w:t>
+        <w:br/>
+        <w:t xml:space="preserve">Valor total contratado = R$ 111.890,00</w:t>
         <w:br/>
         <w:t xml:space="preserve">Link para o PNCP</w:t>
         <w:br/>
         <w:t xml:space="preserve"/>
         <w:br/>
-        <w:t xml:space="preserve">791181/2024-099/00 - A . S NICOLAU MATERIAIS DE CONSTRUCAO E INSUMOS INDUSTRIAIS LTDA (CNPJ: 28.617.955/0001-01)</w:t>
-        <w:br/>
-        <w:t xml:space="preserve">Item 95 - PRUMO</w:t>
-        <w:br/>
-        <w:t xml:space="preserve">Valor Homologado: R$ 20,12, Quantidade:  65, Valor Total do Item: R$ 1.307,80</w:t>
-        <w:br/>
-        <w:t xml:space="preserve">Item 122 - ARGAMASSA</w:t>
-        <w:br/>
-        <w:t xml:space="preserve">Valor Homologado: R$ 19,50, Quantidade:  704, Valor Total do Item: R$ 13.728,00</w:t>
-        <w:br/>
-        <w:t xml:space="preserve">Valor total contratado = R$ 15.035,80</w:t>
+        <w:t xml:space="preserve">765720/2024-529/00 - BLAU FARMACEUTICA S.A. (CNPJ: 58.430.828/0001-60)</w:t>
+        <w:br/>
+        <w:t xml:space="preserve">Item 48 - CARBOPLATINA</w:t>
+        <w:br/>
+        <w:t xml:space="preserve">Valor Homologado: R$ 120,00, Quantidade:  670, Valor Total do Item: R$ 80.400,00</w:t>
+        <w:br/>
+        <w:t xml:space="preserve">Valor total contratado = R$ 80.400,00</w:t>
         <w:br/>
         <w:t xml:space="preserve">Link para o PNCP</w:t>
         <w:br/>
         <w:t xml:space="preserve"/>
         <w:br/>
-        <w:t xml:space="preserve">791181/2024-100/00 - JJB COMERCIO VAREJISTA DE TINTAS E FERRAMENTAS LTDA (CNPJ: 39.603.357/0001-08)</w:t>
-        <w:br/>
-        <w:t xml:space="preserve">Item 96 - DESEMPENADEIRA</w:t>
-        <w:br/>
-        <w:t xml:space="preserve">Valor Homologado: R$ 9,25, Quantidade:  143, Valor Total do Item: R$ 1.322,75</w:t>
-        <w:br/>
-        <w:t xml:space="preserve">Item 97 - DESEMPENADEIRA</w:t>
-        <w:br/>
-        <w:t xml:space="preserve">Valor Homologado: R$ 8,55, Quantidade:  119, Valor Total do Item: R$ 1.017,45</w:t>
-        <w:br/>
-        <w:t xml:space="preserve">Valor total contratado = R$ 2.340,20</w:t>
-        <w:br/>
-        <w:t xml:space="preserve">Link para o PNCP</w:t>
-        <w:br/>
-        <w:t xml:space="preserve"/>
-        <w:br/>
-        <w:t xml:space="preserve">791181/2024-101/00 - VI MERCADORIAS E SERVICOS EM GERAL LTDA (CNPJ: 31.952.323/0001-09)</w:t>
-        <w:br/>
-        <w:t xml:space="preserve">Item 119 - CIMENTO PORTLAND</w:t>
-        <w:br/>
-        <w:t xml:space="preserve">Valor Homologado: R$ 33,80, Quantidade:  562, Valor Total do Item: R$ 18.995,60</w:t>
-        <w:br/>
-        <w:t xml:space="preserve">Valor total contratado = R$ 18.995,60</w:t>
-        <w:br/>
-        <w:t xml:space="preserve">Link para o PNCP</w:t>
-        <w:br/>
-        <w:t xml:space="preserve"/>
-        <w:br/>
-        <w:t xml:space="preserve">791181/2024-102/00 - DIOGO MADEIRAS E BAZAR LTDA (CNPJ: 48.052.614/0001-43)</w:t>
-        <w:br/>
-        <w:t xml:space="preserve">Item 121 - ARGAMASSA</w:t>
-        <w:br/>
-        <w:t xml:space="preserve">Valor Homologado: R$ 11,00, Quantidade:  1154, Valor Total do Item: R$ 12.694,00</w:t>
-        <w:br/>
-        <w:t xml:space="preserve">Valor total contratado = R$ 12.694,00</w:t>
-        <w:br/>
-        <w:t xml:space="preserve">Link para o PNCP</w:t>
-        <w:br/>
-        <w:t xml:space="preserve"/>
-        <w:br/>
-        <w:t xml:space="preserve">791181/2024-103/00 - 51.540.734 ANDRESSA ALVES MIRANDA DA SILVA (CNPJ: 51.540.734/0001-02)</w:t>
-        <w:br/>
-        <w:t xml:space="preserve">Item 124 - FIXADOR DE TINTA A CAL</w:t>
-        <w:br/>
-        <w:t xml:space="preserve">Valor Homologado: R$ 4,99, Quantidade:  389, Valor Total do Item: R$ 1.941,11</w:t>
-        <w:br/>
-        <w:t xml:space="preserve">Valor total contratado = R$ 1.941,11</w:t>
-        <w:br/>
-        <w:t xml:space="preserve">Link para o PNCP</w:t>
-        <w:br/>
-        <w:t xml:space="preserve"/>
-        <w:br/>
-        <w:t xml:space="preserve">791181/2024-104/00 - G-RIO COMERCIO E SERVICOS LTDA (CNPJ: 27.707.061/0001-40)</w:t>
-        <w:br/>
-        <w:t xml:space="preserve">Item 156 - PLÁSTICO BOLHA</w:t>
-        <w:br/>
-        <w:t xml:space="preserve">Valor Homologado: R$ 77,15, Quantidade:  265, Valor Total do Item: R$ 20.444,75</w:t>
-        <w:br/>
-        <w:t xml:space="preserve">Valor total contratado = R$ 20.444,75</w:t>
+        <w:t xml:space="preserve">765720/2024-530/00 - MEDKA DISTRIBUIDORA HOSPITALAR LTDA (CNPJ: 36.958.637/0001-32)</w:t>
+        <w:br/>
+        <w:t xml:space="preserve">Item 49 - HIALURONATO DE SÓDIO</w:t>
+        <w:br/>
+        <w:t xml:space="preserve">Valor Homologado: R$ 120,00, Quantidade:  1440, Valor Total do Item: R$ 172.800,00</w:t>
+        <w:br/>
+        <w:t xml:space="preserve">Valor total contratado = R$ 172.800,00</w:t>
         <w:br/>
         <w:t xml:space="preserve">Link para o PNCP</w:t>
       </w:r>
@@ -2062,7 +1976,7 @@
         <w:rStyle w:val="Calibri"/>
         <w:rFonts w:ascii="Carlito" w:hAnsi="Carlito" w:cs="Carlito"/>
       </w:rPr>
-      <w:t xml:space="preserve">relatório do Pregão Eletrônico nº 90002/2024</w:t>
+      <w:t xml:space="preserve">relatório do Pregão Eletrônico nº 90020/2024</w:t>
     </w:r>
   </w:p>
   <w:p>

--- a/modules/atas/indicadores_normceim/Relatorio_Indicadores_Final.docx
+++ b/modules/atas/indicadores_normceim/Relatorio_Indicadores_Final.docx
@@ -118,7 +118,7 @@
           <w:b/>
           <w:bCs/>
         </w:rPr>
-        <w:t xml:space="preserve">RELATÓRIO DO PREGÃO ELETRÔNICO Nº 90020/2024</w:t>
+        <w:t xml:space="preserve">RELATÓRIO DO PREGÃO ELETRÔNICO Nº 90002/2024</w:t>
       </w:r>
     </w:p>
     <w:p>
@@ -152,7 +152,7 @@
           <w:rStyle w:val="Calibri"/>
           <w:rFonts w:ascii="Carlito" w:hAnsi="Carlito" w:cs="Carlito"/>
         </w:rPr>
-        <w:t xml:space="preserve"> testes</w:t>
+        <w:t xml:space="preserve"> Teste</w:t>
       </w:r>
     </w:p>
     <w:p>
@@ -592,7 +592,7 @@
           <w:bCs/>
           <w:color w:val="002060"/>
         </w:rPr>
-        <w:t xml:space="preserve">(R$ 29.780.790,84 / R$ 33.741.865,02)</w:t>
+        <w:t xml:space="preserve">(R$ 192.627,43 / R$ 242.630,80)</w:t>
       </w:r>
       <w:r>
         <w:rPr>
@@ -622,7 +622,7 @@
           <w:bCs/>
           <w:color w:val="002060"/>
         </w:rPr>
-        <w:t xml:space="preserve"> = 11.74%</w:t>
+        <w:t xml:space="preserve"> = 20.61%</w:t>
       </w:r>
     </w:p>
     <w:p>
@@ -943,25 +943,25 @@
           <w:rStyle w:val="Carlito"/>
           <w:rFonts w:cs="Carlito"/>
         </w:rPr>
-        <w:t xml:space="preserve">Item 21 - PRAMIXEPOL - 94.20%</w:t>
-        <w:br/>
-        <w:t xml:space="preserve">Item 17 - APIXABANA - 80.09%</w:t>
-        <w:br/>
-        <w:t xml:space="preserve">Item 49 - HIALURONATO DE SÓDIO - 45.58%</w:t>
-        <w:br/>
-        <w:t xml:space="preserve">Item 6 - LEVETIRACETAM - 42.07%</w:t>
-        <w:br/>
-        <w:t xml:space="preserve">Item 40 - PEGASPARGASE - 40.90%</w:t>
-        <w:br/>
-        <w:t xml:space="preserve">Item 2 - EVOLOCUMABE - 39.33%</w:t>
-        <w:br/>
-        <w:t xml:space="preserve">Item 33 - BEVACIZUMABE - 37.71%</w:t>
-        <w:br/>
-        <w:t xml:space="preserve">Item 27 - DASATINIBE - 34.98%</w:t>
-        <w:br/>
-        <w:t xml:space="preserve">Item 32 - PEMETREXEDE - 30.06%</w:t>
-        <w:br/>
-        <w:t xml:space="preserve">Item 19 - FOLINATO DE CÁLCIO - 27.21%</w:t>
+        <w:t xml:space="preserve">Item 147 - DESCOLADOR - 85.40%</w:t>
+        <w:br/>
+        <w:t xml:space="preserve">Item 64 - MOLDEIRA ODONTOLÓGICA - 84.24%</w:t>
+        <w:br/>
+        <w:t xml:space="preserve">Item 59 - MATRIZ ODONTOLÓGICA - 72.24%</w:t>
+        <w:br/>
+        <w:t xml:space="preserve">Item 162 - CANETA ALTA ROTAÇÃO - 71.40%</w:t>
+        <w:br/>
+        <w:t xml:space="preserve">Item 60 - MATRIZ ODONTOLÓGICA - 69.61%</w:t>
+        <w:br/>
+        <w:t xml:space="preserve">Item 63 - MOLDEIRA ODONTOLÓGICA - 66.46%</w:t>
+        <w:br/>
+        <w:t xml:space="preserve">Item 65 - MOLDEIRA ODONTOLÓGICA - 64.41%</w:t>
+        <w:br/>
+        <w:t xml:space="preserve">Item 118 - ACESSÓRIO PARA RADIOLOGIA - 58.51%</w:t>
+        <w:br/>
+        <w:t xml:space="preserve">Item 135 - RESINA COMPOSTA - 57.70%</w:t>
+        <w:br/>
+        <w:t xml:space="preserve">Item 94 - GOIVA USO MÉDICO - 57.47%</w:t>
       </w:r>
     </w:p>
     <w:p>
@@ -1048,7 +1048,7 @@
           <w:rStyle w:val="Carlito"/>
           <w:rFonts w:cs="Carlito"/>
         </w:rPr>
-        <w:t xml:space="preserve"/>
+        <w:t xml:space="preserve">Consolidar Demandas (0 dias)</w:t>
         <w:br/>
         <w:t xml:space="preserve">Total de dias 0</w:t>
       </w:r>
@@ -1244,365 +1244,629 @@
           <w:rStyle w:val="Carlito"/>
           <w:rFonts w:cs="Carlito"/>
         </w:rPr>
-        <w:t xml:space="preserve">765720/2024-509/00 - HOSPINOVA DISTRIBUIDORA DE PRODUTOS HOSPITALARES LTDA. (CNPJ: 12.499.494/0001-80)</w:t>
-        <w:br/>
-        <w:t xml:space="preserve">Item 1 - CEMIPLIMABE</w:t>
-        <w:br/>
-        <w:t xml:space="preserve">Valor Homologado: R$ 47.779,66, Quantidade:  30, Valor Total do Item: R$ 1.433.389,80</w:t>
-        <w:br/>
-        <w:t xml:space="preserve">Item 10 - SELEXIPAGUE</w:t>
-        <w:br/>
-        <w:t xml:space="preserve">Valor Homologado: R$ 223,66, Quantidade:  1350, Valor Total do Item: R$ 301.941,00</w:t>
-        <w:br/>
-        <w:t xml:space="preserve">Item 15 - IBRUTINIBE</w:t>
-        <w:br/>
-        <w:t xml:space="preserve">Valor Homologado: R$ 445,00, Quantidade:  8910, Valor Total do Item: R$ 3.964.950,00</w:t>
-        <w:br/>
-        <w:t xml:space="preserve">Item 29 - LETERMOVIR</w:t>
-        <w:br/>
-        <w:t xml:space="preserve">Valor Homologado: R$ 1.265,51, Quantidade:  728, Valor Total do Item: R$ 921.291,28</w:t>
-        <w:br/>
-        <w:t xml:space="preserve">Item 30 - LETERMOVIR</w:t>
-        <w:br/>
-        <w:t xml:space="preserve">Valor Homologado: R$ 1.374,88, Quantidade:  364, Valor Total do Item: R$ 500.456,32</w:t>
-        <w:br/>
-        <w:t xml:space="preserve">Item 31 - POSACONAZOL</w:t>
-        <w:br/>
-        <w:t xml:space="preserve">Valor Homologado: R$ 2.342,20, Quantidade:  158, Valor Total do Item: R$ 370.067,60</w:t>
-        <w:br/>
-        <w:t xml:space="preserve">Valor total contratado = R$ 7.492.096,00</w:t>
+        <w:t xml:space="preserve">785810/2024-005/00 - JULIANO DE COSTA LTDA (CNPJ: 72.150.550/0001-06)</w:t>
+        <w:br/>
+        <w:t xml:space="preserve">Item 1 - FIXADOR RADIOLÓGICO</w:t>
+        <w:br/>
+        <w:t xml:space="preserve">Valor Homologado: R$ 23,95, Quantidade:  10, Valor Total do Item: R$ 239,50</w:t>
+        <w:br/>
+        <w:t xml:space="preserve">Item 24 - GRAMPO USO ODONTOLÓGICO</w:t>
+        <w:br/>
+        <w:t xml:space="preserve">Valor Homologado: R$ 11,84, Quantidade:  10, Valor Total do Item: R$ 118,40</w:t>
+        <w:br/>
+        <w:t xml:space="preserve">Item 25 - GRAMPO USO ODONTOLÓGICO</w:t>
+        <w:br/>
+        <w:t xml:space="preserve">Valor Homologado: R$ 11,92, Quantidade:  10, Valor Total do Item: R$ 119,20</w:t>
+        <w:br/>
+        <w:t xml:space="preserve">Item 26 - GRAMPO USO ODONTOLÓGICO</w:t>
+        <w:br/>
+        <w:t xml:space="preserve">Valor Homologado: R$ 11,93, Quantidade:  10, Valor Total do Item: R$ 119,30</w:t>
+        <w:br/>
+        <w:t xml:space="preserve">Item 27 - GRAMPO USO ODONTOLÓGICO</w:t>
+        <w:br/>
+        <w:t xml:space="preserve">Valor Homologado: R$ 11,90, Quantidade:  10, Valor Total do Item: R$ 119,00</w:t>
+        <w:br/>
+        <w:t xml:space="preserve">Item 28 - GRAMPO USO ODONTOLÓGICO</w:t>
+        <w:br/>
+        <w:t xml:space="preserve">Valor Homologado: R$ 11,95, Quantidade:  10, Valor Total do Item: R$ 119,50</w:t>
+        <w:br/>
+        <w:t xml:space="preserve">Item 29 - GRAMPO USO ODONTOLÓGICO</w:t>
+        <w:br/>
+        <w:t xml:space="preserve">Valor Homologado: R$ 12,00, Quantidade:  10, Valor Total do Item: R$ 120,00</w:t>
+        <w:br/>
+        <w:t xml:space="preserve">Item 30 - GRAMPO USO ODONTOLÓGICO</w:t>
+        <w:br/>
+        <w:t xml:space="preserve">Valor Homologado: R$ 11,99, Quantidade:  10, Valor Total do Item: R$ 119,90</w:t>
+        <w:br/>
+        <w:t xml:space="preserve">Item 32 - HEMOSTÁTICO ABSORVÍVEL</w:t>
+        <w:br/>
+        <w:t xml:space="preserve">Valor Homologado: R$ 47,99, Quantidade:  50, Valor Total do Item: R$ 2.399,50</w:t>
+        <w:br/>
+        <w:t xml:space="preserve">Item 37 - IODOFÓRMIO</w:t>
+        <w:br/>
+        <w:t xml:space="preserve">Valor Homologado: R$ 26,36, Quantidade:  4, Valor Total do Item: R$ 105,44</w:t>
+        <w:br/>
+        <w:t xml:space="preserve">Item 41 - LÂMINA BISTURI</w:t>
+        <w:br/>
+        <w:t xml:space="preserve">Valor Homologado: R$ 30,38, Quantidade:  6, Valor Total do Item: R$ 182,28</w:t>
+        <w:br/>
+        <w:t xml:space="preserve">Item 43 - LAMPARINA USO ODONTOLÓGICO</w:t>
+        <w:br/>
+        <w:t xml:space="preserve">Valor Homologado: R$ 29,00, Quantidade:  4, Valor Total do Item: R$ 116,00</w:t>
+        <w:br/>
+        <w:t xml:space="preserve">Item 55 - TIRA ABRASIVA - USO ODONTOLÓGICO</w:t>
+        <w:br/>
+        <w:t xml:space="preserve">Valor Homologado: R$ 8,98, Quantidade:  50, Valor Total do Item: R$ 449,00</w:t>
+        <w:br/>
+        <w:t xml:space="preserve">Item 59 - MATRIZ ODONTOLÓGICA</w:t>
+        <w:br/>
+        <w:t xml:space="preserve">Valor Homologado: R$ 1,03, Quantidade:  50, Valor Total do Item: R$ 51,50</w:t>
+        <w:br/>
+        <w:t xml:space="preserve">Item 60 - MATRIZ ODONTOLÓGICA</w:t>
+        <w:br/>
+        <w:t xml:space="preserve">Valor Homologado: R$ 1,17, Quantidade:  50, Valor Total do Item: R$ 58,50</w:t>
+        <w:br/>
+        <w:t xml:space="preserve">Item 64 - MOLDEIRA ODONTOLÓGICA</w:t>
+        <w:br/>
+        <w:t xml:space="preserve">Valor Homologado: R$ 9,80, Quantidade:  20, Valor Total do Item: R$ 196,00</w:t>
+        <w:br/>
+        <w:t xml:space="preserve">Item 80 - PAVIO - LAMPARINA / TOUCHEIRA</w:t>
+        <w:br/>
+        <w:t xml:space="preserve">Valor Homologado: R$ 3,00, Quantidade:  35, Valor Total do Item: R$ 105,00</w:t>
+        <w:br/>
+        <w:t xml:space="preserve">Item 92 - PINÇA ANATÔMICA</w:t>
+        <w:br/>
+        <w:t xml:space="preserve">Valor Homologado: R$ 16,00, Quantidade:  50, Valor Total do Item: R$ 800,00</w:t>
+        <w:br/>
+        <w:t xml:space="preserve">Item 104 - ACESSÓRIOS - USO ODONTOLÓGICO</w:t>
+        <w:br/>
+        <w:t xml:space="preserve">Valor Homologado: R$ 13,33, Quantidade:  10, Valor Total do Item: R$ 133,30</w:t>
+        <w:br/>
+        <w:t xml:space="preserve">Item 108 - PONTA P/ SERINGA MATERIAIS VISCOSOS</w:t>
+        <w:br/>
+        <w:t xml:space="preserve">Valor Homologado: R$ 72,00, Quantidade:  20, Valor Total do Item: R$ 1.440,00</w:t>
+        <w:br/>
+        <w:t xml:space="preserve">Item 117 - ORGANIZADOR CLÍNICO USO ODONTOLÓGICO</w:t>
+        <w:br/>
+        <w:t xml:space="preserve">Valor Homologado: R$ 61,12, Quantidade:  2, Valor Total do Item: R$ 122,24</w:t>
+        <w:br/>
+        <w:t xml:space="preserve">Item 120 - POTE ODONTOLÓGICO</w:t>
+        <w:br/>
+        <w:t xml:space="preserve">Valor Homologado: R$ 6,78, Quantidade:  15, Valor Total do Item: R$ 101,70</w:t>
+        <w:br/>
+        <w:t xml:space="preserve">Item 133 - RESINA ACRÍLICA USO ODONTOLÓGICO</w:t>
+        <w:br/>
+        <w:t xml:space="preserve">Valor Homologado: R$ 84,87, Quantidade:  5, Valor Total do Item: R$ 424,35</w:t>
+        <w:br/>
+        <w:t xml:space="preserve">Item 134 - RESINA ACRÍLICA USO ODONTOLÓGICO</w:t>
+        <w:br/>
+        <w:t xml:space="preserve">Valor Homologado: R$ 69,22, Quantidade:  5, Valor Total do Item: R$ 346,10</w:t>
+        <w:br/>
+        <w:t xml:space="preserve">Item 138 - RESINA COMPOSTA</w:t>
+        <w:br/>
+        <w:t xml:space="preserve">Valor Homologado: R$ 91,82, Quantidade:  100, Valor Total do Item: R$ 9.182,00</w:t>
+        <w:br/>
+        <w:t xml:space="preserve">Item 159 - TESOURA INSTRUMENTAL</w:t>
+        <w:br/>
+        <w:t xml:space="preserve">Valor Homologado: R$ 109,29, Quantidade:  5, Valor Total do Item: R$ 546,45</w:t>
+        <w:br/>
+        <w:t xml:space="preserve">Valor total contratado = R$ 17.834,16</w:t>
         <w:br/>
         <w:t xml:space="preserve">Link para o PNCP</w:t>
         <w:br/>
         <w:t xml:space="preserve"/>
         <w:br/>
-        <w:t xml:space="preserve">765720/2024-510/00 - W.A. COMERCIO DE MEDICAMENTOS LTDA (CNPJ: 43.232.006/0001-05)</w:t>
-        <w:br/>
-        <w:t xml:space="preserve">Item 2 - EVOLOCUMABE</w:t>
-        <w:br/>
-        <w:t xml:space="preserve">Valor Homologado: R$ 888,00, Quantidade:  44, Valor Total do Item: R$ 39.072,00</w:t>
-        <w:br/>
-        <w:t xml:space="preserve">Valor total contratado = R$ 39.072,00</w:t>
+        <w:t xml:space="preserve">785810/2024-006/00 - DENTARIA E DISTRIBUIDORA HOSPITALAR PORTO ALEGRENSE LTD (CNPJ: 91.083.212/0001-35)</w:t>
+        <w:br/>
+        <w:t xml:space="preserve">Item 3 - FÓRCEPS ODONTOLÓGICO</w:t>
+        <w:br/>
+        <w:t xml:space="preserve">Valor Homologado: R$ 76,00, Quantidade:  2, Valor Total do Item: R$ 152,00</w:t>
+        <w:br/>
+        <w:t xml:space="preserve">Item 4 - FÓRCEPS ODONTOLÓGICO</w:t>
+        <w:br/>
+        <w:t xml:space="preserve">Valor Homologado: R$ 72,45, Quantidade:  2, Valor Total do Item: R$ 144,90</w:t>
+        <w:br/>
+        <w:t xml:space="preserve">Item 5 - FÓRCEPS ODONTOLÓGICO</w:t>
+        <w:br/>
+        <w:t xml:space="preserve">Valor Homologado: R$ 77,00, Quantidade:  2, Valor Total do Item: R$ 154,00</w:t>
+        <w:br/>
+        <w:t xml:space="preserve">Item 6 - FÓRCEPS ODONTOLÓGICO</w:t>
+        <w:br/>
+        <w:t xml:space="preserve">Valor Homologado: R$ 77,00, Quantidade:  2, Valor Total do Item: R$ 154,00</w:t>
+        <w:br/>
+        <w:t xml:space="preserve">Item 9 - FÓRCEPS ODONTOLÓGICO</w:t>
+        <w:br/>
+        <w:t xml:space="preserve">Valor Homologado: R$ 73,00, Quantidade:  3, Valor Total do Item: R$ 219,00</w:t>
+        <w:br/>
+        <w:t xml:space="preserve">Item 10 - FÓRCEPS ODONTOLÓGICO</w:t>
+        <w:br/>
+        <w:t xml:space="preserve">Valor Homologado: R$ 77,00, Quantidade:  2, Valor Total do Item: R$ 154,00</w:t>
+        <w:br/>
+        <w:t xml:space="preserve">Item 11 - FÓRCEPS ODONTOLÓGICO</w:t>
+        <w:br/>
+        <w:t xml:space="preserve">Valor Homologado: R$ 76,00, Quantidade:  2, Valor Total do Item: R$ 152,00</w:t>
+        <w:br/>
+        <w:t xml:space="preserve">Item 12 - FÓRCEPS ODONTOLÓGICO</w:t>
+        <w:br/>
+        <w:t xml:space="preserve">Valor Homologado: R$ 76,00, Quantidade:  2, Valor Total do Item: R$ 152,00</w:t>
+        <w:br/>
+        <w:t xml:space="preserve">Item 20 - BISTURI - USO ODONTOLOGICO</w:t>
+        <w:br/>
+        <w:t xml:space="preserve">Valor Homologado: R$ 52,00, Quantidade:  3, Valor Total do Item: R$ 156,00</w:t>
+        <w:br/>
+        <w:t xml:space="preserve">Item 21 - BISTURI - USO ODONTOLOGICO</w:t>
+        <w:br/>
+        <w:t xml:space="preserve">Valor Homologado: R$ 45,00, Quantidade:  3, Valor Total do Item: R$ 135,00</w:t>
+        <w:br/>
+        <w:t xml:space="preserve">Item 34 - HIPOCLORITO DE SÓDIO</w:t>
+        <w:br/>
+        <w:t xml:space="preserve">Valor Homologado: R$ 29,00, Quantidade:  30, Valor Total do Item: R$ 870,00</w:t>
+        <w:br/>
+        <w:t xml:space="preserve">Item 45 - CLOREXIDINA DIGLUCONATO</w:t>
+        <w:br/>
+        <w:t xml:space="preserve">Valor Homologado: R$ 110,00, Quantidade:  5, Valor Total do Item: R$ 550,00</w:t>
+        <w:br/>
+        <w:t xml:space="preserve">Item 52 - LIMA USO ODONTOLÓGICO</w:t>
+        <w:br/>
+        <w:t xml:space="preserve">Valor Homologado: R$ 46,00, Quantidade:  3, Valor Total do Item: R$ 138,00</w:t>
+        <w:br/>
+        <w:t xml:space="preserve">Item 67 - MAÇARICO SOLDA</w:t>
+        <w:br/>
+        <w:t xml:space="preserve">Valor Homologado: R$ 87,00, Quantidade:  2, Valor Total do Item: R$ 174,00</w:t>
+        <w:br/>
+        <w:t xml:space="preserve">Item 72 - ORGANIZADOR CLÍNICO USO ODONTOLÓGICO</w:t>
+        <w:br/>
+        <w:t xml:space="preserve">Valor Homologado: R$ 74,00, Quantidade:  10, Valor Total do Item: R$ 740,00</w:t>
+        <w:br/>
+        <w:t xml:space="preserve">Item 73 - PANELA PRESSÃO</w:t>
+        <w:br/>
+        <w:t xml:space="preserve">Valor Homologado: R$ 2.465,00, Quantidade:  2, Valor Total do Item: R$ 4.930,00</w:t>
+        <w:br/>
+        <w:t xml:space="preserve">Item 74 - PANELA PRESSÃO</w:t>
+        <w:br/>
+        <w:t xml:space="preserve">Valor Homologado: R$ 1.062,00, Quantidade:  2, Valor Total do Item: R$ 2.124,00</w:t>
+        <w:br/>
+        <w:t xml:space="preserve">Item 75 - HIDRÓXIDO DE CÁLCIO</w:t>
+        <w:br/>
+        <w:t xml:space="preserve">Valor Homologado: R$ 90,00, Quantidade:  20, Valor Total do Item: R$ 1.800,00</w:t>
+        <w:br/>
+        <w:t xml:space="preserve">Item 114 - PORTA-AGULHA INSTRUMENTAL</w:t>
+        <w:br/>
+        <w:t xml:space="preserve">Valor Homologado: R$ 270,00, Quantidade:  5, Valor Total do Item: R$ 1.350,00</w:t>
+        <w:br/>
+        <w:t xml:space="preserve">Item 122 - PROTETOR RADIOLÓGICO</w:t>
+        <w:br/>
+        <w:t xml:space="preserve">Valor Homologado: R$ 610,00, Quantidade:  2, Valor Total do Item: R$ 1.220,00</w:t>
+        <w:br/>
+        <w:t xml:space="preserve">Item 142 - SACO PLÁSTICO LIXO</w:t>
+        <w:br/>
+        <w:t xml:space="preserve">Valor Homologado: R$ 71,00, Quantidade:  20, Valor Total do Item: R$ 1.420,00</w:t>
+        <w:br/>
+        <w:t xml:space="preserve">Item 152 - CLORETO DE SÓDIO</w:t>
+        <w:br/>
+        <w:t xml:space="preserve">Valor Homologado: R$ 9,00, Quantidade:  100, Valor Total do Item: R$ 900,00</w:t>
+        <w:br/>
+        <w:t xml:space="preserve">Item 153 - SUGADOR</w:t>
+        <w:br/>
+        <w:t xml:space="preserve">Valor Homologado: R$ 7,68, Quantidade:  500, Valor Total do Item: R$ 3.840,00</w:t>
+        <w:br/>
+        <w:t xml:space="preserve">Item 155 - TNT</w:t>
+        <w:br/>
+        <w:t xml:space="preserve">Valor Homologado: R$ 137,00, Quantidade:  2, Valor Total do Item: R$ 274,00</w:t>
+        <w:br/>
+        <w:t xml:space="preserve">Valor total contratado = R$ 21.902,90</w:t>
         <w:br/>
         <w:t xml:space="preserve">Link para o PNCP</w:t>
         <w:br/>
         <w:t xml:space="preserve"/>
         <w:br/>
-        <w:t xml:space="preserve">765720/2024-511/00 - VERITAS FARMA DISTRIBUIDORA LTDA (CNPJ: 53.204.333/0001-07)</w:t>
-        <w:br/>
-        <w:t xml:space="preserve">Item 3 - LENVATINIBE</w:t>
-        <w:br/>
-        <w:t xml:space="preserve">Valor Homologado: R$ 158,00, Quantidade:  1350, Valor Total do Item: R$ 213.300,00</w:t>
-        <w:br/>
-        <w:t xml:space="preserve">Item 8 - RISDIPLAM</w:t>
-        <w:br/>
-        <w:t xml:space="preserve">Valor Homologado: R$ 69.989,00, Quantidade:  67, Valor Total do Item: R$ 4.689.263,00</w:t>
-        <w:br/>
-        <w:t xml:space="preserve">Item 43 - TERIPARATIDA</w:t>
-        <w:br/>
-        <w:t xml:space="preserve">Valor Homologado: R$ 3.599,99, Quantidade:  60, Valor Total do Item: R$ 215.999,40</w:t>
-        <w:br/>
-        <w:t xml:space="preserve">Valor total contratado = R$ 5.118.562,40</w:t>
+        <w:t xml:space="preserve">785810/2024-007/00 - PRHODENT COMERCIO DE PRODUTOS HOSPITALARES E DENTARIOS LTDA (CNPJ: 93.327.161/0001-75)</w:t>
+        <w:br/>
+        <w:t xml:space="preserve">Item 8 - FÓRCEPS ODONTOLÓGICO</w:t>
+        <w:br/>
+        <w:t xml:space="preserve">Valor Homologado: R$ 71,00, Quantidade:  2, Valor Total do Item: R$ 142,00</w:t>
+        <w:br/>
+        <w:t xml:space="preserve">Item 18 - GESSO - USO ODONTOLÓGICO</w:t>
+        <w:br/>
+        <w:t xml:space="preserve">Valor Homologado: R$ 6,99, Quantidade:  40, Valor Total do Item: R$ 279,60</w:t>
+        <w:br/>
+        <w:t xml:space="preserve">Item 19 - GESSO - USO ODONTOLÓGICO</w:t>
+        <w:br/>
+        <w:t xml:space="preserve">Valor Homologado: R$ 10,79, Quantidade:  50, Valor Total do Item: R$ 539,50</w:t>
+        <w:br/>
+        <w:t xml:space="preserve">Item 23 - ACESSÓRIO PARA RADIOLOGIA</w:t>
+        <w:br/>
+        <w:t xml:space="preserve">Valor Homologado: R$ 4,49, Quantidade:  13, Valor Total do Item: R$ 58,37</w:t>
+        <w:br/>
+        <w:t xml:space="preserve">Item 44 - MATERIAL P, ISOLAMENTO DENTAL, DIQUE DE BORRACHA</w:t>
+        <w:br/>
+        <w:t xml:space="preserve">Valor Homologado: R$ 26,49, Quantidade:  60, Valor Total do Item: R$ 1.589,40</w:t>
+        <w:br/>
+        <w:t xml:space="preserve">Item 46 - LIMA USO ODONTOLÓGICO</w:t>
+        <w:br/>
+        <w:t xml:space="preserve">Valor Homologado: R$ 59,00, Quantidade:  20, Valor Total do Item: R$ 1.180,00</w:t>
+        <w:br/>
+        <w:t xml:space="preserve">Item 47 - LIMA USO ODONTOLÓGICO</w:t>
+        <w:br/>
+        <w:t xml:space="preserve">Valor Homologado: R$ 59,30, Quantidade:  20, Valor Total do Item: R$ 1.186,00</w:t>
+        <w:br/>
+        <w:t xml:space="preserve">Item 49 - LAMPARINA USO ODONTOLÓGICO</w:t>
+        <w:br/>
+        <w:t xml:space="preserve">Valor Homologado: R$ 53,10, Quantidade:  2, Valor Total do Item: R$ 106,20</w:t>
+        <w:br/>
+        <w:t xml:space="preserve">Item 50 - LIMA USO ODONTOLÓGICO</w:t>
+        <w:br/>
+        <w:t xml:space="preserve">Valor Homologado: R$ 58,99, Quantidade:  2, Valor Total do Item: R$ 117,98</w:t>
+        <w:br/>
+        <w:t xml:space="preserve">Item 51 - LIMA USO ODONTOLÓGICO</w:t>
+        <w:br/>
+        <w:t xml:space="preserve">Valor Homologado: R$ 48,08, Quantidade:  2, Valor Total do Item: R$ 96,16</w:t>
+        <w:br/>
+        <w:t xml:space="preserve">Item 57 - MANDRIL ODONTOLÓGICO</w:t>
+        <w:br/>
+        <w:t xml:space="preserve">Valor Homologado: R$ 33,99, Quantidade:  15, Valor Total do Item: R$ 509,85</w:t>
+        <w:br/>
+        <w:t xml:space="preserve">Item 58 - MANDRIL ODONTOLÓGICO</w:t>
+        <w:br/>
+        <w:t xml:space="preserve">Valor Homologado: R$ 5,00, Quantidade:  20, Valor Total do Item: R$ 100,00</w:t>
+        <w:br/>
+        <w:t xml:space="preserve">Item 65 - MOLDEIRA ODONTOLÓGICA</w:t>
+        <w:br/>
+        <w:t xml:space="preserve">Valor Homologado: R$ 10,99, Quantidade:  10, Valor Total do Item: R$ 109,90</w:t>
+        <w:br/>
+        <w:t xml:space="preserve">Item 77 - PASTA MOLDAGEM</w:t>
+        <w:br/>
+        <w:t xml:space="preserve">Valor Homologado: R$ 593,00, Quantidade:  6, Valor Total do Item: R$ 3.558,00</w:t>
+        <w:br/>
+        <w:t xml:space="preserve">Item 79 - PASTA MOLDAGEM</w:t>
+        <w:br/>
+        <w:t xml:space="preserve">Valor Homologado: R$ 39,50, Quantidade:  4, Valor Total do Item: R$ 158,00</w:t>
+        <w:br/>
+        <w:t xml:space="preserve">Item 85 - PEDRA AFIAR</w:t>
+        <w:br/>
+        <w:t xml:space="preserve">Valor Homologado: R$ 47,90, Quantidade:  6, Valor Total do Item: R$ 287,40</w:t>
+        <w:br/>
+        <w:t xml:space="preserve">Item 86 - PINÇA CIRÚRGICA</w:t>
+        <w:br/>
+        <w:t xml:space="preserve">Valor Homologado: R$ 37,00, Quantidade:  6, Valor Total do Item: R$ 222,00</w:t>
+        <w:br/>
+        <w:t xml:space="preserve">Item 93 - GOIVA USO MÉDICO</w:t>
+        <w:br/>
+        <w:t xml:space="preserve">Valor Homologado: R$ 92,00, Quantidade:  6, Valor Total do Item: R$ 552,00</w:t>
+        <w:br/>
+        <w:t xml:space="preserve">Item 94 - GOIVA USO MÉDICO</w:t>
+        <w:br/>
+        <w:t xml:space="preserve">Valor Homologado: R$ 89,00, Quantidade:  6, Valor Total do Item: R$ 534,00</w:t>
+        <w:br/>
+        <w:t xml:space="preserve">Item 95 - PINÇA ANATÔMICA</w:t>
+        <w:br/>
+        <w:t xml:space="preserve">Valor Homologado: R$ 17,00, Quantidade:  6, Valor Total do Item: R$ 102,00</w:t>
+        <w:br/>
+        <w:t xml:space="preserve">Item 96 - PINÇA ODONTOLÓGICA</w:t>
+        <w:br/>
+        <w:t xml:space="preserve">Valor Homologado: R$ 34,40, Quantidade:  6, Valor Total do Item: R$ 206,40</w:t>
+        <w:br/>
+        <w:t xml:space="preserve">Item 118 - ACESSÓRIO PARA RADIOLOGIA</w:t>
+        <w:br/>
+        <w:t xml:space="preserve">Valor Homologado: R$ 54,40, Quantidade:  8, Valor Total do Item: R$ 435,20</w:t>
+        <w:br/>
+        <w:t xml:space="preserve">Item 139 - PEÇAS - EQUIPAMENTO ODONTOLÓGICO EXCLUSIVIDADE ME/EPP</w:t>
+        <w:br/>
+        <w:t xml:space="preserve">Valor Homologado: R$ 24,32, Quantidade:  5, Valor Total do Item: R$ 121,60</w:t>
+        <w:br/>
+        <w:t xml:space="preserve">Item 140 - SACA-PRÓTESE USO ODONTOLÓGICO</w:t>
+        <w:br/>
+        <w:t xml:space="preserve">Valor Homologado: R$ 119,99, Quantidade:  2, Valor Total do Item: R$ 239,98</w:t>
+        <w:br/>
+        <w:t xml:space="preserve">Item 151 - SONDA ODONTOLÓGICA</w:t>
+        <w:br/>
+        <w:t xml:space="preserve">Valor Homologado: R$ 30,35, Quantidade:  20, Valor Total do Item: R$ 607,00</w:t>
+        <w:br/>
+        <w:t xml:space="preserve">Item 154 - MOBILIÁRIO RADIOLÓGICO</w:t>
+        <w:br/>
+        <w:t xml:space="preserve">Valor Homologado: R$ 373,99, Quantidade:  2, Valor Total do Item: R$ 747,98</w:t>
+        <w:br/>
+        <w:t xml:space="preserve">Item 156 - TESOURA INSTRUMENTAL</w:t>
+        <w:br/>
+        <w:t xml:space="preserve">Valor Homologado: R$ 33,44, Quantidade:  5, Valor Total do Item: R$ 167,20</w:t>
+        <w:br/>
+        <w:t xml:space="preserve">Item 163 - COALTAR</w:t>
+        <w:br/>
+        <w:t xml:space="preserve">Valor Homologado: R$ 26,00, Quantidade:  20, Valor Total do Item: R$ 520,00</w:t>
+        <w:br/>
+        <w:t xml:space="preserve">Valor total contratado = R$ 14.473,72</w:t>
         <w:br/>
         <w:t xml:space="preserve">Link para o PNCP</w:t>
         <w:br/>
         <w:t xml:space="preserve"/>
         <w:br/>
-        <w:t xml:space="preserve">765720/2024-512/00 - ONCO PROD DISTRIBUIDORA DE PRODUTOS HOSPITALARES E ONCOLOGICOS LTDA. (CNPJ: 04.307.650/0025-02)</w:t>
-        <w:br/>
-        <w:t xml:space="preserve">Item 39 - NUSINERSENA</w:t>
-        <w:br/>
-        <w:t xml:space="preserve">Valor Homologado: R$ 348.859,95, Quantidade:  6, Valor Total do Item: R$ 2.093.159,70</w:t>
-        <w:br/>
-        <w:t xml:space="preserve">Valor total contratado = R$ 2.093.159,70</w:t>
+        <w:t xml:space="preserve">785810/2024-008/00 - ODONTOMED CANAA LTDA (CNPJ: 07.947.536/0001-68)</w:t>
+        <w:br/>
+        <w:t xml:space="preserve">Item 13 - FOGÃO ELÉTRICO</w:t>
+        <w:br/>
+        <w:t xml:space="preserve">Valor Homologado: R$ 16.505,00, Quantidade:  2, Valor Total do Item: R$ 33.010,00</w:t>
+        <w:br/>
+        <w:t xml:space="preserve">Item 36 - INDICADOR QUÍMICO</w:t>
+        <w:br/>
+        <w:t xml:space="preserve">Valor Homologado: R$ 73,00, Quantidade:  50, Valor Total do Item: R$ 3.650,00</w:t>
+        <w:br/>
+        <w:t xml:space="preserve">Item 39 - PINÇA ODONTOLÓGICA</w:t>
+        <w:br/>
+        <w:t xml:space="preserve">Valor Homologado: R$ 71,90, Quantidade:  2, Valor Total do Item: R$ 143,80</w:t>
+        <w:br/>
+        <w:t xml:space="preserve">Item 54 - RESINA ACRÍLICA USO ODONTOLÓGICO</w:t>
+        <w:br/>
+        <w:t xml:space="preserve">Valor Homologado: R$ 110,00, Quantidade:  10, Valor Total do Item: R$ 1.100,00</w:t>
+        <w:br/>
+        <w:t xml:space="preserve">Item 56 - PEÇA , ACESSÓRIO ILUMINAÇÃO</w:t>
+        <w:br/>
+        <w:t xml:space="preserve">Valor Homologado: R$ 840,00, Quantidade:  2, Valor Total do Item: R$ 1.680,00</w:t>
+        <w:br/>
+        <w:t xml:space="preserve">Item 66 - EQUIPAMENTO ODONTOLÓGICO</w:t>
+        <w:br/>
+        <w:t xml:space="preserve">Valor Homologado: R$ 1.112,00, Quantidade:  2, Valor Total do Item: R$ 2.224,00</w:t>
+        <w:br/>
+        <w:t xml:space="preserve">Item 68 - TORNO - USO ODONTOLOGICO</w:t>
+        <w:br/>
+        <w:t xml:space="preserve">Valor Homologado: R$ 678,00, Quantidade:  2, Valor Total do Item: R$ 1.356,00</w:t>
+        <w:br/>
+        <w:t xml:space="preserve">Item 70 - MUFLA ODONTOLÓGICA</w:t>
+        <w:br/>
+        <w:t xml:space="preserve">Valor Homologado: R$ 225,00, Quantidade:  2, Valor Total do Item: R$ 450,00</w:t>
+        <w:br/>
+        <w:t xml:space="preserve">Item 78 - PASTA ABRASIVA</w:t>
+        <w:br/>
+        <w:t xml:space="preserve">Valor Homologado: R$ 19,32, Quantidade:  20, Valor Total do Item: R$ 386,40</w:t>
+        <w:br/>
+        <w:t xml:space="preserve">Item 87 - PINÇA CIRÚRGICA</w:t>
+        <w:br/>
+        <w:t xml:space="preserve">Valor Homologado: R$ 44,90, Quantidade:  20, Valor Total do Item: R$ 898,00</w:t>
+        <w:br/>
+        <w:t xml:space="preserve">Item 88 - PINÇA CIRÚRGICA</w:t>
+        <w:br/>
+        <w:t xml:space="preserve">Valor Homologado: R$ 41,00, Quantidade:  50, Valor Total do Item: R$ 2.050,00</w:t>
+        <w:br/>
+        <w:t xml:space="preserve">Item 89 - PINÇA ANATÔMICA</w:t>
+        <w:br/>
+        <w:t xml:space="preserve">Valor Homologado: R$ 41,00, Quantidade:  20, Valor Total do Item: R$ 820,00</w:t>
+        <w:br/>
+        <w:t xml:space="preserve">Item 90 - PINÇA CIRÚRGICA</w:t>
+        <w:br/>
+        <w:t xml:space="preserve">Valor Homologado: R$ 70,00, Quantidade:  20, Valor Total do Item: R$ 1.400,00</w:t>
+        <w:br/>
+        <w:t xml:space="preserve">Item 91 - PINÇA ANATÔMICA</w:t>
+        <w:br/>
+        <w:t xml:space="preserve">Valor Homologado: R$ 90,00, Quantidade:  2, Valor Total do Item: R$ 180,00</w:t>
+        <w:br/>
+        <w:t xml:space="preserve">Item 98 - PINCEL ARTE PLÁSTICA</w:t>
+        <w:br/>
+        <w:t xml:space="preserve">Valor Homologado: R$ 53,15, Quantidade:  5, Valor Total do Item: R$ 265,75</w:t>
+        <w:br/>
+        <w:t xml:space="preserve">Item 106 - EQUIPAMENTO ODONTOLÓGICO</w:t>
+        <w:br/>
+        <w:t xml:space="preserve">Valor Homologado: R$ 1.435,00, Quantidade:  2, Valor Total do Item: R$ 2.870,00</w:t>
+        <w:br/>
+        <w:t xml:space="preserve">Item 110 - EQUIPAMENTO ODONTOLÓGICO</w:t>
+        <w:br/>
+        <w:t xml:space="preserve">Valor Homologado: R$ 625,00, Quantidade:  4, Valor Total do Item: R$ 2.500,00</w:t>
+        <w:br/>
+        <w:t xml:space="preserve">Item 125 - RÉGUA - USO ODONTOLÓGICO</w:t>
+        <w:br/>
+        <w:t xml:space="preserve">Valor Homologado: R$ 13,00, Quantidade:  10, Valor Total do Item: R$ 130,00</w:t>
+        <w:br/>
+        <w:t xml:space="preserve">Item 135 - RESINA COMPOSTA</w:t>
+        <w:br/>
+        <w:t xml:space="preserve">Valor Homologado: R$ 20,00, Quantidade:  200, Valor Total do Item: R$ 4.000,00</w:t>
+        <w:br/>
+        <w:t xml:space="preserve">Item 144 - SERINGA</w:t>
+        <w:br/>
+        <w:t xml:space="preserve">Valor Homologado: R$ 48,00, Quantidade:  10, Valor Total do Item: R$ 480,00</w:t>
+        <w:br/>
+        <w:t xml:space="preserve">Item 146 - PASTA MOLDAGEM</w:t>
+        <w:br/>
+        <w:t xml:space="preserve">Valor Homologado: R$ 175,00, Quantidade:  6, Valor Total do Item: R$ 1.050,00</w:t>
+        <w:br/>
+        <w:t xml:space="preserve">Item 147 - DESCOLADOR</w:t>
+        <w:br/>
+        <w:t xml:space="preserve">Valor Homologado: R$ 9,70, Quantidade:  2, Valor Total do Item: R$ 19,40</w:t>
+        <w:br/>
+        <w:t xml:space="preserve">Item 149 - ÓLEO VEGETAL</w:t>
+        <w:br/>
+        <w:t xml:space="preserve">Valor Homologado: R$ 12,50, Quantidade:  5, Valor Total do Item: R$ 62,50</w:t>
+        <w:br/>
+        <w:t xml:space="preserve">Item 150 - SONDA ODONTOLÓGICA</w:t>
+        <w:br/>
+        <w:t xml:space="preserve">Valor Homologado: R$ 10,90, Quantidade:  7, Valor Total do Item: R$ 76,30</w:t>
+        <w:br/>
+        <w:t xml:space="preserve">Item 161 - TESOURA INSTRUMENTAL</w:t>
+        <w:br/>
+        <w:t xml:space="preserve">Valor Homologado: R$ 53,00, Quantidade:  20, Valor Total do Item: R$ 1.060,00</w:t>
+        <w:br/>
+        <w:t xml:space="preserve">Valor total contratado = R$ 61.862,15</w:t>
         <w:br/>
         <w:t xml:space="preserve">Link para o PNCP</w:t>
         <w:br/>
         <w:t xml:space="preserve"/>
         <w:br/>
-        <w:t xml:space="preserve">765720/2024-512/00 - ONCO PROD DISTRIBUIDORA DE PRODUTOS HOSPITALARES E ONCOLOGICOS LTDA. (CNPJ: 04.307.650/0026-93)</w:t>
-        <w:br/>
-        <w:t xml:space="preserve">Item 4 - LENVATINIBE</w:t>
-        <w:br/>
-        <w:t xml:space="preserve">Valor Homologado: R$ 375,00, Quantidade:  2580, Valor Total do Item: R$ 967.500,00</w:t>
-        <w:br/>
-        <w:t xml:space="preserve">Item 9 - SELEXIPAGUE</w:t>
-        <w:br/>
-        <w:t xml:space="preserve">Valor Homologado: R$ 220,00, Quantidade:  2160, Valor Total do Item: R$ 475.200,00</w:t>
-        <w:br/>
-        <w:t xml:space="preserve">Item 14 - CLORIDRATO DE BENDAMUSTINA</w:t>
-        <w:br/>
-        <w:t xml:space="preserve">Valor Homologado: R$ 1.650,00, Quantidade:  30, Valor Total do Item: R$ 49.500,00</w:t>
-        <w:br/>
-        <w:t xml:space="preserve">Item 22 - USTEQUINUMABE</w:t>
-        <w:br/>
-        <w:t xml:space="preserve">Valor Homologado: R$ 33.000,00, Quantidade:  16, Valor Total do Item: R$ 528.000,00</w:t>
-        <w:br/>
-        <w:t xml:space="preserve">Item 23 - USTEQUINUMABE</w:t>
-        <w:br/>
-        <w:t xml:space="preserve">Valor Homologado: R$ 33.000,00, Quantidade:  8, Valor Total do Item: R$ 264.000,00</w:t>
-        <w:br/>
-        <w:t xml:space="preserve">Item 36 - DEGARELIX</w:t>
-        <w:br/>
-        <w:t xml:space="preserve">Valor Homologado: R$ 568,00, Quantidade:  74, Valor Total do Item: R$ 42.032,00</w:t>
-        <w:br/>
-        <w:t xml:space="preserve">Item 40 - PEGASPARGASE</w:t>
-        <w:br/>
-        <w:t xml:space="preserve">Valor Homologado: R$ 5.927,33, Quantidade:  20, Valor Total do Item: R$ 118.546,60</w:t>
-        <w:br/>
-        <w:t xml:space="preserve">Valor total contratado = R$ 2.444.778,60</w:t>
+        <w:t xml:space="preserve">785810/2024-009/00 - ADEMANA MATERIAIS DE PRODUTOS HOSPITALARES LTDA (CNPJ: 50.529.629/0001-00)</w:t>
+        <w:br/>
+        <w:t xml:space="preserve">Item 22 - EQUIPAMENTO ODONTOLÓGICO</w:t>
+        <w:br/>
+        <w:t xml:space="preserve">Valor Homologado: R$ 853,00, Quantidade:  2, Valor Total do Item: R$ 1.706,00</w:t>
+        <w:br/>
+        <w:t xml:space="preserve">Item 33 - HIPOCLORITO DE SÓDIO</w:t>
+        <w:br/>
+        <w:t xml:space="preserve">Valor Homologado: R$ 9,00, Quantidade:  30, Valor Total do Item: R$ 270,00</w:t>
+        <w:br/>
+        <w:t xml:space="preserve">Item 63 - MOLDEIRA ODONTOLÓGICA</w:t>
+        <w:br/>
+        <w:t xml:space="preserve">Valor Homologado: R$ 54,00, Quantidade:  10, Valor Total do Item: R$ 540,00</w:t>
+        <w:br/>
+        <w:t xml:space="preserve">Valor total contratado = R$ 2.516,00</w:t>
         <w:br/>
         <w:t xml:space="preserve">Link para o PNCP</w:t>
         <w:br/>
         <w:t xml:space="preserve"/>
         <w:br/>
-        <w:t xml:space="preserve">765720/2024-513/00 - MERCK S/A (CNPJ: 33.069.212/0012-37)</w:t>
-        <w:br/>
-        <w:t xml:space="preserve">Item 5 - CLADRIBINA</w:t>
-        <w:br/>
-        <w:t xml:space="preserve">Valor Homologado: R$ 14.615,84, Quantidade:  130, Valor Total do Item: R$ 1.900.059,20</w:t>
-        <w:br/>
-        <w:t xml:space="preserve">Valor total contratado = R$ 1.900.059,20</w:t>
+        <w:t xml:space="preserve">785810/2024-010/00 - EVO COMERCIO DE PRODUTOS ODONTOLOGICOS LTDA (CNPJ: 46.258.819/0001-54)</w:t>
+        <w:br/>
+        <w:t xml:space="preserve">Item 38 - ISOLANTE - USO ODONTOLÓGICO</w:t>
+        <w:br/>
+        <w:t xml:space="preserve">Valor Homologado: R$ 43,50, Quantidade:  4, Valor Total do Item: R$ 174,00</w:t>
+        <w:br/>
+        <w:t xml:space="preserve">Item 127 - RESINA ACRÍLICA USO ODONTOLÓGICO</w:t>
+        <w:br/>
+        <w:t xml:space="preserve">Valor Homologado: R$ 154,95, Quantidade:  4, Valor Total do Item: R$ 619,80</w:t>
+        <w:br/>
+        <w:t xml:space="preserve">Item 128 - RESINA ACRÍLICA USO ODONTOLÓGICO</w:t>
+        <w:br/>
+        <w:t xml:space="preserve">Valor Homologado: R$ 44,20, Quantidade:  12, Valor Total do Item: R$ 530,40</w:t>
+        <w:br/>
+        <w:t xml:space="preserve">Item 129 - RESINA ACRÍLICA USO ODONTOLÓGICO</w:t>
+        <w:br/>
+        <w:t xml:space="preserve">Valor Homologado: R$ 37,98, Quantidade:  10, Valor Total do Item: R$ 379,80</w:t>
+        <w:br/>
+        <w:t xml:space="preserve">Item 130 - RESINA ACRÍLICA USO ODONTOLÓGICO</w:t>
+        <w:br/>
+        <w:t xml:space="preserve">Valor Homologado: R$ 78,50, Quantidade:  10, Valor Total do Item: R$ 785,00</w:t>
+        <w:br/>
+        <w:t xml:space="preserve">Valor total contratado = R$ 2.489,00</w:t>
         <w:br/>
         <w:t xml:space="preserve">Link para o PNCP</w:t>
         <w:br/>
         <w:t xml:space="preserve"/>
         <w:br/>
-        <w:t xml:space="preserve">765720/2024-514/00 - J R G DISTRIBUIDORA DE MEDICAMENTOS HOSPITALARES LTDA (CNPJ: 04.380.569/0001-80)</w:t>
-        <w:br/>
-        <w:t xml:space="preserve">Item 6 - LEVETIRACETAM</w:t>
-        <w:br/>
-        <w:t xml:space="preserve">Valor Homologado: R$ 0,84, Quantidade:  3780, Valor Total do Item: R$ 3.175,20</w:t>
-        <w:br/>
-        <w:t xml:space="preserve">Valor total contratado = R$ 3.175,20</w:t>
+        <w:t xml:space="preserve">785810/2024-011/00 - 51.230.979 ROSANGELA VENTURA PINTO NICOLAU (CNPJ: 51.230.979/0001-25)</w:t>
+        <w:br/>
+        <w:t xml:space="preserve">Item 40 - ALAVANCA ODONTOLÓGICA</w:t>
+        <w:br/>
+        <w:t xml:space="preserve">Valor Homologado: R$ 97,50, Quantidade:  4, Valor Total do Item: R$ 390,00</w:t>
+        <w:br/>
+        <w:t xml:space="preserve">Item 99 - PINO - USO ODONTOLÓGICO</w:t>
+        <w:br/>
+        <w:t xml:space="preserve">Valor Homologado: R$ 50,00, Quantidade:  5, Valor Total do Item: R$ 250,00</w:t>
+        <w:br/>
+        <w:t xml:space="preserve">Item 100 - PINO - USO ODONTOLÓGICO</w:t>
+        <w:br/>
+        <w:t xml:space="preserve">Valor Homologado: R$ 50,00, Quantidade:  5, Valor Total do Item: R$ 250,00</w:t>
+        <w:br/>
+        <w:t xml:space="preserve">Item 101 - PINO - USO ODONTOLÓGICO</w:t>
+        <w:br/>
+        <w:t xml:space="preserve">Valor Homologado: R$ 50,00, Quantidade:  5, Valor Total do Item: R$ 250,00</w:t>
+        <w:br/>
+        <w:t xml:space="preserve">Item 102 - PINO - USO ODONTOLÓGICO</w:t>
+        <w:br/>
+        <w:t xml:space="preserve">Valor Homologado: R$ 50,00, Quantidade:  5, Valor Total do Item: R$ 250,00</w:t>
+        <w:br/>
+        <w:t xml:space="preserve">Valor total contratado = R$ 1.390,00</w:t>
         <w:br/>
         <w:t xml:space="preserve">Link para o PNCP</w:t>
         <w:br/>
         <w:t xml:space="preserve"/>
         <w:br/>
-        <w:t xml:space="preserve">765720/2024-515/00 - DISTRIBUICAO DE MEDICAMENTOS PAMED LTDA (CNPJ: 02.424.344/0001-53)</w:t>
-        <w:br/>
-        <w:t xml:space="preserve">Item 7 - SIROLIMO</w:t>
-        <w:br/>
-        <w:t xml:space="preserve">Valor Homologado: R$ 36,03, Quantidade:  1350, Valor Total do Item: R$ 48.640,50</w:t>
-        <w:br/>
-        <w:t xml:space="preserve">Item 16 - CRIZOTINIBE</w:t>
-        <w:br/>
-        <w:t xml:space="preserve">Valor Homologado: R$ 556,32, Quantidade:  1080, Valor Total do Item: R$ 600.825,60</w:t>
-        <w:br/>
-        <w:t xml:space="preserve">Item 46 - VENETOCLAX</w:t>
-        <w:br/>
-        <w:t xml:space="preserve">Valor Homologado: R$ 427,18, Quantidade:  6750, Valor Total do Item: R$ 2.883.465,00</w:t>
-        <w:br/>
-        <w:t xml:space="preserve">Valor total contratado = R$ 3.532.931,10</w:t>
+        <w:t xml:space="preserve">785810/2024-012/00 - KIENTRO BRASIL LTDA (CNPJ: 19.717.870/0001-04)</w:t>
+        <w:br/>
+        <w:t xml:space="preserve">Item 62 - MESA DE MAYO</w:t>
+        <w:br/>
+        <w:t xml:space="preserve">Valor Homologado: R$ 314,00, Quantidade:  2, Valor Total do Item: R$ 628,00</w:t>
+        <w:br/>
+        <w:t xml:space="preserve">Valor total contratado = R$ 628,00</w:t>
         <w:br/>
         <w:t xml:space="preserve">Link para o PNCP</w:t>
         <w:br/>
         <w:t xml:space="preserve"/>
         <w:br/>
-        <w:t xml:space="preserve">765720/2024-516/00 - PRODUTOS ROCHE QUIMICOS E FARMACEUTICOS S A (CNPJ: 33.009.945/0002-04)</w:t>
-        <w:br/>
-        <w:t xml:space="preserve">Item 11 - POLATUZUMABE VEDOTINA</w:t>
-        <w:br/>
-        <w:t xml:space="preserve">Valor Homologado: R$ 16.848,75, Quantidade:  15, Valor Total do Item: R$ 252.731,25</w:t>
-        <w:br/>
-        <w:t xml:space="preserve">Item 12 - POLATUZUMABE VEDOTINA</w:t>
-        <w:br/>
-        <w:t xml:space="preserve">Valor Homologado: R$ 78.631,97, Quantidade:  15, Valor Total do Item: R$ 1.179.479,55</w:t>
-        <w:br/>
-        <w:t xml:space="preserve">Item 50 - HIALURONATO DE SÓDIO</w:t>
-        <w:br/>
-        <w:t xml:space="preserve">Valor Homologado: R$ 45.117,59, Quantidade:  20, Valor Total do Item: R$ 902.351,80</w:t>
-        <w:br/>
-        <w:t xml:space="preserve">Valor total contratado = R$ 2.334.562,60</w:t>
+        <w:t xml:space="preserve">785810/2024-013/00 - SKYLAB COMERCIAL HOSPITALAR LTDA (CNPJ: 38.482.591/0001-53)</w:t>
+        <w:br/>
+        <w:t xml:space="preserve">Item 69 - EQUIPAMENTO ODONTOLÓGICO</w:t>
+        <w:br/>
+        <w:t xml:space="preserve">Valor Homologado: R$ 6.649,00, Quantidade:  2, Valor Total do Item: R$ 13.298,00</w:t>
+        <w:br/>
+        <w:t xml:space="preserve">Valor total contratado = R$ 13.298,00</w:t>
         <w:br/>
         <w:t xml:space="preserve">Link para o PNCP</w:t>
         <w:br/>
         <w:t xml:space="preserve"/>
         <w:br/>
-        <w:t xml:space="preserve">765720/2024-517/00 - MAX PHARMA COMERCIO LTDA (CNPJ: 43.548.244/0001-16)</w:t>
-        <w:br/>
-        <w:t xml:space="preserve">Item 13 - CLORIDRATO DE BENDAMUSTINA</w:t>
-        <w:br/>
-        <w:t xml:space="preserve">Valor Homologado: R$ 423,00, Quantidade:  90, Valor Total do Item: R$ 38.070,00</w:t>
-        <w:br/>
-        <w:t xml:space="preserve">Valor total contratado = R$ 38.070,00</w:t>
+        <w:t xml:space="preserve">785810/2024-014/00 - DENTAL UNIVERSO LTDA (CNPJ: 26.395.502/0001-52)</w:t>
+        <w:br/>
+        <w:t xml:space="preserve">Item 82 - PEÇAS - EQUIPAMENTO ODONTOLÓGICO</w:t>
+        <w:br/>
+        <w:t xml:space="preserve">Valor Homologado: R$ 33,00, Quantidade:  5, Valor Total do Item: R$ 165,00</w:t>
+        <w:br/>
+        <w:t xml:space="preserve">Item 136 - RESINA COMPOSTA</w:t>
+        <w:br/>
+        <w:t xml:space="preserve">Valor Homologado: R$ 147,99, Quantidade:  100, Valor Total do Item: R$ 14.799,00</w:t>
+        <w:br/>
+        <w:t xml:space="preserve">Item 157 - TESOURA INSTRUMENTAL</w:t>
+        <w:br/>
+        <w:t xml:space="preserve">Valor Homologado: R$ 59,90, Quantidade:  5, Valor Total do Item: R$ 299,50</w:t>
+        <w:br/>
+        <w:t xml:space="preserve">Valor total contratado = R$ 15.263,50</w:t>
         <w:br/>
         <w:t xml:space="preserve">Link para o PNCP</w:t>
         <w:br/>
         <w:t xml:space="preserve"/>
         <w:br/>
-        <w:t xml:space="preserve">765720/2024-518/00 - NATCOFARMA DO BRASIL LTDA (CNPJ: 08.157.293/0001-27)</w:t>
-        <w:br/>
-        <w:t xml:space="preserve">Item 17 - APIXABANA</w:t>
-        <w:br/>
-        <w:t xml:space="preserve">Valor Homologado: R$ 0,86, Quantidade:  1080, Valor Total do Item: R$ 928,80</w:t>
-        <w:br/>
-        <w:t xml:space="preserve">Valor total contratado = R$ 928,80</w:t>
+        <w:t xml:space="preserve">785810/2024-015/00 - MF DE ALMEIDA  CIA. LTDA (CNPJ: 05.021.932/0001-34)</w:t>
+        <w:br/>
+        <w:t xml:space="preserve">Item 121 - PRENSA HIDRÁULICA ELÉTRICA</w:t>
+        <w:br/>
+        <w:t xml:space="preserve">Valor Homologado: R$ 2.050,00, Quantidade:  2, Valor Total do Item: R$ 4.100,00</w:t>
+        <w:br/>
+        <w:t xml:space="preserve">Item 123 - CORTADOR GESSO</w:t>
+        <w:br/>
+        <w:t xml:space="preserve">Valor Homologado: R$ 1.665,00, Quantidade:  2, Valor Total do Item: R$ 3.330,00</w:t>
+        <w:br/>
+        <w:t xml:space="preserve">Valor total contratado = R$ 7.430,00</w:t>
         <w:br/>
         <w:t xml:space="preserve">Link para o PNCP</w:t>
         <w:br/>
         <w:t xml:space="preserve"/>
         <w:br/>
-        <w:t xml:space="preserve">765720/2024-519/00 - COSTA CAMARGO COM. DE PRODUTOS HOSPITALARES LTDA (CNPJ: 36.325.157/0001-34)</w:t>
-        <w:br/>
-        <w:t xml:space="preserve">Item 18 - BECLOMETASONA</w:t>
-        <w:br/>
-        <w:t xml:space="preserve">Valor Homologado: R$ 366,82, Quantidade:  60, Valor Total do Item: R$ 22.009,20</w:t>
-        <w:br/>
-        <w:t xml:space="preserve">Item 19 - FOLINATO DE CÁLCIO</w:t>
-        <w:br/>
-        <w:t xml:space="preserve">Valor Homologado: R$ 98,99, Quantidade:  1700, Valor Total do Item: R$ 168.283,00</w:t>
-        <w:br/>
-        <w:t xml:space="preserve">Item 21 - PRAMIXEPOL</w:t>
-        <w:br/>
-        <w:t xml:space="preserve">Valor Homologado: R$ 0,63, Quantidade:  1080, Valor Total do Item: R$ 680,40</w:t>
-        <w:br/>
-        <w:t xml:space="preserve">Valor total contratado = R$ 190.972,60</w:t>
+        <w:t xml:space="preserve">785810/2024-016/00 - DENTAL FREIRE GOULART LTDA (CNPJ: 08.886.401/0001-00)</w:t>
+        <w:br/>
+        <w:t xml:space="preserve">Item 137 - RESINA COMPOSTA</w:t>
+        <w:br/>
+        <w:t xml:space="preserve">Valor Homologado: R$ 238,00, Quantidade:  100, Valor Total do Item: R$ 23.800,00</w:t>
+        <w:br/>
+        <w:t xml:space="preserve">Valor total contratado = R$ 23.800,00</w:t>
         <w:br/>
         <w:t xml:space="preserve">Link para o PNCP</w:t>
         <w:br/>
         <w:t xml:space="preserve"/>
         <w:br/>
-        <w:t xml:space="preserve">765720/2024-520/00 - ASTRAZENECA DO BRASIL LTDA. (CNPJ: 60.318.797/0001-00)</w:t>
-        <w:br/>
-        <w:t xml:space="preserve">Item 20 - OLAPARIBE</w:t>
-        <w:br/>
-        <w:t xml:space="preserve">Valor Homologado: R$ 265,58, Quantidade:  2016, Valor Total do Item: R$ 535.409,28</w:t>
-        <w:br/>
-        <w:t xml:space="preserve">Item 26 - ANIFROLUMABE</w:t>
-        <w:br/>
-        <w:t xml:space="preserve">Valor Homologado: R$ 5.916,45, Quantidade:  23, Valor Total do Item: R$ 136.078,35</w:t>
-        <w:br/>
-        <w:t xml:space="preserve">Valor total contratado = R$ 671.487,63</w:t>
+        <w:t xml:space="preserve">785810/2024-017/00 - MILENA S. KLEIN (CNPJ: 26.728.767/0001-25)</w:t>
+        <w:br/>
+        <w:t xml:space="preserve">Item 143 - SACO</w:t>
+        <w:br/>
+        <w:t xml:space="preserve">Valor Homologado: R$ 11,50, Quantidade:  500, Valor Total do Item: R$ 5.750,00</w:t>
+        <w:br/>
+        <w:t xml:space="preserve">Valor total contratado = R$ 5.750,00</w:t>
         <w:br/>
         <w:t xml:space="preserve">Link para o PNCP</w:t>
         <w:br/>
         <w:t xml:space="preserve"/>
         <w:br/>
-        <w:t xml:space="preserve">765720/2024-521/00 - BAYER S.A. (CNPJ: 18.459.628/0001-15)</w:t>
-        <w:br/>
-        <w:t xml:space="preserve">Item 24 - CLORETO DE RADIO</w:t>
-        <w:br/>
-        <w:t xml:space="preserve">Valor Homologado: R$ 21.364,70, Quantidade:  30, Valor Total do Item: R$ 640.941,00</w:t>
-        <w:br/>
-        <w:t xml:space="preserve">Valor total contratado = R$ 640.941,00</w:t>
+        <w:t xml:space="preserve">785810/2024-018/00 - K2 INDUSTRIA, COMERCIO, IMPORTACAO E EXPORTACAO LTDA (CNPJ: 20.669.174/0001-59)</w:t>
+        <w:br/>
+        <w:t xml:space="preserve">Item 145 - PEÇAS - EQUIPAMENTO ODONTOLÓGICO</w:t>
+        <w:br/>
+        <w:t xml:space="preserve">Valor Homologado: R$ 170,00, Quantidade:  10, Valor Total do Item: R$ 1.700,00</w:t>
+        <w:br/>
+        <w:t xml:space="preserve">Valor total contratado = R$ 1.700,00</w:t>
         <w:br/>
         <w:t xml:space="preserve">Link para o PNCP</w:t>
         <w:br/>
         <w:t xml:space="preserve"/>
         <w:br/>
-        <w:t xml:space="preserve">765720/2024-522/00 - FARMAUSA PHARMACEUTICAL LTDA. (CNPJ: 37.124.240/0001-08)</w:t>
-        <w:br/>
-        <w:t xml:space="preserve">Item 25 - EXTRATO DE CÂNHAMO</w:t>
-        <w:br/>
-        <w:t xml:space="preserve">Valor Homologado: R$ 2.268,00, Quantidade:  36, Valor Total do Item: R$ 81.648,00</w:t>
-        <w:br/>
-        <w:t xml:space="preserve">Valor total contratado = R$ 81.648,00</w:t>
-        <w:br/>
-        <w:t xml:space="preserve">Link para o PNCP</w:t>
-        <w:br/>
-        <w:t xml:space="preserve"/>
-        <w:br/>
-        <w:t xml:space="preserve">765720/2024-523/00 - ONCOVIT DISTRIBUIDORA DE MEDICAMENTOS LTDA (CNPJ: 10.586.940/0001-68)</w:t>
-        <w:br/>
-        <w:t xml:space="preserve">Item 27 - DASATINIBE</w:t>
-        <w:br/>
-        <w:t xml:space="preserve">Valor Homologado: R$ 77,90, Quantidade:  1350, Valor Total do Item: R$ 105.165,00</w:t>
-        <w:br/>
-        <w:t xml:space="preserve">Item 42 - ROMOSOZUMABE</w:t>
-        <w:br/>
-        <w:t xml:space="preserve">Valor Homologado: R$ 2.083,13, Quantidade:  415, Valor Total do Item: R$ 864.498,95</w:t>
-        <w:br/>
-        <w:t xml:space="preserve">Item 45 - TRIÓXIDO</w:t>
-        <w:br/>
-        <w:t xml:space="preserve">Valor Homologado: R$ 1.255,99, Quantidade:  360, Valor Total do Item: R$ 452.156,40</w:t>
-        <w:br/>
-        <w:t xml:space="preserve">Valor total contratado = R$ 1.421.820,35</w:t>
-        <w:br/>
-        <w:t xml:space="preserve">Link para o PNCP</w:t>
-        <w:br/>
-        <w:t xml:space="preserve"/>
-        <w:br/>
-        <w:t xml:space="preserve">765720/2024-524/00 - BRISTOL-MYERS SQUIBB FARMACEUTICA LTDA. (CNPJ: 56.998.982/0031-22)</w:t>
-        <w:br/>
-        <w:t xml:space="preserve">Item 28 - MAVACANTENO</w:t>
-        <w:br/>
-        <w:t xml:space="preserve">Valor Homologado: R$ 417,34, Quantidade:  672, Valor Total do Item: R$ 280.452,48</w:t>
-        <w:br/>
-        <w:t xml:space="preserve">Valor total contratado = R$ 280.452,48</w:t>
-        <w:br/>
-        <w:t xml:space="preserve">Link para o PNCP</w:t>
-        <w:br/>
-        <w:t xml:space="preserve"/>
-        <w:br/>
-        <w:t xml:space="preserve">765720/2024-525/00 - MCW PRODUTOS MEDICOS E HOSPITALARES LTDA (CNPJ: 94.389.400/0001-84)</w:t>
-        <w:br/>
-        <w:t xml:space="preserve">Item 32 - PEMETREXEDE</w:t>
-        <w:br/>
-        <w:t xml:space="preserve">Valor Homologado: R$ 124,45, Quantidade:  145, Valor Total do Item: R$ 18.045,25</w:t>
-        <w:br/>
-        <w:t xml:space="preserve">Valor total contratado = R$ 18.045,25</w:t>
-        <w:br/>
-        <w:t xml:space="preserve">Link para o PNCP</w:t>
-        <w:br/>
-        <w:t xml:space="preserve"/>
-        <w:br/>
-        <w:t xml:space="preserve">765720/2024-526/00 - HOSPFAR INDUSTRIA E COMERCIO DE PRODUTOS HOSPITALARES S.A. (CNPJ: 26.921.908/0002-02)</w:t>
-        <w:br/>
-        <w:t xml:space="preserve">Item 33 - BEVACIZUMABE</w:t>
-        <w:br/>
-        <w:t xml:space="preserve">Valor Homologado: R$ 1.720,32, Quantidade:  620, Valor Total do Item: R$ 1.066.598,40</w:t>
-        <w:br/>
-        <w:t xml:space="preserve">Valor total contratado = R$ 1.066.598,40</w:t>
-        <w:br/>
-        <w:t xml:space="preserve">Link para o PNCP</w:t>
-        <w:br/>
-        <w:t xml:space="preserve"/>
-        <w:br/>
-        <w:t xml:space="preserve">765720/2024-527/00 - LABORATORIO QUIMICO FARMACEUTICO BERGAMO LTDA (CNPJ: 61.282.661/0001-41)</w:t>
-        <w:br/>
-        <w:t xml:space="preserve">Item 37 - DESMOPRESSINA</w:t>
-        <w:br/>
-        <w:t xml:space="preserve">Valor Homologado: R$ 118,82, Quantidade:  390, Valor Total do Item: R$ 46.339,53</w:t>
-        <w:br/>
-        <w:t xml:space="preserve">Valor total contratado = R$ 46.339,53</w:t>
-        <w:br/>
-        <w:t xml:space="preserve">Link para o PNCP</w:t>
-        <w:br/>
-        <w:t xml:space="preserve"/>
-        <w:br/>
-        <w:t xml:space="preserve">765720/2024-528/00 - VIVA FARMACEUTICA SA (CNPJ: 10.447.355/0001-87)</w:t>
-        <w:br/>
-        <w:t xml:space="preserve">Item 44 - TRETINOÍNA</w:t>
-        <w:br/>
-        <w:t xml:space="preserve">Valor Homologado: R$ 16,70, Quantidade:  6700, Valor Total do Item: R$ 111.890,00</w:t>
-        <w:br/>
-        <w:t xml:space="preserve">Valor total contratado = R$ 111.890,00</w:t>
-        <w:br/>
-        <w:t xml:space="preserve">Link para o PNCP</w:t>
-        <w:br/>
-        <w:t xml:space="preserve"/>
-        <w:br/>
-        <w:t xml:space="preserve">765720/2024-529/00 - BLAU FARMACEUTICA S.A. (CNPJ: 58.430.828/0001-60)</w:t>
-        <w:br/>
-        <w:t xml:space="preserve">Item 48 - CARBOPLATINA</w:t>
-        <w:br/>
-        <w:t xml:space="preserve">Valor Homologado: R$ 120,00, Quantidade:  670, Valor Total do Item: R$ 80.400,00</w:t>
-        <w:br/>
-        <w:t xml:space="preserve">Valor total contratado = R$ 80.400,00</w:t>
-        <w:br/>
-        <w:t xml:space="preserve">Link para o PNCP</w:t>
-        <w:br/>
-        <w:t xml:space="preserve"/>
-        <w:br/>
-        <w:t xml:space="preserve">765720/2024-530/00 - MEDKA DISTRIBUIDORA HOSPITALAR LTDA (CNPJ: 36.958.637/0001-32)</w:t>
-        <w:br/>
-        <w:t xml:space="preserve">Item 49 - HIALURONATO DE SÓDIO</w:t>
-        <w:br/>
-        <w:t xml:space="preserve">Valor Homologado: R$ 120,00, Quantidade:  1440, Valor Total do Item: R$ 172.800,00</w:t>
-        <w:br/>
-        <w:t xml:space="preserve">Valor total contratado = R$ 172.800,00</w:t>
+        <w:t xml:space="preserve">785810/2024-019/00 - CALMED DISTRIBUIDORA E SERVICOS TECNICOS LTDA (CNPJ: 30.644.818/0001-08)</w:t>
+        <w:br/>
+        <w:t xml:space="preserve">Item 162 - CANETA ALTA ROTAÇÃO</w:t>
+        <w:br/>
+        <w:t xml:space="preserve">Valor Homologado: R$ 229,00, Quantidade:  10, Valor Total do Item: R$ 2.290,00</w:t>
+        <w:br/>
+        <w:t xml:space="preserve">Valor total contratado = R$ 2.290,00</w:t>
         <w:br/>
         <w:t xml:space="preserve">Link para o PNCP</w:t>
       </w:r>
@@ -1976,7 +2240,7 @@
         <w:rStyle w:val="Calibri"/>
         <w:rFonts w:ascii="Carlito" w:hAnsi="Carlito" w:cs="Carlito"/>
       </w:rPr>
-      <w:t xml:space="preserve">relatório do Pregão Eletrônico nº 90020/2024</w:t>
+      <w:t xml:space="preserve">relatório do Pregão Eletrônico nº 90002/2024</w:t>
     </w:r>
   </w:p>
   <w:p>

--- a/modules/atas/indicadores_normceim/Relatorio_Indicadores_Final.docx
+++ b/modules/atas/indicadores_normceim/Relatorio_Indicadores_Final.docx
@@ -118,7 +118,7 @@
           <w:b/>
           <w:bCs/>
         </w:rPr>
-        <w:t xml:space="preserve">RELATÓRIO DO PREGÃO ELETRÔNICO Nº 90002/2024</w:t>
+        <w:t xml:space="preserve">RELATÓRIO DO PREGÃO ELETRÔNICO Nº 90004/2024</w:t>
       </w:r>
     </w:p>
     <w:p>
@@ -152,7 +152,7 @@
           <w:rStyle w:val="Calibri"/>
           <w:rFonts w:ascii="Carlito" w:hAnsi="Carlito" w:cs="Carlito"/>
         </w:rPr>
-        <w:t xml:space="preserve"> Teste</w:t>
+        <w:t xml:space="preserve"> x</w:t>
       </w:r>
     </w:p>
     <w:p>
@@ -1048,7 +1048,7 @@
           <w:rStyle w:val="Carlito"/>
           <w:rFonts w:cs="Carlito"/>
         </w:rPr>
-        <w:t xml:space="preserve">Consolidar Demandas (0 dias)</w:t>
+        <w:t xml:space="preserve"/>
         <w:br/>
         <w:t xml:space="preserve">Total de dias 0</w:t>
       </w:r>
@@ -1244,7 +1244,7 @@
           <w:rStyle w:val="Carlito"/>
           <w:rFonts w:cs="Carlito"/>
         </w:rPr>
-        <w:t xml:space="preserve">785810/2024-005/00 - JULIANO DE COSTA LTDA (CNPJ: 72.150.550/0001-06)</w:t>
+        <w:t xml:space="preserve">785810/2024-132/00 - JULIANO DE COSTA LTDA (CNPJ: 72.150.550/0001-06)</w:t>
         <w:br/>
         <w:t xml:space="preserve">Item 1 - FIXADOR RADIOLÓGICO</w:t>
         <w:br/>
@@ -1356,7 +1356,7 @@
         <w:br/>
         <w:t xml:space="preserve"/>
         <w:br/>
-        <w:t xml:space="preserve">785810/2024-006/00 - DENTARIA E DISTRIBUIDORA HOSPITALAR PORTO ALEGRENSE LTD (CNPJ: 91.083.212/0001-35)</w:t>
+        <w:t xml:space="preserve">785810/2024-133/00 - DENTARIA E DISTRIBUIDORA HOSPITALAR PORTO ALEGRENSE LTD (CNPJ: 91.083.212/0001-35)</w:t>
         <w:br/>
         <w:t xml:space="preserve">Item 3 - FÓRCEPS ODONTOLÓGICO</w:t>
         <w:br/>
@@ -1460,7 +1460,7 @@
         <w:br/>
         <w:t xml:space="preserve"/>
         <w:br/>
-        <w:t xml:space="preserve">785810/2024-007/00 - PRHODENT COMERCIO DE PRODUTOS HOSPITALARES E DENTARIOS LTDA (CNPJ: 93.327.161/0001-75)</w:t>
+        <w:t xml:space="preserve">785810/2024-134/00 - PRHODENT COMERCIO DE PRODUTOS HOSPITALARES E DENTARIOS LTDA (CNPJ: 93.327.161/0001-75)</w:t>
         <w:br/>
         <w:t xml:space="preserve">Item 8 - FÓRCEPS ODONTOLÓGICO</w:t>
         <w:br/>
@@ -1580,7 +1580,7 @@
         <w:br/>
         <w:t xml:space="preserve"/>
         <w:br/>
-        <w:t xml:space="preserve">785810/2024-008/00 - ODONTOMED CANAA LTDA (CNPJ: 07.947.536/0001-68)</w:t>
+        <w:t xml:space="preserve">785810/2024-135/00 - ODONTOMED CANAA LTDA (CNPJ: 07.947.536/0001-68)</w:t>
         <w:br/>
         <w:t xml:space="preserve">Item 13 - FOGÃO ELÉTRICO</w:t>
         <w:br/>
@@ -1688,7 +1688,7 @@
         <w:br/>
         <w:t xml:space="preserve"/>
         <w:br/>
-        <w:t xml:space="preserve">785810/2024-009/00 - ADEMANA MATERIAIS DE PRODUTOS HOSPITALARES LTDA (CNPJ: 50.529.629/0001-00)</w:t>
+        <w:t xml:space="preserve">785810/2024-136/00 - ADEMANA MATERIAIS DE PRODUTOS HOSPITALARES LTDA (CNPJ: 50.529.629/0001-00)</w:t>
         <w:br/>
         <w:t xml:space="preserve">Item 22 - EQUIPAMENTO ODONTOLÓGICO</w:t>
         <w:br/>
@@ -1708,7 +1708,7 @@
         <w:br/>
         <w:t xml:space="preserve"/>
         <w:br/>
-        <w:t xml:space="preserve">785810/2024-010/00 - EVO COMERCIO DE PRODUTOS ODONTOLOGICOS LTDA (CNPJ: 46.258.819/0001-54)</w:t>
+        <w:t xml:space="preserve">785810/2024-137/00 - EVO COMERCIO DE PRODUTOS ODONTOLOGICOS LTDA (CNPJ: 46.258.819/0001-54)</w:t>
         <w:br/>
         <w:t xml:space="preserve">Item 38 - ISOLANTE - USO ODONTOLÓGICO</w:t>
         <w:br/>
@@ -1736,7 +1736,7 @@
         <w:br/>
         <w:t xml:space="preserve"/>
         <w:br/>
-        <w:t xml:space="preserve">785810/2024-011/00 - 51.230.979 ROSANGELA VENTURA PINTO NICOLAU (CNPJ: 51.230.979/0001-25)</w:t>
+        <w:t xml:space="preserve">785810/2024-138/00 - 51.230.979 ROSANGELA VENTURA PINTO NICOLAU (CNPJ: 51.230.979/0001-25)</w:t>
         <w:br/>
         <w:t xml:space="preserve">Item 40 - ALAVANCA ODONTOLÓGICA</w:t>
         <w:br/>
@@ -1764,7 +1764,7 @@
         <w:br/>
         <w:t xml:space="preserve"/>
         <w:br/>
-        <w:t xml:space="preserve">785810/2024-012/00 - KIENTRO BRASIL LTDA (CNPJ: 19.717.870/0001-04)</w:t>
+        <w:t xml:space="preserve">785810/2024-139/00 - KIENTRO BRASIL LTDA (CNPJ: 19.717.870/0001-04)</w:t>
         <w:br/>
         <w:t xml:space="preserve">Item 62 - MESA DE MAYO</w:t>
         <w:br/>
@@ -1776,7 +1776,7 @@
         <w:br/>
         <w:t xml:space="preserve"/>
         <w:br/>
-        <w:t xml:space="preserve">785810/2024-013/00 - SKYLAB COMERCIAL HOSPITALAR LTDA (CNPJ: 38.482.591/0001-53)</w:t>
+        <w:t xml:space="preserve">785810/2024-140/00 - SKYLAB COMERCIAL HOSPITALAR LTDA (CNPJ: 38.482.591/0001-53)</w:t>
         <w:br/>
         <w:t xml:space="preserve">Item 69 - EQUIPAMENTO ODONTOLÓGICO</w:t>
         <w:br/>
@@ -1788,7 +1788,7 @@
         <w:br/>
         <w:t xml:space="preserve"/>
         <w:br/>
-        <w:t xml:space="preserve">785810/2024-014/00 - DENTAL UNIVERSO LTDA (CNPJ: 26.395.502/0001-52)</w:t>
+        <w:t xml:space="preserve">785810/2024-141/00 - DENTAL UNIVERSO LTDA (CNPJ: 26.395.502/0001-52)</w:t>
         <w:br/>
         <w:t xml:space="preserve">Item 82 - PEÇAS - EQUIPAMENTO ODONTOLÓGICO</w:t>
         <w:br/>
@@ -1808,7 +1808,7 @@
         <w:br/>
         <w:t xml:space="preserve"/>
         <w:br/>
-        <w:t xml:space="preserve">785810/2024-015/00 - MF DE ALMEIDA  CIA. LTDA (CNPJ: 05.021.932/0001-34)</w:t>
+        <w:t xml:space="preserve">785810/2024-142/00 - MF DE ALMEIDA  CIA. LTDA (CNPJ: 05.021.932/0001-34)</w:t>
         <w:br/>
         <w:t xml:space="preserve">Item 121 - PRENSA HIDRÁULICA ELÉTRICA</w:t>
         <w:br/>
@@ -1824,7 +1824,7 @@
         <w:br/>
         <w:t xml:space="preserve"/>
         <w:br/>
-        <w:t xml:space="preserve">785810/2024-016/00 - DENTAL FREIRE GOULART LTDA (CNPJ: 08.886.401/0001-00)</w:t>
+        <w:t xml:space="preserve">785810/2024-143/00 - DENTAL FREIRE GOULART LTDA (CNPJ: 08.886.401/0001-00)</w:t>
         <w:br/>
         <w:t xml:space="preserve">Item 137 - RESINA COMPOSTA</w:t>
         <w:br/>
@@ -1836,7 +1836,7 @@
         <w:br/>
         <w:t xml:space="preserve"/>
         <w:br/>
-        <w:t xml:space="preserve">785810/2024-017/00 - MILENA S. KLEIN (CNPJ: 26.728.767/0001-25)</w:t>
+        <w:t xml:space="preserve">785810/2024-144/00 - MILENA S. KLEIN (CNPJ: 26.728.767/0001-25)</w:t>
         <w:br/>
         <w:t xml:space="preserve">Item 143 - SACO</w:t>
         <w:br/>
@@ -1848,7 +1848,7 @@
         <w:br/>
         <w:t xml:space="preserve"/>
         <w:br/>
-        <w:t xml:space="preserve">785810/2024-018/00 - K2 INDUSTRIA, COMERCIO, IMPORTACAO E EXPORTACAO LTDA (CNPJ: 20.669.174/0001-59)</w:t>
+        <w:t xml:space="preserve">785810/2024-145/00 - K2 INDUSTRIA, COMERCIO, IMPORTACAO E EXPORTACAO LTDA (CNPJ: 20.669.174/0001-59)</w:t>
         <w:br/>
         <w:t xml:space="preserve">Item 145 - PEÇAS - EQUIPAMENTO ODONTOLÓGICO</w:t>
         <w:br/>
@@ -1860,7 +1860,7 @@
         <w:br/>
         <w:t xml:space="preserve"/>
         <w:br/>
-        <w:t xml:space="preserve">785810/2024-019/00 - CALMED DISTRIBUIDORA E SERVICOS TECNICOS LTDA (CNPJ: 30.644.818/0001-08)</w:t>
+        <w:t xml:space="preserve">785810/2024-146/00 - CALMED DISTRIBUIDORA E SERVICOS TECNICOS LTDA (CNPJ: 30.644.818/0001-08)</w:t>
         <w:br/>
         <w:t xml:space="preserve">Item 162 - CANETA ALTA ROTAÇÃO</w:t>
         <w:br/>
@@ -2240,7 +2240,7 @@
         <w:rStyle w:val="Calibri"/>
         <w:rFonts w:ascii="Carlito" w:hAnsi="Carlito" w:cs="Carlito"/>
       </w:rPr>
-      <w:t xml:space="preserve">relatório do Pregão Eletrônico nº 90002/2024</w:t>
+      <w:t xml:space="preserve">relatório do Pregão Eletrônico nº 90004/2024</w:t>
     </w:r>
   </w:p>
   <w:p>

--- a/modules/atas/indicadores_normceim/Relatorio_Indicadores_Final.docx
+++ b/modules/atas/indicadores_normceim/Relatorio_Indicadores_Final.docx
@@ -152,7 +152,7 @@
           <w:rStyle w:val="Calibri"/>
           <w:rFonts w:ascii="Carlito" w:hAnsi="Carlito" w:cs="Carlito"/>
         </w:rPr>
-        <w:t xml:space="preserve"> x</w:t>
+        <w:t xml:space="preserve"> Moto Aquática</w:t>
       </w:r>
     </w:p>
     <w:p>
@@ -195,7 +195,7 @@
           <w:rStyle w:val="Calibri"/>
           <w:rFonts w:ascii="Carlito" w:hAnsi="Carlito" w:cs="Carlito"/>
         </w:rPr>
-        <w:t xml:space="preserve">x</w:t>
+        <w:t xml:space="preserve">62500.005235/2024-71</w:t>
       </w:r>
     </w:p>
     <w:p>
@@ -1244,7 +1244,7 @@
           <w:rStyle w:val="Carlito"/>
           <w:rFonts w:cs="Carlito"/>
         </w:rPr>
-        <w:t xml:space="preserve">785810/2024-132/00 - JULIANO DE COSTA LTDA (CNPJ: 72.150.550/0001-06)</w:t>
+        <w:t xml:space="preserve">785810/2024-050/00 - JULIANO DE COSTA LTDA (CNPJ: 72.150.550/0001-06)</w:t>
         <w:br/>
         <w:t xml:space="preserve">Item 1 - FIXADOR RADIOLÓGICO</w:t>
         <w:br/>
@@ -1356,7 +1356,7 @@
         <w:br/>
         <w:t xml:space="preserve"/>
         <w:br/>
-        <w:t xml:space="preserve">785810/2024-133/00 - DENTARIA E DISTRIBUIDORA HOSPITALAR PORTO ALEGRENSE LTD (CNPJ: 91.083.212/0001-35)</w:t>
+        <w:t xml:space="preserve">785810/2024-051/00 - DENTARIA E DISTRIBUIDORA HOSPITALAR PORTO ALEGRENSE LTD (CNPJ: 91.083.212/0001-35)</w:t>
         <w:br/>
         <w:t xml:space="preserve">Item 3 - FÓRCEPS ODONTOLÓGICO</w:t>
         <w:br/>
@@ -1460,7 +1460,7 @@
         <w:br/>
         <w:t xml:space="preserve"/>
         <w:br/>
-        <w:t xml:space="preserve">785810/2024-134/00 - PRHODENT COMERCIO DE PRODUTOS HOSPITALARES E DENTARIOS LTDA (CNPJ: 93.327.161/0001-75)</w:t>
+        <w:t xml:space="preserve">785810/2024-052/00 - PRHODENT COMERCIO DE PRODUTOS HOSPITALARES E DENTARIOS LTDA (CNPJ: 93.327.161/0001-75)</w:t>
         <w:br/>
         <w:t xml:space="preserve">Item 8 - FÓRCEPS ODONTOLÓGICO</w:t>
         <w:br/>
@@ -1580,7 +1580,7 @@
         <w:br/>
         <w:t xml:space="preserve"/>
         <w:br/>
-        <w:t xml:space="preserve">785810/2024-135/00 - ODONTOMED CANAA LTDA (CNPJ: 07.947.536/0001-68)</w:t>
+        <w:t xml:space="preserve">785810/2024-053/00 - ODONTOMED CANAA LTDA (CNPJ: 07.947.536/0001-68)</w:t>
         <w:br/>
         <w:t xml:space="preserve">Item 13 - FOGÃO ELÉTRICO</w:t>
         <w:br/>
@@ -1688,7 +1688,7 @@
         <w:br/>
         <w:t xml:space="preserve"/>
         <w:br/>
-        <w:t xml:space="preserve">785810/2024-136/00 - ADEMANA MATERIAIS DE PRODUTOS HOSPITALARES LTDA (CNPJ: 50.529.629/0001-00)</w:t>
+        <w:t xml:space="preserve">785810/2024-054/00 - ADEMANA MATERIAIS DE PRODUTOS HOSPITALARES LTDA (CNPJ: 50.529.629/0001-00)</w:t>
         <w:br/>
         <w:t xml:space="preserve">Item 22 - EQUIPAMENTO ODONTOLÓGICO</w:t>
         <w:br/>
@@ -1708,7 +1708,7 @@
         <w:br/>
         <w:t xml:space="preserve"/>
         <w:br/>
-        <w:t xml:space="preserve">785810/2024-137/00 - EVO COMERCIO DE PRODUTOS ODONTOLOGICOS LTDA (CNPJ: 46.258.819/0001-54)</w:t>
+        <w:t xml:space="preserve">785810/2024-055/00 - EVO COMERCIO DE PRODUTOS ODONTOLOGICOS LTDA (CNPJ: 46.258.819/0001-54)</w:t>
         <w:br/>
         <w:t xml:space="preserve">Item 38 - ISOLANTE - USO ODONTOLÓGICO</w:t>
         <w:br/>
@@ -1736,7 +1736,7 @@
         <w:br/>
         <w:t xml:space="preserve"/>
         <w:br/>
-        <w:t xml:space="preserve">785810/2024-138/00 - 51.230.979 ROSANGELA VENTURA PINTO NICOLAU (CNPJ: 51.230.979/0001-25)</w:t>
+        <w:t xml:space="preserve">785810/2024-056/00 - 51.230.979 ROSANGELA VENTURA PINTO NICOLAU (CNPJ: 51.230.979/0001-25)</w:t>
         <w:br/>
         <w:t xml:space="preserve">Item 40 - ALAVANCA ODONTOLÓGICA</w:t>
         <w:br/>
@@ -1764,7 +1764,7 @@
         <w:br/>
         <w:t xml:space="preserve"/>
         <w:br/>
-        <w:t xml:space="preserve">785810/2024-139/00 - KIENTRO BRASIL LTDA (CNPJ: 19.717.870/0001-04)</w:t>
+        <w:t xml:space="preserve">785810/2024-057/00 - KIENTRO BRASIL LTDA (CNPJ: 19.717.870/0001-04)</w:t>
         <w:br/>
         <w:t xml:space="preserve">Item 62 - MESA DE MAYO</w:t>
         <w:br/>
@@ -1776,7 +1776,7 @@
         <w:br/>
         <w:t xml:space="preserve"/>
         <w:br/>
-        <w:t xml:space="preserve">785810/2024-140/00 - SKYLAB COMERCIAL HOSPITALAR LTDA (CNPJ: 38.482.591/0001-53)</w:t>
+        <w:t xml:space="preserve">785810/2024-058/00 - SKYLAB COMERCIAL HOSPITALAR LTDA (CNPJ: 38.482.591/0001-53)</w:t>
         <w:br/>
         <w:t xml:space="preserve">Item 69 - EQUIPAMENTO ODONTOLÓGICO</w:t>
         <w:br/>
@@ -1788,7 +1788,7 @@
         <w:br/>
         <w:t xml:space="preserve"/>
         <w:br/>
-        <w:t xml:space="preserve">785810/2024-141/00 - DENTAL UNIVERSO LTDA (CNPJ: 26.395.502/0001-52)</w:t>
+        <w:t xml:space="preserve">785810/2024-059/00 - DENTAL UNIVERSO LTDA (CNPJ: 26.395.502/0001-52)</w:t>
         <w:br/>
         <w:t xml:space="preserve">Item 82 - PEÇAS - EQUIPAMENTO ODONTOLÓGICO</w:t>
         <w:br/>
@@ -1808,7 +1808,7 @@
         <w:br/>
         <w:t xml:space="preserve"/>
         <w:br/>
-        <w:t xml:space="preserve">785810/2024-142/00 - MF DE ALMEIDA  CIA. LTDA (CNPJ: 05.021.932/0001-34)</w:t>
+        <w:t xml:space="preserve">785810/2024-060/00 - MF DE ALMEIDA  CIA. LTDA (CNPJ: 05.021.932/0001-34)</w:t>
         <w:br/>
         <w:t xml:space="preserve">Item 121 - PRENSA HIDRÁULICA ELÉTRICA</w:t>
         <w:br/>
@@ -1824,7 +1824,7 @@
         <w:br/>
         <w:t xml:space="preserve"/>
         <w:br/>
-        <w:t xml:space="preserve">785810/2024-143/00 - DENTAL FREIRE GOULART LTDA (CNPJ: 08.886.401/0001-00)</w:t>
+        <w:t xml:space="preserve">785810/2024-061/00 - DENTAL FREIRE GOULART LTDA (CNPJ: 08.886.401/0001-00)</w:t>
         <w:br/>
         <w:t xml:space="preserve">Item 137 - RESINA COMPOSTA</w:t>
         <w:br/>
@@ -1836,7 +1836,7 @@
         <w:br/>
         <w:t xml:space="preserve"/>
         <w:br/>
-        <w:t xml:space="preserve">785810/2024-144/00 - MILENA S. KLEIN (CNPJ: 26.728.767/0001-25)</w:t>
+        <w:t xml:space="preserve">785810/2024-062/00 - MILENA S. KLEIN (CNPJ: 26.728.767/0001-25)</w:t>
         <w:br/>
         <w:t xml:space="preserve">Item 143 - SACO</w:t>
         <w:br/>
@@ -1848,7 +1848,7 @@
         <w:br/>
         <w:t xml:space="preserve"/>
         <w:br/>
-        <w:t xml:space="preserve">785810/2024-145/00 - K2 INDUSTRIA, COMERCIO, IMPORTACAO E EXPORTACAO LTDA (CNPJ: 20.669.174/0001-59)</w:t>
+        <w:t xml:space="preserve">785810/2024-063/00 - K2 INDUSTRIA, COMERCIO, IMPORTACAO E EXPORTACAO LTDA (CNPJ: 20.669.174/0001-59)</w:t>
         <w:br/>
         <w:t xml:space="preserve">Item 145 - PEÇAS - EQUIPAMENTO ODONTOLÓGICO</w:t>
         <w:br/>
@@ -1860,7 +1860,7 @@
         <w:br/>
         <w:t xml:space="preserve"/>
         <w:br/>
-        <w:t xml:space="preserve">785810/2024-146/00 - CALMED DISTRIBUIDORA E SERVICOS TECNICOS LTDA (CNPJ: 30.644.818/0001-08)</w:t>
+        <w:t xml:space="preserve">785810/2024-064/00 - CALMED DISTRIBUIDORA E SERVICOS TECNICOS LTDA (CNPJ: 30.644.818/0001-08)</w:t>
         <w:br/>
         <w:t xml:space="preserve">Item 162 - CANETA ALTA ROTAÇÃO</w:t>
         <w:br/>

--- a/modules/atas/indicadores_normceim/Relatorio_Indicadores_Final.docx
+++ b/modules/atas/indicadores_normceim/Relatorio_Indicadores_Final.docx
@@ -118,7 +118,7 @@
           <w:b/>
           <w:bCs/>
         </w:rPr>
-        <w:t xml:space="preserve">RELATÓRIO DO PREGÃO ELETRÔNICO Nº 90004/2024</w:t>
+        <w:t xml:space="preserve">RELATÓRIO DO PREGÃO ELETRÔNICO Nº 175/2023</w:t>
       </w:r>
     </w:p>
     <w:p>
@@ -152,7 +152,7 @@
           <w:rStyle w:val="Calibri"/>
           <w:rFonts w:ascii="Carlito" w:hAnsi="Carlito" w:cs="Carlito"/>
         </w:rPr>
-        <w:t xml:space="preserve"> Moto Aquática</w:t>
+        <w:t xml:space="preserve"> Material para manutenção</w:t>
       </w:r>
     </w:p>
     <w:p>
@@ -592,7 +592,7 @@
           <w:bCs/>
           <w:color w:val="002060"/>
         </w:rPr>
-        <w:t xml:space="preserve">(R$ 192.627,43 / R$ 242.630,80)</w:t>
+        <w:t xml:space="preserve">(R$ 1.338.267,60 / R$ 1.671.002,54)</w:t>
       </w:r>
       <w:r>
         <w:rPr>
@@ -622,7 +622,7 @@
           <w:bCs/>
           <w:color w:val="002060"/>
         </w:rPr>
-        <w:t xml:space="preserve"> = 20.61%</w:t>
+        <w:t xml:space="preserve"> = 19.91%</w:t>
       </w:r>
     </w:p>
     <w:p>
@@ -943,25 +943,25 @@
           <w:rStyle w:val="Carlito"/>
           <w:rFonts w:cs="Carlito"/>
         </w:rPr>
-        <w:t xml:space="preserve">Item 147 - DESCOLADOR - 85.40%</w:t>
-        <w:br/>
-        <w:t xml:space="preserve">Item 64 - MOLDEIRA ODONTOLÓGICA - 84.24%</w:t>
-        <w:br/>
-        <w:t xml:space="preserve">Item 59 - MATRIZ ODONTOLÓGICA - 72.24%</w:t>
-        <w:br/>
-        <w:t xml:space="preserve">Item 162 - CANETA ALTA ROTAÇÃO - 71.40%</w:t>
-        <w:br/>
-        <w:t xml:space="preserve">Item 60 - MATRIZ ODONTOLÓGICA - 69.61%</w:t>
-        <w:br/>
-        <w:t xml:space="preserve">Item 63 - MOLDEIRA ODONTOLÓGICA - 66.46%</w:t>
-        <w:br/>
-        <w:t xml:space="preserve">Item 65 - MOLDEIRA ODONTOLÓGICA - 64.41%</w:t>
-        <w:br/>
-        <w:t xml:space="preserve">Item 118 - ACESSÓRIO PARA RADIOLOGIA - 58.51%</w:t>
-        <w:br/>
-        <w:t xml:space="preserve">Item 135 - RESINA COMPOSTA - 57.70%</w:t>
-        <w:br/>
-        <w:t xml:space="preserve">Item 94 - GOIVA USO MÉDICO - 57.47%</w:t>
+        <w:t xml:space="preserve">Item 17 - CABO ELÉTRICO - 100.00%</w:t>
+        <w:br/>
+        <w:t xml:space="preserve">Item 119 - DISJUNTOR-MOTOR - 61.84%</w:t>
+        <w:br/>
+        <w:t xml:space="preserve">Item 70 - REFLETOR - 58.00%</w:t>
+        <w:br/>
+        <w:t xml:space="preserve">Item 39 - LUVA - 57.84%</w:t>
+        <w:br/>
+        <w:t xml:space="preserve">Item 35 - CAIXA CONDULETE - 51.55%</w:t>
+        <w:br/>
+        <w:t xml:space="preserve">Item 71 - LUMINÁRIA - 51.37%</w:t>
+        <w:br/>
+        <w:t xml:space="preserve">Item 24 - CAIXA CONDULETE - 50.05%</w:t>
+        <w:br/>
+        <w:t xml:space="preserve">Item 43 - TAMPA - 47.99%</w:t>
+        <w:br/>
+        <w:t xml:space="preserve">Item 118 - DISJUNTOR-MOTOR - 47.49%</w:t>
+        <w:br/>
+        <w:t xml:space="preserve">Item 28 - LUVA - 47.43%</w:t>
       </w:r>
     </w:p>
     <w:p>
@@ -1244,629 +1244,509 @@
           <w:rStyle w:val="Carlito"/>
           <w:rFonts w:cs="Carlito"/>
         </w:rPr>
-        <w:t xml:space="preserve">785810/2024-050/00 - JULIANO DE COSTA LTDA (CNPJ: 72.150.550/0001-06)</w:t>
-        <w:br/>
-        <w:t xml:space="preserve">Item 1 - FIXADOR RADIOLÓGICO</w:t>
-        <w:br/>
-        <w:t xml:space="preserve">Valor Homologado: R$ 23,95, Quantidade:  10, Valor Total do Item: R$ 239,50</w:t>
-        <w:br/>
-        <w:t xml:space="preserve">Item 24 - GRAMPO USO ODONTOLÓGICO</w:t>
-        <w:br/>
-        <w:t xml:space="preserve">Valor Homologado: R$ 11,84, Quantidade:  10, Valor Total do Item: R$ 118,40</w:t>
-        <w:br/>
-        <w:t xml:space="preserve">Item 25 - GRAMPO USO ODONTOLÓGICO</w:t>
-        <w:br/>
-        <w:t xml:space="preserve">Valor Homologado: R$ 11,92, Quantidade:  10, Valor Total do Item: R$ 119,20</w:t>
-        <w:br/>
-        <w:t xml:space="preserve">Item 26 - GRAMPO USO ODONTOLÓGICO</w:t>
-        <w:br/>
-        <w:t xml:space="preserve">Valor Homologado: R$ 11,93, Quantidade:  10, Valor Total do Item: R$ 119,30</w:t>
-        <w:br/>
-        <w:t xml:space="preserve">Item 27 - GRAMPO USO ODONTOLÓGICO</w:t>
-        <w:br/>
-        <w:t xml:space="preserve">Valor Homologado: R$ 11,90, Quantidade:  10, Valor Total do Item: R$ 119,00</w:t>
-        <w:br/>
-        <w:t xml:space="preserve">Item 28 - GRAMPO USO ODONTOLÓGICO</w:t>
-        <w:br/>
-        <w:t xml:space="preserve">Valor Homologado: R$ 11,95, Quantidade:  10, Valor Total do Item: R$ 119,50</w:t>
-        <w:br/>
-        <w:t xml:space="preserve">Item 29 - GRAMPO USO ODONTOLÓGICO</w:t>
-        <w:br/>
-        <w:t xml:space="preserve">Valor Homologado: R$ 12,00, Quantidade:  10, Valor Total do Item: R$ 120,00</w:t>
-        <w:br/>
-        <w:t xml:space="preserve">Item 30 - GRAMPO USO ODONTOLÓGICO</w:t>
-        <w:br/>
-        <w:t xml:space="preserve">Valor Homologado: R$ 11,99, Quantidade:  10, Valor Total do Item: R$ 119,90</w:t>
-        <w:br/>
-        <w:t xml:space="preserve">Item 32 - HEMOSTÁTICO ABSORVÍVEL</w:t>
-        <w:br/>
-        <w:t xml:space="preserve">Valor Homologado: R$ 47,99, Quantidade:  50, Valor Total do Item: R$ 2.399,50</w:t>
-        <w:br/>
-        <w:t xml:space="preserve">Item 37 - IODOFÓRMIO</w:t>
-        <w:br/>
-        <w:t xml:space="preserve">Valor Homologado: R$ 26,36, Quantidade:  4, Valor Total do Item: R$ 105,44</w:t>
-        <w:br/>
-        <w:t xml:space="preserve">Item 41 - LÂMINA BISTURI</w:t>
-        <w:br/>
-        <w:t xml:space="preserve">Valor Homologado: R$ 30,38, Quantidade:  6, Valor Total do Item: R$ 182,28</w:t>
-        <w:br/>
-        <w:t xml:space="preserve">Item 43 - LAMPARINA USO ODONTOLÓGICO</w:t>
-        <w:br/>
-        <w:t xml:space="preserve">Valor Homologado: R$ 29,00, Quantidade:  4, Valor Total do Item: R$ 116,00</w:t>
-        <w:br/>
-        <w:t xml:space="preserve">Item 55 - TIRA ABRASIVA - USO ODONTOLÓGICO</w:t>
-        <w:br/>
-        <w:t xml:space="preserve">Valor Homologado: R$ 8,98, Quantidade:  50, Valor Total do Item: R$ 449,00</w:t>
-        <w:br/>
-        <w:t xml:space="preserve">Item 59 - MATRIZ ODONTOLÓGICA</w:t>
-        <w:br/>
-        <w:t xml:space="preserve">Valor Homologado: R$ 1,03, Quantidade:  50, Valor Total do Item: R$ 51,50</w:t>
-        <w:br/>
-        <w:t xml:space="preserve">Item 60 - MATRIZ ODONTOLÓGICA</w:t>
-        <w:br/>
-        <w:t xml:space="preserve">Valor Homologado: R$ 1,17, Quantidade:  50, Valor Total do Item: R$ 58,50</w:t>
-        <w:br/>
-        <w:t xml:space="preserve">Item 64 - MOLDEIRA ODONTOLÓGICA</w:t>
-        <w:br/>
-        <w:t xml:space="preserve">Valor Homologado: R$ 9,80, Quantidade:  20, Valor Total do Item: R$ 196,00</w:t>
-        <w:br/>
-        <w:t xml:space="preserve">Item 80 - PAVIO - LAMPARINA / TOUCHEIRA</w:t>
-        <w:br/>
-        <w:t xml:space="preserve">Valor Homologado: R$ 3,00, Quantidade:  35, Valor Total do Item: R$ 105,00</w:t>
-        <w:br/>
-        <w:t xml:space="preserve">Item 92 - PINÇA ANATÔMICA</w:t>
-        <w:br/>
-        <w:t xml:space="preserve">Valor Homologado: R$ 16,00, Quantidade:  50, Valor Total do Item: R$ 800,00</w:t>
-        <w:br/>
-        <w:t xml:space="preserve">Item 104 - ACESSÓRIOS - USO ODONTOLÓGICO</w:t>
-        <w:br/>
-        <w:t xml:space="preserve">Valor Homologado: R$ 13,33, Quantidade:  10, Valor Total do Item: R$ 133,30</w:t>
-        <w:br/>
-        <w:t xml:space="preserve">Item 108 - PONTA P/ SERINGA MATERIAIS VISCOSOS</w:t>
-        <w:br/>
-        <w:t xml:space="preserve">Valor Homologado: R$ 72,00, Quantidade:  20, Valor Total do Item: R$ 1.440,00</w:t>
-        <w:br/>
-        <w:t xml:space="preserve">Item 117 - ORGANIZADOR CLÍNICO USO ODONTOLÓGICO</w:t>
-        <w:br/>
-        <w:t xml:space="preserve">Valor Homologado: R$ 61,12, Quantidade:  2, Valor Total do Item: R$ 122,24</w:t>
-        <w:br/>
-        <w:t xml:space="preserve">Item 120 - POTE ODONTOLÓGICO</w:t>
-        <w:br/>
-        <w:t xml:space="preserve">Valor Homologado: R$ 6,78, Quantidade:  15, Valor Total do Item: R$ 101,70</w:t>
-        <w:br/>
-        <w:t xml:space="preserve">Item 133 - RESINA ACRÍLICA USO ODONTOLÓGICO</w:t>
-        <w:br/>
-        <w:t xml:space="preserve">Valor Homologado: R$ 84,87, Quantidade:  5, Valor Total do Item: R$ 424,35</w:t>
-        <w:br/>
-        <w:t xml:space="preserve">Item 134 - RESINA ACRÍLICA USO ODONTOLÓGICO</w:t>
-        <w:br/>
-        <w:t xml:space="preserve">Valor Homologado: R$ 69,22, Quantidade:  5, Valor Total do Item: R$ 346,10</w:t>
-        <w:br/>
-        <w:t xml:space="preserve">Item 138 - RESINA COMPOSTA</w:t>
-        <w:br/>
-        <w:t xml:space="preserve">Valor Homologado: R$ 91,82, Quantidade:  100, Valor Total do Item: R$ 9.182,00</w:t>
-        <w:br/>
-        <w:t xml:space="preserve">Item 159 - TESOURA INSTRUMENTAL</w:t>
-        <w:br/>
-        <w:t xml:space="preserve">Valor Homologado: R$ 109,29, Quantidade:  5, Valor Total do Item: R$ 546,45</w:t>
-        <w:br/>
-        <w:t xml:space="preserve">Valor total contratado = R$ 17.834,16</w:t>
+        <w:t xml:space="preserve">179087/2024-050/00 - DOMINI TELECOM LTDA (CNPJ: 46.869.912/0001-03)</w:t>
+        <w:br/>
+        <w:t xml:space="preserve">Item 1 - CONECTOR MACHO RJ-45 CAT. 5e</w:t>
+        <w:br/>
+        <w:t xml:space="preserve">Valor Homologado: R$ 0,83, Quantidade:  2000, Valor Total do Item: R$ 1.660,00</w:t>
+        <w:br/>
+        <w:t xml:space="preserve">Item 2 - CONECTOR FÊMEA RJ-45 CAT. 5e</w:t>
+        <w:br/>
+        <w:t xml:space="preserve">Valor Homologado: R$ 12,99, Quantidade:  500, Valor Total do Item: R$ 6.495,00</w:t>
+        <w:br/>
+        <w:t xml:space="preserve">Item 3 - CONECTOR MACHO RJ-45 CAT.6</w:t>
+        <w:br/>
+        <w:t xml:space="preserve">Valor Homologado: R$ 3,60, Quantidade:  1000, Valor Total do Item: R$ 3.600,00</w:t>
+        <w:br/>
+        <w:t xml:space="preserve">Item 4 - CONECTOR FÊMEA RJ-45 GIGALAN CAT.6</w:t>
+        <w:br/>
+        <w:t xml:space="preserve">Valor Homologado: R$ 14,50, Quantidade:  100, Valor Total do Item: R$ 1.450,00</w:t>
+        <w:br/>
+        <w:t xml:space="preserve">Item 5 - CABO DE REDE GIGALAN CAT.6</w:t>
+        <w:br/>
+        <w:t xml:space="preserve">Valor Homologado: R$ 1.900,00, Quantidade:  15, Valor Total do Item: R$ 28.500,00</w:t>
+        <w:br/>
+        <w:t xml:space="preserve">Item 6 - CABO DE REDE GIGALAN CAT.6 VERMELHO</w:t>
+        <w:br/>
+        <w:t xml:space="preserve">Valor Homologado: R$ 1.900,00, Quantidade:  15, Valor Total do Item: R$ 28.500,00</w:t>
+        <w:br/>
+        <w:t xml:space="preserve">Item 7 - PATCH CORD CAT.5e</w:t>
+        <w:br/>
+        <w:t xml:space="preserve">Valor Homologado: R$ 15,00, Quantidade:  200, Valor Total do Item: R$ 3.000,00</w:t>
+        <w:br/>
+        <w:t xml:space="preserve">Item 8 - PATCH CORD CAT.5e</w:t>
+        <w:br/>
+        <w:t xml:space="preserve">Valor Homologado: R$ 31,00, Quantidade:  200, Valor Total do Item: R$ 6.200,00</w:t>
+        <w:br/>
+        <w:t xml:space="preserve">Valor total contratado = R$ 79.405,00</w:t>
         <w:br/>
         <w:t xml:space="preserve">Link para o PNCP</w:t>
         <w:br/>
         <w:t xml:space="preserve"/>
         <w:br/>
-        <w:t xml:space="preserve">785810/2024-051/00 - DENTARIA E DISTRIBUIDORA HOSPITALAR PORTO ALEGRENSE LTD (CNPJ: 91.083.212/0001-35)</w:t>
-        <w:br/>
-        <w:t xml:space="preserve">Item 3 - FÓRCEPS ODONTOLÓGICO</w:t>
-        <w:br/>
-        <w:t xml:space="preserve">Valor Homologado: R$ 76,00, Quantidade:  2, Valor Total do Item: R$ 152,00</w:t>
-        <w:br/>
-        <w:t xml:space="preserve">Item 4 - FÓRCEPS ODONTOLÓGICO</w:t>
-        <w:br/>
-        <w:t xml:space="preserve">Valor Homologado: R$ 72,45, Quantidade:  2, Valor Total do Item: R$ 144,90</w:t>
-        <w:br/>
-        <w:t xml:space="preserve">Item 5 - FÓRCEPS ODONTOLÓGICO</w:t>
-        <w:br/>
-        <w:t xml:space="preserve">Valor Homologado: R$ 77,00, Quantidade:  2, Valor Total do Item: R$ 154,00</w:t>
-        <w:br/>
-        <w:t xml:space="preserve">Item 6 - FÓRCEPS ODONTOLÓGICO</w:t>
-        <w:br/>
-        <w:t xml:space="preserve">Valor Homologado: R$ 77,00, Quantidade:  2, Valor Total do Item: R$ 154,00</w:t>
-        <w:br/>
-        <w:t xml:space="preserve">Item 9 - FÓRCEPS ODONTOLÓGICO</w:t>
-        <w:br/>
-        <w:t xml:space="preserve">Valor Homologado: R$ 73,00, Quantidade:  3, Valor Total do Item: R$ 219,00</w:t>
-        <w:br/>
-        <w:t xml:space="preserve">Item 10 - FÓRCEPS ODONTOLÓGICO</w:t>
-        <w:br/>
-        <w:t xml:space="preserve">Valor Homologado: R$ 77,00, Quantidade:  2, Valor Total do Item: R$ 154,00</w:t>
-        <w:br/>
-        <w:t xml:space="preserve">Item 11 - FÓRCEPS ODONTOLÓGICO</w:t>
-        <w:br/>
-        <w:t xml:space="preserve">Valor Homologado: R$ 76,00, Quantidade:  2, Valor Total do Item: R$ 152,00</w:t>
-        <w:br/>
-        <w:t xml:space="preserve">Item 12 - FÓRCEPS ODONTOLÓGICO</w:t>
-        <w:br/>
-        <w:t xml:space="preserve">Valor Homologado: R$ 76,00, Quantidade:  2, Valor Total do Item: R$ 152,00</w:t>
-        <w:br/>
-        <w:t xml:space="preserve">Item 20 - BISTURI - USO ODONTOLOGICO</w:t>
-        <w:br/>
-        <w:t xml:space="preserve">Valor Homologado: R$ 52,00, Quantidade:  3, Valor Total do Item: R$ 156,00</w:t>
-        <w:br/>
-        <w:t xml:space="preserve">Item 21 - BISTURI - USO ODONTOLOGICO</w:t>
-        <w:br/>
-        <w:t xml:space="preserve">Valor Homologado: R$ 45,00, Quantidade:  3, Valor Total do Item: R$ 135,00</w:t>
-        <w:br/>
-        <w:t xml:space="preserve">Item 34 - HIPOCLORITO DE SÓDIO</w:t>
-        <w:br/>
-        <w:t xml:space="preserve">Valor Homologado: R$ 29,00, Quantidade:  30, Valor Total do Item: R$ 870,00</w:t>
-        <w:br/>
-        <w:t xml:space="preserve">Item 45 - CLOREXIDINA DIGLUCONATO</w:t>
-        <w:br/>
-        <w:t xml:space="preserve">Valor Homologado: R$ 110,00, Quantidade:  5, Valor Total do Item: R$ 550,00</w:t>
-        <w:br/>
-        <w:t xml:space="preserve">Item 52 - LIMA USO ODONTOLÓGICO</w:t>
-        <w:br/>
-        <w:t xml:space="preserve">Valor Homologado: R$ 46,00, Quantidade:  3, Valor Total do Item: R$ 138,00</w:t>
-        <w:br/>
-        <w:t xml:space="preserve">Item 67 - MAÇARICO SOLDA</w:t>
-        <w:br/>
-        <w:t xml:space="preserve">Valor Homologado: R$ 87,00, Quantidade:  2, Valor Total do Item: R$ 174,00</w:t>
-        <w:br/>
-        <w:t xml:space="preserve">Item 72 - ORGANIZADOR CLÍNICO USO ODONTOLÓGICO</w:t>
-        <w:br/>
-        <w:t xml:space="preserve">Valor Homologado: R$ 74,00, Quantidade:  10, Valor Total do Item: R$ 740,00</w:t>
-        <w:br/>
-        <w:t xml:space="preserve">Item 73 - PANELA PRESSÃO</w:t>
-        <w:br/>
-        <w:t xml:space="preserve">Valor Homologado: R$ 2.465,00, Quantidade:  2, Valor Total do Item: R$ 4.930,00</w:t>
-        <w:br/>
-        <w:t xml:space="preserve">Item 74 - PANELA PRESSÃO</w:t>
-        <w:br/>
-        <w:t xml:space="preserve">Valor Homologado: R$ 1.062,00, Quantidade:  2, Valor Total do Item: R$ 2.124,00</w:t>
-        <w:br/>
-        <w:t xml:space="preserve">Item 75 - HIDRÓXIDO DE CÁLCIO</w:t>
-        <w:br/>
-        <w:t xml:space="preserve">Valor Homologado: R$ 90,00, Quantidade:  20, Valor Total do Item: R$ 1.800,00</w:t>
-        <w:br/>
-        <w:t xml:space="preserve">Item 114 - PORTA-AGULHA INSTRUMENTAL</w:t>
-        <w:br/>
-        <w:t xml:space="preserve">Valor Homologado: R$ 270,00, Quantidade:  5, Valor Total do Item: R$ 1.350,00</w:t>
-        <w:br/>
-        <w:t xml:space="preserve">Item 122 - PROTETOR RADIOLÓGICO</w:t>
-        <w:br/>
-        <w:t xml:space="preserve">Valor Homologado: R$ 610,00, Quantidade:  2, Valor Total do Item: R$ 1.220,00</w:t>
-        <w:br/>
-        <w:t xml:space="preserve">Item 142 - SACO PLÁSTICO LIXO</w:t>
-        <w:br/>
-        <w:t xml:space="preserve">Valor Homologado: R$ 71,00, Quantidade:  20, Valor Total do Item: R$ 1.420,00</w:t>
-        <w:br/>
-        <w:t xml:space="preserve">Item 152 - CLORETO DE SÓDIO</w:t>
-        <w:br/>
-        <w:t xml:space="preserve">Valor Homologado: R$ 9,00, Quantidade:  100, Valor Total do Item: R$ 900,00</w:t>
-        <w:br/>
-        <w:t xml:space="preserve">Item 153 - SUGADOR</w:t>
-        <w:br/>
-        <w:t xml:space="preserve">Valor Homologado: R$ 7,68, Quantidade:  500, Valor Total do Item: R$ 3.840,00</w:t>
-        <w:br/>
-        <w:t xml:space="preserve">Item 155 - TNT</w:t>
-        <w:br/>
-        <w:t xml:space="preserve">Valor Homologado: R$ 137,00, Quantidade:  2, Valor Total do Item: R$ 274,00</w:t>
-        <w:br/>
-        <w:t xml:space="preserve">Valor total contratado = R$ 21.902,90</w:t>
+        <w:t xml:space="preserve">179087/2024-051/00 - ELETROSIA MATERIAL ELETRICO LTDA (CNPJ: 20.900.592/0001-05)</w:t>
+        <w:br/>
+        <w:t xml:space="preserve">Item 9 - CABO ELÉTRICO FLEXÍVEL 2,5mm² AZUL-CLARO</w:t>
+        <w:br/>
+        <w:t xml:space="preserve">Valor Homologado: R$ 142,70, Quantidade:  70, Valor Total do Item: R$ 9.989,00</w:t>
+        <w:br/>
+        <w:t xml:space="preserve">Item 10 - CABO ELÉTRICO FLEXÍVEL 2,5mm² AZUL-CLARO</w:t>
+        <w:br/>
+        <w:t xml:space="preserve">Valor Homologado: R$ 142,70, Quantidade:  60, Valor Total do Item: R$ 8.562,00</w:t>
+        <w:br/>
+        <w:t xml:space="preserve">Item 11 - CABO ELÉTRICO FLEXÍVEL 2,5mm² AZUL-CLARO</w:t>
+        <w:br/>
+        <w:t xml:space="preserve">Valor Homologado: R$ 142,70, Quantidade:  60, Valor Total do Item: R$ 8.562,00</w:t>
+        <w:br/>
+        <w:t xml:space="preserve">Item 12 - CABO ELÉTRICO FLEXÍVEL 4,0mm² AZUL-CLARO</w:t>
+        <w:br/>
+        <w:t xml:space="preserve">Valor Homologado: R$ 240,25, Quantidade:  30, Valor Total do Item: R$ 7.207,50</w:t>
+        <w:br/>
+        <w:t xml:space="preserve">Item 13 - CABO ELÉTRICO FLEXÍVEL 4,0mm² PRETO</w:t>
+        <w:br/>
+        <w:t xml:space="preserve">Valor Homologado: R$ 240,25, Quantidade:  20, Valor Total do Item: R$ 4.805,00</w:t>
+        <w:br/>
+        <w:t xml:space="preserve">Item 14 - CABO ELÉTRICO</w:t>
+        <w:br/>
+        <w:t xml:space="preserve">Valor Homologado: R$ 240,25, Quantidade:  20, Valor Total do Item: R$ 4.805,00</w:t>
+        <w:br/>
+        <w:t xml:space="preserve">Item 15 - CABO PP 2 x 2,5mm²</w:t>
+        <w:br/>
+        <w:t xml:space="preserve">Valor Homologado: R$ 410,62, Quantidade:  30, Valor Total do Item: R$ 12.318,60</w:t>
+        <w:br/>
+        <w:t xml:space="preserve">Item 16 - CABO ELÉTRICO</w:t>
+        <w:br/>
+        <w:t xml:space="preserve">Valor Homologado: R$ 578,07, Quantidade:  30, Valor Total do Item: R$ 17.342,10</w:t>
+        <w:br/>
+        <w:t xml:space="preserve">Item 17 - CABO ELÉTRICO</w:t>
+        <w:br/>
+        <w:t xml:space="preserve">Valor Homologado: R$ 0,00, Quantidade:  10, Valor Total do Item: R$ 0,00</w:t>
+        <w:br/>
+        <w:t xml:space="preserve">Item 18 - CABO ELÉTRICO</w:t>
+        <w:br/>
+        <w:t xml:space="preserve">Valor Homologado: R$ 1.157,60, Quantidade:  5, Valor Total do Item: R$ 5.788,00</w:t>
+        <w:br/>
+        <w:t xml:space="preserve">Item 19 - CABO ELÉTRICO</w:t>
+        <w:br/>
+        <w:t xml:space="preserve">Valor Homologado: R$ 12,78, Quantidade:  500, Valor Total do Item: R$ 6.390,00</w:t>
+        <w:br/>
+        <w:t xml:space="preserve">Item 20 - CABO ELÉTRICO</w:t>
+        <w:br/>
+        <w:t xml:space="preserve">Valor Homologado: R$ 16,86, Quantidade:  500, Valor Total do Item: R$ 8.430,00</w:t>
+        <w:br/>
+        <w:t xml:space="preserve">Item 21 - CABO DE ÁUDIO</w:t>
+        <w:br/>
+        <w:t xml:space="preserve">Valor Homologado: R$ 2,90, Quantidade:  1500, Valor Total do Item: R$ 4.350,00</w:t>
+        <w:br/>
+        <w:t xml:space="preserve">Item 22 - ELETRODUTO</w:t>
+        <w:br/>
+        <w:t xml:space="preserve">Valor Homologado: R$ 32,40, Quantidade:  200, Valor Total do Item: R$ 6.480,00</w:t>
+        <w:br/>
+        <w:t xml:space="preserve">Item 23 - CAIXA CONDULETE</w:t>
+        <w:br/>
+        <w:t xml:space="preserve">Valor Homologado: R$ 5,21, Quantidade:  300, Valor Total do Item: R$ 1.563,00</w:t>
+        <w:br/>
+        <w:t xml:space="preserve">Item 24 - CAIXA CONDULETE</w:t>
+        <w:br/>
+        <w:t xml:space="preserve">Valor Homologado: R$ 5,21, Quantidade:  300, Valor Total do Item: R$ 1.563,00</w:t>
+        <w:br/>
+        <w:t xml:space="preserve">Item 25 - CONECTOR</w:t>
+        <w:br/>
+        <w:t xml:space="preserve">Valor Homologado: R$ 0,41, Quantidade:  500, Valor Total do Item: R$ 205,00</w:t>
+        <w:br/>
+        <w:t xml:space="preserve">Item 26 - CONECTOR</w:t>
+        <w:br/>
+        <w:t xml:space="preserve">Valor Homologado: R$ 1,61, Quantidade:  400, Valor Total do Item: R$ 644,00</w:t>
+        <w:br/>
+        <w:t xml:space="preserve">Item 27 - CURVA</w:t>
+        <w:br/>
+        <w:t xml:space="preserve">Valor Homologado: R$ 8,85, Quantidade:  300, Valor Total do Item: R$ 2.655,00</w:t>
+        <w:br/>
+        <w:t xml:space="preserve">Item 28 - LUVA</w:t>
+        <w:br/>
+        <w:t xml:space="preserve">Valor Homologado: R$ 2,25, Quantidade:  300, Valor Total do Item: R$ 675,00</w:t>
+        <w:br/>
+        <w:t xml:space="preserve">Item 29 - ABRAÇADEIRA</w:t>
+        <w:br/>
+        <w:t xml:space="preserve">Valor Homologado: R$ 2,25, Quantidade:  350, Valor Total do Item: R$ 787,50</w:t>
+        <w:br/>
+        <w:t xml:space="preserve">Item 30 - ARRUELA</w:t>
+        <w:br/>
+        <w:t xml:space="preserve">Valor Homologado: R$ 0,60, Quantidade:  500, Valor Total do Item: R$ 300,00</w:t>
+        <w:br/>
+        <w:t xml:space="preserve">Item 31 - BUCHA</w:t>
+        <w:br/>
+        <w:t xml:space="preserve">Valor Homologado: R$ 1,00, Quantidade:  500, Valor Total do Item: R$ 500,00</w:t>
+        <w:br/>
+        <w:t xml:space="preserve">Item 32 - TAMPA</w:t>
+        <w:br/>
+        <w:t xml:space="preserve">Valor Homologado: R$ 2,12, Quantidade:  400, Valor Total do Item: R$ 848,00</w:t>
+        <w:br/>
+        <w:t xml:space="preserve">Item 33 - ELETRODUTO</w:t>
+        <w:br/>
+        <w:t xml:space="preserve">Valor Homologado: R$ 40,91, Quantidade:  100, Valor Total do Item: R$ 4.091,00</w:t>
+        <w:br/>
+        <w:t xml:space="preserve">Item 34 - CAIXA CONDULETE</w:t>
+        <w:br/>
+        <w:t xml:space="preserve">Valor Homologado: R$ 7,82, Quantidade:  100, Valor Total do Item: R$ 782,00</w:t>
+        <w:br/>
+        <w:t xml:space="preserve">Item 35 - CAIXA CONDULETE</w:t>
+        <w:br/>
+        <w:t xml:space="preserve">Valor Homologado: R$ 7,82, Quantidade:  100, Valor Total do Item: R$ 782,00</w:t>
+        <w:br/>
+        <w:t xml:space="preserve">Item 36 - CONECTOR</w:t>
+        <w:br/>
+        <w:t xml:space="preserve">Valor Homologado: R$ 0,44, Quantidade:  300, Valor Total do Item: R$ 132,00</w:t>
+        <w:br/>
+        <w:t xml:space="preserve">Item 37 - CONECTOR</w:t>
+        <w:br/>
+        <w:t xml:space="preserve">Valor Homologado: R$ 2,82, Quantidade:  200, Valor Total do Item: R$ 564,00</w:t>
+        <w:br/>
+        <w:t xml:space="preserve">Item 38 - CURVA</w:t>
+        <w:br/>
+        <w:t xml:space="preserve">Valor Homologado: R$ 10,31, Quantidade:  50, Valor Total do Item: R$ 515,50</w:t>
+        <w:br/>
+        <w:t xml:space="preserve">Item 39 - LUVA</w:t>
+        <w:br/>
+        <w:t xml:space="preserve">Valor Homologado: R$ 2,66, Quantidade:  100, Valor Total do Item: R$ 266,00</w:t>
+        <w:br/>
+        <w:t xml:space="preserve">Item 40 - ABRAÇADEIRA</w:t>
+        <w:br/>
+        <w:t xml:space="preserve">Valor Homologado: R$ 2,02, Quantidade:  200, Valor Total do Item: R$ 404,00</w:t>
+        <w:br/>
+        <w:t xml:space="preserve">Item 41 - ARRUELA</w:t>
+        <w:br/>
+        <w:t xml:space="preserve">Valor Homologado: R$ 0,92, Quantidade:  400, Valor Total do Item: R$ 368,00</w:t>
+        <w:br/>
+        <w:t xml:space="preserve">Item 42 - BUCHA</w:t>
+        <w:br/>
+        <w:t xml:space="preserve">Valor Homologado: R$ 1,22, Quantidade:  400, Valor Total do Item: R$ 488,00</w:t>
+        <w:br/>
+        <w:t xml:space="preserve">Item 43 - TAMPA</w:t>
+        <w:br/>
+        <w:t xml:space="preserve">Valor Homologado: R$ 2,72, Quantidade:  200, Valor Total do Item: R$ 544,00</w:t>
+        <w:br/>
+        <w:t xml:space="preserve">Item 44 - SUPORTE</w:t>
+        <w:br/>
+        <w:t xml:space="preserve">Valor Homologado: R$ 1,68, Quantidade:  200, Valor Total do Item: R$ 336,00</w:t>
+        <w:br/>
+        <w:t xml:space="preserve">Item 45 - PLACA</w:t>
+        <w:br/>
+        <w:t xml:space="preserve">Valor Homologado: R$ 5,54, Quantidade:  30, Valor Total do Item: R$ 166,20</w:t>
+        <w:br/>
+        <w:t xml:space="preserve">Item 46 - PLACA</w:t>
+        <w:br/>
+        <w:t xml:space="preserve">Valor Homologado: R$ 7,00, Quantidade:  100, Valor Total do Item: R$ 700,00</w:t>
+        <w:br/>
+        <w:t xml:space="preserve">Item 47 - PLACA</w:t>
+        <w:br/>
+        <w:t xml:space="preserve">Valor Homologado: R$ 6,00, Quantidade:  100, Valor Total do Item: R$ 600,00</w:t>
+        <w:br/>
+        <w:t xml:space="preserve">Item 48 - PLACA</w:t>
+        <w:br/>
+        <w:t xml:space="preserve">Valor Homologado: R$ 6,80, Quantidade:  100, Valor Total do Item: R$ 680,00</w:t>
+        <w:br/>
+        <w:t xml:space="preserve">Item 49 - TOMADA</w:t>
+        <w:br/>
+        <w:t xml:space="preserve">Valor Homologado: R$ 26,00, Quantidade:  100, Valor Total do Item: R$ 2.600,00</w:t>
+        <w:br/>
+        <w:t xml:space="preserve">Item 50 - TOMADA</w:t>
+        <w:br/>
+        <w:t xml:space="preserve">Valor Homologado: R$ 20,00, Quantidade:  100, Valor Total do Item: R$ 2.000,00</w:t>
+        <w:br/>
+        <w:t xml:space="preserve">Item 51 - TOMADA</w:t>
+        <w:br/>
+        <w:t xml:space="preserve">Valor Homologado: R$ 24,00, Quantidade:  25, Valor Total do Item: R$ 600,00</w:t>
+        <w:br/>
+        <w:t xml:space="preserve">Item 52 - TOMADA</w:t>
+        <w:br/>
+        <w:t xml:space="preserve">Valor Homologado: R$ 21,50, Quantidade:  25, Valor Total do Item: R$ 537,50</w:t>
+        <w:br/>
+        <w:t xml:space="preserve">Item 53 - TOMADA</w:t>
+        <w:br/>
+        <w:t xml:space="preserve">Valor Homologado: R$ 5,94, Quantidade:  50, Valor Total do Item: R$ 297,00</w:t>
+        <w:br/>
+        <w:t xml:space="preserve">Item 54 - INTERRUPTOR</w:t>
+        <w:br/>
+        <w:t xml:space="preserve">Valor Homologado: R$ 22,00, Quantidade:  100, Valor Total do Item: R$ 2.200,00</w:t>
+        <w:br/>
+        <w:t xml:space="preserve">Item 55 - TOMADA</w:t>
+        <w:br/>
+        <w:t xml:space="preserve">Valor Homologado: R$ 15,00, Quantidade:  2000, Valor Total do Item: R$ 30.000,00</w:t>
+        <w:br/>
+        <w:t xml:space="preserve">Item 56 - TOMADA</w:t>
+        <w:br/>
+        <w:t xml:space="preserve">Valor Homologado: R$ 15,50, Quantidade:  500, Valor Total do Item: R$ 7.750,00</w:t>
+        <w:br/>
+        <w:t xml:space="preserve">Item 57 - FITA</w:t>
+        <w:br/>
+        <w:t xml:space="preserve">Valor Homologado: R$ 16,67, Quantidade:  200, Valor Total do Item: R$ 3.334,00</w:t>
+        <w:br/>
+        <w:t xml:space="preserve">Item 58 - CONECTOR</w:t>
+        <w:br/>
+        <w:t xml:space="preserve">Valor Homologado: R$ 0,76, Quantidade:  10000, Valor Total do Item: R$ 7.600,00</w:t>
+        <w:br/>
+        <w:t xml:space="preserve">Item 59 - COPEX</w:t>
+        <w:br/>
+        <w:t xml:space="preserve">Valor Homologado: R$ 13,90, Quantidade:  1000, Valor Total do Item: R$ 13.900,00</w:t>
+        <w:br/>
+        <w:t xml:space="preserve">Item 60 - CONECTOR</w:t>
+        <w:br/>
+        <w:t xml:space="preserve">Valor Homologado: R$ 12,39, Quantidade:  100, Valor Total do Item: R$ 1.239,00</w:t>
+        <w:br/>
+        <w:t xml:space="preserve">Item 61 - COPEX</w:t>
+        <w:br/>
+        <w:t xml:space="preserve">Valor Homologado: R$ 17,17, Quantidade:  1000, Valor Total do Item: R$ 17.170,00</w:t>
+        <w:br/>
+        <w:t xml:space="preserve">Item 62 - CONECTOR</w:t>
+        <w:br/>
+        <w:t xml:space="preserve">Valor Homologado: R$ 15,51, Quantidade:  100, Valor Total do Item: R$ 1.551,00</w:t>
+        <w:br/>
+        <w:t xml:space="preserve">Item 63 - BOTÃO DE COMANDO</w:t>
+        <w:br/>
+        <w:t xml:space="preserve">Valor Homologado: R$ 49,24, Quantidade:  50, Valor Total do Item: R$ 2.462,00</w:t>
+        <w:br/>
+        <w:t xml:space="preserve">Item 64 - SINALEIRO</w:t>
+        <w:br/>
+        <w:t xml:space="preserve">Valor Homologado: R$ 24,80, Quantidade:  50, Valor Total do Item: R$ 1.240,00</w:t>
+        <w:br/>
+        <w:t xml:space="preserve">Item 65 - ELETRODUTO</w:t>
+        <w:br/>
+        <w:t xml:space="preserve">Valor Homologado: R$ 24,90, Quantidade:  200, Valor Total do Item: R$ 4.980,00</w:t>
+        <w:br/>
+        <w:t xml:space="preserve">Item 66 - ELETRODUTO</w:t>
+        <w:br/>
+        <w:t xml:space="preserve">Valor Homologado: R$ 5,20, Quantidade:  120, Valor Total do Item: R$ 624,00</w:t>
+        <w:br/>
+        <w:t xml:space="preserve">Item 67 - ELETRODUTO</w:t>
+        <w:br/>
+        <w:t xml:space="preserve">Valor Homologado: R$ 3,90, Quantidade:  240, Valor Total do Item: R$ 936,00</w:t>
+        <w:br/>
+        <w:t xml:space="preserve">Item 68 - CAIXA DE PASSAGEM</w:t>
+        <w:br/>
+        <w:t xml:space="preserve">Valor Homologado: R$ 38,00, Quantidade:  60, Valor Total do Item: R$ 2.280,00</w:t>
+        <w:br/>
+        <w:t xml:space="preserve">Item 112 - DISJUNTOR</w:t>
+        <w:br/>
+        <w:t xml:space="preserve">Valor Homologado: R$ 29,00, Quantidade:  100, Valor Total do Item: R$ 2.900,00</w:t>
+        <w:br/>
+        <w:t xml:space="preserve">Item 113 - DISJUNTOR</w:t>
+        <w:br/>
+        <w:t xml:space="preserve">Valor Homologado: R$ 29,00, Quantidade:  100, Valor Total do Item: R$ 2.900,00</w:t>
+        <w:br/>
+        <w:t xml:space="preserve">Item 114 - DISJUNTOR</w:t>
+        <w:br/>
+        <w:t xml:space="preserve">Valor Homologado: R$ 32,80, Quantidade:  100, Valor Total do Item: R$ 3.280,00</w:t>
+        <w:br/>
+        <w:t xml:space="preserve">Item 115 - DISJUNTOR</w:t>
+        <w:br/>
+        <w:t xml:space="preserve">Valor Homologado: R$ 38,40, Quantidade:  100, Valor Total do Item: R$ 3.840,00</w:t>
+        <w:br/>
+        <w:t xml:space="preserve">Item 116 - DISJUNTOR</w:t>
+        <w:br/>
+        <w:t xml:space="preserve">Valor Homologado: R$ 39,85, Quantidade:  30, Valor Total do Item: R$ 1.195,50</w:t>
+        <w:br/>
+        <w:t xml:space="preserve">Item 117 - DISJUNTOR</w:t>
+        <w:br/>
+        <w:t xml:space="preserve">Valor Homologado: R$ 25,90, Quantidade:  30, Valor Total do Item: R$ 777,00</w:t>
+        <w:br/>
+        <w:t xml:space="preserve">Item 118 - DISJUNTOR-MOTOR</w:t>
+        <w:br/>
+        <w:t xml:space="preserve">Valor Homologado: R$ 210,00, Quantidade:  11, Valor Total do Item: R$ 2.310,00</w:t>
+        <w:br/>
+        <w:t xml:space="preserve">Item 119 - DISJUNTOR-MOTOR</w:t>
+        <w:br/>
+        <w:t xml:space="preserve">Valor Homologado: R$ 145,00, Quantidade:  19, Valor Total do Item: R$ 2.755,00</w:t>
+        <w:br/>
+        <w:t xml:space="preserve">Item 120 - CONTATOR</w:t>
+        <w:br/>
+        <w:t xml:space="preserve">Valor Homologado: R$ 135,00, Quantidade:  30, Valor Total do Item: R$ 4.050,00</w:t>
+        <w:br/>
+        <w:t xml:space="preserve">Item 121 - CONTATOR</w:t>
+        <w:br/>
+        <w:t xml:space="preserve">Valor Homologado: R$ 69,00, Quantidade:  30, Valor Total do Item: R$ 2.070,00</w:t>
+        <w:br/>
+        <w:t xml:space="preserve">Item 122 - ACESSÓRIO HIDROSSANITÁRIO</w:t>
+        <w:br/>
+        <w:t xml:space="preserve">Valor Homologado: R$ 10.065,00, Quantidade:  1, Valor Total do Item: R$ 10.065,00</w:t>
+        <w:br/>
+        <w:t xml:space="preserve">Item 123 - ACESSÓRIO HIDROSSANITÁRIO</w:t>
+        <w:br/>
+        <w:t xml:space="preserve">Valor Homologado: R$ 19.000,00, Quantidade:  1, Valor Total do Item: R$ 19.000,00</w:t>
+        <w:br/>
+        <w:t xml:space="preserve">Item 124 - ACESSÓRIO HIDROSSANITÁRIO</w:t>
+        <w:br/>
+        <w:t xml:space="preserve">Valor Homologado: R$ 20.000,00, Quantidade:  1, Valor Total do Item: R$ 20.000,00</w:t>
+        <w:br/>
+        <w:t xml:space="preserve">Valor total contratado = R$ 304.631,40</w:t>
         <w:br/>
         <w:t xml:space="preserve">Link para o PNCP</w:t>
         <w:br/>
         <w:t xml:space="preserve"/>
         <w:br/>
-        <w:t xml:space="preserve">785810/2024-052/00 - PRHODENT COMERCIO DE PRODUTOS HOSPITALARES E DENTARIOS LTDA (CNPJ: 93.327.161/0001-75)</w:t>
-        <w:br/>
-        <w:t xml:space="preserve">Item 8 - FÓRCEPS ODONTOLÓGICO</w:t>
-        <w:br/>
-        <w:t xml:space="preserve">Valor Homologado: R$ 71,00, Quantidade:  2, Valor Total do Item: R$ 142,00</w:t>
-        <w:br/>
-        <w:t xml:space="preserve">Item 18 - GESSO - USO ODONTOLÓGICO</w:t>
-        <w:br/>
-        <w:t xml:space="preserve">Valor Homologado: R$ 6,99, Quantidade:  40, Valor Total do Item: R$ 279,60</w:t>
-        <w:br/>
-        <w:t xml:space="preserve">Item 19 - GESSO - USO ODONTOLÓGICO</w:t>
-        <w:br/>
-        <w:t xml:space="preserve">Valor Homologado: R$ 10,79, Quantidade:  50, Valor Total do Item: R$ 539,50</w:t>
-        <w:br/>
-        <w:t xml:space="preserve">Item 23 - ACESSÓRIO PARA RADIOLOGIA</w:t>
-        <w:br/>
-        <w:t xml:space="preserve">Valor Homologado: R$ 4,49, Quantidade:  13, Valor Total do Item: R$ 58,37</w:t>
-        <w:br/>
-        <w:t xml:space="preserve">Item 44 - MATERIAL P, ISOLAMENTO DENTAL, DIQUE DE BORRACHA</w:t>
-        <w:br/>
-        <w:t xml:space="preserve">Valor Homologado: R$ 26,49, Quantidade:  60, Valor Total do Item: R$ 1.589,40</w:t>
-        <w:br/>
-        <w:t xml:space="preserve">Item 46 - LIMA USO ODONTOLÓGICO</w:t>
-        <w:br/>
-        <w:t xml:space="preserve">Valor Homologado: R$ 59,00, Quantidade:  20, Valor Total do Item: R$ 1.180,00</w:t>
-        <w:br/>
-        <w:t xml:space="preserve">Item 47 - LIMA USO ODONTOLÓGICO</w:t>
-        <w:br/>
-        <w:t xml:space="preserve">Valor Homologado: R$ 59,30, Quantidade:  20, Valor Total do Item: R$ 1.186,00</w:t>
-        <w:br/>
-        <w:t xml:space="preserve">Item 49 - LAMPARINA USO ODONTOLÓGICO</w:t>
-        <w:br/>
-        <w:t xml:space="preserve">Valor Homologado: R$ 53,10, Quantidade:  2, Valor Total do Item: R$ 106,20</w:t>
-        <w:br/>
-        <w:t xml:space="preserve">Item 50 - LIMA USO ODONTOLÓGICO</w:t>
-        <w:br/>
-        <w:t xml:space="preserve">Valor Homologado: R$ 58,99, Quantidade:  2, Valor Total do Item: R$ 117,98</w:t>
-        <w:br/>
-        <w:t xml:space="preserve">Item 51 - LIMA USO ODONTOLÓGICO</w:t>
-        <w:br/>
-        <w:t xml:space="preserve">Valor Homologado: R$ 48,08, Quantidade:  2, Valor Total do Item: R$ 96,16</w:t>
-        <w:br/>
-        <w:t xml:space="preserve">Item 57 - MANDRIL ODONTOLÓGICO</w:t>
-        <w:br/>
-        <w:t xml:space="preserve">Valor Homologado: R$ 33,99, Quantidade:  15, Valor Total do Item: R$ 509,85</w:t>
-        <w:br/>
-        <w:t xml:space="preserve">Item 58 - MANDRIL ODONTOLÓGICO</w:t>
-        <w:br/>
-        <w:t xml:space="preserve">Valor Homologado: R$ 5,00, Quantidade:  20, Valor Total do Item: R$ 100,00</w:t>
-        <w:br/>
-        <w:t xml:space="preserve">Item 65 - MOLDEIRA ODONTOLÓGICA</w:t>
-        <w:br/>
-        <w:t xml:space="preserve">Valor Homologado: R$ 10,99, Quantidade:  10, Valor Total do Item: R$ 109,90</w:t>
-        <w:br/>
-        <w:t xml:space="preserve">Item 77 - PASTA MOLDAGEM</w:t>
-        <w:br/>
-        <w:t xml:space="preserve">Valor Homologado: R$ 593,00, Quantidade:  6, Valor Total do Item: R$ 3.558,00</w:t>
-        <w:br/>
-        <w:t xml:space="preserve">Item 79 - PASTA MOLDAGEM</w:t>
-        <w:br/>
-        <w:t xml:space="preserve">Valor Homologado: R$ 39,50, Quantidade:  4, Valor Total do Item: R$ 158,00</w:t>
-        <w:br/>
-        <w:t xml:space="preserve">Item 85 - PEDRA AFIAR</w:t>
-        <w:br/>
-        <w:t xml:space="preserve">Valor Homologado: R$ 47,90, Quantidade:  6, Valor Total do Item: R$ 287,40</w:t>
-        <w:br/>
-        <w:t xml:space="preserve">Item 86 - PINÇA CIRÚRGICA</w:t>
-        <w:br/>
-        <w:t xml:space="preserve">Valor Homologado: R$ 37,00, Quantidade:  6, Valor Total do Item: R$ 222,00</w:t>
-        <w:br/>
-        <w:t xml:space="preserve">Item 93 - GOIVA USO MÉDICO</w:t>
-        <w:br/>
-        <w:t xml:space="preserve">Valor Homologado: R$ 92,00, Quantidade:  6, Valor Total do Item: R$ 552,00</w:t>
-        <w:br/>
-        <w:t xml:space="preserve">Item 94 - GOIVA USO MÉDICO</w:t>
-        <w:br/>
-        <w:t xml:space="preserve">Valor Homologado: R$ 89,00, Quantidade:  6, Valor Total do Item: R$ 534,00</w:t>
-        <w:br/>
-        <w:t xml:space="preserve">Item 95 - PINÇA ANATÔMICA</w:t>
-        <w:br/>
-        <w:t xml:space="preserve">Valor Homologado: R$ 17,00, Quantidade:  6, Valor Total do Item: R$ 102,00</w:t>
-        <w:br/>
-        <w:t xml:space="preserve">Item 96 - PINÇA ODONTOLÓGICA</w:t>
-        <w:br/>
-        <w:t xml:space="preserve">Valor Homologado: R$ 34,40, Quantidade:  6, Valor Total do Item: R$ 206,40</w:t>
-        <w:br/>
-        <w:t xml:space="preserve">Item 118 - ACESSÓRIO PARA RADIOLOGIA</w:t>
-        <w:br/>
-        <w:t xml:space="preserve">Valor Homologado: R$ 54,40, Quantidade:  8, Valor Total do Item: R$ 435,20</w:t>
-        <w:br/>
-        <w:t xml:space="preserve">Item 139 - PEÇAS - EQUIPAMENTO ODONTOLÓGICO EXCLUSIVIDADE ME/EPP</w:t>
-        <w:br/>
-        <w:t xml:space="preserve">Valor Homologado: R$ 24,32, Quantidade:  5, Valor Total do Item: R$ 121,60</w:t>
-        <w:br/>
-        <w:t xml:space="preserve">Item 140 - SACA-PRÓTESE USO ODONTOLÓGICO</w:t>
-        <w:br/>
-        <w:t xml:space="preserve">Valor Homologado: R$ 119,99, Quantidade:  2, Valor Total do Item: R$ 239,98</w:t>
-        <w:br/>
-        <w:t xml:space="preserve">Item 151 - SONDA ODONTOLÓGICA</w:t>
-        <w:br/>
-        <w:t xml:space="preserve">Valor Homologado: R$ 30,35, Quantidade:  20, Valor Total do Item: R$ 607,00</w:t>
-        <w:br/>
-        <w:t xml:space="preserve">Item 154 - MOBILIÁRIO RADIOLÓGICO</w:t>
-        <w:br/>
-        <w:t xml:space="preserve">Valor Homologado: R$ 373,99, Quantidade:  2, Valor Total do Item: R$ 747,98</w:t>
-        <w:br/>
-        <w:t xml:space="preserve">Item 156 - TESOURA INSTRUMENTAL</w:t>
-        <w:br/>
-        <w:t xml:space="preserve">Valor Homologado: R$ 33,44, Quantidade:  5, Valor Total do Item: R$ 167,20</w:t>
-        <w:br/>
-        <w:t xml:space="preserve">Item 163 - COALTAR</w:t>
-        <w:br/>
-        <w:t xml:space="preserve">Valor Homologado: R$ 26,00, Quantidade:  20, Valor Total do Item: R$ 520,00</w:t>
-        <w:br/>
-        <w:t xml:space="preserve">Valor total contratado = R$ 14.473,72</w:t>
+        <w:t xml:space="preserve">179087/2024-052/00 - OGT DISTRIBUIDORA LTDA (CNPJ: 05.893.370/0001-19)</w:t>
+        <w:br/>
+        <w:t xml:space="preserve">Item 69 - Lâmpada Tubular</w:t>
+        <w:br/>
+        <w:t xml:space="preserve">Valor Homologado: R$ 38,70, Quantidade:  900, Valor Total do Item: R$ 34.830,00</w:t>
+        <w:br/>
+        <w:t xml:space="preserve">Item 70 - REFLETOR</w:t>
+        <w:br/>
+        <w:t xml:space="preserve">Valor Homologado: R$ 63,87, Quantidade:  60, Valor Total do Item: R$ 3.832,20</w:t>
+        <w:br/>
+        <w:t xml:space="preserve">Item 71 - LUMINÁRIA</w:t>
+        <w:br/>
+        <w:t xml:space="preserve">Valor Homologado: R$ 299,89, Quantidade:  20, Valor Total do Item: R$ 5.997,80</w:t>
+        <w:br/>
+        <w:t xml:space="preserve">Item 72 - LUMINÁRIA</w:t>
+        <w:br/>
+        <w:t xml:space="preserve">Valor Homologado: R$ 370,00, Quantidade:  40, Valor Total do Item: R$ 14.800,00</w:t>
+        <w:br/>
+        <w:t xml:space="preserve">Valor total contratado = R$ 59.460,00</w:t>
         <w:br/>
         <w:t xml:space="preserve">Link para o PNCP</w:t>
         <w:br/>
         <w:t xml:space="preserve"/>
         <w:br/>
-        <w:t xml:space="preserve">785810/2024-053/00 - ODONTOMED CANAA LTDA (CNPJ: 07.947.536/0001-68)</w:t>
-        <w:br/>
-        <w:t xml:space="preserve">Item 13 - FOGÃO ELÉTRICO</w:t>
-        <w:br/>
-        <w:t xml:space="preserve">Valor Homologado: R$ 16.505,00, Quantidade:  2, Valor Total do Item: R$ 33.010,00</w:t>
-        <w:br/>
-        <w:t xml:space="preserve">Item 36 - INDICADOR QUÍMICO</w:t>
-        <w:br/>
-        <w:t xml:space="preserve">Valor Homologado: R$ 73,00, Quantidade:  50, Valor Total do Item: R$ 3.650,00</w:t>
-        <w:br/>
-        <w:t xml:space="preserve">Item 39 - PINÇA ODONTOLÓGICA</w:t>
-        <w:br/>
-        <w:t xml:space="preserve">Valor Homologado: R$ 71,90, Quantidade:  2, Valor Total do Item: R$ 143,80</w:t>
-        <w:br/>
-        <w:t xml:space="preserve">Item 54 - RESINA ACRÍLICA USO ODONTOLÓGICO</w:t>
-        <w:br/>
-        <w:t xml:space="preserve">Valor Homologado: R$ 110,00, Quantidade:  10, Valor Total do Item: R$ 1.100,00</w:t>
-        <w:br/>
-        <w:t xml:space="preserve">Item 56 - PEÇA , ACESSÓRIO ILUMINAÇÃO</w:t>
-        <w:br/>
-        <w:t xml:space="preserve">Valor Homologado: R$ 840,00, Quantidade:  2, Valor Total do Item: R$ 1.680,00</w:t>
-        <w:br/>
-        <w:t xml:space="preserve">Item 66 - EQUIPAMENTO ODONTOLÓGICO</w:t>
-        <w:br/>
-        <w:t xml:space="preserve">Valor Homologado: R$ 1.112,00, Quantidade:  2, Valor Total do Item: R$ 2.224,00</w:t>
-        <w:br/>
-        <w:t xml:space="preserve">Item 68 - TORNO - USO ODONTOLOGICO</w:t>
-        <w:br/>
-        <w:t xml:space="preserve">Valor Homologado: R$ 678,00, Quantidade:  2, Valor Total do Item: R$ 1.356,00</w:t>
-        <w:br/>
-        <w:t xml:space="preserve">Item 70 - MUFLA ODONTOLÓGICA</w:t>
-        <w:br/>
-        <w:t xml:space="preserve">Valor Homologado: R$ 225,00, Quantidade:  2, Valor Total do Item: R$ 450,00</w:t>
-        <w:br/>
-        <w:t xml:space="preserve">Item 78 - PASTA ABRASIVA</w:t>
-        <w:br/>
-        <w:t xml:space="preserve">Valor Homologado: R$ 19,32, Quantidade:  20, Valor Total do Item: R$ 386,40</w:t>
-        <w:br/>
-        <w:t xml:space="preserve">Item 87 - PINÇA CIRÚRGICA</w:t>
-        <w:br/>
-        <w:t xml:space="preserve">Valor Homologado: R$ 44,90, Quantidade:  20, Valor Total do Item: R$ 898,00</w:t>
-        <w:br/>
-        <w:t xml:space="preserve">Item 88 - PINÇA CIRÚRGICA</w:t>
-        <w:br/>
-        <w:t xml:space="preserve">Valor Homologado: R$ 41,00, Quantidade:  50, Valor Total do Item: R$ 2.050,00</w:t>
-        <w:br/>
-        <w:t xml:space="preserve">Item 89 - PINÇA ANATÔMICA</w:t>
-        <w:br/>
-        <w:t xml:space="preserve">Valor Homologado: R$ 41,00, Quantidade:  20, Valor Total do Item: R$ 820,00</w:t>
-        <w:br/>
-        <w:t xml:space="preserve">Item 90 - PINÇA CIRÚRGICA</w:t>
-        <w:br/>
-        <w:t xml:space="preserve">Valor Homologado: R$ 70,00, Quantidade:  20, Valor Total do Item: R$ 1.400,00</w:t>
-        <w:br/>
-        <w:t xml:space="preserve">Item 91 - PINÇA ANATÔMICA</w:t>
-        <w:br/>
-        <w:t xml:space="preserve">Valor Homologado: R$ 90,00, Quantidade:  2, Valor Total do Item: R$ 180,00</w:t>
-        <w:br/>
-        <w:t xml:space="preserve">Item 98 - PINCEL ARTE PLÁSTICA</w:t>
-        <w:br/>
-        <w:t xml:space="preserve">Valor Homologado: R$ 53,15, Quantidade:  5, Valor Total do Item: R$ 265,75</w:t>
-        <w:br/>
-        <w:t xml:space="preserve">Item 106 - EQUIPAMENTO ODONTOLÓGICO</w:t>
-        <w:br/>
-        <w:t xml:space="preserve">Valor Homologado: R$ 1.435,00, Quantidade:  2, Valor Total do Item: R$ 2.870,00</w:t>
-        <w:br/>
-        <w:t xml:space="preserve">Item 110 - EQUIPAMENTO ODONTOLÓGICO</w:t>
-        <w:br/>
-        <w:t xml:space="preserve">Valor Homologado: R$ 625,00, Quantidade:  4, Valor Total do Item: R$ 2.500,00</w:t>
-        <w:br/>
-        <w:t xml:space="preserve">Item 125 - RÉGUA - USO ODONTOLÓGICO</w:t>
-        <w:br/>
-        <w:t xml:space="preserve">Valor Homologado: R$ 13,00, Quantidade:  10, Valor Total do Item: R$ 130,00</w:t>
-        <w:br/>
-        <w:t xml:space="preserve">Item 135 - RESINA COMPOSTA</w:t>
-        <w:br/>
-        <w:t xml:space="preserve">Valor Homologado: R$ 20,00, Quantidade:  200, Valor Total do Item: R$ 4.000,00</w:t>
-        <w:br/>
-        <w:t xml:space="preserve">Item 144 - SERINGA</w:t>
-        <w:br/>
-        <w:t xml:space="preserve">Valor Homologado: R$ 48,00, Quantidade:  10, Valor Total do Item: R$ 480,00</w:t>
-        <w:br/>
-        <w:t xml:space="preserve">Item 146 - PASTA MOLDAGEM</w:t>
-        <w:br/>
-        <w:t xml:space="preserve">Valor Homologado: R$ 175,00, Quantidade:  6, Valor Total do Item: R$ 1.050,00</w:t>
-        <w:br/>
-        <w:t xml:space="preserve">Item 147 - DESCOLADOR</w:t>
-        <w:br/>
-        <w:t xml:space="preserve">Valor Homologado: R$ 9,70, Quantidade:  2, Valor Total do Item: R$ 19,40</w:t>
-        <w:br/>
-        <w:t xml:space="preserve">Item 149 - ÓLEO VEGETAL</w:t>
-        <w:br/>
-        <w:t xml:space="preserve">Valor Homologado: R$ 12,50, Quantidade:  5, Valor Total do Item: R$ 62,50</w:t>
-        <w:br/>
-        <w:t xml:space="preserve">Item 150 - SONDA ODONTOLÓGICA</w:t>
-        <w:br/>
-        <w:t xml:space="preserve">Valor Homologado: R$ 10,90, Quantidade:  7, Valor Total do Item: R$ 76,30</w:t>
-        <w:br/>
-        <w:t xml:space="preserve">Item 161 - TESOURA INSTRUMENTAL</w:t>
-        <w:br/>
-        <w:t xml:space="preserve">Valor Homologado: R$ 53,00, Quantidade:  20, Valor Total do Item: R$ 1.060,00</w:t>
-        <w:br/>
-        <w:t xml:space="preserve">Valor total contratado = R$ 61.862,15</w:t>
+        <w:t xml:space="preserve">179087/2024-053/00 - TAVOLA ENGENHARIA E COMERCIO DE EQUIPAMENTOS LTDA (CNPJ: 03.433.960/0001-33)</w:t>
+        <w:br/>
+        <w:t xml:space="preserve">Item 73 - BOMBA DE ESGOTAMENTO A VÁCUO</w:t>
+        <w:br/>
+        <w:t xml:space="preserve">Valor Homologado: R$ 212.850,00, Quantidade:  1, Valor Total do Item: R$ 212.850,00</w:t>
+        <w:br/>
+        <w:t xml:space="preserve">Valor total contratado = R$ 212.850,00</w:t>
         <w:br/>
         <w:t xml:space="preserve">Link para o PNCP</w:t>
         <w:br/>
         <w:t xml:space="preserve"/>
         <w:br/>
-        <w:t xml:space="preserve">785810/2024-054/00 - ADEMANA MATERIAIS DE PRODUTOS HOSPITALARES LTDA (CNPJ: 50.529.629/0001-00)</w:t>
-        <w:br/>
-        <w:t xml:space="preserve">Item 22 - EQUIPAMENTO ODONTOLÓGICO</w:t>
-        <w:br/>
-        <w:t xml:space="preserve">Valor Homologado: R$ 853,00, Quantidade:  2, Valor Total do Item: R$ 1.706,00</w:t>
-        <w:br/>
-        <w:t xml:space="preserve">Item 33 - HIPOCLORITO DE SÓDIO</w:t>
-        <w:br/>
-        <w:t xml:space="preserve">Valor Homologado: R$ 9,00, Quantidade:  30, Valor Total do Item: R$ 270,00</w:t>
-        <w:br/>
-        <w:t xml:space="preserve">Item 63 - MOLDEIRA ODONTOLÓGICA</w:t>
-        <w:br/>
-        <w:t xml:space="preserve">Valor Homologado: R$ 54,00, Quantidade:  10, Valor Total do Item: R$ 540,00</w:t>
-        <w:br/>
-        <w:t xml:space="preserve">Valor total contratado = R$ 2.516,00</w:t>
+        <w:t xml:space="preserve">179087/2024-054/00 - SLIC COMERCIO DE CONTROLES LTDA (CNPJ: 07.904.540/0001-49)</w:t>
+        <w:br/>
+        <w:t xml:space="preserve">Item 74 - VÁLVULA INDEPENDENTE DE PRESSÃO COM ATUADOR ELETRÔNICO PROPORCIONAL E MEDIDOR DE ENERGIA</w:t>
+        <w:br/>
+        <w:t xml:space="preserve">Valor Homologado: R$ 5.939,00, Quantidade:  2, Valor Total do Item: R$ 11.878,00</w:t>
+        <w:br/>
+        <w:t xml:space="preserve">Item 75 - VÁLVULA INDEPENDENTE DE PRESSÃO COM ATUADOR ELETRÔNICO PROPORCIONAL E MEDIDOR DE ENERGIA</w:t>
+        <w:br/>
+        <w:t xml:space="preserve">Valor Homologado: R$ 9.899,00, Quantidade:  2, Valor Total do Item: R$ 19.798,00</w:t>
+        <w:br/>
+        <w:t xml:space="preserve">Item 76 - VÁLVULA INDEPENDENTE DE PRESSÃO COM ATUADOR ELETRÔNICO PROPORCIONAL E MEDIDOR DE ENERGIA</w:t>
+        <w:br/>
+        <w:t xml:space="preserve">Valor Homologado: R$ 9.899,00, Quantidade:  5, Valor Total do Item: R$ 49.495,00</w:t>
+        <w:br/>
+        <w:t xml:space="preserve">Item 77 - VÁLVULA INDEPENDENTE DE PRESSÃO COM ATUADOR ELETRÔNICO PROPORCIONAL E MEDIDOR DE ENERGIA</w:t>
+        <w:br/>
+        <w:t xml:space="preserve">Valor Homologado: R$ 32.669,00, Quantidade:  2, Valor Total do Item: R$ 65.338,00</w:t>
+        <w:br/>
+        <w:t xml:space="preserve">Item 78 - VÁLVULA INDEPENDENTE DE PRESSÃO COM ATUADOR ELETRÔNICO PROPORCIONAL E MEDIDOR DE ENERGIA</w:t>
+        <w:br/>
+        <w:t xml:space="preserve">Valor Homologado: R$ 5.939,00, Quantidade:  1, Valor Total do Item: R$ 5.939,00</w:t>
+        <w:br/>
+        <w:t xml:space="preserve">Item 79 - VÁLVULA INDEPENDENTE DE PRESSÃO COM ATUADOR ELETRÔNICO PROPORCIONAL E MEDIDOR DE ENERGIA</w:t>
+        <w:br/>
+        <w:t xml:space="preserve">Valor Homologado: R$ 5.939,00, Quantidade:  2, Valor Total do Item: R$ 11.878,00</w:t>
+        <w:br/>
+        <w:t xml:space="preserve">Item 80 - VÁLVULA INDEPENDENTE DE PRESSÃO COM ATUADOR ELETRÔNICO PROPORCIONAL E MEDIDOR DE ENERGIA</w:t>
+        <w:br/>
+        <w:t xml:space="preserve">Valor Homologado: R$ 5.939,00, Quantidade:  1, Valor Total do Item: R$ 5.939,00</w:t>
+        <w:br/>
+        <w:t xml:space="preserve">Item 81 - VÁLVULA INDEPENDENTE DE PRESSÃO COM ATUADOR ELETRÔNICO PROPORCIONAL E MEDIDOR DE ENERGIA</w:t>
+        <w:br/>
+        <w:t xml:space="preserve">Valor Homologado: R$ 6.929,00, Quantidade:  2, Valor Total do Item: R$ 13.858,00</w:t>
+        <w:br/>
+        <w:t xml:space="preserve">Item 82 - VÁLVULA INDEPENDENTE DE PRESSÃO COM ATUADOR ELETRÔNICO PROPORCIONAL E MEDIDOR DE ENERGIA</w:t>
+        <w:br/>
+        <w:t xml:space="preserve">Valor Homologado: R$ 1.484,00, Quantidade:  71, Valor Total do Item: R$ 105.364,00</w:t>
+        <w:br/>
+        <w:t xml:space="preserve">Item 83 - RELE DE INTERFACE 24VAC</w:t>
+        <w:br/>
+        <w:t xml:space="preserve">Valor Homologado: R$ 54,52, Quantidade:  500, Valor Total do Item: R$ 27.260,00</w:t>
+        <w:br/>
+        <w:t xml:space="preserve">Item 84 - PRESSOSTATO DIFERENCIAL PARA AR</w:t>
+        <w:br/>
+        <w:t xml:space="preserve">Valor Homologado: R$ 239,00, Quantidade:  5, Valor Total do Item: R$ 1.195,00</w:t>
+        <w:br/>
+        <w:t xml:space="preserve">Item 85 - PRESSOSTATO PARA ÁGUA</w:t>
+        <w:br/>
+        <w:t xml:space="preserve">Valor Homologado: R$ 231,00, Quantidade:  33, Valor Total do Item: R$ 7.623,00</w:t>
+        <w:br/>
+        <w:t xml:space="preserve">Item 86 - TRANSMISSOR DE</w:t>
+        <w:br/>
+        <w:t xml:space="preserve">Valor Homologado: R$ 2.892,00, Quantidade:  8, Valor Total do Item: R$ 23.136,00</w:t>
+        <w:br/>
+        <w:t xml:space="preserve">Item 87 - TRANSMISSOR DE VAZÃO ULTRASSÔNICO PARA ÁGUA</w:t>
+        <w:br/>
+        <w:t xml:space="preserve">Valor Homologado: R$ 6.929,00, Quantidade:  4, Valor Total do Item: R$ 27.716,00</w:t>
+        <w:br/>
+        <w:t xml:space="preserve">Item 88 - TRANSMISSOR DE VAZÃO ULTRASSÔNICO PARA ÁGUA</w:t>
+        <w:br/>
+        <w:t xml:space="preserve">Valor Homologado: R$ 5.762,00, Quantidade:  2, Valor Total do Item: R$ 11.524,00</w:t>
+        <w:br/>
+        <w:t xml:space="preserve">Valor total contratado = R$ 387.941,00</w:t>
         <w:br/>
         <w:t xml:space="preserve">Link para o PNCP</w:t>
         <w:br/>
         <w:t xml:space="preserve"/>
         <w:br/>
-        <w:t xml:space="preserve">785810/2024-055/00 - EVO COMERCIO DE PRODUTOS ODONTOLOGICOS LTDA (CNPJ: 46.258.819/0001-54)</w:t>
-        <w:br/>
-        <w:t xml:space="preserve">Item 38 - ISOLANTE - USO ODONTOLÓGICO</w:t>
-        <w:br/>
-        <w:t xml:space="preserve">Valor Homologado: R$ 43,50, Quantidade:  4, Valor Total do Item: R$ 174,00</w:t>
-        <w:br/>
-        <w:t xml:space="preserve">Item 127 - RESINA ACRÍLICA USO ODONTOLÓGICO</w:t>
-        <w:br/>
-        <w:t xml:space="preserve">Valor Homologado: R$ 154,95, Quantidade:  4, Valor Total do Item: R$ 619,80</w:t>
-        <w:br/>
-        <w:t xml:space="preserve">Item 128 - RESINA ACRÍLICA USO ODONTOLÓGICO</w:t>
-        <w:br/>
-        <w:t xml:space="preserve">Valor Homologado: R$ 44,20, Quantidade:  12, Valor Total do Item: R$ 530,40</w:t>
-        <w:br/>
-        <w:t xml:space="preserve">Item 129 - RESINA ACRÍLICA USO ODONTOLÓGICO</w:t>
-        <w:br/>
-        <w:t xml:space="preserve">Valor Homologado: R$ 37,98, Quantidade:  10, Valor Total do Item: R$ 379,80</w:t>
-        <w:br/>
-        <w:t xml:space="preserve">Item 130 - RESINA ACRÍLICA USO ODONTOLÓGICO</w:t>
-        <w:br/>
-        <w:t xml:space="preserve">Valor Homologado: R$ 78,50, Quantidade:  10, Valor Total do Item: R$ 785,00</w:t>
-        <w:br/>
-        <w:t xml:space="preserve">Valor total contratado = R$ 2.489,00</w:t>
+        <w:t xml:space="preserve">179087/2024-055/00 - EAGLE CLIMATIZACAO LTDA (CNPJ: 48.207.859/0001-00)</w:t>
+        <w:br/>
+        <w:t xml:space="preserve">Item 89 - FAN-COIL</w:t>
+        <w:br/>
+        <w:t xml:space="preserve">Valor Homologado: R$ 4.400,00, Quantidade:  53, Valor Total do Item: R$ 233.200,00</w:t>
+        <w:br/>
+        <w:t xml:space="preserve">Valor total contratado = R$ 233.200,00</w:t>
         <w:br/>
         <w:t xml:space="preserve">Link para o PNCP</w:t>
         <w:br/>
         <w:t xml:space="preserve"/>
         <w:br/>
-        <w:t xml:space="preserve">785810/2024-056/00 - 51.230.979 ROSANGELA VENTURA PINTO NICOLAU (CNPJ: 51.230.979/0001-25)</w:t>
-        <w:br/>
-        <w:t xml:space="preserve">Item 40 - ALAVANCA ODONTOLÓGICA</w:t>
-        <w:br/>
-        <w:t xml:space="preserve">Valor Homologado: R$ 97,50, Quantidade:  4, Valor Total do Item: R$ 390,00</w:t>
-        <w:br/>
-        <w:t xml:space="preserve">Item 99 - PINO - USO ODONTOLÓGICO</w:t>
-        <w:br/>
-        <w:t xml:space="preserve">Valor Homologado: R$ 50,00, Quantidade:  5, Valor Total do Item: R$ 250,00</w:t>
-        <w:br/>
-        <w:t xml:space="preserve">Item 100 - PINO - USO ODONTOLÓGICO</w:t>
-        <w:br/>
-        <w:t xml:space="preserve">Valor Homologado: R$ 50,00, Quantidade:  5, Valor Total do Item: R$ 250,00</w:t>
-        <w:br/>
-        <w:t xml:space="preserve">Item 101 - PINO - USO ODONTOLÓGICO</w:t>
-        <w:br/>
-        <w:t xml:space="preserve">Valor Homologado: R$ 50,00, Quantidade:  5, Valor Total do Item: R$ 250,00</w:t>
-        <w:br/>
-        <w:t xml:space="preserve">Item 102 - PINO - USO ODONTOLÓGICO</w:t>
-        <w:br/>
-        <w:t xml:space="preserve">Valor Homologado: R$ 50,00, Quantidade:  5, Valor Total do Item: R$ 250,00</w:t>
-        <w:br/>
-        <w:t xml:space="preserve">Valor total contratado = R$ 1.390,00</w:t>
-        <w:br/>
-        <w:t xml:space="preserve">Link para o PNCP</w:t>
-        <w:br/>
-        <w:t xml:space="preserve"/>
-        <w:br/>
-        <w:t xml:space="preserve">785810/2024-057/00 - KIENTRO BRASIL LTDA (CNPJ: 19.717.870/0001-04)</w:t>
-        <w:br/>
-        <w:t xml:space="preserve">Item 62 - MESA DE MAYO</w:t>
-        <w:br/>
-        <w:t xml:space="preserve">Valor Homologado: R$ 314,00, Quantidade:  2, Valor Total do Item: R$ 628,00</w:t>
-        <w:br/>
-        <w:t xml:space="preserve">Valor total contratado = R$ 628,00</w:t>
-        <w:br/>
-        <w:t xml:space="preserve">Link para o PNCP</w:t>
-        <w:br/>
-        <w:t xml:space="preserve"/>
-        <w:br/>
-        <w:t xml:space="preserve">785810/2024-058/00 - SKYLAB COMERCIAL HOSPITALAR LTDA (CNPJ: 38.482.591/0001-53)</w:t>
-        <w:br/>
-        <w:t xml:space="preserve">Item 69 - EQUIPAMENTO ODONTOLÓGICO</w:t>
-        <w:br/>
-        <w:t xml:space="preserve">Valor Homologado: R$ 6.649,00, Quantidade:  2, Valor Total do Item: R$ 13.298,00</w:t>
-        <w:br/>
-        <w:t xml:space="preserve">Valor total contratado = R$ 13.298,00</w:t>
-        <w:br/>
-        <w:t xml:space="preserve">Link para o PNCP</w:t>
-        <w:br/>
-        <w:t xml:space="preserve"/>
-        <w:br/>
-        <w:t xml:space="preserve">785810/2024-059/00 - DENTAL UNIVERSO LTDA (CNPJ: 26.395.502/0001-52)</w:t>
-        <w:br/>
-        <w:t xml:space="preserve">Item 82 - PEÇAS - EQUIPAMENTO ODONTOLÓGICO</w:t>
-        <w:br/>
-        <w:t xml:space="preserve">Valor Homologado: R$ 33,00, Quantidade:  5, Valor Total do Item: R$ 165,00</w:t>
-        <w:br/>
-        <w:t xml:space="preserve">Item 136 - RESINA COMPOSTA</w:t>
-        <w:br/>
-        <w:t xml:space="preserve">Valor Homologado: R$ 147,99, Quantidade:  100, Valor Total do Item: R$ 14.799,00</w:t>
-        <w:br/>
-        <w:t xml:space="preserve">Item 157 - TESOURA INSTRUMENTAL</w:t>
-        <w:br/>
-        <w:t xml:space="preserve">Valor Homologado: R$ 59,90, Quantidade:  5, Valor Total do Item: R$ 299,50</w:t>
-        <w:br/>
-        <w:t xml:space="preserve">Valor total contratado = R$ 15.263,50</w:t>
-        <w:br/>
-        <w:t xml:space="preserve">Link para o PNCP</w:t>
-        <w:br/>
-        <w:t xml:space="preserve"/>
-        <w:br/>
-        <w:t xml:space="preserve">785810/2024-060/00 - MF DE ALMEIDA  CIA. LTDA (CNPJ: 05.021.932/0001-34)</w:t>
-        <w:br/>
-        <w:t xml:space="preserve">Item 121 - PRENSA HIDRÁULICA ELÉTRICA</w:t>
-        <w:br/>
-        <w:t xml:space="preserve">Valor Homologado: R$ 2.050,00, Quantidade:  2, Valor Total do Item: R$ 4.100,00</w:t>
-        <w:br/>
-        <w:t xml:space="preserve">Item 123 - CORTADOR GESSO</w:t>
-        <w:br/>
-        <w:t xml:space="preserve">Valor Homologado: R$ 1.665,00, Quantidade:  2, Valor Total do Item: R$ 3.330,00</w:t>
-        <w:br/>
-        <w:t xml:space="preserve">Valor total contratado = R$ 7.430,00</w:t>
-        <w:br/>
-        <w:t xml:space="preserve">Link para o PNCP</w:t>
-        <w:br/>
-        <w:t xml:space="preserve"/>
-        <w:br/>
-        <w:t xml:space="preserve">785810/2024-061/00 - DENTAL FREIRE GOULART LTDA (CNPJ: 08.886.401/0001-00)</w:t>
-        <w:br/>
-        <w:t xml:space="preserve">Item 137 - RESINA COMPOSTA</w:t>
-        <w:br/>
-        <w:t xml:space="preserve">Valor Homologado: R$ 238,00, Quantidade:  100, Valor Total do Item: R$ 23.800,00</w:t>
-        <w:br/>
-        <w:t xml:space="preserve">Valor total contratado = R$ 23.800,00</w:t>
-        <w:br/>
-        <w:t xml:space="preserve">Link para o PNCP</w:t>
-        <w:br/>
-        <w:t xml:space="preserve"/>
-        <w:br/>
-        <w:t xml:space="preserve">785810/2024-062/00 - MILENA S. KLEIN (CNPJ: 26.728.767/0001-25)</w:t>
-        <w:br/>
-        <w:t xml:space="preserve">Item 143 - SACO</w:t>
-        <w:br/>
-        <w:t xml:space="preserve">Valor Homologado: R$ 11,50, Quantidade:  500, Valor Total do Item: R$ 5.750,00</w:t>
-        <w:br/>
-        <w:t xml:space="preserve">Valor total contratado = R$ 5.750,00</w:t>
-        <w:br/>
-        <w:t xml:space="preserve">Link para o PNCP</w:t>
-        <w:br/>
-        <w:t xml:space="preserve"/>
-        <w:br/>
-        <w:t xml:space="preserve">785810/2024-063/00 - K2 INDUSTRIA, COMERCIO, IMPORTACAO E EXPORTACAO LTDA (CNPJ: 20.669.174/0001-59)</w:t>
-        <w:br/>
-        <w:t xml:space="preserve">Item 145 - PEÇAS - EQUIPAMENTO ODONTOLÓGICO</w:t>
-        <w:br/>
-        <w:t xml:space="preserve">Valor Homologado: R$ 170,00, Quantidade:  10, Valor Total do Item: R$ 1.700,00</w:t>
-        <w:br/>
-        <w:t xml:space="preserve">Valor total contratado = R$ 1.700,00</w:t>
-        <w:br/>
-        <w:t xml:space="preserve">Link para o PNCP</w:t>
-        <w:br/>
-        <w:t xml:space="preserve"/>
-        <w:br/>
-        <w:t xml:space="preserve">785810/2024-064/00 - CALMED DISTRIBUIDORA E SERVICOS TECNICOS LTDA (CNPJ: 30.644.818/0001-08)</w:t>
-        <w:br/>
-        <w:t xml:space="preserve">Item 162 - CANETA ALTA ROTAÇÃO</w:t>
-        <w:br/>
-        <w:t xml:space="preserve">Valor Homologado: R$ 229,00, Quantidade:  10, Valor Total do Item: R$ 2.290,00</w:t>
-        <w:br/>
-        <w:t xml:space="preserve">Valor total contratado = R$ 2.290,00</w:t>
+        <w:t xml:space="preserve">179087/2024-056/00 - MEGA COMERCIO DE TINTAS LTDA (CNPJ: 31.256.198/0001-00)</w:t>
+        <w:br/>
+        <w:t xml:space="preserve">Item 90 - TINTAANTIFERRUGE M</w:t>
+        <w:br/>
+        <w:t xml:space="preserve">Valor Homologado: R$ 152,00, Quantidade:  60, Valor Total do Item: R$ 9.120,00</w:t>
+        <w:br/>
+        <w:t xml:space="preserve">Item 91 - TINTA ESMALTE</w:t>
+        <w:br/>
+        <w:t xml:space="preserve">Valor Homologado: R$ 127,50, Quantidade:  30, Valor Total do Item: R$ 3.825,00</w:t>
+        <w:br/>
+        <w:t xml:space="preserve">Item 92 - TINTA ACRÍLICA</w:t>
+        <w:br/>
+        <w:t xml:space="preserve">Valor Homologado: R$ 308,00, Quantidade:  30, Valor Total do Item: R$ 9.240,00</w:t>
+        <w:br/>
+        <w:t xml:space="preserve">Item 93 - TINTA ACRÍLICA</w:t>
+        <w:br/>
+        <w:t xml:space="preserve">Valor Homologado: R$ 504,00, Quantidade:  20, Valor Total do Item: R$ 10.080,00</w:t>
+        <w:br/>
+        <w:t xml:space="preserve">Item 94 - TINTA CONCENTRADA</w:t>
+        <w:br/>
+        <w:t xml:space="preserve">Valor Homologado: R$ 319,00, Quantidade:  20, Valor Total do Item: R$ 6.380,00</w:t>
+        <w:br/>
+        <w:t xml:space="preserve">Item 95 - TINTA ACRÍLICA</w:t>
+        <w:br/>
+        <w:t xml:space="preserve">Valor Homologado: R$ 594,00, Quantidade:  15, Valor Total do Item: R$ 8.910,00</w:t>
+        <w:br/>
+        <w:t xml:space="preserve">Item 96 - DILUENTE</w:t>
+        <w:br/>
+        <w:t xml:space="preserve">Valor Homologado: R$ 118,00, Quantidade:  30, Valor Total do Item: R$ 3.540,00</w:t>
+        <w:br/>
+        <w:t xml:space="preserve">Item 97 - DILUENTE</w:t>
+        <w:br/>
+        <w:t xml:space="preserve">Valor Homologado: R$ 112,00, Quantidade:  20, Valor Total do Item: R$ 2.240,00</w:t>
+        <w:br/>
+        <w:t xml:space="preserve">Item 98 - COLA</w:t>
+        <w:br/>
+        <w:t xml:space="preserve">Valor Homologado: R$ 451,04, Quantidade:  5, Valor Total do Item: R$ 2.255,20</w:t>
+        <w:br/>
+        <w:t xml:space="preserve">Item 99 - MASSA CORRIDA</w:t>
+        <w:br/>
+        <w:t xml:space="preserve">Valor Homologado: R$ 87,00, Quantidade:  30, Valor Total do Item: R$ 2.610,00</w:t>
+        <w:br/>
+        <w:t xml:space="preserve">Item 100 - MASSA CORRIDA</w:t>
+        <w:br/>
+        <w:t xml:space="preserve">Valor Homologado: R$ 172,00, Quantidade:  15, Valor Total do Item: R$ 2.580,00</w:t>
+        <w:br/>
+        <w:t xml:space="preserve">Valor total contratado = R$ 60.780,20</w:t>
         <w:br/>
         <w:t xml:space="preserve">Link para o PNCP</w:t>
       </w:r>
@@ -2240,7 +2120,7 @@
         <w:rStyle w:val="Calibri"/>
         <w:rFonts w:ascii="Carlito" w:hAnsi="Carlito" w:cs="Carlito"/>
       </w:rPr>
-      <w:t xml:space="preserve">relatório do Pregão Eletrônico nº 90004/2024</w:t>
+      <w:t xml:space="preserve">relatório do Pregão Eletrônico nº 175/2023</w:t>
     </w:r>
   </w:p>
   <w:p>

--- a/modules/atas/indicadores_normceim/Relatorio_Indicadores_Final.docx
+++ b/modules/atas/indicadores_normceim/Relatorio_Indicadores_Final.docx
@@ -118,7 +118,7 @@
           <w:b/>
           <w:bCs/>
         </w:rPr>
-        <w:t xml:space="preserve">RELATÓRIO DO PREGÃO ELETRÔNICO Nº 175/2023</w:t>
+        <w:t xml:space="preserve">RELATÓRIO DO PREGÃO ELETRÔNICO Nº 90004/2024</w:t>
       </w:r>
     </w:p>
     <w:p>
@@ -152,7 +152,7 @@
           <w:rStyle w:val="Calibri"/>
           <w:rFonts w:ascii="Carlito" w:hAnsi="Carlito" w:cs="Carlito"/>
         </w:rPr>
-        <w:t xml:space="preserve"> Material para manutenção</w:t>
+        <w:t xml:space="preserve"> Moto Aquática</w:t>
       </w:r>
     </w:p>
     <w:p>
@@ -592,7 +592,7 @@
           <w:bCs/>
           <w:color w:val="002060"/>
         </w:rPr>
-        <w:t xml:space="preserve">(R$ 1.338.267,60 / R$ 1.671.002,54)</w:t>
+        <w:t xml:space="preserve">(R$ 192.627,43 / R$ 242.630,80)</w:t>
       </w:r>
       <w:r>
         <w:rPr>
@@ -622,7 +622,7 @@
           <w:bCs/>
           <w:color w:val="002060"/>
         </w:rPr>
-        <w:t xml:space="preserve"> = 19.91%</w:t>
+        <w:t xml:space="preserve"> = 20.61%</w:t>
       </w:r>
     </w:p>
     <w:p>
@@ -806,43 +806,6 @@
         </w:rPr>
         <w:t xml:space="preserve"/>
       </w:r>
-      <w:r>
-        <w:drawing>
-          <wp:inline xmlns:a="http://schemas.openxmlformats.org/drawingml/2006/main" xmlns:pic="http://schemas.openxmlformats.org/drawingml/2006/picture">
-            <wp:extent cx="5400000" cy="3600000"/>
-            <wp:docPr id="1004" name="Picture 2"/>
-            <wp:cNvGraphicFramePr>
-              <a:graphicFrameLocks noChangeAspect="1"/>
-            </wp:cNvGraphicFramePr>
-            <a:graphic>
-              <a:graphicData uri="http://schemas.openxmlformats.org/drawingml/2006/picture">
-                <pic:pic>
-                  <pic:nvPicPr>
-                    <pic:cNvPr id="0" name="grafico_barras_empilhadas.png"/>
-                    <pic:cNvPicPr/>
-                  </pic:nvPicPr>
-                  <pic:blipFill>
-                    <a:blip r:embed="rId14"/>
-                    <a:stretch>
-                      <a:fillRect/>
-                    </a:stretch>
-                  </pic:blipFill>
-                  <pic:spPr>
-                    <a:xfrm>
-                      <a:off x="0" y="0"/>
-                      <a:ext cx="5400000" cy="3600000"/>
-                    </a:xfrm>
-                    <a:prstGeom prst="rect"/>
-                  </pic:spPr>
-                </pic:pic>
-              </a:graphicData>
-            </a:graphic>
-          </wp:inline>
-        </w:drawing>
-      </w:r>
-      <w:r>
-        <w:t xml:space="preserve"/>
-      </w:r>
     </w:p>
     <w:p>
       <w:pPr>
@@ -943,25 +906,25 @@
           <w:rStyle w:val="Carlito"/>
           <w:rFonts w:cs="Carlito"/>
         </w:rPr>
-        <w:t xml:space="preserve">Item 17 - CABO ELÉTRICO - 100.00%</w:t>
-        <w:br/>
-        <w:t xml:space="preserve">Item 119 - DISJUNTOR-MOTOR - 61.84%</w:t>
-        <w:br/>
-        <w:t xml:space="preserve">Item 70 - REFLETOR - 58.00%</w:t>
-        <w:br/>
-        <w:t xml:space="preserve">Item 39 - LUVA - 57.84%</w:t>
-        <w:br/>
-        <w:t xml:space="preserve">Item 35 - CAIXA CONDULETE - 51.55%</w:t>
-        <w:br/>
-        <w:t xml:space="preserve">Item 71 - LUMINÁRIA - 51.37%</w:t>
-        <w:br/>
-        <w:t xml:space="preserve">Item 24 - CAIXA CONDULETE - 50.05%</w:t>
-        <w:br/>
-        <w:t xml:space="preserve">Item 43 - TAMPA - 47.99%</w:t>
-        <w:br/>
-        <w:t xml:space="preserve">Item 118 - DISJUNTOR-MOTOR - 47.49%</w:t>
-        <w:br/>
-        <w:t xml:space="preserve">Item 28 - LUVA - 47.43%</w:t>
+        <w:t xml:space="preserve">Item 147 - DESCOLADOR - 85.40%</w:t>
+        <w:br/>
+        <w:t xml:space="preserve">Item 64 - MOLDEIRA ODONTOLÓGICA - 84.24%</w:t>
+        <w:br/>
+        <w:t xml:space="preserve">Item 59 - MATRIZ ODONTOLÓGICA - 72.24%</w:t>
+        <w:br/>
+        <w:t xml:space="preserve">Item 162 - CANETA ALTA ROTAÇÃO - 71.40%</w:t>
+        <w:br/>
+        <w:t xml:space="preserve">Item 60 - MATRIZ ODONTOLÓGICA - 69.61%</w:t>
+        <w:br/>
+        <w:t xml:space="preserve">Item 63 - MOLDEIRA ODONTOLÓGICA - 66.46%</w:t>
+        <w:br/>
+        <w:t xml:space="preserve">Item 65 - MOLDEIRA ODONTOLÓGICA - 64.41%</w:t>
+        <w:br/>
+        <w:t xml:space="preserve">Item 118 - ACESSÓRIO PARA RADIOLOGIA - 58.51%</w:t>
+        <w:br/>
+        <w:t xml:space="preserve">Item 135 - RESINA COMPOSTA - 57.70%</w:t>
+        <w:br/>
+        <w:t xml:space="preserve">Item 94 - GOIVA USO MÉDICO - 57.47%</w:t>
       </w:r>
     </w:p>
     <w:p>
@@ -1244,509 +1207,629 @@
           <w:rStyle w:val="Carlito"/>
           <w:rFonts w:cs="Carlito"/>
         </w:rPr>
-        <w:t xml:space="preserve">179087/2024-050/00 - DOMINI TELECOM LTDA (CNPJ: 46.869.912/0001-03)</w:t>
-        <w:br/>
-        <w:t xml:space="preserve">Item 1 - CONECTOR MACHO RJ-45 CAT. 5e</w:t>
-        <w:br/>
-        <w:t xml:space="preserve">Valor Homologado: R$ 0,83, Quantidade:  2000, Valor Total do Item: R$ 1.660,00</w:t>
-        <w:br/>
-        <w:t xml:space="preserve">Item 2 - CONECTOR FÊMEA RJ-45 CAT. 5e</w:t>
-        <w:br/>
-        <w:t xml:space="preserve">Valor Homologado: R$ 12,99, Quantidade:  500, Valor Total do Item: R$ 6.495,00</w:t>
-        <w:br/>
-        <w:t xml:space="preserve">Item 3 - CONECTOR MACHO RJ-45 CAT.6</w:t>
-        <w:br/>
-        <w:t xml:space="preserve">Valor Homologado: R$ 3,60, Quantidade:  1000, Valor Total do Item: R$ 3.600,00</w:t>
-        <w:br/>
-        <w:t xml:space="preserve">Item 4 - CONECTOR FÊMEA RJ-45 GIGALAN CAT.6</w:t>
-        <w:br/>
-        <w:t xml:space="preserve">Valor Homologado: R$ 14,50, Quantidade:  100, Valor Total do Item: R$ 1.450,00</w:t>
-        <w:br/>
-        <w:t xml:space="preserve">Item 5 - CABO DE REDE GIGALAN CAT.6</w:t>
-        <w:br/>
-        <w:t xml:space="preserve">Valor Homologado: R$ 1.900,00, Quantidade:  15, Valor Total do Item: R$ 28.500,00</w:t>
-        <w:br/>
-        <w:t xml:space="preserve">Item 6 - CABO DE REDE GIGALAN CAT.6 VERMELHO</w:t>
-        <w:br/>
-        <w:t xml:space="preserve">Valor Homologado: R$ 1.900,00, Quantidade:  15, Valor Total do Item: R$ 28.500,00</w:t>
-        <w:br/>
-        <w:t xml:space="preserve">Item 7 - PATCH CORD CAT.5e</w:t>
-        <w:br/>
-        <w:t xml:space="preserve">Valor Homologado: R$ 15,00, Quantidade:  200, Valor Total do Item: R$ 3.000,00</w:t>
-        <w:br/>
-        <w:t xml:space="preserve">Item 8 - PATCH CORD CAT.5e</w:t>
-        <w:br/>
-        <w:t xml:space="preserve">Valor Homologado: R$ 31,00, Quantidade:  200, Valor Total do Item: R$ 6.200,00</w:t>
-        <w:br/>
-        <w:t xml:space="preserve">Valor total contratado = R$ 79.405,00</w:t>
+        <w:t xml:space="preserve">785810/2024-050/00 - JULIANO DE COSTA LTDA (CNPJ: 72.150.550/0001-06)</w:t>
+        <w:br/>
+        <w:t xml:space="preserve">Item 1 - FIXADOR RADIOLÓGICO</w:t>
+        <w:br/>
+        <w:t xml:space="preserve">Valor Homologado: R$ 23,95, Quantidade:  10, Valor Total do Item: R$ 239,50</w:t>
+        <w:br/>
+        <w:t xml:space="preserve">Item 24 - GRAMPO USO ODONTOLÓGICO</w:t>
+        <w:br/>
+        <w:t xml:space="preserve">Valor Homologado: R$ 11,84, Quantidade:  10, Valor Total do Item: R$ 118,40</w:t>
+        <w:br/>
+        <w:t xml:space="preserve">Item 25 - GRAMPO USO ODONTOLÓGICO</w:t>
+        <w:br/>
+        <w:t xml:space="preserve">Valor Homologado: R$ 11,92, Quantidade:  10, Valor Total do Item: R$ 119,20</w:t>
+        <w:br/>
+        <w:t xml:space="preserve">Item 26 - GRAMPO USO ODONTOLÓGICO</w:t>
+        <w:br/>
+        <w:t xml:space="preserve">Valor Homologado: R$ 11,93, Quantidade:  10, Valor Total do Item: R$ 119,30</w:t>
+        <w:br/>
+        <w:t xml:space="preserve">Item 27 - GRAMPO USO ODONTOLÓGICO</w:t>
+        <w:br/>
+        <w:t xml:space="preserve">Valor Homologado: R$ 11,90, Quantidade:  10, Valor Total do Item: R$ 119,00</w:t>
+        <w:br/>
+        <w:t xml:space="preserve">Item 28 - GRAMPO USO ODONTOLÓGICO</w:t>
+        <w:br/>
+        <w:t xml:space="preserve">Valor Homologado: R$ 11,95, Quantidade:  10, Valor Total do Item: R$ 119,50</w:t>
+        <w:br/>
+        <w:t xml:space="preserve">Item 29 - GRAMPO USO ODONTOLÓGICO</w:t>
+        <w:br/>
+        <w:t xml:space="preserve">Valor Homologado: R$ 12,00, Quantidade:  10, Valor Total do Item: R$ 120,00</w:t>
+        <w:br/>
+        <w:t xml:space="preserve">Item 30 - GRAMPO USO ODONTOLÓGICO</w:t>
+        <w:br/>
+        <w:t xml:space="preserve">Valor Homologado: R$ 11,99, Quantidade:  10, Valor Total do Item: R$ 119,90</w:t>
+        <w:br/>
+        <w:t xml:space="preserve">Item 32 - HEMOSTÁTICO ABSORVÍVEL</w:t>
+        <w:br/>
+        <w:t xml:space="preserve">Valor Homologado: R$ 47,99, Quantidade:  50, Valor Total do Item: R$ 2.399,50</w:t>
+        <w:br/>
+        <w:t xml:space="preserve">Item 37 - IODOFÓRMIO</w:t>
+        <w:br/>
+        <w:t xml:space="preserve">Valor Homologado: R$ 26,36, Quantidade:  4, Valor Total do Item: R$ 105,44</w:t>
+        <w:br/>
+        <w:t xml:space="preserve">Item 41 - LÂMINA BISTURI</w:t>
+        <w:br/>
+        <w:t xml:space="preserve">Valor Homologado: R$ 30,38, Quantidade:  6, Valor Total do Item: R$ 182,28</w:t>
+        <w:br/>
+        <w:t xml:space="preserve">Item 43 - LAMPARINA USO ODONTOLÓGICO</w:t>
+        <w:br/>
+        <w:t xml:space="preserve">Valor Homologado: R$ 29,00, Quantidade:  4, Valor Total do Item: R$ 116,00</w:t>
+        <w:br/>
+        <w:t xml:space="preserve">Item 55 - TIRA ABRASIVA - USO ODONTOLÓGICO</w:t>
+        <w:br/>
+        <w:t xml:space="preserve">Valor Homologado: R$ 8,98, Quantidade:  50, Valor Total do Item: R$ 449,00</w:t>
+        <w:br/>
+        <w:t xml:space="preserve">Item 59 - MATRIZ ODONTOLÓGICA</w:t>
+        <w:br/>
+        <w:t xml:space="preserve">Valor Homologado: R$ 1,03, Quantidade:  50, Valor Total do Item: R$ 51,50</w:t>
+        <w:br/>
+        <w:t xml:space="preserve">Item 60 - MATRIZ ODONTOLÓGICA</w:t>
+        <w:br/>
+        <w:t xml:space="preserve">Valor Homologado: R$ 1,17, Quantidade:  50, Valor Total do Item: R$ 58,50</w:t>
+        <w:br/>
+        <w:t xml:space="preserve">Item 64 - MOLDEIRA ODONTOLÓGICA</w:t>
+        <w:br/>
+        <w:t xml:space="preserve">Valor Homologado: R$ 9,80, Quantidade:  20, Valor Total do Item: R$ 196,00</w:t>
+        <w:br/>
+        <w:t xml:space="preserve">Item 80 - PAVIO - LAMPARINA / TOUCHEIRA</w:t>
+        <w:br/>
+        <w:t xml:space="preserve">Valor Homologado: R$ 3,00, Quantidade:  35, Valor Total do Item: R$ 105,00</w:t>
+        <w:br/>
+        <w:t xml:space="preserve">Item 92 - PINÇA ANATÔMICA</w:t>
+        <w:br/>
+        <w:t xml:space="preserve">Valor Homologado: R$ 16,00, Quantidade:  50, Valor Total do Item: R$ 800,00</w:t>
+        <w:br/>
+        <w:t xml:space="preserve">Item 104 - ACESSÓRIOS - USO ODONTOLÓGICO</w:t>
+        <w:br/>
+        <w:t xml:space="preserve">Valor Homologado: R$ 13,33, Quantidade:  10, Valor Total do Item: R$ 133,30</w:t>
+        <w:br/>
+        <w:t xml:space="preserve">Item 108 - PONTA P/ SERINGA MATERIAIS VISCOSOS</w:t>
+        <w:br/>
+        <w:t xml:space="preserve">Valor Homologado: R$ 72,00, Quantidade:  20, Valor Total do Item: R$ 1.440,00</w:t>
+        <w:br/>
+        <w:t xml:space="preserve">Item 117 - ORGANIZADOR CLÍNICO USO ODONTOLÓGICO</w:t>
+        <w:br/>
+        <w:t xml:space="preserve">Valor Homologado: R$ 61,12, Quantidade:  2, Valor Total do Item: R$ 122,24</w:t>
+        <w:br/>
+        <w:t xml:space="preserve">Item 120 - POTE ODONTOLÓGICO</w:t>
+        <w:br/>
+        <w:t xml:space="preserve">Valor Homologado: R$ 6,78, Quantidade:  15, Valor Total do Item: R$ 101,70</w:t>
+        <w:br/>
+        <w:t xml:space="preserve">Item 133 - RESINA ACRÍLICA USO ODONTOLÓGICO</w:t>
+        <w:br/>
+        <w:t xml:space="preserve">Valor Homologado: R$ 84,87, Quantidade:  5, Valor Total do Item: R$ 424,35</w:t>
+        <w:br/>
+        <w:t xml:space="preserve">Item 134 - RESINA ACRÍLICA USO ODONTOLÓGICO</w:t>
+        <w:br/>
+        <w:t xml:space="preserve">Valor Homologado: R$ 69,22, Quantidade:  5, Valor Total do Item: R$ 346,10</w:t>
+        <w:br/>
+        <w:t xml:space="preserve">Item 138 - RESINA COMPOSTA</w:t>
+        <w:br/>
+        <w:t xml:space="preserve">Valor Homologado: R$ 91,82, Quantidade:  100, Valor Total do Item: R$ 9.182,00</w:t>
+        <w:br/>
+        <w:t xml:space="preserve">Item 159 - TESOURA INSTRUMENTAL</w:t>
+        <w:br/>
+        <w:t xml:space="preserve">Valor Homologado: R$ 109,29, Quantidade:  5, Valor Total do Item: R$ 546,45</w:t>
+        <w:br/>
+        <w:t xml:space="preserve">Valor total contratado = R$ 17.834,16</w:t>
         <w:br/>
         <w:t xml:space="preserve">Link para o PNCP</w:t>
         <w:br/>
         <w:t xml:space="preserve"/>
         <w:br/>
-        <w:t xml:space="preserve">179087/2024-051/00 - ELETROSIA MATERIAL ELETRICO LTDA (CNPJ: 20.900.592/0001-05)</w:t>
-        <w:br/>
-        <w:t xml:space="preserve">Item 9 - CABO ELÉTRICO FLEXÍVEL 2,5mm² AZUL-CLARO</w:t>
-        <w:br/>
-        <w:t xml:space="preserve">Valor Homologado: R$ 142,70, Quantidade:  70, Valor Total do Item: R$ 9.989,00</w:t>
-        <w:br/>
-        <w:t xml:space="preserve">Item 10 - CABO ELÉTRICO FLEXÍVEL 2,5mm² AZUL-CLARO</w:t>
-        <w:br/>
-        <w:t xml:space="preserve">Valor Homologado: R$ 142,70, Quantidade:  60, Valor Total do Item: R$ 8.562,00</w:t>
-        <w:br/>
-        <w:t xml:space="preserve">Item 11 - CABO ELÉTRICO FLEXÍVEL 2,5mm² AZUL-CLARO</w:t>
-        <w:br/>
-        <w:t xml:space="preserve">Valor Homologado: R$ 142,70, Quantidade:  60, Valor Total do Item: R$ 8.562,00</w:t>
-        <w:br/>
-        <w:t xml:space="preserve">Item 12 - CABO ELÉTRICO FLEXÍVEL 4,0mm² AZUL-CLARO</w:t>
-        <w:br/>
-        <w:t xml:space="preserve">Valor Homologado: R$ 240,25, Quantidade:  30, Valor Total do Item: R$ 7.207,50</w:t>
-        <w:br/>
-        <w:t xml:space="preserve">Item 13 - CABO ELÉTRICO FLEXÍVEL 4,0mm² PRETO</w:t>
-        <w:br/>
-        <w:t xml:space="preserve">Valor Homologado: R$ 240,25, Quantidade:  20, Valor Total do Item: R$ 4.805,00</w:t>
-        <w:br/>
-        <w:t xml:space="preserve">Item 14 - CABO ELÉTRICO</w:t>
-        <w:br/>
-        <w:t xml:space="preserve">Valor Homologado: R$ 240,25, Quantidade:  20, Valor Total do Item: R$ 4.805,00</w:t>
-        <w:br/>
-        <w:t xml:space="preserve">Item 15 - CABO PP 2 x 2,5mm²</w:t>
-        <w:br/>
-        <w:t xml:space="preserve">Valor Homologado: R$ 410,62, Quantidade:  30, Valor Total do Item: R$ 12.318,60</w:t>
-        <w:br/>
-        <w:t xml:space="preserve">Item 16 - CABO ELÉTRICO</w:t>
-        <w:br/>
-        <w:t xml:space="preserve">Valor Homologado: R$ 578,07, Quantidade:  30, Valor Total do Item: R$ 17.342,10</w:t>
-        <w:br/>
-        <w:t xml:space="preserve">Item 17 - CABO ELÉTRICO</w:t>
-        <w:br/>
-        <w:t xml:space="preserve">Valor Homologado: R$ 0,00, Quantidade:  10, Valor Total do Item: R$ 0,00</w:t>
-        <w:br/>
-        <w:t xml:space="preserve">Item 18 - CABO ELÉTRICO</w:t>
-        <w:br/>
-        <w:t xml:space="preserve">Valor Homologado: R$ 1.157,60, Quantidade:  5, Valor Total do Item: R$ 5.788,00</w:t>
-        <w:br/>
-        <w:t xml:space="preserve">Item 19 - CABO ELÉTRICO</w:t>
-        <w:br/>
-        <w:t xml:space="preserve">Valor Homologado: R$ 12,78, Quantidade:  500, Valor Total do Item: R$ 6.390,00</w:t>
-        <w:br/>
-        <w:t xml:space="preserve">Item 20 - CABO ELÉTRICO</w:t>
-        <w:br/>
-        <w:t xml:space="preserve">Valor Homologado: R$ 16,86, Quantidade:  500, Valor Total do Item: R$ 8.430,00</w:t>
-        <w:br/>
-        <w:t xml:space="preserve">Item 21 - CABO DE ÁUDIO</w:t>
-        <w:br/>
-        <w:t xml:space="preserve">Valor Homologado: R$ 2,90, Quantidade:  1500, Valor Total do Item: R$ 4.350,00</w:t>
-        <w:br/>
-        <w:t xml:space="preserve">Item 22 - ELETRODUTO</w:t>
-        <w:br/>
-        <w:t xml:space="preserve">Valor Homologado: R$ 32,40, Quantidade:  200, Valor Total do Item: R$ 6.480,00</w:t>
-        <w:br/>
-        <w:t xml:space="preserve">Item 23 - CAIXA CONDULETE</w:t>
-        <w:br/>
-        <w:t xml:space="preserve">Valor Homologado: R$ 5,21, Quantidade:  300, Valor Total do Item: R$ 1.563,00</w:t>
-        <w:br/>
-        <w:t xml:space="preserve">Item 24 - CAIXA CONDULETE</w:t>
-        <w:br/>
-        <w:t xml:space="preserve">Valor Homologado: R$ 5,21, Quantidade:  300, Valor Total do Item: R$ 1.563,00</w:t>
-        <w:br/>
-        <w:t xml:space="preserve">Item 25 - CONECTOR</w:t>
-        <w:br/>
-        <w:t xml:space="preserve">Valor Homologado: R$ 0,41, Quantidade:  500, Valor Total do Item: R$ 205,00</w:t>
-        <w:br/>
-        <w:t xml:space="preserve">Item 26 - CONECTOR</w:t>
-        <w:br/>
-        <w:t xml:space="preserve">Valor Homologado: R$ 1,61, Quantidade:  400, Valor Total do Item: R$ 644,00</w:t>
-        <w:br/>
-        <w:t xml:space="preserve">Item 27 - CURVA</w:t>
-        <w:br/>
-        <w:t xml:space="preserve">Valor Homologado: R$ 8,85, Quantidade:  300, Valor Total do Item: R$ 2.655,00</w:t>
-        <w:br/>
-        <w:t xml:space="preserve">Item 28 - LUVA</w:t>
-        <w:br/>
-        <w:t xml:space="preserve">Valor Homologado: R$ 2,25, Quantidade:  300, Valor Total do Item: R$ 675,00</w:t>
-        <w:br/>
-        <w:t xml:space="preserve">Item 29 - ABRAÇADEIRA</w:t>
-        <w:br/>
-        <w:t xml:space="preserve">Valor Homologado: R$ 2,25, Quantidade:  350, Valor Total do Item: R$ 787,50</w:t>
-        <w:br/>
-        <w:t xml:space="preserve">Item 30 - ARRUELA</w:t>
-        <w:br/>
-        <w:t xml:space="preserve">Valor Homologado: R$ 0,60, Quantidade:  500, Valor Total do Item: R$ 300,00</w:t>
-        <w:br/>
-        <w:t xml:space="preserve">Item 31 - BUCHA</w:t>
-        <w:br/>
-        <w:t xml:space="preserve">Valor Homologado: R$ 1,00, Quantidade:  500, Valor Total do Item: R$ 500,00</w:t>
-        <w:br/>
-        <w:t xml:space="preserve">Item 32 - TAMPA</w:t>
-        <w:br/>
-        <w:t xml:space="preserve">Valor Homologado: R$ 2,12, Quantidade:  400, Valor Total do Item: R$ 848,00</w:t>
-        <w:br/>
-        <w:t xml:space="preserve">Item 33 - ELETRODUTO</w:t>
-        <w:br/>
-        <w:t xml:space="preserve">Valor Homologado: R$ 40,91, Quantidade:  100, Valor Total do Item: R$ 4.091,00</w:t>
-        <w:br/>
-        <w:t xml:space="preserve">Item 34 - CAIXA CONDULETE</w:t>
-        <w:br/>
-        <w:t xml:space="preserve">Valor Homologado: R$ 7,82, Quantidade:  100, Valor Total do Item: R$ 782,00</w:t>
-        <w:br/>
-        <w:t xml:space="preserve">Item 35 - CAIXA CONDULETE</w:t>
-        <w:br/>
-        <w:t xml:space="preserve">Valor Homologado: R$ 7,82, Quantidade:  100, Valor Total do Item: R$ 782,00</w:t>
-        <w:br/>
-        <w:t xml:space="preserve">Item 36 - CONECTOR</w:t>
-        <w:br/>
-        <w:t xml:space="preserve">Valor Homologado: R$ 0,44, Quantidade:  300, Valor Total do Item: R$ 132,00</w:t>
-        <w:br/>
-        <w:t xml:space="preserve">Item 37 - CONECTOR</w:t>
-        <w:br/>
-        <w:t xml:space="preserve">Valor Homologado: R$ 2,82, Quantidade:  200, Valor Total do Item: R$ 564,00</w:t>
-        <w:br/>
-        <w:t xml:space="preserve">Item 38 - CURVA</w:t>
-        <w:br/>
-        <w:t xml:space="preserve">Valor Homologado: R$ 10,31, Quantidade:  50, Valor Total do Item: R$ 515,50</w:t>
-        <w:br/>
-        <w:t xml:space="preserve">Item 39 - LUVA</w:t>
-        <w:br/>
-        <w:t xml:space="preserve">Valor Homologado: R$ 2,66, Quantidade:  100, Valor Total do Item: R$ 266,00</w:t>
-        <w:br/>
-        <w:t xml:space="preserve">Item 40 - ABRAÇADEIRA</w:t>
-        <w:br/>
-        <w:t xml:space="preserve">Valor Homologado: R$ 2,02, Quantidade:  200, Valor Total do Item: R$ 404,00</w:t>
-        <w:br/>
-        <w:t xml:space="preserve">Item 41 - ARRUELA</w:t>
-        <w:br/>
-        <w:t xml:space="preserve">Valor Homologado: R$ 0,92, Quantidade:  400, Valor Total do Item: R$ 368,00</w:t>
-        <w:br/>
-        <w:t xml:space="preserve">Item 42 - BUCHA</w:t>
-        <w:br/>
-        <w:t xml:space="preserve">Valor Homologado: R$ 1,22, Quantidade:  400, Valor Total do Item: R$ 488,00</w:t>
-        <w:br/>
-        <w:t xml:space="preserve">Item 43 - TAMPA</w:t>
-        <w:br/>
-        <w:t xml:space="preserve">Valor Homologado: R$ 2,72, Quantidade:  200, Valor Total do Item: R$ 544,00</w:t>
-        <w:br/>
-        <w:t xml:space="preserve">Item 44 - SUPORTE</w:t>
-        <w:br/>
-        <w:t xml:space="preserve">Valor Homologado: R$ 1,68, Quantidade:  200, Valor Total do Item: R$ 336,00</w:t>
-        <w:br/>
-        <w:t xml:space="preserve">Item 45 - PLACA</w:t>
-        <w:br/>
-        <w:t xml:space="preserve">Valor Homologado: R$ 5,54, Quantidade:  30, Valor Total do Item: R$ 166,20</w:t>
-        <w:br/>
-        <w:t xml:space="preserve">Item 46 - PLACA</w:t>
-        <w:br/>
-        <w:t xml:space="preserve">Valor Homologado: R$ 7,00, Quantidade:  100, Valor Total do Item: R$ 700,00</w:t>
-        <w:br/>
-        <w:t xml:space="preserve">Item 47 - PLACA</w:t>
-        <w:br/>
-        <w:t xml:space="preserve">Valor Homologado: R$ 6,00, Quantidade:  100, Valor Total do Item: R$ 600,00</w:t>
-        <w:br/>
-        <w:t xml:space="preserve">Item 48 - PLACA</w:t>
-        <w:br/>
-        <w:t xml:space="preserve">Valor Homologado: R$ 6,80, Quantidade:  100, Valor Total do Item: R$ 680,00</w:t>
-        <w:br/>
-        <w:t xml:space="preserve">Item 49 - TOMADA</w:t>
-        <w:br/>
-        <w:t xml:space="preserve">Valor Homologado: R$ 26,00, Quantidade:  100, Valor Total do Item: R$ 2.600,00</w:t>
-        <w:br/>
-        <w:t xml:space="preserve">Item 50 - TOMADA</w:t>
-        <w:br/>
-        <w:t xml:space="preserve">Valor Homologado: R$ 20,00, Quantidade:  100, Valor Total do Item: R$ 2.000,00</w:t>
-        <w:br/>
-        <w:t xml:space="preserve">Item 51 - TOMADA</w:t>
-        <w:br/>
-        <w:t xml:space="preserve">Valor Homologado: R$ 24,00, Quantidade:  25, Valor Total do Item: R$ 600,00</w:t>
-        <w:br/>
-        <w:t xml:space="preserve">Item 52 - TOMADA</w:t>
-        <w:br/>
-        <w:t xml:space="preserve">Valor Homologado: R$ 21,50, Quantidade:  25, Valor Total do Item: R$ 537,50</w:t>
-        <w:br/>
-        <w:t xml:space="preserve">Item 53 - TOMADA</w:t>
-        <w:br/>
-        <w:t xml:space="preserve">Valor Homologado: R$ 5,94, Quantidade:  50, Valor Total do Item: R$ 297,00</w:t>
-        <w:br/>
-        <w:t xml:space="preserve">Item 54 - INTERRUPTOR</w:t>
-        <w:br/>
-        <w:t xml:space="preserve">Valor Homologado: R$ 22,00, Quantidade:  100, Valor Total do Item: R$ 2.200,00</w:t>
-        <w:br/>
-        <w:t xml:space="preserve">Item 55 - TOMADA</w:t>
-        <w:br/>
-        <w:t xml:space="preserve">Valor Homologado: R$ 15,00, Quantidade:  2000, Valor Total do Item: R$ 30.000,00</w:t>
-        <w:br/>
-        <w:t xml:space="preserve">Item 56 - TOMADA</w:t>
-        <w:br/>
-        <w:t xml:space="preserve">Valor Homologado: R$ 15,50, Quantidade:  500, Valor Total do Item: R$ 7.750,00</w:t>
-        <w:br/>
-        <w:t xml:space="preserve">Item 57 - FITA</w:t>
-        <w:br/>
-        <w:t xml:space="preserve">Valor Homologado: R$ 16,67, Quantidade:  200, Valor Total do Item: R$ 3.334,00</w:t>
-        <w:br/>
-        <w:t xml:space="preserve">Item 58 - CONECTOR</w:t>
-        <w:br/>
-        <w:t xml:space="preserve">Valor Homologado: R$ 0,76, Quantidade:  10000, Valor Total do Item: R$ 7.600,00</w:t>
-        <w:br/>
-        <w:t xml:space="preserve">Item 59 - COPEX</w:t>
-        <w:br/>
-        <w:t xml:space="preserve">Valor Homologado: R$ 13,90, Quantidade:  1000, Valor Total do Item: R$ 13.900,00</w:t>
-        <w:br/>
-        <w:t xml:space="preserve">Item 60 - CONECTOR</w:t>
-        <w:br/>
-        <w:t xml:space="preserve">Valor Homologado: R$ 12,39, Quantidade:  100, Valor Total do Item: R$ 1.239,00</w:t>
-        <w:br/>
-        <w:t xml:space="preserve">Item 61 - COPEX</w:t>
-        <w:br/>
-        <w:t xml:space="preserve">Valor Homologado: R$ 17,17, Quantidade:  1000, Valor Total do Item: R$ 17.170,00</w:t>
-        <w:br/>
-        <w:t xml:space="preserve">Item 62 - CONECTOR</w:t>
-        <w:br/>
-        <w:t xml:space="preserve">Valor Homologado: R$ 15,51, Quantidade:  100, Valor Total do Item: R$ 1.551,00</w:t>
-        <w:br/>
-        <w:t xml:space="preserve">Item 63 - BOTÃO DE COMANDO</w:t>
-        <w:br/>
-        <w:t xml:space="preserve">Valor Homologado: R$ 49,24, Quantidade:  50, Valor Total do Item: R$ 2.462,00</w:t>
-        <w:br/>
-        <w:t xml:space="preserve">Item 64 - SINALEIRO</w:t>
-        <w:br/>
-        <w:t xml:space="preserve">Valor Homologado: R$ 24,80, Quantidade:  50, Valor Total do Item: R$ 1.240,00</w:t>
-        <w:br/>
-        <w:t xml:space="preserve">Item 65 - ELETRODUTO</w:t>
-        <w:br/>
-        <w:t xml:space="preserve">Valor Homologado: R$ 24,90, Quantidade:  200, Valor Total do Item: R$ 4.980,00</w:t>
-        <w:br/>
-        <w:t xml:space="preserve">Item 66 - ELETRODUTO</w:t>
-        <w:br/>
-        <w:t xml:space="preserve">Valor Homologado: R$ 5,20, Quantidade:  120, Valor Total do Item: R$ 624,00</w:t>
-        <w:br/>
-        <w:t xml:space="preserve">Item 67 - ELETRODUTO</w:t>
-        <w:br/>
-        <w:t xml:space="preserve">Valor Homologado: R$ 3,90, Quantidade:  240, Valor Total do Item: R$ 936,00</w:t>
-        <w:br/>
-        <w:t xml:space="preserve">Item 68 - CAIXA DE PASSAGEM</w:t>
-        <w:br/>
-        <w:t xml:space="preserve">Valor Homologado: R$ 38,00, Quantidade:  60, Valor Total do Item: R$ 2.280,00</w:t>
-        <w:br/>
-        <w:t xml:space="preserve">Item 112 - DISJUNTOR</w:t>
-        <w:br/>
-        <w:t xml:space="preserve">Valor Homologado: R$ 29,00, Quantidade:  100, Valor Total do Item: R$ 2.900,00</w:t>
-        <w:br/>
-        <w:t xml:space="preserve">Item 113 - DISJUNTOR</w:t>
-        <w:br/>
-        <w:t xml:space="preserve">Valor Homologado: R$ 29,00, Quantidade:  100, Valor Total do Item: R$ 2.900,00</w:t>
-        <w:br/>
-        <w:t xml:space="preserve">Item 114 - DISJUNTOR</w:t>
-        <w:br/>
-        <w:t xml:space="preserve">Valor Homologado: R$ 32,80, Quantidade:  100, Valor Total do Item: R$ 3.280,00</w:t>
-        <w:br/>
-        <w:t xml:space="preserve">Item 115 - DISJUNTOR</w:t>
-        <w:br/>
-        <w:t xml:space="preserve">Valor Homologado: R$ 38,40, Quantidade:  100, Valor Total do Item: R$ 3.840,00</w:t>
-        <w:br/>
-        <w:t xml:space="preserve">Item 116 - DISJUNTOR</w:t>
-        <w:br/>
-        <w:t xml:space="preserve">Valor Homologado: R$ 39,85, Quantidade:  30, Valor Total do Item: R$ 1.195,50</w:t>
-        <w:br/>
-        <w:t xml:space="preserve">Item 117 - DISJUNTOR</w:t>
-        <w:br/>
-        <w:t xml:space="preserve">Valor Homologado: R$ 25,90, Quantidade:  30, Valor Total do Item: R$ 777,00</w:t>
-        <w:br/>
-        <w:t xml:space="preserve">Item 118 - DISJUNTOR-MOTOR</w:t>
-        <w:br/>
-        <w:t xml:space="preserve">Valor Homologado: R$ 210,00, Quantidade:  11, Valor Total do Item: R$ 2.310,00</w:t>
-        <w:br/>
-        <w:t xml:space="preserve">Item 119 - DISJUNTOR-MOTOR</w:t>
-        <w:br/>
-        <w:t xml:space="preserve">Valor Homologado: R$ 145,00, Quantidade:  19, Valor Total do Item: R$ 2.755,00</w:t>
-        <w:br/>
-        <w:t xml:space="preserve">Item 120 - CONTATOR</w:t>
-        <w:br/>
-        <w:t xml:space="preserve">Valor Homologado: R$ 135,00, Quantidade:  30, Valor Total do Item: R$ 4.050,00</w:t>
-        <w:br/>
-        <w:t xml:space="preserve">Item 121 - CONTATOR</w:t>
-        <w:br/>
-        <w:t xml:space="preserve">Valor Homologado: R$ 69,00, Quantidade:  30, Valor Total do Item: R$ 2.070,00</w:t>
-        <w:br/>
-        <w:t xml:space="preserve">Item 122 - ACESSÓRIO HIDROSSANITÁRIO</w:t>
-        <w:br/>
-        <w:t xml:space="preserve">Valor Homologado: R$ 10.065,00, Quantidade:  1, Valor Total do Item: R$ 10.065,00</w:t>
-        <w:br/>
-        <w:t xml:space="preserve">Item 123 - ACESSÓRIO HIDROSSANITÁRIO</w:t>
-        <w:br/>
-        <w:t xml:space="preserve">Valor Homologado: R$ 19.000,00, Quantidade:  1, Valor Total do Item: R$ 19.000,00</w:t>
-        <w:br/>
-        <w:t xml:space="preserve">Item 124 - ACESSÓRIO HIDROSSANITÁRIO</w:t>
-        <w:br/>
-        <w:t xml:space="preserve">Valor Homologado: R$ 20.000,00, Quantidade:  1, Valor Total do Item: R$ 20.000,00</w:t>
-        <w:br/>
-        <w:t xml:space="preserve">Valor total contratado = R$ 304.631,40</w:t>
+        <w:t xml:space="preserve">785810/2024-051/00 - DENTARIA E DISTRIBUIDORA HOSPITALAR PORTO ALEGRENSE LTD (CNPJ: 91.083.212/0001-35)</w:t>
+        <w:br/>
+        <w:t xml:space="preserve">Item 3 - FÓRCEPS ODONTOLÓGICO</w:t>
+        <w:br/>
+        <w:t xml:space="preserve">Valor Homologado: R$ 76,00, Quantidade:  2, Valor Total do Item: R$ 152,00</w:t>
+        <w:br/>
+        <w:t xml:space="preserve">Item 4 - FÓRCEPS ODONTOLÓGICO</w:t>
+        <w:br/>
+        <w:t xml:space="preserve">Valor Homologado: R$ 72,45, Quantidade:  2, Valor Total do Item: R$ 144,90</w:t>
+        <w:br/>
+        <w:t xml:space="preserve">Item 5 - FÓRCEPS ODONTOLÓGICO</w:t>
+        <w:br/>
+        <w:t xml:space="preserve">Valor Homologado: R$ 77,00, Quantidade:  2, Valor Total do Item: R$ 154,00</w:t>
+        <w:br/>
+        <w:t xml:space="preserve">Item 6 - FÓRCEPS ODONTOLÓGICO</w:t>
+        <w:br/>
+        <w:t xml:space="preserve">Valor Homologado: R$ 77,00, Quantidade:  2, Valor Total do Item: R$ 154,00</w:t>
+        <w:br/>
+        <w:t xml:space="preserve">Item 9 - FÓRCEPS ODONTOLÓGICO</w:t>
+        <w:br/>
+        <w:t xml:space="preserve">Valor Homologado: R$ 73,00, Quantidade:  3, Valor Total do Item: R$ 219,00</w:t>
+        <w:br/>
+        <w:t xml:space="preserve">Item 10 - FÓRCEPS ODONTOLÓGICO</w:t>
+        <w:br/>
+        <w:t xml:space="preserve">Valor Homologado: R$ 77,00, Quantidade:  2, Valor Total do Item: R$ 154,00</w:t>
+        <w:br/>
+        <w:t xml:space="preserve">Item 11 - FÓRCEPS ODONTOLÓGICO</w:t>
+        <w:br/>
+        <w:t xml:space="preserve">Valor Homologado: R$ 76,00, Quantidade:  2, Valor Total do Item: R$ 152,00</w:t>
+        <w:br/>
+        <w:t xml:space="preserve">Item 12 - FÓRCEPS ODONTOLÓGICO</w:t>
+        <w:br/>
+        <w:t xml:space="preserve">Valor Homologado: R$ 76,00, Quantidade:  2, Valor Total do Item: R$ 152,00</w:t>
+        <w:br/>
+        <w:t xml:space="preserve">Item 20 - BISTURI - USO ODONTOLOGICO</w:t>
+        <w:br/>
+        <w:t xml:space="preserve">Valor Homologado: R$ 52,00, Quantidade:  3, Valor Total do Item: R$ 156,00</w:t>
+        <w:br/>
+        <w:t xml:space="preserve">Item 21 - BISTURI - USO ODONTOLOGICO</w:t>
+        <w:br/>
+        <w:t xml:space="preserve">Valor Homologado: R$ 45,00, Quantidade:  3, Valor Total do Item: R$ 135,00</w:t>
+        <w:br/>
+        <w:t xml:space="preserve">Item 34 - HIPOCLORITO DE SÓDIO</w:t>
+        <w:br/>
+        <w:t xml:space="preserve">Valor Homologado: R$ 29,00, Quantidade:  30, Valor Total do Item: R$ 870,00</w:t>
+        <w:br/>
+        <w:t xml:space="preserve">Item 45 - CLOREXIDINA DIGLUCONATO</w:t>
+        <w:br/>
+        <w:t xml:space="preserve">Valor Homologado: R$ 110,00, Quantidade:  5, Valor Total do Item: R$ 550,00</w:t>
+        <w:br/>
+        <w:t xml:space="preserve">Item 52 - LIMA USO ODONTOLÓGICO</w:t>
+        <w:br/>
+        <w:t xml:space="preserve">Valor Homologado: R$ 46,00, Quantidade:  3, Valor Total do Item: R$ 138,00</w:t>
+        <w:br/>
+        <w:t xml:space="preserve">Item 67 - MAÇARICO SOLDA</w:t>
+        <w:br/>
+        <w:t xml:space="preserve">Valor Homologado: R$ 87,00, Quantidade:  2, Valor Total do Item: R$ 174,00</w:t>
+        <w:br/>
+        <w:t xml:space="preserve">Item 72 - ORGANIZADOR CLÍNICO USO ODONTOLÓGICO</w:t>
+        <w:br/>
+        <w:t xml:space="preserve">Valor Homologado: R$ 74,00, Quantidade:  10, Valor Total do Item: R$ 740,00</w:t>
+        <w:br/>
+        <w:t xml:space="preserve">Item 73 - PANELA PRESSÃO</w:t>
+        <w:br/>
+        <w:t xml:space="preserve">Valor Homologado: R$ 2.465,00, Quantidade:  2, Valor Total do Item: R$ 4.930,00</w:t>
+        <w:br/>
+        <w:t xml:space="preserve">Item 74 - PANELA PRESSÃO</w:t>
+        <w:br/>
+        <w:t xml:space="preserve">Valor Homologado: R$ 1.062,00, Quantidade:  2, Valor Total do Item: R$ 2.124,00</w:t>
+        <w:br/>
+        <w:t xml:space="preserve">Item 75 - HIDRÓXIDO DE CÁLCIO</w:t>
+        <w:br/>
+        <w:t xml:space="preserve">Valor Homologado: R$ 90,00, Quantidade:  20, Valor Total do Item: R$ 1.800,00</w:t>
+        <w:br/>
+        <w:t xml:space="preserve">Item 114 - PORTA-AGULHA INSTRUMENTAL</w:t>
+        <w:br/>
+        <w:t xml:space="preserve">Valor Homologado: R$ 270,00, Quantidade:  5, Valor Total do Item: R$ 1.350,00</w:t>
+        <w:br/>
+        <w:t xml:space="preserve">Item 122 - PROTETOR RADIOLÓGICO</w:t>
+        <w:br/>
+        <w:t xml:space="preserve">Valor Homologado: R$ 610,00, Quantidade:  2, Valor Total do Item: R$ 1.220,00</w:t>
+        <w:br/>
+        <w:t xml:space="preserve">Item 142 - SACO PLÁSTICO LIXO</w:t>
+        <w:br/>
+        <w:t xml:space="preserve">Valor Homologado: R$ 71,00, Quantidade:  20, Valor Total do Item: R$ 1.420,00</w:t>
+        <w:br/>
+        <w:t xml:space="preserve">Item 152 - CLORETO DE SÓDIO</w:t>
+        <w:br/>
+        <w:t xml:space="preserve">Valor Homologado: R$ 9,00, Quantidade:  100, Valor Total do Item: R$ 900,00</w:t>
+        <w:br/>
+        <w:t xml:space="preserve">Item 153 - SUGADOR</w:t>
+        <w:br/>
+        <w:t xml:space="preserve">Valor Homologado: R$ 7,68, Quantidade:  500, Valor Total do Item: R$ 3.840,00</w:t>
+        <w:br/>
+        <w:t xml:space="preserve">Item 155 - TNT</w:t>
+        <w:br/>
+        <w:t xml:space="preserve">Valor Homologado: R$ 137,00, Quantidade:  2, Valor Total do Item: R$ 274,00</w:t>
+        <w:br/>
+        <w:t xml:space="preserve">Valor total contratado = R$ 21.902,90</w:t>
         <w:br/>
         <w:t xml:space="preserve">Link para o PNCP</w:t>
         <w:br/>
         <w:t xml:space="preserve"/>
         <w:br/>
-        <w:t xml:space="preserve">179087/2024-052/00 - OGT DISTRIBUIDORA LTDA (CNPJ: 05.893.370/0001-19)</w:t>
-        <w:br/>
-        <w:t xml:space="preserve">Item 69 - Lâmpada Tubular</w:t>
-        <w:br/>
-        <w:t xml:space="preserve">Valor Homologado: R$ 38,70, Quantidade:  900, Valor Total do Item: R$ 34.830,00</w:t>
-        <w:br/>
-        <w:t xml:space="preserve">Item 70 - REFLETOR</w:t>
-        <w:br/>
-        <w:t xml:space="preserve">Valor Homologado: R$ 63,87, Quantidade:  60, Valor Total do Item: R$ 3.832,20</w:t>
-        <w:br/>
-        <w:t xml:space="preserve">Item 71 - LUMINÁRIA</w:t>
-        <w:br/>
-        <w:t xml:space="preserve">Valor Homologado: R$ 299,89, Quantidade:  20, Valor Total do Item: R$ 5.997,80</w:t>
-        <w:br/>
-        <w:t xml:space="preserve">Item 72 - LUMINÁRIA</w:t>
-        <w:br/>
-        <w:t xml:space="preserve">Valor Homologado: R$ 370,00, Quantidade:  40, Valor Total do Item: R$ 14.800,00</w:t>
-        <w:br/>
-        <w:t xml:space="preserve">Valor total contratado = R$ 59.460,00</w:t>
+        <w:t xml:space="preserve">785810/2024-052/00 - PRHODENT COMERCIO DE PRODUTOS HOSPITALARES E DENTARIOS LTDA (CNPJ: 93.327.161/0001-75)</w:t>
+        <w:br/>
+        <w:t xml:space="preserve">Item 8 - FÓRCEPS ODONTOLÓGICO</w:t>
+        <w:br/>
+        <w:t xml:space="preserve">Valor Homologado: R$ 71,00, Quantidade:  2, Valor Total do Item: R$ 142,00</w:t>
+        <w:br/>
+        <w:t xml:space="preserve">Item 18 - GESSO - USO ODONTOLÓGICO</w:t>
+        <w:br/>
+        <w:t xml:space="preserve">Valor Homologado: R$ 6,99, Quantidade:  40, Valor Total do Item: R$ 279,60</w:t>
+        <w:br/>
+        <w:t xml:space="preserve">Item 19 - GESSO - USO ODONTOLÓGICO</w:t>
+        <w:br/>
+        <w:t xml:space="preserve">Valor Homologado: R$ 10,79, Quantidade:  50, Valor Total do Item: R$ 539,50</w:t>
+        <w:br/>
+        <w:t xml:space="preserve">Item 23 - ACESSÓRIO PARA RADIOLOGIA</w:t>
+        <w:br/>
+        <w:t xml:space="preserve">Valor Homologado: R$ 4,49, Quantidade:  13, Valor Total do Item: R$ 58,37</w:t>
+        <w:br/>
+        <w:t xml:space="preserve">Item 44 - MATERIAL P, ISOLAMENTO DENTAL, DIQUE DE BORRACHA</w:t>
+        <w:br/>
+        <w:t xml:space="preserve">Valor Homologado: R$ 26,49, Quantidade:  60, Valor Total do Item: R$ 1.589,40</w:t>
+        <w:br/>
+        <w:t xml:space="preserve">Item 46 - LIMA USO ODONTOLÓGICO</w:t>
+        <w:br/>
+        <w:t xml:space="preserve">Valor Homologado: R$ 59,00, Quantidade:  20, Valor Total do Item: R$ 1.180,00</w:t>
+        <w:br/>
+        <w:t xml:space="preserve">Item 47 - LIMA USO ODONTOLÓGICO</w:t>
+        <w:br/>
+        <w:t xml:space="preserve">Valor Homologado: R$ 59,30, Quantidade:  20, Valor Total do Item: R$ 1.186,00</w:t>
+        <w:br/>
+        <w:t xml:space="preserve">Item 49 - LAMPARINA USO ODONTOLÓGICO</w:t>
+        <w:br/>
+        <w:t xml:space="preserve">Valor Homologado: R$ 53,10, Quantidade:  2, Valor Total do Item: R$ 106,20</w:t>
+        <w:br/>
+        <w:t xml:space="preserve">Item 50 - LIMA USO ODONTOLÓGICO</w:t>
+        <w:br/>
+        <w:t xml:space="preserve">Valor Homologado: R$ 58,99, Quantidade:  2, Valor Total do Item: R$ 117,98</w:t>
+        <w:br/>
+        <w:t xml:space="preserve">Item 51 - LIMA USO ODONTOLÓGICO</w:t>
+        <w:br/>
+        <w:t xml:space="preserve">Valor Homologado: R$ 48,08, Quantidade:  2, Valor Total do Item: R$ 96,16</w:t>
+        <w:br/>
+        <w:t xml:space="preserve">Item 57 - MANDRIL ODONTOLÓGICO</w:t>
+        <w:br/>
+        <w:t xml:space="preserve">Valor Homologado: R$ 33,99, Quantidade:  15, Valor Total do Item: R$ 509,85</w:t>
+        <w:br/>
+        <w:t xml:space="preserve">Item 58 - MANDRIL ODONTOLÓGICO</w:t>
+        <w:br/>
+        <w:t xml:space="preserve">Valor Homologado: R$ 5,00, Quantidade:  20, Valor Total do Item: R$ 100,00</w:t>
+        <w:br/>
+        <w:t xml:space="preserve">Item 65 - MOLDEIRA ODONTOLÓGICA</w:t>
+        <w:br/>
+        <w:t xml:space="preserve">Valor Homologado: R$ 10,99, Quantidade:  10, Valor Total do Item: R$ 109,90</w:t>
+        <w:br/>
+        <w:t xml:space="preserve">Item 77 - PASTA MOLDAGEM</w:t>
+        <w:br/>
+        <w:t xml:space="preserve">Valor Homologado: R$ 593,00, Quantidade:  6, Valor Total do Item: R$ 3.558,00</w:t>
+        <w:br/>
+        <w:t xml:space="preserve">Item 79 - PASTA MOLDAGEM</w:t>
+        <w:br/>
+        <w:t xml:space="preserve">Valor Homologado: R$ 39,50, Quantidade:  4, Valor Total do Item: R$ 158,00</w:t>
+        <w:br/>
+        <w:t xml:space="preserve">Item 85 - PEDRA AFIAR</w:t>
+        <w:br/>
+        <w:t xml:space="preserve">Valor Homologado: R$ 47,90, Quantidade:  6, Valor Total do Item: R$ 287,40</w:t>
+        <w:br/>
+        <w:t xml:space="preserve">Item 86 - PINÇA CIRÚRGICA</w:t>
+        <w:br/>
+        <w:t xml:space="preserve">Valor Homologado: R$ 37,00, Quantidade:  6, Valor Total do Item: R$ 222,00</w:t>
+        <w:br/>
+        <w:t xml:space="preserve">Item 93 - GOIVA USO MÉDICO</w:t>
+        <w:br/>
+        <w:t xml:space="preserve">Valor Homologado: R$ 92,00, Quantidade:  6, Valor Total do Item: R$ 552,00</w:t>
+        <w:br/>
+        <w:t xml:space="preserve">Item 94 - GOIVA USO MÉDICO</w:t>
+        <w:br/>
+        <w:t xml:space="preserve">Valor Homologado: R$ 89,00, Quantidade:  6, Valor Total do Item: R$ 534,00</w:t>
+        <w:br/>
+        <w:t xml:space="preserve">Item 95 - PINÇA ANATÔMICA</w:t>
+        <w:br/>
+        <w:t xml:space="preserve">Valor Homologado: R$ 17,00, Quantidade:  6, Valor Total do Item: R$ 102,00</w:t>
+        <w:br/>
+        <w:t xml:space="preserve">Item 96 - PINÇA ODONTOLÓGICA</w:t>
+        <w:br/>
+        <w:t xml:space="preserve">Valor Homologado: R$ 34,40, Quantidade:  6, Valor Total do Item: R$ 206,40</w:t>
+        <w:br/>
+        <w:t xml:space="preserve">Item 118 - ACESSÓRIO PARA RADIOLOGIA</w:t>
+        <w:br/>
+        <w:t xml:space="preserve">Valor Homologado: R$ 54,40, Quantidade:  8, Valor Total do Item: R$ 435,20</w:t>
+        <w:br/>
+        <w:t xml:space="preserve">Item 139 - PEÇAS - EQUIPAMENTO ODONTOLÓGICO EXCLUSIVIDADE ME/EPP</w:t>
+        <w:br/>
+        <w:t xml:space="preserve">Valor Homologado: R$ 24,32, Quantidade:  5, Valor Total do Item: R$ 121,60</w:t>
+        <w:br/>
+        <w:t xml:space="preserve">Item 140 - SACA-PRÓTESE USO ODONTOLÓGICO</w:t>
+        <w:br/>
+        <w:t xml:space="preserve">Valor Homologado: R$ 119,99, Quantidade:  2, Valor Total do Item: R$ 239,98</w:t>
+        <w:br/>
+        <w:t xml:space="preserve">Item 151 - SONDA ODONTOLÓGICA</w:t>
+        <w:br/>
+        <w:t xml:space="preserve">Valor Homologado: R$ 30,35, Quantidade:  20, Valor Total do Item: R$ 607,00</w:t>
+        <w:br/>
+        <w:t xml:space="preserve">Item 154 - MOBILIÁRIO RADIOLÓGICO</w:t>
+        <w:br/>
+        <w:t xml:space="preserve">Valor Homologado: R$ 373,99, Quantidade:  2, Valor Total do Item: R$ 747,98</w:t>
+        <w:br/>
+        <w:t xml:space="preserve">Item 156 - TESOURA INSTRUMENTAL</w:t>
+        <w:br/>
+        <w:t xml:space="preserve">Valor Homologado: R$ 33,44, Quantidade:  5, Valor Total do Item: R$ 167,20</w:t>
+        <w:br/>
+        <w:t xml:space="preserve">Item 163 - COALTAR</w:t>
+        <w:br/>
+        <w:t xml:space="preserve">Valor Homologado: R$ 26,00, Quantidade:  20, Valor Total do Item: R$ 520,00</w:t>
+        <w:br/>
+        <w:t xml:space="preserve">Valor total contratado = R$ 14.473,72</w:t>
         <w:br/>
         <w:t xml:space="preserve">Link para o PNCP</w:t>
         <w:br/>
         <w:t xml:space="preserve"/>
         <w:br/>
-        <w:t xml:space="preserve">179087/2024-053/00 - TAVOLA ENGENHARIA E COMERCIO DE EQUIPAMENTOS LTDA (CNPJ: 03.433.960/0001-33)</w:t>
-        <w:br/>
-        <w:t xml:space="preserve">Item 73 - BOMBA DE ESGOTAMENTO A VÁCUO</w:t>
-        <w:br/>
-        <w:t xml:space="preserve">Valor Homologado: R$ 212.850,00, Quantidade:  1, Valor Total do Item: R$ 212.850,00</w:t>
-        <w:br/>
-        <w:t xml:space="preserve">Valor total contratado = R$ 212.850,00</w:t>
+        <w:t xml:space="preserve">785810/2024-053/00 - ODONTOMED CANAA LTDA (CNPJ: 07.947.536/0001-68)</w:t>
+        <w:br/>
+        <w:t xml:space="preserve">Item 13 - FOGÃO ELÉTRICO</w:t>
+        <w:br/>
+        <w:t xml:space="preserve">Valor Homologado: R$ 16.505,00, Quantidade:  2, Valor Total do Item: R$ 33.010,00</w:t>
+        <w:br/>
+        <w:t xml:space="preserve">Item 36 - INDICADOR QUÍMICO</w:t>
+        <w:br/>
+        <w:t xml:space="preserve">Valor Homologado: R$ 73,00, Quantidade:  50, Valor Total do Item: R$ 3.650,00</w:t>
+        <w:br/>
+        <w:t xml:space="preserve">Item 39 - PINÇA ODONTOLÓGICA</w:t>
+        <w:br/>
+        <w:t xml:space="preserve">Valor Homologado: R$ 71,90, Quantidade:  2, Valor Total do Item: R$ 143,80</w:t>
+        <w:br/>
+        <w:t xml:space="preserve">Item 54 - RESINA ACRÍLICA USO ODONTOLÓGICO</w:t>
+        <w:br/>
+        <w:t xml:space="preserve">Valor Homologado: R$ 110,00, Quantidade:  10, Valor Total do Item: R$ 1.100,00</w:t>
+        <w:br/>
+        <w:t xml:space="preserve">Item 56 - PEÇA , ACESSÓRIO ILUMINAÇÃO</w:t>
+        <w:br/>
+        <w:t xml:space="preserve">Valor Homologado: R$ 840,00, Quantidade:  2, Valor Total do Item: R$ 1.680,00</w:t>
+        <w:br/>
+        <w:t xml:space="preserve">Item 66 - EQUIPAMENTO ODONTOLÓGICO</w:t>
+        <w:br/>
+        <w:t xml:space="preserve">Valor Homologado: R$ 1.112,00, Quantidade:  2, Valor Total do Item: R$ 2.224,00</w:t>
+        <w:br/>
+        <w:t xml:space="preserve">Item 68 - TORNO - USO ODONTOLOGICO</w:t>
+        <w:br/>
+        <w:t xml:space="preserve">Valor Homologado: R$ 678,00, Quantidade:  2, Valor Total do Item: R$ 1.356,00</w:t>
+        <w:br/>
+        <w:t xml:space="preserve">Item 70 - MUFLA ODONTOLÓGICA</w:t>
+        <w:br/>
+        <w:t xml:space="preserve">Valor Homologado: R$ 225,00, Quantidade:  2, Valor Total do Item: R$ 450,00</w:t>
+        <w:br/>
+        <w:t xml:space="preserve">Item 78 - PASTA ABRASIVA</w:t>
+        <w:br/>
+        <w:t xml:space="preserve">Valor Homologado: R$ 19,32, Quantidade:  20, Valor Total do Item: R$ 386,40</w:t>
+        <w:br/>
+        <w:t xml:space="preserve">Item 87 - PINÇA CIRÚRGICA</w:t>
+        <w:br/>
+        <w:t xml:space="preserve">Valor Homologado: R$ 44,90, Quantidade:  20, Valor Total do Item: R$ 898,00</w:t>
+        <w:br/>
+        <w:t xml:space="preserve">Item 88 - PINÇA CIRÚRGICA</w:t>
+        <w:br/>
+        <w:t xml:space="preserve">Valor Homologado: R$ 41,00, Quantidade:  50, Valor Total do Item: R$ 2.050,00</w:t>
+        <w:br/>
+        <w:t xml:space="preserve">Item 89 - PINÇA ANATÔMICA</w:t>
+        <w:br/>
+        <w:t xml:space="preserve">Valor Homologado: R$ 41,00, Quantidade:  20, Valor Total do Item: R$ 820,00</w:t>
+        <w:br/>
+        <w:t xml:space="preserve">Item 90 - PINÇA CIRÚRGICA</w:t>
+        <w:br/>
+        <w:t xml:space="preserve">Valor Homologado: R$ 70,00, Quantidade:  20, Valor Total do Item: R$ 1.400,00</w:t>
+        <w:br/>
+        <w:t xml:space="preserve">Item 91 - PINÇA ANATÔMICA</w:t>
+        <w:br/>
+        <w:t xml:space="preserve">Valor Homologado: R$ 90,00, Quantidade:  2, Valor Total do Item: R$ 180,00</w:t>
+        <w:br/>
+        <w:t xml:space="preserve">Item 98 - PINCEL ARTE PLÁSTICA</w:t>
+        <w:br/>
+        <w:t xml:space="preserve">Valor Homologado: R$ 53,15, Quantidade:  5, Valor Total do Item: R$ 265,75</w:t>
+        <w:br/>
+        <w:t xml:space="preserve">Item 106 - EQUIPAMENTO ODONTOLÓGICO</w:t>
+        <w:br/>
+        <w:t xml:space="preserve">Valor Homologado: R$ 1.435,00, Quantidade:  2, Valor Total do Item: R$ 2.870,00</w:t>
+        <w:br/>
+        <w:t xml:space="preserve">Item 110 - EQUIPAMENTO ODONTOLÓGICO</w:t>
+        <w:br/>
+        <w:t xml:space="preserve">Valor Homologado: R$ 625,00, Quantidade:  4, Valor Total do Item: R$ 2.500,00</w:t>
+        <w:br/>
+        <w:t xml:space="preserve">Item 125 - RÉGUA - USO ODONTOLÓGICO</w:t>
+        <w:br/>
+        <w:t xml:space="preserve">Valor Homologado: R$ 13,00, Quantidade:  10, Valor Total do Item: R$ 130,00</w:t>
+        <w:br/>
+        <w:t xml:space="preserve">Item 135 - RESINA COMPOSTA</w:t>
+        <w:br/>
+        <w:t xml:space="preserve">Valor Homologado: R$ 20,00, Quantidade:  200, Valor Total do Item: R$ 4.000,00</w:t>
+        <w:br/>
+        <w:t xml:space="preserve">Item 144 - SERINGA</w:t>
+        <w:br/>
+        <w:t xml:space="preserve">Valor Homologado: R$ 48,00, Quantidade:  10, Valor Total do Item: R$ 480,00</w:t>
+        <w:br/>
+        <w:t xml:space="preserve">Item 146 - PASTA MOLDAGEM</w:t>
+        <w:br/>
+        <w:t xml:space="preserve">Valor Homologado: R$ 175,00, Quantidade:  6, Valor Total do Item: R$ 1.050,00</w:t>
+        <w:br/>
+        <w:t xml:space="preserve">Item 147 - DESCOLADOR</w:t>
+        <w:br/>
+        <w:t xml:space="preserve">Valor Homologado: R$ 9,70, Quantidade:  2, Valor Total do Item: R$ 19,40</w:t>
+        <w:br/>
+        <w:t xml:space="preserve">Item 149 - ÓLEO VEGETAL</w:t>
+        <w:br/>
+        <w:t xml:space="preserve">Valor Homologado: R$ 12,50, Quantidade:  5, Valor Total do Item: R$ 62,50</w:t>
+        <w:br/>
+        <w:t xml:space="preserve">Item 150 - SONDA ODONTOLÓGICA</w:t>
+        <w:br/>
+        <w:t xml:space="preserve">Valor Homologado: R$ 10,90, Quantidade:  7, Valor Total do Item: R$ 76,30</w:t>
+        <w:br/>
+        <w:t xml:space="preserve">Item 161 - TESOURA INSTRUMENTAL</w:t>
+        <w:br/>
+        <w:t xml:space="preserve">Valor Homologado: R$ 53,00, Quantidade:  20, Valor Total do Item: R$ 1.060,00</w:t>
+        <w:br/>
+        <w:t xml:space="preserve">Valor total contratado = R$ 61.862,15</w:t>
         <w:br/>
         <w:t xml:space="preserve">Link para o PNCP</w:t>
         <w:br/>
         <w:t xml:space="preserve"/>
         <w:br/>
-        <w:t xml:space="preserve">179087/2024-054/00 - SLIC COMERCIO DE CONTROLES LTDA (CNPJ: 07.904.540/0001-49)</w:t>
-        <w:br/>
-        <w:t xml:space="preserve">Item 74 - VÁLVULA INDEPENDENTE DE PRESSÃO COM ATUADOR ELETRÔNICO PROPORCIONAL E MEDIDOR DE ENERGIA</w:t>
-        <w:br/>
-        <w:t xml:space="preserve">Valor Homologado: R$ 5.939,00, Quantidade:  2, Valor Total do Item: R$ 11.878,00</w:t>
-        <w:br/>
-        <w:t xml:space="preserve">Item 75 - VÁLVULA INDEPENDENTE DE PRESSÃO COM ATUADOR ELETRÔNICO PROPORCIONAL E MEDIDOR DE ENERGIA</w:t>
-        <w:br/>
-        <w:t xml:space="preserve">Valor Homologado: R$ 9.899,00, Quantidade:  2, Valor Total do Item: R$ 19.798,00</w:t>
-        <w:br/>
-        <w:t xml:space="preserve">Item 76 - VÁLVULA INDEPENDENTE DE PRESSÃO COM ATUADOR ELETRÔNICO PROPORCIONAL E MEDIDOR DE ENERGIA</w:t>
-        <w:br/>
-        <w:t xml:space="preserve">Valor Homologado: R$ 9.899,00, Quantidade:  5, Valor Total do Item: R$ 49.495,00</w:t>
-        <w:br/>
-        <w:t xml:space="preserve">Item 77 - VÁLVULA INDEPENDENTE DE PRESSÃO COM ATUADOR ELETRÔNICO PROPORCIONAL E MEDIDOR DE ENERGIA</w:t>
-        <w:br/>
-        <w:t xml:space="preserve">Valor Homologado: R$ 32.669,00, Quantidade:  2, Valor Total do Item: R$ 65.338,00</w:t>
-        <w:br/>
-        <w:t xml:space="preserve">Item 78 - VÁLVULA INDEPENDENTE DE PRESSÃO COM ATUADOR ELETRÔNICO PROPORCIONAL E MEDIDOR DE ENERGIA</w:t>
-        <w:br/>
-        <w:t xml:space="preserve">Valor Homologado: R$ 5.939,00, Quantidade:  1, Valor Total do Item: R$ 5.939,00</w:t>
-        <w:br/>
-        <w:t xml:space="preserve">Item 79 - VÁLVULA INDEPENDENTE DE PRESSÃO COM ATUADOR ELETRÔNICO PROPORCIONAL E MEDIDOR DE ENERGIA</w:t>
-        <w:br/>
-        <w:t xml:space="preserve">Valor Homologado: R$ 5.939,00, Quantidade:  2, Valor Total do Item: R$ 11.878,00</w:t>
-        <w:br/>
-        <w:t xml:space="preserve">Item 80 - VÁLVULA INDEPENDENTE DE PRESSÃO COM ATUADOR ELETRÔNICO PROPORCIONAL E MEDIDOR DE ENERGIA</w:t>
-        <w:br/>
-        <w:t xml:space="preserve">Valor Homologado: R$ 5.939,00, Quantidade:  1, Valor Total do Item: R$ 5.939,00</w:t>
-        <w:br/>
-        <w:t xml:space="preserve">Item 81 - VÁLVULA INDEPENDENTE DE PRESSÃO COM ATUADOR ELETRÔNICO PROPORCIONAL E MEDIDOR DE ENERGIA</w:t>
-        <w:br/>
-        <w:t xml:space="preserve">Valor Homologado: R$ 6.929,00, Quantidade:  2, Valor Total do Item: R$ 13.858,00</w:t>
-        <w:br/>
-        <w:t xml:space="preserve">Item 82 - VÁLVULA INDEPENDENTE DE PRESSÃO COM ATUADOR ELETRÔNICO PROPORCIONAL E MEDIDOR DE ENERGIA</w:t>
-        <w:br/>
-        <w:t xml:space="preserve">Valor Homologado: R$ 1.484,00, Quantidade:  71, Valor Total do Item: R$ 105.364,00</w:t>
-        <w:br/>
-        <w:t xml:space="preserve">Item 83 - RELE DE INTERFACE 24VAC</w:t>
-        <w:br/>
-        <w:t xml:space="preserve">Valor Homologado: R$ 54,52, Quantidade:  500, Valor Total do Item: R$ 27.260,00</w:t>
-        <w:br/>
-        <w:t xml:space="preserve">Item 84 - PRESSOSTATO DIFERENCIAL PARA AR</w:t>
-        <w:br/>
-        <w:t xml:space="preserve">Valor Homologado: R$ 239,00, Quantidade:  5, Valor Total do Item: R$ 1.195,00</w:t>
-        <w:br/>
-        <w:t xml:space="preserve">Item 85 - PRESSOSTATO PARA ÁGUA</w:t>
-        <w:br/>
-        <w:t xml:space="preserve">Valor Homologado: R$ 231,00, Quantidade:  33, Valor Total do Item: R$ 7.623,00</w:t>
-        <w:br/>
-        <w:t xml:space="preserve">Item 86 - TRANSMISSOR DE</w:t>
-        <w:br/>
-        <w:t xml:space="preserve">Valor Homologado: R$ 2.892,00, Quantidade:  8, Valor Total do Item: R$ 23.136,00</w:t>
-        <w:br/>
-        <w:t xml:space="preserve">Item 87 - TRANSMISSOR DE VAZÃO ULTRASSÔNICO PARA ÁGUA</w:t>
-        <w:br/>
-        <w:t xml:space="preserve">Valor Homologado: R$ 6.929,00, Quantidade:  4, Valor Total do Item: R$ 27.716,00</w:t>
-        <w:br/>
-        <w:t xml:space="preserve">Item 88 - TRANSMISSOR DE VAZÃO ULTRASSÔNICO PARA ÁGUA</w:t>
-        <w:br/>
-        <w:t xml:space="preserve">Valor Homologado: R$ 5.762,00, Quantidade:  2, Valor Total do Item: R$ 11.524,00</w:t>
-        <w:br/>
-        <w:t xml:space="preserve">Valor total contratado = R$ 387.941,00</w:t>
+        <w:t xml:space="preserve">785810/2024-054/00 - ADEMANA MATERIAIS DE PRODUTOS HOSPITALARES LTDA (CNPJ: 50.529.629/0001-00)</w:t>
+        <w:br/>
+        <w:t xml:space="preserve">Item 22 - EQUIPAMENTO ODONTOLÓGICO</w:t>
+        <w:br/>
+        <w:t xml:space="preserve">Valor Homologado: R$ 853,00, Quantidade:  2, Valor Total do Item: R$ 1.706,00</w:t>
+        <w:br/>
+        <w:t xml:space="preserve">Item 33 - HIPOCLORITO DE SÓDIO</w:t>
+        <w:br/>
+        <w:t xml:space="preserve">Valor Homologado: R$ 9,00, Quantidade:  30, Valor Total do Item: R$ 270,00</w:t>
+        <w:br/>
+        <w:t xml:space="preserve">Item 63 - MOLDEIRA ODONTOLÓGICA</w:t>
+        <w:br/>
+        <w:t xml:space="preserve">Valor Homologado: R$ 54,00, Quantidade:  10, Valor Total do Item: R$ 540,00</w:t>
+        <w:br/>
+        <w:t xml:space="preserve">Valor total contratado = R$ 2.516,00</w:t>
         <w:br/>
         <w:t xml:space="preserve">Link para o PNCP</w:t>
         <w:br/>
         <w:t xml:space="preserve"/>
         <w:br/>
-        <w:t xml:space="preserve">179087/2024-055/00 - EAGLE CLIMATIZACAO LTDA (CNPJ: 48.207.859/0001-00)</w:t>
-        <w:br/>
-        <w:t xml:space="preserve">Item 89 - FAN-COIL</w:t>
-        <w:br/>
-        <w:t xml:space="preserve">Valor Homologado: R$ 4.400,00, Quantidade:  53, Valor Total do Item: R$ 233.200,00</w:t>
-        <w:br/>
-        <w:t xml:space="preserve">Valor total contratado = R$ 233.200,00</w:t>
+        <w:t xml:space="preserve">785810/2024-055/00 - EVO COMERCIO DE PRODUTOS ODONTOLOGICOS LTDA (CNPJ: 46.258.819/0001-54)</w:t>
+        <w:br/>
+        <w:t xml:space="preserve">Item 38 - ISOLANTE - USO ODONTOLÓGICO</w:t>
+        <w:br/>
+        <w:t xml:space="preserve">Valor Homologado: R$ 43,50, Quantidade:  4, Valor Total do Item: R$ 174,00</w:t>
+        <w:br/>
+        <w:t xml:space="preserve">Item 127 - RESINA ACRÍLICA USO ODONTOLÓGICO</w:t>
+        <w:br/>
+        <w:t xml:space="preserve">Valor Homologado: R$ 154,95, Quantidade:  4, Valor Total do Item: R$ 619,80</w:t>
+        <w:br/>
+        <w:t xml:space="preserve">Item 128 - RESINA ACRÍLICA USO ODONTOLÓGICO</w:t>
+        <w:br/>
+        <w:t xml:space="preserve">Valor Homologado: R$ 44,20, Quantidade:  12, Valor Total do Item: R$ 530,40</w:t>
+        <w:br/>
+        <w:t xml:space="preserve">Item 129 - RESINA ACRÍLICA USO ODONTOLÓGICO</w:t>
+        <w:br/>
+        <w:t xml:space="preserve">Valor Homologado: R$ 37,98, Quantidade:  10, Valor Total do Item: R$ 379,80</w:t>
+        <w:br/>
+        <w:t xml:space="preserve">Item 130 - RESINA ACRÍLICA USO ODONTOLÓGICO</w:t>
+        <w:br/>
+        <w:t xml:space="preserve">Valor Homologado: R$ 78,50, Quantidade:  10, Valor Total do Item: R$ 785,00</w:t>
+        <w:br/>
+        <w:t xml:space="preserve">Valor total contratado = R$ 2.489,00</w:t>
         <w:br/>
         <w:t xml:space="preserve">Link para o PNCP</w:t>
         <w:br/>
         <w:t xml:space="preserve"/>
         <w:br/>
-        <w:t xml:space="preserve">179087/2024-056/00 - MEGA COMERCIO DE TINTAS LTDA (CNPJ: 31.256.198/0001-00)</w:t>
-        <w:br/>
-        <w:t xml:space="preserve">Item 90 - TINTAANTIFERRUGE M</w:t>
-        <w:br/>
-        <w:t xml:space="preserve">Valor Homologado: R$ 152,00, Quantidade:  60, Valor Total do Item: R$ 9.120,00</w:t>
-        <w:br/>
-        <w:t xml:space="preserve">Item 91 - TINTA ESMALTE</w:t>
-        <w:br/>
-        <w:t xml:space="preserve">Valor Homologado: R$ 127,50, Quantidade:  30, Valor Total do Item: R$ 3.825,00</w:t>
-        <w:br/>
-        <w:t xml:space="preserve">Item 92 - TINTA ACRÍLICA</w:t>
-        <w:br/>
-        <w:t xml:space="preserve">Valor Homologado: R$ 308,00, Quantidade:  30, Valor Total do Item: R$ 9.240,00</w:t>
-        <w:br/>
-        <w:t xml:space="preserve">Item 93 - TINTA ACRÍLICA</w:t>
-        <w:br/>
-        <w:t xml:space="preserve">Valor Homologado: R$ 504,00, Quantidade:  20, Valor Total do Item: R$ 10.080,00</w:t>
-        <w:br/>
-        <w:t xml:space="preserve">Item 94 - TINTA CONCENTRADA</w:t>
-        <w:br/>
-        <w:t xml:space="preserve">Valor Homologado: R$ 319,00, Quantidade:  20, Valor Total do Item: R$ 6.380,00</w:t>
-        <w:br/>
-        <w:t xml:space="preserve">Item 95 - TINTA ACRÍLICA</w:t>
-        <w:br/>
-        <w:t xml:space="preserve">Valor Homologado: R$ 594,00, Quantidade:  15, Valor Total do Item: R$ 8.910,00</w:t>
-        <w:br/>
-        <w:t xml:space="preserve">Item 96 - DILUENTE</w:t>
-        <w:br/>
-        <w:t xml:space="preserve">Valor Homologado: R$ 118,00, Quantidade:  30, Valor Total do Item: R$ 3.540,00</w:t>
-        <w:br/>
-        <w:t xml:space="preserve">Item 97 - DILUENTE</w:t>
-        <w:br/>
-        <w:t xml:space="preserve">Valor Homologado: R$ 112,00, Quantidade:  20, Valor Total do Item: R$ 2.240,00</w:t>
-        <w:br/>
-        <w:t xml:space="preserve">Item 98 - COLA</w:t>
-        <w:br/>
-        <w:t xml:space="preserve">Valor Homologado: R$ 451,04, Quantidade:  5, Valor Total do Item: R$ 2.255,20</w:t>
-        <w:br/>
-        <w:t xml:space="preserve">Item 99 - MASSA CORRIDA</w:t>
-        <w:br/>
-        <w:t xml:space="preserve">Valor Homologado: R$ 87,00, Quantidade:  30, Valor Total do Item: R$ 2.610,00</w:t>
-        <w:br/>
-        <w:t xml:space="preserve">Item 100 - MASSA CORRIDA</w:t>
-        <w:br/>
-        <w:t xml:space="preserve">Valor Homologado: R$ 172,00, Quantidade:  15, Valor Total do Item: R$ 2.580,00</w:t>
-        <w:br/>
-        <w:t xml:space="preserve">Valor total contratado = R$ 60.780,20</w:t>
+        <w:t xml:space="preserve">785810/2024-056/00 - 51.230.979 ROSANGELA VENTURA PINTO NICOLAU (CNPJ: 51.230.979/0001-25)</w:t>
+        <w:br/>
+        <w:t xml:space="preserve">Item 40 - ALAVANCA ODONTOLÓGICA</w:t>
+        <w:br/>
+        <w:t xml:space="preserve">Valor Homologado: R$ 97,50, Quantidade:  4, Valor Total do Item: R$ 390,00</w:t>
+        <w:br/>
+        <w:t xml:space="preserve">Item 99 - PINO - USO ODONTOLÓGICO</w:t>
+        <w:br/>
+        <w:t xml:space="preserve">Valor Homologado: R$ 50,00, Quantidade:  5, Valor Total do Item: R$ 250,00</w:t>
+        <w:br/>
+        <w:t xml:space="preserve">Item 100 - PINO - USO ODONTOLÓGICO</w:t>
+        <w:br/>
+        <w:t xml:space="preserve">Valor Homologado: R$ 50,00, Quantidade:  5, Valor Total do Item: R$ 250,00</w:t>
+        <w:br/>
+        <w:t xml:space="preserve">Item 101 - PINO - USO ODONTOLÓGICO</w:t>
+        <w:br/>
+        <w:t xml:space="preserve">Valor Homologado: R$ 50,00, Quantidade:  5, Valor Total do Item: R$ 250,00</w:t>
+        <w:br/>
+        <w:t xml:space="preserve">Item 102 - PINO - USO ODONTOLÓGICO</w:t>
+        <w:br/>
+        <w:t xml:space="preserve">Valor Homologado: R$ 50,00, Quantidade:  5, Valor Total do Item: R$ 250,00</w:t>
+        <w:br/>
+        <w:t xml:space="preserve">Valor total contratado = R$ 1.390,00</w:t>
+        <w:br/>
+        <w:t xml:space="preserve">Link para o PNCP</w:t>
+        <w:br/>
+        <w:t xml:space="preserve"/>
+        <w:br/>
+        <w:t xml:space="preserve">785810/2024-057/00 - KIENTRO BRASIL LTDA (CNPJ: 19.717.870/0001-04)</w:t>
+        <w:br/>
+        <w:t xml:space="preserve">Item 62 - MESA DE MAYO</w:t>
+        <w:br/>
+        <w:t xml:space="preserve">Valor Homologado: R$ 314,00, Quantidade:  2, Valor Total do Item: R$ 628,00</w:t>
+        <w:br/>
+        <w:t xml:space="preserve">Valor total contratado = R$ 628,00</w:t>
+        <w:br/>
+        <w:t xml:space="preserve">Link para o PNCP</w:t>
+        <w:br/>
+        <w:t xml:space="preserve"/>
+        <w:br/>
+        <w:t xml:space="preserve">785810/2024-058/00 - SKYLAB COMERCIAL HOSPITALAR LTDA (CNPJ: 38.482.591/0001-53)</w:t>
+        <w:br/>
+        <w:t xml:space="preserve">Item 69 - EQUIPAMENTO ODONTOLÓGICO</w:t>
+        <w:br/>
+        <w:t xml:space="preserve">Valor Homologado: R$ 6.649,00, Quantidade:  2, Valor Total do Item: R$ 13.298,00</w:t>
+        <w:br/>
+        <w:t xml:space="preserve">Valor total contratado = R$ 13.298,00</w:t>
+        <w:br/>
+        <w:t xml:space="preserve">Link para o PNCP</w:t>
+        <w:br/>
+        <w:t xml:space="preserve"/>
+        <w:br/>
+        <w:t xml:space="preserve">785810/2024-059/00 - DENTAL UNIVERSO LTDA (CNPJ: 26.395.502/0001-52)</w:t>
+        <w:br/>
+        <w:t xml:space="preserve">Item 82 - PEÇAS - EQUIPAMENTO ODONTOLÓGICO</w:t>
+        <w:br/>
+        <w:t xml:space="preserve">Valor Homologado: R$ 33,00, Quantidade:  5, Valor Total do Item: R$ 165,00</w:t>
+        <w:br/>
+        <w:t xml:space="preserve">Item 136 - RESINA COMPOSTA</w:t>
+        <w:br/>
+        <w:t xml:space="preserve">Valor Homologado: R$ 147,99, Quantidade:  100, Valor Total do Item: R$ 14.799,00</w:t>
+        <w:br/>
+        <w:t xml:space="preserve">Item 157 - TESOURA INSTRUMENTAL</w:t>
+        <w:br/>
+        <w:t xml:space="preserve">Valor Homologado: R$ 59,90, Quantidade:  5, Valor Total do Item: R$ 299,50</w:t>
+        <w:br/>
+        <w:t xml:space="preserve">Valor total contratado = R$ 15.263,50</w:t>
+        <w:br/>
+        <w:t xml:space="preserve">Link para o PNCP</w:t>
+        <w:br/>
+        <w:t xml:space="preserve"/>
+        <w:br/>
+        <w:t xml:space="preserve">785810/2024-060/00 - MF DE ALMEIDA  CIA. LTDA (CNPJ: 05.021.932/0001-34)</w:t>
+        <w:br/>
+        <w:t xml:space="preserve">Item 121 - PRENSA HIDRÁULICA ELÉTRICA</w:t>
+        <w:br/>
+        <w:t xml:space="preserve">Valor Homologado: R$ 2.050,00, Quantidade:  2, Valor Total do Item: R$ 4.100,00</w:t>
+        <w:br/>
+        <w:t xml:space="preserve">Item 123 - CORTADOR GESSO</w:t>
+        <w:br/>
+        <w:t xml:space="preserve">Valor Homologado: R$ 1.665,00, Quantidade:  2, Valor Total do Item: R$ 3.330,00</w:t>
+        <w:br/>
+        <w:t xml:space="preserve">Valor total contratado = R$ 7.430,00</w:t>
+        <w:br/>
+        <w:t xml:space="preserve">Link para o PNCP</w:t>
+        <w:br/>
+        <w:t xml:space="preserve"/>
+        <w:br/>
+        <w:t xml:space="preserve">785810/2024-061/00 - DENTAL FREIRE GOULART LTDA (CNPJ: 08.886.401/0001-00)</w:t>
+        <w:br/>
+        <w:t xml:space="preserve">Item 137 - RESINA COMPOSTA</w:t>
+        <w:br/>
+        <w:t xml:space="preserve">Valor Homologado: R$ 238,00, Quantidade:  100, Valor Total do Item: R$ 23.800,00</w:t>
+        <w:br/>
+        <w:t xml:space="preserve">Valor total contratado = R$ 23.800,00</w:t>
+        <w:br/>
+        <w:t xml:space="preserve">Link para o PNCP</w:t>
+        <w:br/>
+        <w:t xml:space="preserve"/>
+        <w:br/>
+        <w:t xml:space="preserve">785810/2024-062/00 - MILENA S. KLEIN (CNPJ: 26.728.767/0001-25)</w:t>
+        <w:br/>
+        <w:t xml:space="preserve">Item 143 - SACO</w:t>
+        <w:br/>
+        <w:t xml:space="preserve">Valor Homologado: R$ 11,50, Quantidade:  500, Valor Total do Item: R$ 5.750,00</w:t>
+        <w:br/>
+        <w:t xml:space="preserve">Valor total contratado = R$ 5.750,00</w:t>
+        <w:br/>
+        <w:t xml:space="preserve">Link para o PNCP</w:t>
+        <w:br/>
+        <w:t xml:space="preserve"/>
+        <w:br/>
+        <w:t xml:space="preserve">785810/2024-063/00 - K2 INDUSTRIA, COMERCIO, IMPORTACAO E EXPORTACAO LTDA (CNPJ: 20.669.174/0001-59)</w:t>
+        <w:br/>
+        <w:t xml:space="preserve">Item 145 - PEÇAS - EQUIPAMENTO ODONTOLÓGICO</w:t>
+        <w:br/>
+        <w:t xml:space="preserve">Valor Homologado: R$ 170,00, Quantidade:  10, Valor Total do Item: R$ 1.700,00</w:t>
+        <w:br/>
+        <w:t xml:space="preserve">Valor total contratado = R$ 1.700,00</w:t>
+        <w:br/>
+        <w:t xml:space="preserve">Link para o PNCP</w:t>
+        <w:br/>
+        <w:t xml:space="preserve"/>
+        <w:br/>
+        <w:t xml:space="preserve">785810/2024-064/00 - CALMED DISTRIBUIDORA E SERVICOS TECNICOS LTDA (CNPJ: 30.644.818/0001-08)</w:t>
+        <w:br/>
+        <w:t xml:space="preserve">Item 162 - CANETA ALTA ROTAÇÃO</w:t>
+        <w:br/>
+        <w:t xml:space="preserve">Valor Homologado: R$ 229,00, Quantidade:  10, Valor Total do Item: R$ 2.290,00</w:t>
+        <w:br/>
+        <w:t xml:space="preserve">Valor total contratado = R$ 2.290,00</w:t>
         <w:br/>
         <w:t xml:space="preserve">Link para o PNCP</w:t>
       </w:r>
@@ -2120,7 +2203,7 @@
         <w:rStyle w:val="Calibri"/>
         <w:rFonts w:ascii="Carlito" w:hAnsi="Carlito" w:cs="Carlito"/>
       </w:rPr>
-      <w:t xml:space="preserve">relatório do Pregão Eletrônico nº 175/2023</w:t>
+      <w:t xml:space="preserve">relatório do Pregão Eletrônico nº 90004/2024</w:t>
     </w:r>
   </w:p>
   <w:p>
